--- a/neoVEO Toolset Procedure V2.1 AW 20200515.docx
+++ b/neoVEO Toolset Procedure V2.1 AW 20200515.docx
@@ -1,6 +1,6 @@
 
 <file path=word/document.xml><?xml version="1.0" encoding="utf-8"?>
-<w:document xmlns:wpc="http://schemas.microsoft.com/office/word/2010/wordprocessingCanvas" xmlns:cx="http://schemas.microsoft.com/office/drawing/2014/chartex" xmlns:cx1="http://schemas.microsoft.com/office/drawing/2015/9/8/chartex" xmlns:cx2="http://schemas.microsoft.com/office/drawing/2015/10/21/chartex" xmlns:cx3="http://schemas.microsoft.com/office/drawing/2016/5/9/chartex" xmlns:cx4="http://schemas.microsoft.com/office/drawing/2016/5/10/chartex" xmlns:cx5="http://schemas.microsoft.com/office/drawing/2016/5/11/chartex" xmlns:cx6="http://schemas.microsoft.com/office/drawing/2016/5/12/chartex" xmlns:cx7="http://schemas.microsoft.com/office/drawing/2016/5/13/chartex" xmlns:cx8="http://schemas.microsoft.com/office/drawing/2016/5/14/chartex" xmlns:mc="http://schemas.openxmlformats.org/markup-compatibility/2006" xmlns:aink="http://schemas.microsoft.com/office/drawing/2016/ink" xmlns:am3d="http://schemas.microsoft.com/office/drawing/2017/model3d" xmlns:o="urn:schemas-microsoft-com:office:office" xmlns:r="http://schemas.openxmlformats.org/officeDocument/2006/relationships" xmlns:m="http://schemas.openxmlformats.org/officeDocument/2006/math" xmlns:v="urn:schemas-microsoft-com:vml" xmlns:wp14="http://schemas.microsoft.com/office/word/2010/wordprocessingDrawing" xmlns:wp="http://schemas.openxmlformats.org/drawingml/2006/wordprocessingDrawing" xmlns:w10="urn:schemas-microsoft-com:office:word" xmlns:w="http://schemas.openxmlformats.org/wordprocessingml/2006/main" xmlns:w14="http://schemas.microsoft.com/office/word/2010/wordml" xmlns:w15="http://schemas.microsoft.com/office/word/2012/wordml" xmlns:w16cid="http://schemas.microsoft.com/office/word/2016/wordml/cid" xmlns:w16se="http://schemas.microsoft.com/office/word/2015/wordml/symex" xmlns:wpg="http://schemas.microsoft.com/office/word/2010/wordprocessingGroup" xmlns:wpi="http://schemas.microsoft.com/office/word/2010/wordprocessingInk" xmlns:wne="http://schemas.microsoft.com/office/word/2006/wordml" xmlns:wps="http://schemas.microsoft.com/office/word/2010/wordprocessingShape" mc:Ignorable="w14 w15 w16se w16cid wp14">
+<w:document xmlns:wpc="http://schemas.microsoft.com/office/word/2010/wordprocessingCanvas" xmlns:cx="http://schemas.microsoft.com/office/drawing/2014/chartex" xmlns:cx1="http://schemas.microsoft.com/office/drawing/2015/9/8/chartex" xmlns:cx2="http://schemas.microsoft.com/office/drawing/2015/10/21/chartex" xmlns:cx3="http://schemas.microsoft.com/office/drawing/2016/5/9/chartex" xmlns:cx4="http://schemas.microsoft.com/office/drawing/2016/5/10/chartex" xmlns:cx5="http://schemas.microsoft.com/office/drawing/2016/5/11/chartex" xmlns:cx6="http://schemas.microsoft.com/office/drawing/2016/5/12/chartex" xmlns:cx7="http://schemas.microsoft.com/office/drawing/2016/5/13/chartex" xmlns:cx8="http://schemas.microsoft.com/office/drawing/2016/5/14/chartex" xmlns:mc="http://schemas.openxmlformats.org/markup-compatibility/2006" xmlns:aink="http://schemas.microsoft.com/office/drawing/2016/ink" xmlns:am3d="http://schemas.microsoft.com/office/drawing/2017/model3d" xmlns:o="urn:schemas-microsoft-com:office:office" xmlns:r="http://schemas.openxmlformats.org/officeDocument/2006/relationships" xmlns:m="http://schemas.openxmlformats.org/officeDocument/2006/math" xmlns:v="urn:schemas-microsoft-com:vml" xmlns:wp14="http://schemas.microsoft.com/office/word/2010/wordprocessingDrawing" xmlns:wp="http://schemas.openxmlformats.org/drawingml/2006/wordprocessingDrawing" xmlns:w10="urn:schemas-microsoft-com:office:word" xmlns:w="http://schemas.openxmlformats.org/wordprocessingml/2006/main" xmlns:w14="http://schemas.microsoft.com/office/word/2010/wordml" xmlns:w15="http://schemas.microsoft.com/office/word/2012/wordml" xmlns:w16cex="http://schemas.microsoft.com/office/word/2018/wordml/cex" xmlns:w16cid="http://schemas.microsoft.com/office/word/2016/wordml/cid" xmlns:w16="http://schemas.microsoft.com/office/word/2018/wordml" xmlns:w16se="http://schemas.microsoft.com/office/word/2015/wordml/symex" xmlns:wpg="http://schemas.microsoft.com/office/word/2010/wordprocessingGroup" xmlns:wpi="http://schemas.microsoft.com/office/word/2010/wordprocessingInk" xmlns:wne="http://schemas.microsoft.com/office/word/2006/wordml" xmlns:wps="http://schemas.microsoft.com/office/word/2010/wordprocessingShape" mc:Ignorable="w14 w15 w16se w16cid w16 w16cex wp14">
   <w:body>
     <w:p>
       <w:pPr>
@@ -24,7 +24,7 @@
         <mc:AlternateContent>
           <mc:Choice Requires="wps">
             <w:drawing>
-              <wp:anchor distT="0" distB="0" distL="114300" distR="114300" simplePos="0" relativeHeight="251659264" behindDoc="0" locked="0" layoutInCell="1" allowOverlap="1" wp14:editId="36B11C9B">
+              <wp:anchor distT="0" distB="0" distL="114300" distR="114300" simplePos="0" relativeHeight="251659264" behindDoc="0" locked="0" layoutInCell="1" allowOverlap="1" wp14:anchorId="618BA7C0" wp14:editId="45AF5DFF">
                 <wp:simplePos x="0" y="0"/>
                 <wp:positionH relativeFrom="column">
                   <wp:posOffset>4393565</wp:posOffset>
@@ -130,11 +130,11 @@
           </mc:Choice>
           <mc:Fallback>
             <w:pict>
-              <v:shapetype id="_x0000_t202" coordsize="21600,21600" o:spt="202" path="m,l,21600r21600,l21600,xe">
+              <v:shapetype w14:anchorId="618BA7C0" id="_x0000_t202" coordsize="21600,21600" o:spt="202" path="m,l,21600r21600,l21600,xe">
                 <v:stroke joinstyle="miter"/>
                 <v:path gradientshapeok="t" o:connecttype="rect"/>
               </v:shapetype>
-              <v:shape id="Text Box 2" o:spid="_x0000_s1026" type="#_x0000_t202" style="position:absolute;margin-left:345.95pt;margin-top:-75pt;width:127.5pt;height:110.55pt;z-index:251659264;visibility:visible;mso-wrap-style:square;mso-width-percent:0;mso-height-percent:200;mso-wrap-distance-left:9pt;mso-wrap-distance-top:0;mso-wrap-distance-right:9pt;mso-wrap-distance-bottom:0;mso-position-horizontal:absolute;mso-position-horizontal-relative:text;mso-position-vertical:absolute;mso-position-vertical-relative:text;mso-width-percent:0;mso-height-percent:200;mso-width-relative:margin;mso-height-relative:margin;v-text-anchor:top" o:gfxdata="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" filled="f" stroked="f">
+              <v:shape id="Text Box 2" o:spid="_x0000_s1026" type="#_x0000_t202" style="position:absolute;margin-left:345.95pt;margin-top:-75pt;width:127.5pt;height:110.55pt;z-index:251659264;visibility:visible;mso-wrap-style:square;mso-width-percent:0;mso-height-percent:200;mso-wrap-distance-left:9pt;mso-wrap-distance-top:0;mso-wrap-distance-right:9pt;mso-wrap-distance-bottom:0;mso-position-horizontal:absolute;mso-position-horizontal-relative:text;mso-position-vertical:absolute;mso-position-vertical-relative:text;mso-width-percent:0;mso-height-percent:200;mso-width-relative:margin;mso-height-relative:margin;v-text-anchor:top" o:gfxdata="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" filled="f" stroked="f">
                 <v:textbox style="mso-fit-shape-to-text:t">
                   <w:txbxContent>
                     <w:p>
@@ -223,15 +223,7 @@
     </w:p>
     <w:p>
       <w:r>
-        <w:t xml:space="preserve">The purpose of this procedure is to outline how to use the </w:t>
-      </w:r>
-      <w:proofErr w:type="spellStart"/>
-      <w:r>
-        <w:t>neoVEO</w:t>
-      </w:r>
-      <w:proofErr w:type="spellEnd"/>
-      <w:r>
-        <w:t xml:space="preserve"> tools</w:t>
+        <w:t>The purpose of this procedure is to outline how to use the neoVEO tools</w:t>
       </w:r>
       <w:r>
         <w:t>et</w:t>
@@ -433,14 +425,9 @@
           <w:numId w:val="11"/>
         </w:numPr>
       </w:pPr>
-      <w:proofErr w:type="spellStart"/>
       <w:r>
         <w:lastRenderedPageBreak/>
-        <w:t>neoVEO</w:t>
-      </w:r>
-      <w:proofErr w:type="spellEnd"/>
-      <w:r>
-        <w:t xml:space="preserve"> tools</w:t>
+        <w:t>neoVEO tools</w:t>
       </w:r>
       <w:r>
         <w:t>et</w:t>
@@ -468,13 +455,8 @@
       <w:pPr>
         <w:pStyle w:val="BodyText"/>
       </w:pPr>
-      <w:proofErr w:type="spellStart"/>
-      <w:r>
-        <w:t>neoVEO</w:t>
-      </w:r>
-      <w:proofErr w:type="spellEnd"/>
-      <w:r>
-        <w:t xml:space="preserve"> is the toolset developed by PROV that allow the construction, modification and analysis of Version 3 VEOs.</w:t>
+      <w:r>
+        <w:t>neoVEO is the toolset developed by PROV that allow the construction, modification and analysis of Version 3 VEOs.</w:t>
       </w:r>
     </w:p>
     <w:p>
@@ -486,15 +468,7 @@
         </w:numPr>
       </w:pPr>
       <w:r>
-        <w:t xml:space="preserve">What tools are in </w:t>
-      </w:r>
-      <w:proofErr w:type="spellStart"/>
-      <w:r>
-        <w:t>neoVEO</w:t>
-      </w:r>
-      <w:proofErr w:type="spellEnd"/>
-      <w:r>
-        <w:t>?</w:t>
+        <w:t>What tools are in neoVEO?</w:t>
       </w:r>
     </w:p>
     <w:p>
@@ -785,13 +759,8 @@
         <w:spacing w:after="120"/>
       </w:pPr>
       <w:r>
-        <w:t xml:space="preserve">The </w:t>
-      </w:r>
-      <w:proofErr w:type="spellStart"/>
-      <w:r>
-        <w:t>VEOCreate</w:t>
-      </w:r>
-      <w:proofErr w:type="spellEnd"/>
+        <w:t>The VEOCreate</w:t>
+      </w:r>
       <w:r>
         <w:t xml:space="preserve"> </w:t>
       </w:r>
@@ -837,15 +806,25 @@
           <w:ilvl w:val="0"/>
           <w:numId w:val="1"/>
         </w:numPr>
-      </w:pPr>
-      <w:r>
         <w:rPr>
           <w:rStyle w:val="Strong"/>
-        </w:rPr>
-        <w:t>-t &lt;directory&gt;</w:t>
-      </w:r>
-      <w:r>
-        <w:t xml:space="preserve"> the directory in which the metadata templates and the standard VEOReadme.txt file will be found. See the section below for details about the metadata templates.</w:t>
+          <w:b w:val="0"/>
+          <w:bCs w:val="0"/>
+        </w:rPr>
+      </w:pPr>
+      <w:r>
+        <w:rPr>
+          <w:rStyle w:val="Strong"/>
+        </w:rPr>
+        <w:t>-sf &lt;directory&gt;</w:t>
+      </w:r>
+      <w:r>
+        <w:rPr>
+          <w:rStyle w:val="Strong"/>
+          <w:b w:val="0"/>
+          <w:bCs w:val="0"/>
+        </w:rPr>
+        <w:t xml:space="preserve"> the directory in which the standard VEOReadme.txt file will be found.</w:t>
       </w:r>
     </w:p>
     <w:p>
@@ -860,44 +839,10 @@
         <w:rPr>
           <w:rStyle w:val="Strong"/>
         </w:rPr>
-        <w:t>-c &lt;file&gt;</w:t>
-      </w:r>
-      <w:r>
-        <w:t xml:space="preserve"> the control file which controls the production of VEOs. See the next section for details about the control file.</w:t>
-      </w:r>
-    </w:p>
-    <w:p>
-      <w:pPr>
-        <w:pStyle w:val="BodyText"/>
-      </w:pPr>
-      <w:r>
-        <w:t>A minimal example of usage is</w:t>
-      </w:r>
-    </w:p>
-    <w:p>
-      <w:pPr>
-        <w:pStyle w:val="Code"/>
-      </w:pPr>
-      <w:proofErr w:type="spellStart"/>
-      <w:r>
-        <w:t>createVEO</w:t>
-      </w:r>
-      <w:proofErr w:type="spellEnd"/>
-      <w:r>
-        <w:t xml:space="preserve"> -c data.txt -t templates</w:t>
-      </w:r>
-    </w:p>
-    <w:p>
-      <w:pPr>
-        <w:pStyle w:val="BodyText"/>
-      </w:pPr>
-    </w:p>
-    <w:p>
-      <w:pPr>
-        <w:pStyle w:val="BodyText"/>
-      </w:pPr>
-      <w:r>
-        <w:t>The following command line arguments are optional:</w:t>
+        <w:t>-t &lt;directory&gt;</w:t>
+      </w:r>
+      <w:r>
+        <w:t xml:space="preserve"> the directory in which the metadata templates will be found. See the section below for details about the metadata templates.</w:t>
       </w:r>
     </w:p>
     <w:p>
@@ -912,18 +857,39 @@
         <w:rPr>
           <w:rStyle w:val="Strong"/>
         </w:rPr>
-        <w:t>-v</w:t>
-      </w:r>
-      <w:r>
-        <w:t xml:space="preserve"> verbose output. By </w:t>
-      </w:r>
-      <w:proofErr w:type="gramStart"/>
-      <w:r>
-        <w:t>default</w:t>
-      </w:r>
-      <w:proofErr w:type="gramEnd"/>
-      <w:r>
-        <w:t xml:space="preserve"> off.</w:t>
+        <w:t>-c &lt;file&gt;</w:t>
+      </w:r>
+      <w:r>
+        <w:t xml:space="preserve"> the control file which controls the production of VEOs. See the next section for details about the control file.</w:t>
+      </w:r>
+    </w:p>
+    <w:p>
+      <w:pPr>
+        <w:pStyle w:val="BodyText"/>
+      </w:pPr>
+      <w:r>
+        <w:t>A minimal example of usage is</w:t>
+      </w:r>
+    </w:p>
+    <w:p>
+      <w:pPr>
+        <w:pStyle w:val="Code"/>
+      </w:pPr>
+      <w:r>
+        <w:t>createVEO -c data.txt -t templates</w:t>
+      </w:r>
+    </w:p>
+    <w:p>
+      <w:pPr>
+        <w:pStyle w:val="BodyText"/>
+      </w:pPr>
+    </w:p>
+    <w:p>
+      <w:pPr>
+        <w:pStyle w:val="BodyText"/>
+      </w:pPr>
+      <w:r>
+        <w:t>The following command line arguments are optional:</w:t>
       </w:r>
     </w:p>
     <w:p>
@@ -938,18 +904,10 @@
         <w:rPr>
           <w:rStyle w:val="Strong"/>
         </w:rPr>
-        <w:t>-d</w:t>
-      </w:r>
-      <w:r>
-        <w:t xml:space="preserve"> debug mode. In this mode more logging will be generated, and the VEO directories will not be deleted after the ZIP file is created. By </w:t>
-      </w:r>
-      <w:proofErr w:type="gramStart"/>
-      <w:r>
-        <w:t>default</w:t>
-      </w:r>
-      <w:proofErr w:type="gramEnd"/>
-      <w:r>
-        <w:t xml:space="preserve"> off.</w:t>
+        <w:t>-v</w:t>
+      </w:r>
+      <w:r>
+        <w:t xml:space="preserve"> verbose output. By default off.</w:t>
       </w:r>
     </w:p>
     <w:p>
@@ -964,58 +922,10 @@
         <w:rPr>
           <w:rStyle w:val="Strong"/>
         </w:rPr>
-        <w:t xml:space="preserve">-ha &lt;algorithm&gt; </w:t>
-      </w:r>
-      <w:r>
-        <w:t>The hash algorithm used to protect the content files and create signatures. Valid values are: ‘</w:t>
-      </w:r>
-      <w:r>
-        <w:t>SHA-1</w:t>
-      </w:r>
-      <w:r>
-        <w:t>’</w:t>
-      </w:r>
-      <w:r>
-        <w:t xml:space="preserve">, </w:t>
-      </w:r>
-      <w:r>
-        <w:t>‘</w:t>
-      </w:r>
-      <w:r>
-        <w:t>SHA-256</w:t>
-      </w:r>
-      <w:r>
-        <w:t>’</w:t>
-      </w:r>
-      <w:r>
-        <w:t xml:space="preserve">, </w:t>
-      </w:r>
-      <w:r>
-        <w:t>‘</w:t>
-      </w:r>
-      <w:r>
-        <w:t>SHA-384</w:t>
-      </w:r>
-      <w:r>
-        <w:t>’</w:t>
-      </w:r>
-      <w:r>
-        <w:t xml:space="preserve">, </w:t>
-      </w:r>
-      <w:r>
-        <w:t>and</w:t>
-      </w:r>
-      <w:r>
-        <w:t xml:space="preserve"> </w:t>
-      </w:r>
-      <w:r>
-        <w:t>‘</w:t>
-      </w:r>
-      <w:r>
-        <w:t>SHA-512</w:t>
-      </w:r>
-      <w:r>
-        <w:t>’. The default is 'SHA-1'. If no –ha command line argument is present, the hash algorithm must be set in the control file. If a hash algorithm is specified in both the command line and in the control file, the control file specification overrides the command line.</w:t>
+        <w:t>-d</w:t>
+      </w:r>
+      <w:r>
+        <w:t xml:space="preserve"> debug mode. In this mode more logging will be generated, and the VEO directories will not be deleted after the ZIP file is created. By default off.</w:t>
       </w:r>
     </w:p>
     <w:p>
@@ -1030,24 +940,58 @@
         <w:rPr>
           <w:rStyle w:val="Strong"/>
         </w:rPr>
-        <w:t>-s &lt;</w:t>
-      </w:r>
-      <w:proofErr w:type="spellStart"/>
-      <w:r>
-        <w:rPr>
-          <w:rStyle w:val="Strong"/>
-        </w:rPr>
-        <w:t>PFXfile</w:t>
-      </w:r>
-      <w:proofErr w:type="spellEnd"/>
-      <w:r>
-        <w:rPr>
-          <w:rStyle w:val="Strong"/>
-        </w:rPr>
-        <w:t>&gt; &lt;password&gt;</w:t>
-      </w:r>
-      <w:r>
-        <w:t xml:space="preserve"> a PFX file containing details about the signer (particularly the private key). A PFX file is protected against reading and can only be unlocked using the password. If no -s command line argument is present, the PFX file must be specified in the control file. If PFX files are specified in both the command line and in the control file, all PFX files are used to sign the VEOs resulting in multiple signatures.</w:t>
+        <w:t xml:space="preserve">-ha &lt;algorithm&gt; </w:t>
+      </w:r>
+      <w:r>
+        <w:t>The hash algorithm used to protect the content files and create signatures. Valid values are: ‘</w:t>
+      </w:r>
+      <w:r>
+        <w:t>SHA-1</w:t>
+      </w:r>
+      <w:r>
+        <w:t>’</w:t>
+      </w:r>
+      <w:r>
+        <w:t xml:space="preserve">, </w:t>
+      </w:r>
+      <w:r>
+        <w:t>‘</w:t>
+      </w:r>
+      <w:r>
+        <w:t>SHA-256</w:t>
+      </w:r>
+      <w:r>
+        <w:t>’</w:t>
+      </w:r>
+      <w:r>
+        <w:t xml:space="preserve">, </w:t>
+      </w:r>
+      <w:r>
+        <w:t>‘</w:t>
+      </w:r>
+      <w:r>
+        <w:t>SHA-384</w:t>
+      </w:r>
+      <w:r>
+        <w:t>’</w:t>
+      </w:r>
+      <w:r>
+        <w:t xml:space="preserve">, </w:t>
+      </w:r>
+      <w:r>
+        <w:t>and</w:t>
+      </w:r>
+      <w:r>
+        <w:t xml:space="preserve"> </w:t>
+      </w:r>
+      <w:r>
+        <w:t>‘</w:t>
+      </w:r>
+      <w:r>
+        <w:t>SHA-512</w:t>
+      </w:r>
+      <w:r>
+        <w:t>’. The default is 'SHA-1'. If no –ha command line argument is present, the hash algorithm must be set in the control file. If a hash algorithm is specified in both the command line and in the control file, the control file specification overrides the command line.</w:t>
       </w:r>
     </w:p>
     <w:p>
@@ -1062,62 +1006,10 @@
         <w:rPr>
           <w:rStyle w:val="Strong"/>
         </w:rPr>
-        <w:t>-o &lt;</w:t>
-      </w:r>
-      <w:proofErr w:type="spellStart"/>
-      <w:r>
-        <w:rPr>
-          <w:rStyle w:val="Strong"/>
-        </w:rPr>
-        <w:t>outputDir</w:t>
-      </w:r>
-      <w:proofErr w:type="spellEnd"/>
-      <w:r>
-        <w:rPr>
-          <w:rStyle w:val="Strong"/>
-        </w:rPr>
-        <w:t>&gt;</w:t>
-      </w:r>
-      <w:r>
-        <w:t xml:space="preserve"> the directory in which the VEOs are to be created. If not present, the VEOs will be created in the directory where the </w:t>
-      </w:r>
-      <w:proofErr w:type="spellStart"/>
-      <w:r>
-        <w:t>createVEO</w:t>
-      </w:r>
-      <w:proofErr w:type="spellEnd"/>
-      <w:r>
-        <w:t xml:space="preserve"> program is run.</w:t>
-      </w:r>
-    </w:p>
-    <w:p>
-      <w:pPr>
-        <w:pStyle w:val="Heading2"/>
-        <w:rPr>
-          <w:noProof/>
-        </w:rPr>
-      </w:pPr>
-      <w:r>
-        <w:rPr>
-          <w:noProof/>
-        </w:rPr>
-        <w:t>Control file</w:t>
-      </w:r>
-    </w:p>
-    <w:p>
-      <w:pPr>
-        <w:pStyle w:val="BodyText"/>
-      </w:pPr>
-      <w:r>
-        <w:t xml:space="preserve">A control file is a text file with multiple lines. Each line contains tab separate text. The first entry on each line is the command, subsequent entries on the line are arguments to the command. </w:t>
-      </w:r>
-    </w:p>
-    <w:p>
-      <w:pPr>
-        <w:pStyle w:val="BodyText"/>
-      </w:pPr>
-      <w:r>
-        <w:t>In the following list of commands, the following conventions are observed:</w:t>
+        <w:t>-s &lt;PFXfile&gt; &lt;password&gt;</w:t>
+      </w:r>
+      <w:r>
+        <w:t xml:space="preserve"> a PFX file containing details about the signer (particularly the private key). A PFX file is protected against reading and can only be unlocked using the password. If no -s command line argument is present, the PFX file must be specified in the control file. If PFX files are specified in both the command line and in the control file, all PFX files are used to sign the VEOs resulting in multiple signatures.</w:t>
       </w:r>
     </w:p>
     <w:p>
@@ -1129,7 +1021,43 @@
         </w:numPr>
       </w:pPr>
       <w:r>
-        <w:t>Text in quotes (e.g. ‘HASH’) is entered as shown</w:t>
+        <w:rPr>
+          <w:rStyle w:val="Strong"/>
+        </w:rPr>
+        <w:t>-o &lt;outputDir&gt;</w:t>
+      </w:r>
+      <w:r>
+        <w:t xml:space="preserve"> the directory in which the VEOs are to be created. If not present, the VEOs will be created in the directory where the createVEO program is run.</w:t>
+      </w:r>
+    </w:p>
+    <w:p>
+      <w:pPr>
+        <w:pStyle w:val="Heading2"/>
+        <w:rPr>
+          <w:noProof/>
+        </w:rPr>
+      </w:pPr>
+      <w:r>
+        <w:rPr>
+          <w:noProof/>
+        </w:rPr>
+        <w:t>Control file</w:t>
+      </w:r>
+    </w:p>
+    <w:p>
+      <w:pPr>
+        <w:pStyle w:val="BodyText"/>
+      </w:pPr>
+      <w:r>
+        <w:t xml:space="preserve">A control file is a text file with multiple lines. Each line contains tab separate text. The first entry on each line is the command, subsequent entries on the line are arguments to the command. </w:t>
+      </w:r>
+    </w:p>
+    <w:p>
+      <w:pPr>
+        <w:pStyle w:val="BodyText"/>
+      </w:pPr>
+      <w:r>
+        <w:t>In the following list of commands, the following conventions are observed:</w:t>
       </w:r>
     </w:p>
     <w:p>
@@ -1141,7 +1069,7 @@
         </w:numPr>
       </w:pPr>
       <w:r>
-        <w:t>The text (tab) represents a tab character</w:t>
+        <w:t>Text in quotes (e.g. ‘HASH’) is entered as shown</w:t>
       </w:r>
     </w:p>
     <w:p>
@@ -1153,7 +1081,7 @@
         </w:numPr>
       </w:pPr>
       <w:r>
-        <w:t>Information enclosed in ‘&lt;’ and ‘&gt;’ (e.g. ‘&lt;algorithm&gt;’) represents a string argument to the command</w:t>
+        <w:t>The text (tab) represents a tab character</w:t>
       </w:r>
     </w:p>
     <w:p>
@@ -1165,15 +1093,7 @@
         </w:numPr>
       </w:pPr>
       <w:r>
-        <w:t>Arguments enclosed in ‘</w:t>
-      </w:r>
-      <w:proofErr w:type="gramStart"/>
-      <w:r>
-        <w:t>[‘ and</w:t>
-      </w:r>
-      <w:proofErr w:type="gramEnd"/>
-      <w:r>
-        <w:t xml:space="preserve"> ‘]’ (e.g. (e.g. ‘[(tab) &lt;level&gt;]’) represent optional arguments</w:t>
+        <w:t>Information enclosed in ‘&lt;’ and ‘&gt;’ (e.g. ‘&lt;algorithm&gt;’) represents a string argument to the command</w:t>
       </w:r>
     </w:p>
     <w:p>
@@ -1185,15 +1105,7 @@
         </w:numPr>
       </w:pPr>
       <w:r>
-        <w:t>Three dots (e.g. ‘[(tab) &lt;files&gt;…]’ indicates that the argument can be repeated separated by tab characters.</w:t>
-      </w:r>
-    </w:p>
-    <w:p>
-      <w:pPr>
-        <w:pStyle w:val="BodyText"/>
-      </w:pPr>
-      <w:r>
-        <w:t>The commands:</w:t>
+        <w:t>Arguments enclosed in ‘[‘ and ‘]’ (e.g. (e.g. ‘[(tab) &lt;level&gt;]’) represent optional arguments</w:t>
       </w:r>
     </w:p>
     <w:p>
@@ -1205,13 +1117,15 @@
         </w:numPr>
       </w:pPr>
       <w:r>
-        <w:rPr>
-          <w:rStyle w:val="Strong"/>
-        </w:rPr>
-        <w:t>'!'</w:t>
-      </w:r>
-      <w:r>
-        <w:t xml:space="preserve"> A comment line. The remainder of the line is ignored.</w:t>
+        <w:t>Three dots (e.g. ‘[(tab) &lt;files&gt;…]’ indicates that the argument can be repeated separated by tab characters.</w:t>
+      </w:r>
+    </w:p>
+    <w:p>
+      <w:pPr>
+        <w:pStyle w:val="BodyText"/>
+      </w:pPr>
+      <w:r>
+        <w:t>The commands:</w:t>
       </w:r>
     </w:p>
     <w:p>
@@ -1227,64 +1141,10 @@
           <w:rStyle w:val="Strong"/>
         </w:rPr>
         <w:lastRenderedPageBreak/>
-        <w:t xml:space="preserve">'HASH' (tab) </w:t>
-      </w:r>
-      <w:r>
-        <w:rPr>
-          <w:rStyle w:val="Strong"/>
-        </w:rPr>
-        <w:t>&lt;algorithm&gt;</w:t>
-      </w:r>
-      <w:r>
-        <w:t xml:space="preserve"> Specifies the hash algorithm to use. If present, this overrides the’ –ha’ command line argument. Valid algorithms are: ‘</w:t>
-      </w:r>
-      <w:r>
-        <w:t>SHA-1</w:t>
-      </w:r>
-      <w:r>
-        <w:t>’</w:t>
-      </w:r>
-      <w:r>
-        <w:t xml:space="preserve">, </w:t>
-      </w:r>
-      <w:r>
-        <w:t>‘</w:t>
-      </w:r>
-      <w:r>
-        <w:t>SHA-256</w:t>
-      </w:r>
-      <w:r>
-        <w:t>’</w:t>
-      </w:r>
-      <w:r>
-        <w:t xml:space="preserve">, </w:t>
-      </w:r>
-      <w:r>
-        <w:t>‘</w:t>
-      </w:r>
-      <w:r>
-        <w:t>SHA-384</w:t>
-      </w:r>
-      <w:r>
-        <w:t>’</w:t>
-      </w:r>
-      <w:r>
-        <w:t xml:space="preserve">, </w:t>
-      </w:r>
-      <w:r>
-        <w:t>and</w:t>
-      </w:r>
-      <w:r>
-        <w:t xml:space="preserve"> </w:t>
-      </w:r>
-      <w:r>
-        <w:t>‘</w:t>
-      </w:r>
-      <w:r>
-        <w:t>SHA-512</w:t>
-      </w:r>
-      <w:r>
-        <w:t>’. HASH commands must appear before the first 'BV' command. Multiple HASH commands are allowed, but only the last is effective.</w:t>
+        <w:t>'!'</w:t>
+      </w:r>
+      <w:r>
+        <w:t xml:space="preserve"> A comment line. The remainder of the line is ignored.</w:t>
       </w:r>
     </w:p>
     <w:p>
@@ -1299,48 +1159,64 @@
         <w:rPr>
           <w:rStyle w:val="Strong"/>
         </w:rPr>
-        <w:t xml:space="preserve">'PFX' </w:t>
+        <w:t xml:space="preserve">'HASH' (tab) </w:t>
       </w:r>
       <w:r>
         <w:rPr>
           <w:rStyle w:val="Strong"/>
         </w:rPr>
-        <w:t xml:space="preserve">(tab) </w:t>
-      </w:r>
-      <w:r>
-        <w:rPr>
-          <w:rStyle w:val="Strong"/>
-        </w:rPr>
-        <w:t>&lt;</w:t>
-      </w:r>
-      <w:proofErr w:type="spellStart"/>
-      <w:r>
-        <w:rPr>
-          <w:rStyle w:val="Strong"/>
-        </w:rPr>
-        <w:t>pfxFile</w:t>
-      </w:r>
-      <w:proofErr w:type="spellEnd"/>
-      <w:r>
-        <w:rPr>
-          <w:rStyle w:val="Strong"/>
-        </w:rPr>
-        <w:t xml:space="preserve">&gt; </w:t>
-      </w:r>
-      <w:r>
-        <w:rPr>
-          <w:rStyle w:val="Strong"/>
-        </w:rPr>
-        <w:t xml:space="preserve">(tab) </w:t>
-      </w:r>
-      <w:r>
-        <w:rPr>
-          <w:rStyle w:val="Strong"/>
-        </w:rPr>
-        <w:t>&lt;password&gt;</w:t>
-      </w:r>
-      <w:r>
-        <w:t xml:space="preserve"> Specifies a PFX file and associated password to be used to digitally sign the VEO. Multiple PFX lines may be present and this results in multiple signatures being generated. If the ‘-s’ command line argument is present, both are used to generate signatures (i.e. resulting in multiple signatures). PFX commands must occur before the first BV command.</w:t>
+        <w:t>&lt;algorithm&gt;</w:t>
+      </w:r>
+      <w:r>
+        <w:t xml:space="preserve"> Specifies the hash algorithm to use. If present, this overrides the’ –ha’ command line argument. Valid algorithms are: ‘</w:t>
+      </w:r>
+      <w:r>
+        <w:t>SHA-1</w:t>
+      </w:r>
+      <w:r>
+        <w:t>’</w:t>
+      </w:r>
+      <w:r>
+        <w:t xml:space="preserve">, </w:t>
+      </w:r>
+      <w:r>
+        <w:t>‘</w:t>
+      </w:r>
+      <w:r>
+        <w:t>SHA-256</w:t>
+      </w:r>
+      <w:r>
+        <w:t>’</w:t>
+      </w:r>
+      <w:r>
+        <w:t xml:space="preserve">, </w:t>
+      </w:r>
+      <w:r>
+        <w:t>‘</w:t>
+      </w:r>
+      <w:r>
+        <w:t>SHA-384</w:t>
+      </w:r>
+      <w:r>
+        <w:t>’</w:t>
+      </w:r>
+      <w:r>
+        <w:t xml:space="preserve">, </w:t>
+      </w:r>
+      <w:r>
+        <w:t>and</w:t>
+      </w:r>
+      <w:r>
+        <w:t xml:space="preserve"> </w:t>
+      </w:r>
+      <w:r>
+        <w:t>‘</w:t>
+      </w:r>
+      <w:r>
+        <w:t>SHA-512</w:t>
+      </w:r>
+      <w:r>
+        <w:t>’. HASH commands must appear before the first 'BV' command. Multiple HASH commands are allowed, but only the last is effective.</w:t>
       </w:r>
     </w:p>
     <w:p>
@@ -1355,19 +1231,19 @@
         <w:rPr>
           <w:rStyle w:val="Strong"/>
         </w:rPr>
-        <w:t>'</w:t>
+        <w:t xml:space="preserve">'PFX' </w:t>
       </w:r>
       <w:r>
         <w:rPr>
           <w:rStyle w:val="Strong"/>
         </w:rPr>
-        <w:t>VEO</w:t>
+        <w:t xml:space="preserve">(tab) </w:t>
       </w:r>
       <w:r>
         <w:rPr>
           <w:rStyle w:val="Strong"/>
         </w:rPr>
-        <w:t xml:space="preserve">' </w:t>
+        <w:t xml:space="preserve">&lt;pfxFile&gt; </w:t>
       </w:r>
       <w:r>
         <w:rPr>
@@ -1379,112 +1255,10 @@
         <w:rPr>
           <w:rStyle w:val="Strong"/>
         </w:rPr>
-        <w:t>&lt;</w:t>
-      </w:r>
-      <w:proofErr w:type="spellStart"/>
-      <w:r>
-        <w:rPr>
-          <w:rStyle w:val="Strong"/>
-        </w:rPr>
-        <w:t>veoName</w:t>
-      </w:r>
-      <w:proofErr w:type="spellEnd"/>
-      <w:r>
-        <w:rPr>
-          <w:rStyle w:val="Strong"/>
-        </w:rPr>
-        <w:t>&gt;</w:t>
-      </w:r>
-      <w:r>
-        <w:rPr>
-          <w:rStyle w:val="Strong"/>
-        </w:rPr>
-        <w:t xml:space="preserve"> (tab) </w:t>
-      </w:r>
-      <w:r>
-        <w:rPr>
-          <w:rStyle w:val="Strong"/>
-        </w:rPr>
-        <w:t>&lt;</w:t>
-      </w:r>
-      <w:r>
-        <w:rPr>
-          <w:rStyle w:val="Strong"/>
-        </w:rPr>
-        <w:t>label</w:t>
-      </w:r>
-      <w:r>
-        <w:rPr>
-          <w:rStyle w:val="Strong"/>
-        </w:rPr>
-        <w:t>&gt;</w:t>
-      </w:r>
-      <w:r>
-        <w:rPr>
-          <w:rStyle w:val="Strong"/>
-        </w:rPr>
-        <w:t xml:space="preserve"> (tab) </w:t>
-      </w:r>
-      <w:r>
-        <w:rPr>
-          <w:rStyle w:val="Strong"/>
-        </w:rPr>
-        <w:t>&lt;</w:t>
-      </w:r>
-      <w:r>
-        <w:rPr>
-          <w:rStyle w:val="Strong"/>
-        </w:rPr>
-        <w:t>template</w:t>
-      </w:r>
-      <w:r>
-        <w:rPr>
-          <w:rStyle w:val="Strong"/>
-        </w:rPr>
-        <w:t>&gt;</w:t>
-      </w:r>
-      <w:r>
-        <w:rPr>
-          <w:rStyle w:val="Strong"/>
-        </w:rPr>
-        <w:t xml:space="preserve"> [(tab) &lt;data</w:t>
-      </w:r>
-      <w:r>
-        <w:rPr>
-          <w:rStyle w:val="Strong"/>
-        </w:rPr>
-        <w:t>&gt;</w:t>
-      </w:r>
-      <w:r>
-        <w:rPr>
-          <w:rStyle w:val="Strong"/>
-        </w:rPr>
-        <w:t>…] (tab</w:t>
-      </w:r>
-      <w:proofErr w:type="gramStart"/>
-      <w:r>
-        <w:rPr>
-          <w:rStyle w:val="Strong"/>
-        </w:rPr>
-        <w:t>)‘</w:t>
-      </w:r>
-      <w:proofErr w:type="gramEnd"/>
-      <w:r>
-        <w:rPr>
-          <w:rStyle w:val="Strong"/>
-        </w:rPr>
-        <w:t>$$’ [(tab) &lt;files&gt;…]</w:t>
-      </w:r>
-      <w:r>
-        <w:t xml:space="preserve"> Create a simple VEO in one command. The first argument is the VEO name (i.e. the file name of the VEO to be generated without the </w:t>
-      </w:r>
-      <w:proofErr w:type="gramStart"/>
-      <w:r>
-        <w:t>‘.veo.zip</w:t>
-      </w:r>
-      <w:proofErr w:type="gramEnd"/>
-      <w:r>
-        <w:t>’). The VEO contains one Information Object identified by the specified label (and a depth of 0). The Information Object contains one Metadata Package (identified by the template, with the substituted data), and one Information Piece that contains the specified files. If a VEO is already being constructed, a VEO command will finish the construction of the existing VEO and start a new VEO.</w:t>
+        <w:t>&lt;password&gt;</w:t>
+      </w:r>
+      <w:r>
+        <w:t xml:space="preserve"> Specifies a PFX file and associated password to be used to digitally sign the VEO. Multiple PFX lines may be present and this results in multiple signatures being generated. If the ‘-s’ command line argument is present, both are used to generate signatures (i.e. resulting in multiple signatures). PFX commands must occur before the first BV command.</w:t>
       </w:r>
     </w:p>
     <w:p>
@@ -1499,28 +1273,50 @@
         <w:rPr>
           <w:rStyle w:val="Strong"/>
         </w:rPr>
-        <w:t xml:space="preserve">'BV' </w:t>
+        <w:t>'</w:t>
       </w:r>
       <w:r>
         <w:rPr>
           <w:rStyle w:val="Strong"/>
         </w:rPr>
+        <w:t>VEO</w:t>
+      </w:r>
+      <w:r>
+        <w:rPr>
+          <w:rStyle w:val="Strong"/>
+        </w:rPr>
+        <w:t xml:space="preserve">' </w:t>
+      </w:r>
+      <w:r>
+        <w:rPr>
+          <w:rStyle w:val="Strong"/>
+        </w:rPr>
         <w:t xml:space="preserve">(tab) </w:t>
       </w:r>
       <w:r>
         <w:rPr>
           <w:rStyle w:val="Strong"/>
         </w:rPr>
+        <w:t>&lt;veoName&gt;</w:t>
+      </w:r>
+      <w:r>
+        <w:rPr>
+          <w:rStyle w:val="Strong"/>
+        </w:rPr>
+        <w:t xml:space="preserve"> (tab) </w:t>
+      </w:r>
+      <w:r>
+        <w:rPr>
+          <w:rStyle w:val="Strong"/>
+        </w:rPr>
         <w:t>&lt;</w:t>
       </w:r>
-      <w:proofErr w:type="spellStart"/>
       <w:r>
         <w:rPr>
           <w:rStyle w:val="Strong"/>
         </w:rPr>
-        <w:t>veoName</w:t>
-      </w:r>
-      <w:proofErr w:type="spellEnd"/>
+        <w:t>label</w:t>
+      </w:r>
       <w:r>
         <w:rPr>
           <w:rStyle w:val="Strong"/>
@@ -1528,15 +1324,49 @@
         <w:t>&gt;</w:t>
       </w:r>
       <w:r>
-        <w:t xml:space="preserve"> Begin a new VEO. The single argument is the VEO name (i.e. the file name of the VEO to be generated without the </w:t>
-      </w:r>
-      <w:proofErr w:type="gramStart"/>
-      <w:r>
-        <w:t>‘.veo.zip</w:t>
-      </w:r>
-      <w:proofErr w:type="gramEnd"/>
-      <w:r>
-        <w:t>’). If a VEO is already being constructed, a BV command will finish the construction of the existing VEO and start a new VEO.</w:t>
+        <w:rPr>
+          <w:rStyle w:val="Strong"/>
+        </w:rPr>
+        <w:t xml:space="preserve"> (tab) </w:t>
+      </w:r>
+      <w:r>
+        <w:rPr>
+          <w:rStyle w:val="Strong"/>
+        </w:rPr>
+        <w:t>&lt;</w:t>
+      </w:r>
+      <w:r>
+        <w:rPr>
+          <w:rStyle w:val="Strong"/>
+        </w:rPr>
+        <w:t>template</w:t>
+      </w:r>
+      <w:r>
+        <w:rPr>
+          <w:rStyle w:val="Strong"/>
+        </w:rPr>
+        <w:t>&gt;</w:t>
+      </w:r>
+      <w:r>
+        <w:rPr>
+          <w:rStyle w:val="Strong"/>
+        </w:rPr>
+        <w:t xml:space="preserve"> [(tab) &lt;data</w:t>
+      </w:r>
+      <w:r>
+        <w:rPr>
+          <w:rStyle w:val="Strong"/>
+        </w:rPr>
+        <w:t>&gt;</w:t>
+      </w:r>
+      <w:r>
+        <w:rPr>
+          <w:rStyle w:val="Strong"/>
+        </w:rPr>
+        <w:t>…] (tab)‘$$’ [(tab) &lt;files&gt;…]</w:t>
+      </w:r>
+      <w:r>
+        <w:t xml:space="preserve"> Create a simple VEO in one command. The first argument is the VEO name (i.e. the file name of the VEO to be generated without the ‘.veo.zip’). The VEO contains one Information Object identified by the specified label (and a depth of 0). The Information Object contains one Metadata Package (identified by the template, with the substituted data), and one Information Piece that contains the specified files. If a VEO is already being constructed, a VEO command will finish the construction of the existing VEO and start a new VEO.</w:t>
       </w:r>
     </w:p>
     <w:p>
@@ -1551,7 +1381,7 @@
         <w:rPr>
           <w:rStyle w:val="Strong"/>
         </w:rPr>
-        <w:t xml:space="preserve">'IO' </w:t>
+        <w:t xml:space="preserve">'BV' </w:t>
       </w:r>
       <w:r>
         <w:rPr>
@@ -1563,22 +1393,10 @@
         <w:rPr>
           <w:rStyle w:val="Strong"/>
         </w:rPr>
-        <w:t>&lt;label&gt; [</w:t>
-      </w:r>
-      <w:r>
-        <w:rPr>
-          <w:rStyle w:val="Strong"/>
-        </w:rPr>
-        <w:t xml:space="preserve">(tab) </w:t>
-      </w:r>
-      <w:r>
-        <w:rPr>
-          <w:rStyle w:val="Strong"/>
-        </w:rPr>
-        <w:t>&lt;level&gt;]</w:t>
-      </w:r>
-      <w:r>
-        <w:t xml:space="preserve"> Begin a new Information Object within a VEO. The Information Object will have the specified label (which may be blank) and level. If the level is not present, it will be set to 0. If an Information Object is already being constructed, an IO command will finish the previous Information Object.</w:t>
+        <w:t>&lt;veoName&gt;</w:t>
+      </w:r>
+      <w:r>
+        <w:t xml:space="preserve"> Begin a new VEO. The single argument is the VEO name (i.e. the file name of the VEO to be generated without the ‘.veo.zip’). If a VEO is already being constructed, a BV command will finish the construction of the existing VEO and start a new VEO.</w:t>
       </w:r>
     </w:p>
     <w:p>
@@ -1593,7 +1411,7 @@
         <w:rPr>
           <w:rStyle w:val="Strong"/>
         </w:rPr>
-        <w:t xml:space="preserve">'MP' </w:t>
+        <w:t xml:space="preserve">'IO' </w:t>
       </w:r>
       <w:r>
         <w:rPr>
@@ -1605,22 +1423,22 @@
         <w:rPr>
           <w:rStyle w:val="Strong"/>
         </w:rPr>
-        <w:t>&lt;template&gt; [</w:t>
+        <w:t>&lt;label&gt; [</w:t>
       </w:r>
       <w:r>
         <w:rPr>
           <w:rStyle w:val="Strong"/>
         </w:rPr>
-        <w:t>(tab) &lt;subs&gt;</w:t>
+        <w:t xml:space="preserve">(tab) </w:t>
       </w:r>
       <w:r>
         <w:rPr>
           <w:rStyle w:val="Strong"/>
         </w:rPr>
-        <w:t>...]</w:t>
-      </w:r>
-      <w:r>
-        <w:t xml:space="preserve"> Begin a new Metadata Package within an Information Object. The first argument is the template name, subsequent arguments are the substitutions. An MP command may be followed by MPC commands to construct a metadata package from several templates. Another MP command will finish this Metadata Package and begin a new one.</w:t>
+        <w:t>&lt;level&gt;]</w:t>
+      </w:r>
+      <w:r>
+        <w:t xml:space="preserve"> Begin a new Information Object within a VEO. The Information Object will have the specified label (which may be blank) and level. If the level is not present, it will be set to 0. If an Information Object is already being constructed, an IO command will finish the previous Information Object.</w:t>
       </w:r>
     </w:p>
     <w:p>
@@ -1635,7 +1453,7 @@
         <w:rPr>
           <w:rStyle w:val="Strong"/>
         </w:rPr>
-        <w:t xml:space="preserve">'MPC' </w:t>
+        <w:t xml:space="preserve">'MP' </w:t>
       </w:r>
       <w:r>
         <w:rPr>
@@ -1653,16 +1471,16 @@
         <w:rPr>
           <w:rStyle w:val="Strong"/>
         </w:rPr>
-        <w:t xml:space="preserve">(tab) </w:t>
+        <w:t>(tab) &lt;subs&gt;</w:t>
       </w:r>
       <w:r>
         <w:rPr>
           <w:rStyle w:val="Strong"/>
         </w:rPr>
-        <w:t>&lt;subs&gt;...]</w:t>
-      </w:r>
-      <w:r>
-        <w:t xml:space="preserve"> Continue a Metadata Package using another template and substitutions. An MPC must follow an MP command, but multiple MPC commands are allowed. The semantics and syntax identifiers in the template are ignored – the meaning of metadata and its syntax is set by the leading MP command.</w:t>
+        <w:t>...]</w:t>
+      </w:r>
+      <w:r>
+        <w:t xml:space="preserve"> Begin a new Metadata Package within an Information Object. The first argument is the template name, subsequent arguments are the substitutions. An MP command may be followed by MPC commands to construct a metadata package from several templates. Another MP command will finish this Metadata Package and begin a new one.</w:t>
       </w:r>
     </w:p>
     <w:p>
@@ -1677,7 +1495,7 @@
         <w:rPr>
           <w:rStyle w:val="Strong"/>
         </w:rPr>
-        <w:t xml:space="preserve">'IP' </w:t>
+        <w:t xml:space="preserve">'MPC' </w:t>
       </w:r>
       <w:r>
         <w:rPr>
@@ -1689,7 +1507,7 @@
         <w:rPr>
           <w:rStyle w:val="Strong"/>
         </w:rPr>
-        <w:t xml:space="preserve">[&lt;label&gt;] </w:t>
+        <w:t>&lt;template&gt; [</w:t>
       </w:r>
       <w:r>
         <w:rPr>
@@ -1701,22 +1519,10 @@
         <w:rPr>
           <w:rStyle w:val="Strong"/>
         </w:rPr>
-        <w:t>&lt;file&gt; [</w:t>
-      </w:r>
-      <w:r>
-        <w:rPr>
-          <w:rStyle w:val="Strong"/>
-        </w:rPr>
-        <w:t xml:space="preserve">(tab) </w:t>
-      </w:r>
-      <w:r>
-        <w:rPr>
-          <w:rStyle w:val="Strong"/>
-        </w:rPr>
-        <w:t>&lt;files&gt;...]</w:t>
-      </w:r>
-      <w:r>
-        <w:t xml:space="preserve"> Add an Information Piece to the Information Object. The first (optional) argument is the label for the information piece and subsequent arguments are the content files to include in the Information Piece. At least one file must be present in the IP command. An IP command must occur after all the MP and MPC commands in an Information Object.</w:t>
+        <w:t>&lt;subs&gt;...]</w:t>
+      </w:r>
+      <w:r>
+        <w:t xml:space="preserve"> Continue a Metadata Package using another template and substitutions. An MPC must follow an MP command, but multiple MPC commands are allowed. The semantics and syntax identifiers in the template are ignored – the meaning of metadata and its syntax is set by the leading MP command.</w:t>
       </w:r>
     </w:p>
     <w:p>
@@ -1731,7 +1537,7 @@
         <w:rPr>
           <w:rStyle w:val="Strong"/>
         </w:rPr>
-        <w:t xml:space="preserve">'E' </w:t>
+        <w:t xml:space="preserve">'IP' </w:t>
       </w:r>
       <w:r>
         <w:rPr>
@@ -1743,7 +1549,7 @@
         <w:rPr>
           <w:rStyle w:val="Strong"/>
         </w:rPr>
-        <w:t xml:space="preserve">&lt;date&gt; </w:t>
+        <w:t xml:space="preserve">[&lt;label&gt;] </w:t>
       </w:r>
       <w:r>
         <w:rPr>
@@ -1755,7 +1561,7 @@
         <w:rPr>
           <w:rStyle w:val="Strong"/>
         </w:rPr>
-        <w:t xml:space="preserve">&lt;event&gt;&gt; </w:t>
+        <w:t>&lt;file&gt; [</w:t>
       </w:r>
       <w:r>
         <w:rPr>
@@ -1767,322 +1573,10 @@
         <w:rPr>
           <w:rStyle w:val="Strong"/>
         </w:rPr>
-        <w:t>&lt;initiator&gt; [</w:t>
-      </w:r>
-      <w:r>
-        <w:rPr>
-          <w:rStyle w:val="Strong"/>
-        </w:rPr>
-        <w:t xml:space="preserve">(tab) </w:t>
-      </w:r>
-      <w:r>
-        <w:rPr>
-          <w:rStyle w:val="Strong"/>
-        </w:rPr>
-        <w:t>&lt;description&gt;...] [</w:t>
-      </w:r>
-      <w:r>
-        <w:rPr>
-          <w:rStyle w:val="Strong"/>
-        </w:rPr>
-        <w:t xml:space="preserve">(tab) </w:t>
-      </w:r>
-      <w:r>
-        <w:rPr>
-          <w:rStyle w:val="Strong"/>
-        </w:rPr>
-        <w:t xml:space="preserve">'$$' </w:t>
-      </w:r>
-      <w:r>
-        <w:rPr>
-          <w:rStyle w:val="Strong"/>
-        </w:rPr>
-        <w:t xml:space="preserve">(tab) </w:t>
-      </w:r>
-      <w:r>
-        <w:rPr>
-          <w:rStyle w:val="Strong"/>
-        </w:rPr>
-        <w:t>&lt;error&gt;...]</w:t>
-      </w:r>
-      <w:r>
-        <w:t xml:space="preserve"> Add an event to the VEO History file. The first argument is the date/time of the event, the second a label for the type of event, the third the name of the initiator of the event. Then there are a series of arguments describing the event, and finally an option special argument ('$$') and a series of error messages. Events may occur at any point within the construction of a VEO (i.e. after a BV command).</w:t>
-      </w:r>
-    </w:p>
-    <w:p>
-      <w:pPr>
-        <w:pStyle w:val="BodyText"/>
-      </w:pPr>
-      <w:r>
-        <w:t>A simple example of a control file is:</w:t>
-      </w:r>
-    </w:p>
-    <w:p>
-      <w:pPr>
-        <w:pStyle w:val="Code"/>
-      </w:pPr>
-      <w:r>
-        <w:t>hash   SHA-1</w:t>
-      </w:r>
-    </w:p>
-    <w:p>
-      <w:pPr>
-        <w:pStyle w:val="Code"/>
-      </w:pPr>
-      <w:proofErr w:type="spellStart"/>
-      <w:r>
-        <w:t>pfx</w:t>
-      </w:r>
-      <w:proofErr w:type="spellEnd"/>
-      <w:r>
-        <w:t xml:space="preserve">    Test/</w:t>
-      </w:r>
-      <w:proofErr w:type="spellStart"/>
-      <w:r>
-        <w:t>signer.pfx</w:t>
-      </w:r>
-      <w:proofErr w:type="spellEnd"/>
-      <w:r>
-        <w:t xml:space="preserve"> Password</w:t>
-      </w:r>
-    </w:p>
-    <w:p>
-      <w:pPr>
-        <w:pStyle w:val="Code"/>
-      </w:pPr>
-    </w:p>
-    <w:p>
-      <w:pPr>
-        <w:pStyle w:val="Code"/>
-      </w:pPr>
-      <w:r>
-        <w:t>!      This is a comment describing the VEO about to be constructed</w:t>
-      </w:r>
-    </w:p>
-    <w:p>
-      <w:pPr>
-        <w:pStyle w:val="Code"/>
-      </w:pPr>
-      <w:r>
-        <w:t>BV     testVEO5</w:t>
-      </w:r>
-    </w:p>
-    <w:p>
-      <w:pPr>
-        <w:pStyle w:val="Code"/>
-      </w:pPr>
-      <w:r>
-        <w:t>AC     Test/S-37-6</w:t>
-      </w:r>
-    </w:p>
-    <w:p>
-      <w:pPr>
-        <w:pStyle w:val="Code"/>
-      </w:pPr>
-      <w:r>
-        <w:t xml:space="preserve">IO     </w:t>
-      </w:r>
-      <w:proofErr w:type="gramStart"/>
-      <w:r>
-        <w:t>Record  1</w:t>
-      </w:r>
-      <w:proofErr w:type="gramEnd"/>
-    </w:p>
-    <w:p>
-      <w:pPr>
-        <w:pStyle w:val="Code"/>
-      </w:pPr>
-      <w:r>
-        <w:t xml:space="preserve">MP     </w:t>
-      </w:r>
-      <w:proofErr w:type="spellStart"/>
-      <w:r>
-        <w:t>agls</w:t>
-      </w:r>
-      <w:proofErr w:type="spellEnd"/>
-      <w:r>
-        <w:t xml:space="preserve">    data1   data2    data3 </w:t>
-      </w:r>
-      <w:proofErr w:type="gramStart"/>
-      <w:r>
-        <w:t xml:space="preserve">   (</w:t>
-      </w:r>
-      <w:proofErr w:type="gramEnd"/>
-      <w:r>
-        <w:t>etc)</w:t>
-      </w:r>
-    </w:p>
-    <w:p>
-      <w:pPr>
-        <w:pStyle w:val="Code"/>
-      </w:pPr>
-      <w:r>
-        <w:t xml:space="preserve">MPC    </w:t>
-      </w:r>
-      <w:proofErr w:type="spellStart"/>
-      <w:r>
-        <w:t>aglsAdd</w:t>
-      </w:r>
-      <w:proofErr w:type="spellEnd"/>
-      <w:r>
-        <w:t xml:space="preserve"> data1   data2    data3 </w:t>
-      </w:r>
-      <w:proofErr w:type="gramStart"/>
-      <w:r>
-        <w:t xml:space="preserve">   (</w:t>
-      </w:r>
-      <w:proofErr w:type="gramEnd"/>
-      <w:r>
-        <w:t>etc)</w:t>
-      </w:r>
-    </w:p>
-    <w:p>
-      <w:pPr>
-        <w:pStyle w:val="Code"/>
-      </w:pPr>
-      <w:r>
-        <w:t xml:space="preserve">MPC    </w:t>
-      </w:r>
-      <w:proofErr w:type="spellStart"/>
-      <w:r>
-        <w:t>aglsAdd</w:t>
-      </w:r>
-      <w:proofErr w:type="spellEnd"/>
-      <w:r>
-        <w:t xml:space="preserve"> data1   data2    data3 </w:t>
-      </w:r>
-      <w:proofErr w:type="gramStart"/>
-      <w:r>
-        <w:t xml:space="preserve">   (</w:t>
-      </w:r>
-      <w:proofErr w:type="gramEnd"/>
-      <w:r>
-        <w:t>etc)</w:t>
-      </w:r>
-    </w:p>
-    <w:p>
-      <w:pPr>
-        <w:pStyle w:val="Code"/>
-      </w:pPr>
-      <w:r>
-        <w:t xml:space="preserve">MP     </w:t>
-      </w:r>
-      <w:proofErr w:type="spellStart"/>
-      <w:r>
-        <w:t>agls</w:t>
-      </w:r>
-      <w:proofErr w:type="spellEnd"/>
-      <w:r>
-        <w:t xml:space="preserve">    data1   data2    data3 </w:t>
-      </w:r>
-      <w:proofErr w:type="gramStart"/>
-      <w:r>
-        <w:t xml:space="preserve">   (</w:t>
-      </w:r>
-      <w:proofErr w:type="gramEnd"/>
-      <w:r>
-        <w:t>etc)</w:t>
-      </w:r>
-    </w:p>
-    <w:p>
-      <w:pPr>
-        <w:pStyle w:val="Code"/>
-      </w:pPr>
-      <w:r>
-        <w:t>IP     Data    S-37-6/S-37-6-Nov.docx</w:t>
-      </w:r>
-    </w:p>
-    <w:p>
-      <w:pPr>
-        <w:pStyle w:val="Code"/>
-      </w:pPr>
-      <w:r>
-        <w:t>IO     Data    2</w:t>
-      </w:r>
-    </w:p>
-    <w:p>
-      <w:pPr>
-        <w:pStyle w:val="Code"/>
-      </w:pPr>
-      <w:r>
-        <w:t xml:space="preserve">IP     Content </w:t>
-      </w:r>
-      <w:proofErr w:type="gramStart"/>
-      <w:r>
-        <w:t>S-37-6/S-37-6-Nov.docx  S-37-6/S-37-6-Nov.docx</w:t>
-      </w:r>
-      <w:proofErr w:type="gramEnd"/>
-    </w:p>
-    <w:p>
-      <w:pPr>
-        <w:pStyle w:val="Code"/>
-      </w:pPr>
-      <w:r>
-        <w:t xml:space="preserve">E      20140909        </w:t>
-      </w:r>
-      <w:proofErr w:type="gramStart"/>
-      <w:r>
-        <w:t>Opened  Andrew</w:t>
-      </w:r>
-      <w:proofErr w:type="gramEnd"/>
-      <w:r>
-        <w:t xml:space="preserve">  Description     $$  Error</w:t>
-      </w:r>
-    </w:p>
-    <w:p>
-      <w:pPr>
-        <w:pStyle w:val="Code"/>
-      </w:pPr>
-      <w:r>
-        <w:t xml:space="preserve">E      20140910        </w:t>
-      </w:r>
-      <w:proofErr w:type="gramStart"/>
-      <w:r>
-        <w:t>Closed  Andrew</w:t>
-      </w:r>
-      <w:proofErr w:type="gramEnd"/>
-      <w:r>
-        <w:t xml:space="preserve">  Description</w:t>
-      </w:r>
-    </w:p>
-    <w:p/>
-    <w:p>
-      <w:pPr>
-        <w:pStyle w:val="Heading2"/>
-        <w:rPr>
-          <w:noProof/>
-        </w:rPr>
-      </w:pPr>
-      <w:r>
-        <w:rPr>
-          <w:noProof/>
-        </w:rPr>
-        <w:lastRenderedPageBreak/>
-        <w:t>Metadata templates</w:t>
-      </w:r>
-    </w:p>
-    <w:p>
-      <w:pPr>
-        <w:pStyle w:val="BodyText"/>
-      </w:pPr>
-      <w:r>
-        <w:t>The metadata template files are found in the directory specified by the ‘-t’ command line argument. Templates are used to generate the metadata packages. Each MP or MPC command in the control file specifies a template name (e.g. '</w:t>
-      </w:r>
-      <w:proofErr w:type="spellStart"/>
-      <w:r>
-        <w:t>agls</w:t>
-      </w:r>
-      <w:proofErr w:type="spellEnd"/>
-      <w:r>
-        <w:t>'). An associated text template file (e.g. 'agls.txt') must exist in the template directory.</w:t>
-      </w:r>
-    </w:p>
-    <w:p>
-      <w:pPr>
-        <w:pStyle w:val="BodyText"/>
-      </w:pPr>
-      <w:r>
-        <w:t>A template files contains the contents of metadata packages. Each template file consists of two parts:</w:t>
+        <w:t>&lt;files&gt;...]</w:t>
+      </w:r>
+      <w:r>
+        <w:t xml:space="preserve"> Add an Information Piece to the Information Object. The first (optional) argument is the label for the information piece and subsequent arguments are the content files to include in the Information Piece. At least one file must be present in the IP command. An IP command must occur after all the MP and MPC commands in an Information Object.</w:t>
       </w:r>
     </w:p>
     <w:p>
@@ -2094,31 +1588,249 @@
         </w:numPr>
       </w:pPr>
       <w:r>
-        <w:t xml:space="preserve">A single initial line that contains two URLs separated by a tab character. The first URL is </w:t>
-      </w:r>
-      <w:proofErr w:type="gramStart"/>
-      <w:r>
-        <w:t>identifies</w:t>
-      </w:r>
-      <w:proofErr w:type="gramEnd"/>
-      <w:r>
-        <w:t xml:space="preserve"> the meaning of the metadata (e.g. AGLS or </w:t>
-      </w:r>
-      <w:proofErr w:type="spellStart"/>
-      <w:r>
-        <w:t>AGRkMS</w:t>
-      </w:r>
-      <w:proofErr w:type="spellEnd"/>
-      <w:r>
-        <w:t>), and the second URL identifies the syntax of the metadata (e.g. RDF). The following URLs are treated specially by the VEO toolkit: #</w:t>
-      </w:r>
-      <w:proofErr w:type="spellStart"/>
-      <w:r>
-        <w:t>todo</w:t>
-      </w:r>
-      <w:proofErr w:type="spellEnd"/>
-      <w:r>
-        <w:t>.</w:t>
+        <w:rPr>
+          <w:rStyle w:val="Strong"/>
+        </w:rPr>
+        <w:t xml:space="preserve">'E' </w:t>
+      </w:r>
+      <w:r>
+        <w:rPr>
+          <w:rStyle w:val="Strong"/>
+        </w:rPr>
+        <w:t xml:space="preserve">(tab) </w:t>
+      </w:r>
+      <w:r>
+        <w:rPr>
+          <w:rStyle w:val="Strong"/>
+        </w:rPr>
+        <w:t xml:space="preserve">&lt;date&gt; </w:t>
+      </w:r>
+      <w:r>
+        <w:rPr>
+          <w:rStyle w:val="Strong"/>
+        </w:rPr>
+        <w:t xml:space="preserve">(tab) </w:t>
+      </w:r>
+      <w:r>
+        <w:rPr>
+          <w:rStyle w:val="Strong"/>
+        </w:rPr>
+        <w:t xml:space="preserve">&lt;event&gt;&gt; </w:t>
+      </w:r>
+      <w:r>
+        <w:rPr>
+          <w:rStyle w:val="Strong"/>
+        </w:rPr>
+        <w:t xml:space="preserve">(tab) </w:t>
+      </w:r>
+      <w:r>
+        <w:rPr>
+          <w:rStyle w:val="Strong"/>
+        </w:rPr>
+        <w:t>&lt;initiator&gt; [</w:t>
+      </w:r>
+      <w:r>
+        <w:rPr>
+          <w:rStyle w:val="Strong"/>
+        </w:rPr>
+        <w:t xml:space="preserve">(tab) </w:t>
+      </w:r>
+      <w:r>
+        <w:rPr>
+          <w:rStyle w:val="Strong"/>
+        </w:rPr>
+        <w:t>&lt;description&gt;...] [</w:t>
+      </w:r>
+      <w:r>
+        <w:rPr>
+          <w:rStyle w:val="Strong"/>
+        </w:rPr>
+        <w:t xml:space="preserve">(tab) </w:t>
+      </w:r>
+      <w:r>
+        <w:rPr>
+          <w:rStyle w:val="Strong"/>
+        </w:rPr>
+        <w:t xml:space="preserve">'$$' </w:t>
+      </w:r>
+      <w:r>
+        <w:rPr>
+          <w:rStyle w:val="Strong"/>
+        </w:rPr>
+        <w:t xml:space="preserve">(tab) </w:t>
+      </w:r>
+      <w:r>
+        <w:rPr>
+          <w:rStyle w:val="Strong"/>
+        </w:rPr>
+        <w:t>&lt;error&gt;...]</w:t>
+      </w:r>
+      <w:r>
+        <w:t xml:space="preserve"> Add an event to the VEO History file. The first argument is the date/time of the event, the second a label for the type of event, the third the name of the initiator of the event. Then there are a series of arguments describing the event, and finally an option special argument ('$$') and a series of error messages. Events may occur at any point within the construction of a VEO (i.e. after a BV command).</w:t>
+      </w:r>
+    </w:p>
+    <w:p>
+      <w:pPr>
+        <w:pStyle w:val="BodyText"/>
+      </w:pPr>
+      <w:r>
+        <w:t>A simple example of a control file is:</w:t>
+      </w:r>
+    </w:p>
+    <w:p>
+      <w:pPr>
+        <w:pStyle w:val="Code"/>
+      </w:pPr>
+      <w:r>
+        <w:t>hash   SHA-1</w:t>
+      </w:r>
+    </w:p>
+    <w:p>
+      <w:pPr>
+        <w:pStyle w:val="Code"/>
+      </w:pPr>
+      <w:r>
+        <w:t>pfx    Test/signer.pfx Password</w:t>
+      </w:r>
+    </w:p>
+    <w:p>
+      <w:pPr>
+        <w:pStyle w:val="Code"/>
+      </w:pPr>
+    </w:p>
+    <w:p>
+      <w:pPr>
+        <w:pStyle w:val="Code"/>
+      </w:pPr>
+      <w:r>
+        <w:t>!      This is a comment describing the VEO about to be constructed</w:t>
+      </w:r>
+    </w:p>
+    <w:p>
+      <w:pPr>
+        <w:pStyle w:val="Code"/>
+      </w:pPr>
+      <w:r>
+        <w:t>BV     testVEO5</w:t>
+      </w:r>
+    </w:p>
+    <w:p>
+      <w:pPr>
+        <w:pStyle w:val="Code"/>
+      </w:pPr>
+      <w:r>
+        <w:t>AC     Test/S-37-6</w:t>
+      </w:r>
+    </w:p>
+    <w:p>
+      <w:pPr>
+        <w:pStyle w:val="Code"/>
+      </w:pPr>
+      <w:r>
+        <w:t>IO     Record  1</w:t>
+      </w:r>
+    </w:p>
+    <w:p>
+      <w:pPr>
+        <w:pStyle w:val="Code"/>
+      </w:pPr>
+      <w:r>
+        <w:t>MP     agls    data1   data2    data3    (etc)</w:t>
+      </w:r>
+    </w:p>
+    <w:p>
+      <w:pPr>
+        <w:pStyle w:val="Code"/>
+      </w:pPr>
+      <w:r>
+        <w:t>MPC    aglsAdd data1   data2    data3    (etc)</w:t>
+      </w:r>
+    </w:p>
+    <w:p>
+      <w:pPr>
+        <w:pStyle w:val="Code"/>
+      </w:pPr>
+      <w:r>
+        <w:t>MPC    aglsAdd data1   data2    data3    (etc)</w:t>
+      </w:r>
+    </w:p>
+    <w:p>
+      <w:pPr>
+        <w:pStyle w:val="Code"/>
+      </w:pPr>
+      <w:r>
+        <w:t>MP     agls    data1   data2    data3    (etc)</w:t>
+      </w:r>
+    </w:p>
+    <w:p>
+      <w:pPr>
+        <w:pStyle w:val="Code"/>
+      </w:pPr>
+      <w:r>
+        <w:t>IP     Data    S-37-6/S-37-6-Nov.docx</w:t>
+      </w:r>
+    </w:p>
+    <w:p>
+      <w:pPr>
+        <w:pStyle w:val="Code"/>
+      </w:pPr>
+      <w:r>
+        <w:t>IO     Data    2</w:t>
+      </w:r>
+    </w:p>
+    <w:p>
+      <w:pPr>
+        <w:pStyle w:val="Code"/>
+      </w:pPr>
+      <w:r>
+        <w:t>IP     Content S-37-6/S-37-6-Nov.docx  S-37-6/S-37-6-Nov.docx</w:t>
+      </w:r>
+    </w:p>
+    <w:p>
+      <w:pPr>
+        <w:pStyle w:val="Code"/>
+      </w:pPr>
+      <w:r>
+        <w:t>E      20140909        Opened  Andrew  Description     $$  Error</w:t>
+      </w:r>
+    </w:p>
+    <w:p>
+      <w:pPr>
+        <w:pStyle w:val="Code"/>
+      </w:pPr>
+      <w:r>
+        <w:t>E      20140910        Closed  Andrew  Description</w:t>
+      </w:r>
+    </w:p>
+    <w:p/>
+    <w:p>
+      <w:pPr>
+        <w:pStyle w:val="Heading2"/>
+        <w:rPr>
+          <w:noProof/>
+        </w:rPr>
+      </w:pPr>
+      <w:r>
+        <w:rPr>
+          <w:noProof/>
+        </w:rPr>
+        <w:t>Metadata templates</w:t>
+      </w:r>
+    </w:p>
+    <w:p>
+      <w:pPr>
+        <w:pStyle w:val="BodyText"/>
+      </w:pPr>
+      <w:r>
+        <w:t>The metadata template files are found in the directory specified by the ‘-t’ command line argument. Templates are used to generate the metadata packages. Each MP or MPC command in the control file specifies a template name (e.g. 'agls'). An associated text template file (e.g. 'agls.txt') must exist in the template directory.</w:t>
+      </w:r>
+    </w:p>
+    <w:p>
+      <w:pPr>
+        <w:pStyle w:val="BodyText"/>
+      </w:pPr>
+      <w:r>
+        <w:t>A template files contains the contents of metadata packages. Each template file consists of two parts:</w:t>
       </w:r>
     </w:p>
     <w:p>
@@ -2130,15 +1842,7 @@
         </w:numPr>
       </w:pPr>
       <w:r>
-        <w:t>The following lines contain XML text representing the content of the template.</w:t>
-      </w:r>
-    </w:p>
-    <w:p>
-      <w:pPr>
-        <w:pStyle w:val="BodyText"/>
-      </w:pPr>
-      <w:r>
-        <w:t>The XML text consists of explicit XML text, which will be included explicitly in each VEO, and substitutions. The start of each substitution is marked by '$$' and the end by '$$'. Possible substitutions are:</w:t>
+        <w:t>A single initial line that contains two URLs separated by a tab character. The first URL is identifies the meaning of the metadata (e.g. AGLS or AGRkMS), and the second URL identifies the syntax of the metadata (e.g. RDF). The following URLs are treated specially by the VEO toolkit: #todo.</w:t>
       </w:r>
     </w:p>
     <w:p>
@@ -2150,13 +1854,15 @@
         </w:numPr>
       </w:pPr>
       <w:r>
-        <w:rPr>
-          <w:rStyle w:val="Strong"/>
-        </w:rPr>
-        <w:t>$$ date $$</w:t>
-      </w:r>
-      <w:r>
-        <w:t xml:space="preserve"> - substitute the current date and time in VERS format</w:t>
+        <w:t>The following lines contain XML text representing the content of the template.</w:t>
+      </w:r>
+    </w:p>
+    <w:p>
+      <w:pPr>
+        <w:pStyle w:val="BodyText"/>
+      </w:pPr>
+      <w:r>
+        <w:t>The XML text consists of explicit XML text, which will be included explicitly in each VEO, and substitutions. The start of each substitution is marked by '$$' and the end by '$$'. Possible substitutions are:</w:t>
       </w:r>
     </w:p>
     <w:p>
@@ -2171,419 +1877,10 @@
         <w:rPr>
           <w:rStyle w:val="Strong"/>
         </w:rPr>
-        <w:t>$$ [column] &lt;x&gt; $$</w:t>
-      </w:r>
-      <w:r>
-        <w:t xml:space="preserve"> - substitute the contents of column &lt;x&gt;. Note that keyword 'column' is optional.</w:t>
-      </w:r>
-    </w:p>
-    <w:p>
-      <w:pPr>
-        <w:pStyle w:val="BodyText"/>
-      </w:pPr>
-      <w:r>
-        <w:t>The MP/MPC commands in the control file contain the information used in the column or file substitutions. Note that the command occupies column 1, and the template name column 2. Data to be substituted consequently starts at column 3.</w:t>
-      </w:r>
-    </w:p>
-    <w:p>
-      <w:pPr>
-        <w:pStyle w:val="BodyText"/>
-      </w:pPr>
-      <w:r>
-        <w:t>An example template file is:</w:t>
-      </w:r>
-    </w:p>
-    <w:p>
-      <w:pPr>
-        <w:pStyle w:val="Code"/>
-      </w:pPr>
-      <w:r>
-        <w:t>http://prov.vic.gov.au/vers/schema/ANZS5478</w:t>
-      </w:r>
-      <w:r>
-        <w:tab/>
-        <w:t>http://www.w3.org/1999/02/22-rdf-syntax-ns#</w:t>
-      </w:r>
-    </w:p>
-    <w:p>
-      <w:pPr>
-        <w:pStyle w:val="Code"/>
-      </w:pPr>
-      <w:r>
-        <w:t>&lt;</w:t>
-      </w:r>
-      <w:proofErr w:type="spellStart"/>
-      <w:r>
-        <w:t>rdf:RDF</w:t>
-      </w:r>
-      <w:proofErr w:type="spellEnd"/>
-      <w:r>
-        <w:t xml:space="preserve"> </w:t>
-      </w:r>
-      <w:proofErr w:type="spellStart"/>
-      <w:proofErr w:type="gramStart"/>
-      <w:r>
-        <w:t>xmlns:dcterms</w:t>
-      </w:r>
-      <w:proofErr w:type="spellEnd"/>
-      <w:proofErr w:type="gramEnd"/>
-      <w:r>
-        <w:t>="http://purl.org/dc/terms/"</w:t>
-      </w:r>
-    </w:p>
-    <w:p>
-      <w:pPr>
-        <w:pStyle w:val="Code"/>
-      </w:pPr>
-      <w:r>
-        <w:tab/>
-      </w:r>
-      <w:proofErr w:type="spellStart"/>
-      <w:proofErr w:type="gramStart"/>
-      <w:r>
-        <w:t>xmlns:aglsterms</w:t>
-      </w:r>
-      <w:proofErr w:type="spellEnd"/>
-      <w:proofErr w:type="gramEnd"/>
-      <w:r>
-        <w:t>="http://www.agls.gov.au/agls/terms/"&gt;</w:t>
-      </w:r>
-    </w:p>
-    <w:p>
-      <w:pPr>
-        <w:pStyle w:val="Code"/>
-      </w:pPr>
-      <w:r>
-        <w:t>&lt;</w:t>
-      </w:r>
-      <w:proofErr w:type="spellStart"/>
-      <w:proofErr w:type="gramStart"/>
-      <w:r>
-        <w:t>rdf:Description</w:t>
-      </w:r>
-      <w:proofErr w:type="spellEnd"/>
-      <w:proofErr w:type="gramEnd"/>
-      <w:r>
-        <w:t xml:space="preserve"> </w:t>
-      </w:r>
-      <w:proofErr w:type="spellStart"/>
-      <w:r>
-        <w:t>rdf:about</w:t>
-      </w:r>
-      <w:proofErr w:type="spellEnd"/>
-      <w:r>
-        <w:t>="http://www.example.org/123"&gt;</w:t>
-      </w:r>
-    </w:p>
-    <w:p>
-      <w:pPr>
-        <w:pStyle w:val="Code"/>
-      </w:pPr>
-      <w:r>
-        <w:t xml:space="preserve"> &lt;</w:t>
-      </w:r>
-      <w:proofErr w:type="spellStart"/>
-      <w:proofErr w:type="gramStart"/>
-      <w:r>
-        <w:t>dcterms:creator</w:t>
-      </w:r>
-      <w:proofErr w:type="spellEnd"/>
-      <w:proofErr w:type="gramEnd"/>
-      <w:r>
-        <w:t>&gt;&lt;</w:t>
-      </w:r>
-      <w:proofErr w:type="spellStart"/>
-      <w:r>
-        <w:t>rdf:value</w:t>
-      </w:r>
-      <w:proofErr w:type="spellEnd"/>
-      <w:r>
-        <w:t>&gt;$$4$$&lt;/</w:t>
-      </w:r>
-      <w:proofErr w:type="spellStart"/>
-      <w:r>
-        <w:t>rdf:value</w:t>
-      </w:r>
-      <w:proofErr w:type="spellEnd"/>
-      <w:r>
-        <w:t>&gt;&lt;/</w:t>
-      </w:r>
-      <w:proofErr w:type="spellStart"/>
-      <w:r>
-        <w:t>dcterms:creator</w:t>
-      </w:r>
-      <w:proofErr w:type="spellEnd"/>
-      <w:r>
-        <w:t>&gt;</w:t>
-      </w:r>
-    </w:p>
-    <w:p>
-      <w:pPr>
-        <w:pStyle w:val="Code"/>
-      </w:pPr>
-      <w:r>
-        <w:t xml:space="preserve"> &lt;</w:t>
-      </w:r>
-      <w:proofErr w:type="spellStart"/>
-      <w:proofErr w:type="gramStart"/>
-      <w:r>
-        <w:t>dcterms:created</w:t>
-      </w:r>
-      <w:proofErr w:type="spellEnd"/>
-      <w:proofErr w:type="gramEnd"/>
-      <w:r>
-        <w:t xml:space="preserve"> </w:t>
-      </w:r>
-      <w:proofErr w:type="spellStart"/>
-      <w:r>
-        <w:t>rdf:datatype</w:t>
-      </w:r>
-      <w:proofErr w:type="spellEnd"/>
-      <w:r>
-        <w:t>="</w:t>
-      </w:r>
-      <w:proofErr w:type="spellStart"/>
-      <w:r>
-        <w:t>xsd:date</w:t>
-      </w:r>
-      <w:proofErr w:type="spellEnd"/>
-      <w:r>
-        <w:t>"&gt;$$5$$&lt;/</w:t>
-      </w:r>
-      <w:proofErr w:type="spellStart"/>
-      <w:r>
-        <w:t>dcterms:created</w:t>
-      </w:r>
-      <w:proofErr w:type="spellEnd"/>
-      <w:r>
-        <w:t>&gt;</w:t>
-      </w:r>
-    </w:p>
-    <w:p>
-      <w:pPr>
-        <w:pStyle w:val="Code"/>
-      </w:pPr>
-      <w:r>
-        <w:t xml:space="preserve"> &lt;</w:t>
-      </w:r>
-      <w:proofErr w:type="spellStart"/>
-      <w:proofErr w:type="gramStart"/>
-      <w:r>
-        <w:t>dcterms:title</w:t>
-      </w:r>
-      <w:proofErr w:type="spellEnd"/>
-      <w:proofErr w:type="gramEnd"/>
-      <w:r>
-        <w:t>&gt;$$3$$&lt;/</w:t>
-      </w:r>
-      <w:proofErr w:type="spellStart"/>
-      <w:r>
-        <w:t>dcterms:title</w:t>
-      </w:r>
-      <w:proofErr w:type="spellEnd"/>
-      <w:r>
-        <w:t>&gt;</w:t>
-      </w:r>
-    </w:p>
-    <w:p>
-      <w:pPr>
-        <w:pStyle w:val="Code"/>
-      </w:pPr>
-      <w:r>
-        <w:t xml:space="preserve"> &lt;</w:t>
-      </w:r>
-      <w:proofErr w:type="spellStart"/>
-      <w:proofErr w:type="gramStart"/>
-      <w:r>
-        <w:t>dcterms:description</w:t>
-      </w:r>
-      <w:proofErr w:type="spellEnd"/>
-      <w:proofErr w:type="gramEnd"/>
-      <w:r>
-        <w:t>&gt;$$3$$&lt;/</w:t>
-      </w:r>
-      <w:proofErr w:type="spellStart"/>
-      <w:r>
-        <w:t>dcterms:description</w:t>
-      </w:r>
-      <w:proofErr w:type="spellEnd"/>
-      <w:r>
-        <w:t>&gt;</w:t>
-      </w:r>
-    </w:p>
-    <w:p>
-      <w:pPr>
-        <w:pStyle w:val="Code"/>
-      </w:pPr>
-      <w:r>
-        <w:t xml:space="preserve"> &lt;</w:t>
-      </w:r>
-      <w:proofErr w:type="spellStart"/>
-      <w:proofErr w:type="gramStart"/>
-      <w:r>
-        <w:t>aglsterms:function</w:t>
-      </w:r>
-      <w:proofErr w:type="spellEnd"/>
-      <w:proofErr w:type="gramEnd"/>
-      <w:r>
-        <w:t>&gt;$$3$$&lt;/</w:t>
-      </w:r>
-      <w:proofErr w:type="spellStart"/>
-      <w:r>
-        <w:t>aglsterms:function</w:t>
-      </w:r>
-      <w:proofErr w:type="spellEnd"/>
-      <w:r>
-        <w:t>&gt;</w:t>
-      </w:r>
-    </w:p>
-    <w:p>
-      <w:pPr>
-        <w:pStyle w:val="Code"/>
-      </w:pPr>
-      <w:r>
-        <w:t>&lt;/</w:t>
-      </w:r>
-      <w:proofErr w:type="spellStart"/>
-      <w:proofErr w:type="gramStart"/>
-      <w:r>
-        <w:t>rdf:Description</w:t>
-      </w:r>
-      <w:proofErr w:type="spellEnd"/>
-      <w:proofErr w:type="gramEnd"/>
-      <w:r>
-        <w:t>&gt;</w:t>
-      </w:r>
-    </w:p>
-    <w:p>
-      <w:pPr>
-        <w:pStyle w:val="Code"/>
-      </w:pPr>
-      <w:r>
-        <w:t>&lt;/</w:t>
-      </w:r>
-      <w:proofErr w:type="spellStart"/>
-      <w:r>
-        <w:t>rdf:RDF</w:t>
-      </w:r>
-      <w:proofErr w:type="spellEnd"/>
-      <w:r>
-        <w:t>&gt;</w:t>
-      </w:r>
-    </w:p>
-    <w:p>
-      <w:pPr>
-        <w:pStyle w:val="Heading2"/>
-        <w:rPr>
-          <w:noProof/>
-        </w:rPr>
-      </w:pPr>
-      <w:r>
-        <w:rPr>
-          <w:noProof/>
-        </w:rPr>
-        <w:t>APIs</w:t>
-      </w:r>
-    </w:p>
-    <w:p>
-      <w:pPr>
-        <w:spacing w:after="120"/>
-      </w:pPr>
-      <w:r>
-        <w:t xml:space="preserve">Two separate APIs may be used to construct VEOs. The APIs are documented using </w:t>
-      </w:r>
-      <w:proofErr w:type="spellStart"/>
-      <w:r>
-        <w:t>JavaDoc</w:t>
-      </w:r>
-      <w:proofErr w:type="spellEnd"/>
-      <w:r>
-        <w:t>.</w:t>
-      </w:r>
-    </w:p>
-    <w:p>
-      <w:pPr>
-        <w:spacing w:after="120"/>
-      </w:pPr>
-      <w:r>
-        <w:t>Do not mix calls to these APIs.</w:t>
-      </w:r>
-    </w:p>
-    <w:p>
-      <w:pPr>
-        <w:spacing w:after="120"/>
-      </w:pPr>
-      <w:r>
-        <w:t>The Javadoc may be consulted for more details about the API.</w:t>
-      </w:r>
-    </w:p>
-    <w:p>
-      <w:pPr>
-        <w:pStyle w:val="Heading3"/>
-        <w:rPr>
-          <w:noProof/>
-        </w:rPr>
-      </w:pPr>
-      <w:r>
-        <w:rPr>
-          <w:noProof/>
-        </w:rPr>
-        <w:t>CreateVEOs</w:t>
-      </w:r>
-    </w:p>
-    <w:p>
-      <w:r>
-        <w:t>This provides a simple interface with just two calls. The first call configures the API (in particular, processing the command line arguments). The second call builds VEOs according to a specified control file.</w:t>
-      </w:r>
-    </w:p>
-    <w:p>
-      <w:pPr>
-        <w:pStyle w:val="Heading3"/>
-      </w:pPr>
-      <w:r>
-        <w:t>Create VEO</w:t>
-      </w:r>
-    </w:p>
-    <w:p>
-      <w:r>
-        <w:t>This provides a more powerful interface that allows direct programmatic construction of a VEO. There is a one-to-one mapping between the control file commands and the API calls.</w:t>
-      </w:r>
-    </w:p>
-    <w:p/>
-    <w:p>
-      <w:pPr>
-        <w:pStyle w:val="Normal-SingleSpacing"/>
-        <w:rPr>
-          <w:noProof/>
-        </w:rPr>
-      </w:pPr>
-    </w:p>
-    <w:p>
-      <w:pPr>
-        <w:pStyle w:val="Heading1"/>
-        <w:rPr>
-          <w:noProof/>
-        </w:rPr>
-      </w:pPr>
-      <w:r>
-        <w:rPr>
-          <w:noProof/>
-        </w:rPr>
-        <w:lastRenderedPageBreak/>
-        <w:t>VEOSign tool</w:t>
-      </w:r>
-    </w:p>
-    <w:p>
-      <w:pPr>
-        <w:pStyle w:val="BodyText"/>
-      </w:pPr>
-      <w:proofErr w:type="spellStart"/>
-      <w:r>
-        <w:t>VEOSign</w:t>
-      </w:r>
-      <w:proofErr w:type="spellEnd"/>
-      <w:r>
-        <w:t xml:space="preserve"> performs three tasks. Given a VEO directory it:</w:t>
+        <w:t>$$ date $$</w:t>
+      </w:r>
+      <w:r>
+        <w:t xml:space="preserve"> - substitute the current date and time in VERS format</w:t>
       </w:r>
     </w:p>
     <w:p>
@@ -2595,23 +1892,224 @@
         </w:numPr>
       </w:pPr>
       <w:r>
-        <w:t>Removes any existing signature files (</w:t>
-      </w:r>
-      <w:proofErr w:type="spellStart"/>
-      <w:r>
-        <w:t>VEOContentSignature</w:t>
-      </w:r>
-      <w:proofErr w:type="spellEnd"/>
-      <w:r>
-        <w:t xml:space="preserve">?.xml and </w:t>
-      </w:r>
-      <w:proofErr w:type="spellStart"/>
-      <w:r>
-        <w:t>VEOHistorySignature</w:t>
-      </w:r>
-      <w:proofErr w:type="spellEnd"/>
-      <w:r>
-        <w:t>?.xml files)</w:t>
+        <w:rPr>
+          <w:rStyle w:val="Strong"/>
+        </w:rPr>
+        <w:t>$$ [column] &lt;x&gt; $$</w:t>
+      </w:r>
+      <w:r>
+        <w:t xml:space="preserve"> - substitute the contents of column &lt;x&gt;. Note that keyword 'column' is optional.</w:t>
+      </w:r>
+    </w:p>
+    <w:p>
+      <w:pPr>
+        <w:pStyle w:val="BodyText"/>
+      </w:pPr>
+      <w:r>
+        <w:t>The MP/MPC commands in the control file contain the information used in the column or file substitutions. Note that the command occupies column 1, and the template name column 2. Data to be substituted consequently starts at column 3.</w:t>
+      </w:r>
+    </w:p>
+    <w:p>
+      <w:pPr>
+        <w:pStyle w:val="BodyText"/>
+      </w:pPr>
+      <w:r>
+        <w:t>An example template file is:</w:t>
+      </w:r>
+    </w:p>
+    <w:p>
+      <w:pPr>
+        <w:pStyle w:val="Code"/>
+      </w:pPr>
+      <w:r>
+        <w:t>http://prov.vic.gov.au/vers/schema/ANZS5478</w:t>
+      </w:r>
+      <w:r>
+        <w:tab/>
+        <w:t>http://www.w3.org/1999/02/22-rdf-syntax-ns#</w:t>
+      </w:r>
+    </w:p>
+    <w:p>
+      <w:pPr>
+        <w:pStyle w:val="Code"/>
+      </w:pPr>
+      <w:r>
+        <w:t>&lt;rdf:RDF xmlns:dcterms="http://purl.org/dc/terms/"</w:t>
+      </w:r>
+    </w:p>
+    <w:p>
+      <w:pPr>
+        <w:pStyle w:val="Code"/>
+      </w:pPr>
+      <w:r>
+        <w:tab/>
+        <w:t>xmlns:aglsterms="http://www.agls.gov.au/agls/terms/"&gt;</w:t>
+      </w:r>
+    </w:p>
+    <w:p>
+      <w:pPr>
+        <w:pStyle w:val="Code"/>
+      </w:pPr>
+      <w:r>
+        <w:t>&lt;rdf:Description rdf:about="http://www.example.org/123"&gt;</w:t>
+      </w:r>
+    </w:p>
+    <w:p>
+      <w:pPr>
+        <w:pStyle w:val="Code"/>
+      </w:pPr>
+      <w:r>
+        <w:t xml:space="preserve"> &lt;dcterms:creator&gt;&lt;rdf:value&gt;$$4$$&lt;/rdf:value&gt;&lt;/dcterms:creator&gt;</w:t>
+      </w:r>
+    </w:p>
+    <w:p>
+      <w:pPr>
+        <w:pStyle w:val="Code"/>
+      </w:pPr>
+      <w:r>
+        <w:t xml:space="preserve"> &lt;dcterms:created rdf:datatype="xsd:date"&gt;$$5$$&lt;/dcterms:created&gt;</w:t>
+      </w:r>
+    </w:p>
+    <w:p>
+      <w:pPr>
+        <w:pStyle w:val="Code"/>
+      </w:pPr>
+      <w:r>
+        <w:t xml:space="preserve"> &lt;dcterms:title&gt;$$3$$&lt;/dcterms:title&gt;</w:t>
+      </w:r>
+    </w:p>
+    <w:p>
+      <w:pPr>
+        <w:pStyle w:val="Code"/>
+      </w:pPr>
+      <w:r>
+        <w:t xml:space="preserve"> &lt;dcterms:description&gt;$$3$$&lt;/dcterms:description&gt;</w:t>
+      </w:r>
+    </w:p>
+    <w:p>
+      <w:pPr>
+        <w:pStyle w:val="Code"/>
+      </w:pPr>
+      <w:r>
+        <w:t xml:space="preserve"> &lt;aglsterms:function&gt;$$3$$&lt;/aglsterms:function&gt;</w:t>
+      </w:r>
+    </w:p>
+    <w:p>
+      <w:pPr>
+        <w:pStyle w:val="Code"/>
+      </w:pPr>
+      <w:r>
+        <w:t>&lt;/rdf:Description&gt;</w:t>
+      </w:r>
+    </w:p>
+    <w:p>
+      <w:pPr>
+        <w:pStyle w:val="Code"/>
+      </w:pPr>
+      <w:r>
+        <w:t>&lt;/rdf:RDF&gt;</w:t>
+      </w:r>
+    </w:p>
+    <w:p>
+      <w:pPr>
+        <w:pStyle w:val="Heading2"/>
+        <w:rPr>
+          <w:noProof/>
+        </w:rPr>
+      </w:pPr>
+      <w:r>
+        <w:rPr>
+          <w:noProof/>
+        </w:rPr>
+        <w:t>APIs</w:t>
+      </w:r>
+    </w:p>
+    <w:p>
+      <w:pPr>
+        <w:spacing w:after="120"/>
+      </w:pPr>
+      <w:r>
+        <w:t>Two separate APIs may be used to construct VEOs. The APIs are documented using JavaDoc.</w:t>
+      </w:r>
+    </w:p>
+    <w:p>
+      <w:pPr>
+        <w:spacing w:after="120"/>
+      </w:pPr>
+      <w:r>
+        <w:t>Do not mix calls to these APIs.</w:t>
+      </w:r>
+    </w:p>
+    <w:p>
+      <w:pPr>
+        <w:spacing w:after="120"/>
+      </w:pPr>
+      <w:r>
+        <w:t>The Javadoc may be consulted for more details about the API.</w:t>
+      </w:r>
+    </w:p>
+    <w:p>
+      <w:pPr>
+        <w:pStyle w:val="Heading3"/>
+        <w:rPr>
+          <w:noProof/>
+        </w:rPr>
+      </w:pPr>
+      <w:r>
+        <w:rPr>
+          <w:noProof/>
+        </w:rPr>
+        <w:t>CreateVEOs</w:t>
+      </w:r>
+    </w:p>
+    <w:p>
+      <w:r>
+        <w:t>This provides a simple interface with just two calls. The first call configures the API (in particular, processing the command line arguments). The second call builds VEOs according to a specified control file.</w:t>
+      </w:r>
+    </w:p>
+    <w:p>
+      <w:pPr>
+        <w:pStyle w:val="Heading3"/>
+      </w:pPr>
+      <w:r>
+        <w:t>Create VEO</w:t>
+      </w:r>
+    </w:p>
+    <w:p>
+      <w:r>
+        <w:t>This provides a more powerful interface that allows direct programmatic construction of a VEO. There is a one-to-one mapping between the control file commands and the API calls.</w:t>
+      </w:r>
+    </w:p>
+    <w:p/>
+    <w:p>
+      <w:pPr>
+        <w:pStyle w:val="Normal-SingleSpacing"/>
+        <w:rPr>
+          <w:noProof/>
+        </w:rPr>
+      </w:pPr>
+    </w:p>
+    <w:p>
+      <w:pPr>
+        <w:pStyle w:val="Heading1"/>
+        <w:rPr>
+          <w:noProof/>
+        </w:rPr>
+      </w:pPr>
+      <w:r>
+        <w:rPr>
+          <w:noProof/>
+        </w:rPr>
+        <w:lastRenderedPageBreak/>
+        <w:t>VEOSign tool</w:t>
+      </w:r>
+    </w:p>
+    <w:p>
+      <w:pPr>
+        <w:pStyle w:val="BodyText"/>
+      </w:pPr>
+      <w:r>
+        <w:t>VEOSign performs three tasks. Given a VEO directory it:</w:t>
       </w:r>
     </w:p>
     <w:p>
@@ -2623,7 +2121,7 @@
         </w:numPr>
       </w:pPr>
       <w:r>
-        <w:t>Resigns the VEO</w:t>
+        <w:t>Removes any existing signature files (VEOContentSignature?.xml and VEOHistorySignature?.xml files)</w:t>
       </w:r>
     </w:p>
     <w:p>
@@ -2635,101 +2133,7 @@
         </w:numPr>
       </w:pPr>
       <w:r>
-        <w:t>Zips the contents of the VEO directory to create a new VEO</w:t>
-      </w:r>
-    </w:p>
-    <w:p>
-      <w:pPr>
-        <w:pStyle w:val="BodyText"/>
-      </w:pPr>
-      <w:r>
-        <w:t xml:space="preserve">The intended use of </w:t>
-      </w:r>
-      <w:proofErr w:type="spellStart"/>
-      <w:r>
-        <w:t>VEOSign</w:t>
-      </w:r>
-      <w:proofErr w:type="spellEnd"/>
-      <w:r>
-        <w:t xml:space="preserve"> is to allow the modification of VEOs. It is expected that a VEO will be unpacked using </w:t>
-      </w:r>
-      <w:proofErr w:type="spellStart"/>
-      <w:r>
-        <w:t>VEOAnalyse</w:t>
-      </w:r>
-      <w:proofErr w:type="spellEnd"/>
-      <w:r>
-        <w:t xml:space="preserve"> to create a VEO directory (or a VEO directory is created from scratch), the contents of the VEO will then be modified, and finally </w:t>
-      </w:r>
-      <w:proofErr w:type="spellStart"/>
-      <w:r>
-        <w:t>VEOSign</w:t>
-      </w:r>
-      <w:proofErr w:type="spellEnd"/>
-      <w:r>
-        <w:t xml:space="preserve"> invoked to regenerate the VEO.</w:t>
-      </w:r>
-    </w:p>
-    <w:p>
-      <w:pPr>
-        <w:pStyle w:val="BodyText"/>
-      </w:pPr>
-      <w:r>
-        <w:t xml:space="preserve">In practice, </w:t>
-      </w:r>
-      <w:proofErr w:type="spellStart"/>
-      <w:r>
-        <w:t>VEOSign</w:t>
-      </w:r>
-      <w:proofErr w:type="spellEnd"/>
-      <w:r>
-        <w:t xml:space="preserve"> is very similar to </w:t>
-      </w:r>
-      <w:proofErr w:type="spellStart"/>
-      <w:r>
-        <w:t>VEOCreate</w:t>
-      </w:r>
-      <w:proofErr w:type="spellEnd"/>
-      <w:r>
-        <w:t>.</w:t>
-      </w:r>
-    </w:p>
-    <w:p>
-      <w:pPr>
-        <w:pStyle w:val="Heading2"/>
-        <w:rPr>
-          <w:noProof/>
-        </w:rPr>
-      </w:pPr>
-      <w:r>
-        <w:rPr>
-          <w:noProof/>
-        </w:rPr>
-        <w:t>Command line arguments</w:t>
-      </w:r>
-    </w:p>
-    <w:p>
-      <w:pPr>
-        <w:pStyle w:val="BodyText"/>
-      </w:pPr>
-      <w:r>
-        <w:t xml:space="preserve">There are no mandatory arguments to </w:t>
-      </w:r>
-      <w:proofErr w:type="spellStart"/>
-      <w:r>
-        <w:t>VEOSign</w:t>
-      </w:r>
-      <w:proofErr w:type="spellEnd"/>
-      <w:r>
-        <w:t>, but either the –c or the –s arguments must be supplied (i.e. you must specify a PFX file).</w:t>
-      </w:r>
-    </w:p>
-    <w:p>
-      <w:pPr>
-        <w:pStyle w:val="BodyText"/>
-      </w:pPr>
-      <w:r>
-        <w:t>The valid command line arguments are:</w:t>
+        <w:t>Resigns the VEO</w:t>
       </w:r>
     </w:p>
     <w:p>
@@ -2741,13 +2145,53 @@
         </w:numPr>
       </w:pPr>
       <w:r>
-        <w:rPr>
-          <w:rStyle w:val="Strong"/>
-        </w:rPr>
-        <w:t>-c &lt;file&gt;</w:t>
-      </w:r>
-      <w:r>
-        <w:t xml:space="preserve"> the control file which controls the production of VEOs. See the next section for details about the control file.</w:t>
+        <w:t>Zips the contents of the VEO directory to create a new VEO</w:t>
+      </w:r>
+    </w:p>
+    <w:p>
+      <w:pPr>
+        <w:pStyle w:val="BodyText"/>
+      </w:pPr>
+      <w:r>
+        <w:t>The intended use of VEOSign is to allow the modification of VEOs. It is expected that a VEO will be unpacked using VEOAnalyse to create a VEO directory (or a VEO directory is created from scratch), the contents of the VEO will then be modified, and finally VEOSign invoked to regenerate the VEO.</w:t>
+      </w:r>
+    </w:p>
+    <w:p>
+      <w:pPr>
+        <w:pStyle w:val="BodyText"/>
+      </w:pPr>
+      <w:r>
+        <w:t>In practice, VEOSign is very similar to VEOCreate.</w:t>
+      </w:r>
+    </w:p>
+    <w:p>
+      <w:pPr>
+        <w:pStyle w:val="Heading2"/>
+        <w:rPr>
+          <w:noProof/>
+        </w:rPr>
+      </w:pPr>
+      <w:r>
+        <w:rPr>
+          <w:noProof/>
+        </w:rPr>
+        <w:t>Command line arguments</w:t>
+      </w:r>
+    </w:p>
+    <w:p>
+      <w:pPr>
+        <w:pStyle w:val="BodyText"/>
+      </w:pPr>
+      <w:r>
+        <w:t>There are no mandatory arguments to VEOSign, but either the –c or the –s arguments must be supplied (i.e. you must specify a PFX file).</w:t>
+      </w:r>
+    </w:p>
+    <w:p>
+      <w:pPr>
+        <w:pStyle w:val="BodyText"/>
+      </w:pPr>
+      <w:r>
+        <w:t>The valid command line arguments are:</w:t>
       </w:r>
     </w:p>
     <w:p>
@@ -2762,18 +2206,10 @@
         <w:rPr>
           <w:rStyle w:val="Strong"/>
         </w:rPr>
-        <w:t>-v</w:t>
-      </w:r>
-      <w:r>
-        <w:t xml:space="preserve"> verbose output. By </w:t>
-      </w:r>
-      <w:proofErr w:type="gramStart"/>
-      <w:r>
-        <w:t>default</w:t>
-      </w:r>
-      <w:proofErr w:type="gramEnd"/>
-      <w:r>
-        <w:t xml:space="preserve"> off.</w:t>
+        <w:t>-c &lt;file&gt;</w:t>
+      </w:r>
+      <w:r>
+        <w:t xml:space="preserve"> the control file which controls the production of VEOs. See the next section for details about the control file.</w:t>
       </w:r>
     </w:p>
     <w:p>
@@ -2788,18 +2224,10 @@
         <w:rPr>
           <w:rStyle w:val="Strong"/>
         </w:rPr>
-        <w:t>-d</w:t>
-      </w:r>
-      <w:r>
-        <w:t xml:space="preserve"> debug mode. In this mode more logging will be generated, and the VEO directories will not be deleted after the ZIP file is created. By </w:t>
-      </w:r>
-      <w:proofErr w:type="gramStart"/>
-      <w:r>
-        <w:t>default</w:t>
-      </w:r>
-      <w:proofErr w:type="gramEnd"/>
-      <w:r>
-        <w:t xml:space="preserve"> off.</w:t>
+        <w:t>-v</w:t>
+      </w:r>
+      <w:r>
+        <w:t xml:space="preserve"> verbose output. By default off.</w:t>
       </w:r>
     </w:p>
     <w:p>
@@ -2814,24 +2242,10 @@
         <w:rPr>
           <w:rStyle w:val="Strong"/>
         </w:rPr>
-        <w:t>-s &lt;</w:t>
-      </w:r>
-      <w:proofErr w:type="spellStart"/>
-      <w:r>
-        <w:rPr>
-          <w:rStyle w:val="Strong"/>
-        </w:rPr>
-        <w:t>PFXfile</w:t>
-      </w:r>
-      <w:proofErr w:type="spellEnd"/>
-      <w:r>
-        <w:rPr>
-          <w:rStyle w:val="Strong"/>
-        </w:rPr>
-        <w:t>&gt; &lt;password&gt;</w:t>
-      </w:r>
-      <w:r>
-        <w:t xml:space="preserve"> a PFX file containing details about the signer (particularly the private key). A PFX file is protected against reading and can only be unlocked using the password. If no -s command line argument is present, the PFX file must be specified in the control file. If PFX files are specified in both the command line and in the control file, all PFX files are used to sign the VEOs resulting in multiple signatures.</w:t>
+        <w:t>-d</w:t>
+      </w:r>
+      <w:r>
+        <w:t xml:space="preserve"> debug mode. In this mode more logging will be generated, and the VEO directories will not be deleted after the ZIP file is created. By default off.</w:t>
       </w:r>
     </w:p>
     <w:p>
@@ -2846,116 +2260,10 @@
         <w:rPr>
           <w:rStyle w:val="Strong"/>
         </w:rPr>
-        <w:t>-o &lt;</w:t>
-      </w:r>
-      <w:proofErr w:type="spellStart"/>
-      <w:r>
-        <w:rPr>
-          <w:rStyle w:val="Strong"/>
-        </w:rPr>
-        <w:t>outputDir</w:t>
-      </w:r>
-      <w:proofErr w:type="spellEnd"/>
-      <w:r>
-        <w:rPr>
-          <w:rStyle w:val="Strong"/>
-        </w:rPr>
-        <w:t>&gt;</w:t>
-      </w:r>
-      <w:r>
-        <w:t xml:space="preserve"> the directory in which the VEOs are to be created. If not present, the VEOs will be created in the directory where the </w:t>
-      </w:r>
-      <w:proofErr w:type="spellStart"/>
-      <w:r>
-        <w:t>createVEO</w:t>
-      </w:r>
-      <w:proofErr w:type="spellEnd"/>
-      <w:r>
-        <w:t xml:space="preserve"> program is run.</w:t>
-      </w:r>
-    </w:p>
-    <w:p>
-      <w:pPr>
-        <w:pStyle w:val="BodyText"/>
-      </w:pPr>
-      <w:r>
-        <w:t xml:space="preserve">Minimal example of usage </w:t>
-      </w:r>
-      <w:proofErr w:type="gramStart"/>
-      <w:r>
-        <w:t>are</w:t>
-      </w:r>
-      <w:proofErr w:type="gramEnd"/>
-    </w:p>
-    <w:p>
-      <w:pPr>
-        <w:pStyle w:val="Code"/>
-      </w:pPr>
-      <w:proofErr w:type="spellStart"/>
-      <w:r>
-        <w:t>signVEO</w:t>
-      </w:r>
-      <w:proofErr w:type="spellEnd"/>
-      <w:r>
-        <w:t xml:space="preserve"> -c data.txt</w:t>
-      </w:r>
-    </w:p>
-    <w:p>
-      <w:pPr>
-        <w:pStyle w:val="BodyText"/>
-      </w:pPr>
-      <w:r>
-        <w:t>and</w:t>
-      </w:r>
-    </w:p>
-    <w:p>
-      <w:pPr>
-        <w:pStyle w:val="Code"/>
-      </w:pPr>
-      <w:proofErr w:type="spellStart"/>
-      <w:r>
-        <w:t>signVEO</w:t>
-      </w:r>
-      <w:proofErr w:type="spellEnd"/>
-      <w:r>
-        <w:t xml:space="preserve"> -s </w:t>
-      </w:r>
-      <w:proofErr w:type="spellStart"/>
-      <w:r>
-        <w:t>signer.pfx</w:t>
-      </w:r>
-      <w:proofErr w:type="spellEnd"/>
-      <w:r>
-        <w:t xml:space="preserve"> GK-</w:t>
-      </w:r>
-      <w:proofErr w:type="spellStart"/>
-      <w:r>
-        <w:t>duent</w:t>
-      </w:r>
-      <w:proofErr w:type="spellEnd"/>
-    </w:p>
-    <w:p>
-      <w:pPr>
-        <w:pStyle w:val="Heading2"/>
-      </w:pPr>
-      <w:r>
-        <w:t>Control file</w:t>
-      </w:r>
-    </w:p>
-    <w:p>
-      <w:pPr>
-        <w:pStyle w:val="BodyText"/>
-      </w:pPr>
-      <w:r>
-        <w:t xml:space="preserve">The control file is identical in format and purpose to the control files used by </w:t>
-      </w:r>
-      <w:proofErr w:type="spellStart"/>
-      <w:r>
-        <w:t>VEOCreate</w:t>
-      </w:r>
-      <w:proofErr w:type="spellEnd"/>
-      <w:r>
-        <w:t xml:space="preserve">, however the commands allowed are restricted to: </w:t>
+        <w:t>-s &lt;PFXfile&gt; &lt;password&gt;</w:t>
+      </w:r>
+      <w:r>
+        <w:t xml:space="preserve"> a PFX file containing details about the signer (particularly the private key). A PFX file is protected against reading and can only be unlocked using the password. If no -s command line argument is present, the PFX file must be specified in the control file. If PFX files are specified in both the command line and in the control file, all PFX files are used to sign the VEOs resulting in multiple signatures.</w:t>
       </w:r>
     </w:p>
     <w:p>
@@ -2970,10 +2278,58 @@
         <w:rPr>
           <w:rStyle w:val="Strong"/>
         </w:rPr>
-        <w:t>'!'</w:t>
-      </w:r>
-      <w:r>
-        <w:t xml:space="preserve"> A comment line. The remainder of the line is ignored.</w:t>
+        <w:t>-o &lt;outputDir&gt;</w:t>
+      </w:r>
+      <w:r>
+        <w:t xml:space="preserve"> the directory in which the VEOs are to be created. If not present, the VEOs will be created in the directory where the createVEO program is run.</w:t>
+      </w:r>
+    </w:p>
+    <w:p>
+      <w:pPr>
+        <w:pStyle w:val="BodyText"/>
+      </w:pPr>
+      <w:r>
+        <w:t>Minimal example of usage are</w:t>
+      </w:r>
+    </w:p>
+    <w:p>
+      <w:pPr>
+        <w:pStyle w:val="Code"/>
+      </w:pPr>
+      <w:r>
+        <w:t>signVEO -c data.txt</w:t>
+      </w:r>
+    </w:p>
+    <w:p>
+      <w:pPr>
+        <w:pStyle w:val="BodyText"/>
+      </w:pPr>
+      <w:r>
+        <w:t>and</w:t>
+      </w:r>
+    </w:p>
+    <w:p>
+      <w:pPr>
+        <w:pStyle w:val="Code"/>
+      </w:pPr>
+      <w:r>
+        <w:t>signVEO -s signer.pfx GK-duent</w:t>
+      </w:r>
+    </w:p>
+    <w:p>
+      <w:pPr>
+        <w:pStyle w:val="Heading2"/>
+      </w:pPr>
+      <w:r>
+        <w:t>Control file</w:t>
+      </w:r>
+    </w:p>
+    <w:p>
+      <w:pPr>
+        <w:pStyle w:val="BodyText"/>
+      </w:pPr>
+      <w:r>
+        <w:t xml:space="preserve">The control file is identical in format and purpose to the control files used by VEOCreate, however the commands allowed are restricted to: </w:t>
       </w:r>
     </w:p>
     <w:p>
@@ -2988,146 +2344,10 @@
         <w:rPr>
           <w:rStyle w:val="Strong"/>
         </w:rPr>
-        <w:t xml:space="preserve">'PFX' </w:t>
-      </w:r>
-      <w:r>
-        <w:rPr>
-          <w:rStyle w:val="Strong"/>
-        </w:rPr>
-        <w:t xml:space="preserve">(tab) </w:t>
-      </w:r>
-      <w:r>
-        <w:rPr>
-          <w:rStyle w:val="Strong"/>
-        </w:rPr>
-        <w:t>&lt;</w:t>
-      </w:r>
-      <w:proofErr w:type="spellStart"/>
-      <w:r>
-        <w:rPr>
-          <w:rStyle w:val="Strong"/>
-        </w:rPr>
-        <w:t>pfxFile</w:t>
-      </w:r>
-      <w:proofErr w:type="spellEnd"/>
-      <w:r>
-        <w:rPr>
-          <w:rStyle w:val="Strong"/>
-        </w:rPr>
-        <w:t xml:space="preserve">&gt; </w:t>
-      </w:r>
-      <w:r>
-        <w:rPr>
-          <w:rStyle w:val="Strong"/>
-        </w:rPr>
-        <w:t xml:space="preserve">(tab) </w:t>
-      </w:r>
-      <w:r>
-        <w:rPr>
-          <w:rStyle w:val="Strong"/>
-        </w:rPr>
-        <w:t>&lt;password&gt;</w:t>
-      </w:r>
-      <w:r>
-        <w:t xml:space="preserve"> Specifies a PFX file and associated password to be used to digitally sign the VEO. Multiple PFX lines may be present and this results in multiple signatures being generated. If the ‘-s’ command line argument is present, both are used to generate signatures (i.e. resulting in multiple signatures). PFX commands must occur before the first BV command.</w:t>
-      </w:r>
-    </w:p>
-    <w:p>
-      <w:pPr>
-        <w:pStyle w:val="BodyText"/>
-      </w:pPr>
-      <w:r>
-        <w:t>A simple example of a control file is:</w:t>
-      </w:r>
-    </w:p>
-    <w:p>
-      <w:pPr>
-        <w:pStyle w:val="Code"/>
-      </w:pPr>
-      <w:proofErr w:type="spellStart"/>
-      <w:r>
-        <w:t>pfx</w:t>
-      </w:r>
-      <w:proofErr w:type="spellEnd"/>
-      <w:r>
-        <w:t xml:space="preserve">    Test/</w:t>
-      </w:r>
-      <w:proofErr w:type="spellStart"/>
-      <w:r>
-        <w:t>signer.pfx</w:t>
-      </w:r>
-      <w:proofErr w:type="spellEnd"/>
-      <w:r>
-        <w:t xml:space="preserve"> Password</w:t>
-      </w:r>
-    </w:p>
-    <w:p>
-      <w:pPr>
-        <w:pStyle w:val="Heading2"/>
-        <w:rPr>
-          <w:noProof/>
-        </w:rPr>
-      </w:pPr>
-      <w:r>
-        <w:rPr>
-          <w:noProof/>
-        </w:rPr>
-        <w:lastRenderedPageBreak/>
-        <w:t>APIs</w:t>
-      </w:r>
-    </w:p>
-    <w:p>
-      <w:pPr>
-        <w:spacing w:after="120"/>
-      </w:pPr>
-      <w:r>
-        <w:t>An API is provided to sign VEOs.</w:t>
-      </w:r>
-    </w:p>
-    <w:p>
-      <w:pPr>
-        <w:pStyle w:val="Heading3"/>
-      </w:pPr>
-      <w:proofErr w:type="spellStart"/>
-      <w:r>
-        <w:t>SignVEOs</w:t>
-      </w:r>
-      <w:proofErr w:type="spellEnd"/>
-    </w:p>
-    <w:p>
-      <w:r>
-        <w:t>This provides a simple interface with just three calls. The first call configures the API (in particular, processing the command line arguments). The second call builds VEOs according to a specified control file. The Javadoc may be consulted for more details about the API.</w:t>
-      </w:r>
-    </w:p>
-    <w:p/>
-    <w:p>
-      <w:pPr>
-        <w:pStyle w:val="Heading1"/>
-      </w:pPr>
-      <w:proofErr w:type="spellStart"/>
-      <w:r>
-        <w:lastRenderedPageBreak/>
-        <w:t>VEOAnalysis</w:t>
-      </w:r>
-      <w:proofErr w:type="spellEnd"/>
-      <w:r>
-        <w:t xml:space="preserve"> tool</w:t>
-      </w:r>
-    </w:p>
-    <w:p>
-      <w:pPr>
-        <w:pStyle w:val="BodyText"/>
-      </w:pPr>
-      <w:r>
-        <w:t xml:space="preserve">The </w:t>
-      </w:r>
-      <w:proofErr w:type="spellStart"/>
-      <w:r>
-        <w:t>VEOAnalysis</w:t>
-      </w:r>
-      <w:proofErr w:type="spellEnd"/>
-      <w:r>
-        <w:t xml:space="preserve"> tool allows users to examine and test Version 3 VEOs. It performs any combination of the following tasks:</w:t>
+        <w:t>'!'</w:t>
+      </w:r>
+      <w:r>
+        <w:t xml:space="preserve"> A comment line. The remainder of the line is ignored.</w:t>
       </w:r>
     </w:p>
     <w:p>
@@ -3139,7 +2359,107 @@
         </w:numPr>
       </w:pPr>
       <w:r>
-        <w:t>Unpacking VEO files into VEO directories</w:t>
+        <w:rPr>
+          <w:rStyle w:val="Strong"/>
+        </w:rPr>
+        <w:t xml:space="preserve">'PFX' </w:t>
+      </w:r>
+      <w:r>
+        <w:rPr>
+          <w:rStyle w:val="Strong"/>
+        </w:rPr>
+        <w:t xml:space="preserve">(tab) </w:t>
+      </w:r>
+      <w:r>
+        <w:rPr>
+          <w:rStyle w:val="Strong"/>
+        </w:rPr>
+        <w:t xml:space="preserve">&lt;pfxFile&gt; </w:t>
+      </w:r>
+      <w:r>
+        <w:rPr>
+          <w:rStyle w:val="Strong"/>
+        </w:rPr>
+        <w:t xml:space="preserve">(tab) </w:t>
+      </w:r>
+      <w:r>
+        <w:rPr>
+          <w:rStyle w:val="Strong"/>
+        </w:rPr>
+        <w:t>&lt;password&gt;</w:t>
+      </w:r>
+      <w:r>
+        <w:t xml:space="preserve"> Specifies a PFX file and associated password to be used to digitally sign the VEO. Multiple PFX lines may be present and this results in multiple signatures being generated. If the ‘-s’ command line argument is present, both are used to generate signatures (i.e. resulting in multiple signatures). PFX commands must occur before the first BV command.</w:t>
+      </w:r>
+    </w:p>
+    <w:p>
+      <w:pPr>
+        <w:pStyle w:val="BodyText"/>
+      </w:pPr>
+      <w:r>
+        <w:t>A simple example of a control file is:</w:t>
+      </w:r>
+    </w:p>
+    <w:p>
+      <w:pPr>
+        <w:pStyle w:val="Code"/>
+      </w:pPr>
+      <w:r>
+        <w:t>pfx    Test/signer.pfx Password</w:t>
+      </w:r>
+    </w:p>
+    <w:p>
+      <w:pPr>
+        <w:pStyle w:val="Heading2"/>
+        <w:rPr>
+          <w:noProof/>
+        </w:rPr>
+      </w:pPr>
+      <w:r>
+        <w:rPr>
+          <w:noProof/>
+        </w:rPr>
+        <w:lastRenderedPageBreak/>
+        <w:t>APIs</w:t>
+      </w:r>
+    </w:p>
+    <w:p>
+      <w:pPr>
+        <w:spacing w:after="120"/>
+      </w:pPr>
+      <w:r>
+        <w:t>An API is provided to sign VEOs.</w:t>
+      </w:r>
+    </w:p>
+    <w:p>
+      <w:pPr>
+        <w:pStyle w:val="Heading3"/>
+      </w:pPr>
+      <w:r>
+        <w:t>SignVEOs</w:t>
+      </w:r>
+    </w:p>
+    <w:p>
+      <w:r>
+        <w:t>This provides a simple interface with just three calls. The first call configures the API (in particular, processing the command line arguments). The second call builds VEOs according to a specified control file. The Javadoc may be consulted for more details about the API.</w:t>
+      </w:r>
+    </w:p>
+    <w:p/>
+    <w:p>
+      <w:pPr>
+        <w:pStyle w:val="Heading1"/>
+      </w:pPr>
+      <w:r>
+        <w:lastRenderedPageBreak/>
+        <w:t>VEOAnalysis tool</w:t>
+      </w:r>
+    </w:p>
+    <w:p>
+      <w:pPr>
+        <w:pStyle w:val="BodyText"/>
+      </w:pPr>
+      <w:r>
+        <w:t>The VEOAnalysis tool allows users to examine and test Version 3 VEOs. It performs any combination of the following tasks:</w:t>
       </w:r>
     </w:p>
     <w:p>
@@ -3151,7 +2471,7 @@
         </w:numPr>
       </w:pPr>
       <w:r>
-        <w:t>Testing VEOs for errors and questionable practices</w:t>
+        <w:t>Unpacking VEO files into VEO directories</w:t>
       </w:r>
     </w:p>
     <w:p>
@@ -3163,42 +2483,7 @@
         </w:numPr>
       </w:pPr>
       <w:r>
-        <w:t>Producing a visualisation of the contents of a VEO</w:t>
-      </w:r>
-    </w:p>
-    <w:p>
-      <w:pPr>
-        <w:pStyle w:val="BodyText"/>
-      </w:pPr>
-      <w:proofErr w:type="spellStart"/>
-      <w:r>
-        <w:t>VEOAnalyse</w:t>
-      </w:r>
-      <w:proofErr w:type="spellEnd"/>
-      <w:r>
-        <w:t xml:space="preserve"> may work on one VEO or multiple VEOs.</w:t>
-      </w:r>
-    </w:p>
-    <w:p>
-      <w:pPr>
-        <w:pStyle w:val="Heading2"/>
-        <w:rPr>
-          <w:noProof/>
-        </w:rPr>
-      </w:pPr>
-      <w:r>
-        <w:rPr>
-          <w:noProof/>
-        </w:rPr>
-        <w:t>Command line arguments</w:t>
-      </w:r>
-    </w:p>
-    <w:p>
-      <w:pPr>
-        <w:pStyle w:val="BodyText"/>
-      </w:pPr>
-      <w:r>
-        <w:t>The class has several operating modes which can be used together or separately. These are selected by the following command line arguments:</w:t>
+        <w:t>Testing VEOs for errors and questionable practices</w:t>
       </w:r>
     </w:p>
     <w:p>
@@ -3210,13 +2495,37 @@
         </w:numPr>
       </w:pPr>
       <w:r>
-        <w:rPr>
-          <w:rStyle w:val="Strong"/>
-        </w:rPr>
-        <w:t>'-e'</w:t>
-      </w:r>
-      <w:r>
-        <w:t>: produce a summary of the errors and warnings found in the listed VEOs on standard out. The VEO directories are removed after execution unless the '-u' argument is specified. The default is not to produce the summary.</w:t>
+        <w:t>Producing a visualisation of the contents of a VEO</w:t>
+      </w:r>
+    </w:p>
+    <w:p>
+      <w:pPr>
+        <w:pStyle w:val="BodyText"/>
+      </w:pPr>
+      <w:r>
+        <w:t>VEOAnalyse may work on one VEO or multiple VEOs.</w:t>
+      </w:r>
+    </w:p>
+    <w:p>
+      <w:pPr>
+        <w:pStyle w:val="Heading2"/>
+        <w:rPr>
+          <w:noProof/>
+        </w:rPr>
+      </w:pPr>
+      <w:r>
+        <w:rPr>
+          <w:noProof/>
+        </w:rPr>
+        <w:t>Command line arguments</w:t>
+      </w:r>
+    </w:p>
+    <w:p>
+      <w:pPr>
+        <w:pStyle w:val="BodyText"/>
+      </w:pPr>
+      <w:r>
+        <w:t>The class has several operating modes which can be used together or separately. These are selected by the following command line arguments:</w:t>
       </w:r>
     </w:p>
     <w:p>
@@ -3231,10 +2540,10 @@
         <w:rPr>
           <w:rStyle w:val="Strong"/>
         </w:rPr>
-        <w:t>'-r'</w:t>
-      </w:r>
-      <w:r>
-        <w:t>: unpack the VEOs into VEO directories and include a full report expressed as HTML files in the VEO directory. The VEO directories remain after execution (i.e. selecting this option also selects the ‘-u’ option). The default is not to generate the report.</w:t>
+        <w:t>'-e'</w:t>
+      </w:r>
+      <w:r>
+        <w:t>: produce a summary of the errors and warnings found in the listed VEOs on standard out. The VEO directories are removed after execution unless the '-u' argument is specified. The default is not to produce the summary.</w:t>
       </w:r>
     </w:p>
     <w:p>
@@ -3249,18 +2558,10 @@
         <w:rPr>
           <w:rStyle w:val="Strong"/>
         </w:rPr>
-        <w:t>'-u'</w:t>
-      </w:r>
-      <w:r>
-        <w:t>: just unpack the VEO into VEO directories. No summary or report is produced unless one of '-e' or '-r' is present. Selecting the ‘-r’ option also selects the ‘-u’ option.</w:t>
-      </w:r>
-    </w:p>
-    <w:p>
-      <w:pPr>
-        <w:pStyle w:val="BodyText"/>
-      </w:pPr>
-      <w:r>
-        <w:t>The mandatory command line arguments are:</w:t>
+        <w:t>'-r'</w:t>
+      </w:r>
+      <w:r>
+        <w:t>: unpack the VEOs into VEO directories and include a full report expressed as HTML files in the VEO directory. The VEO directories remain after execution (i.e. selecting this option also selects the ‘-u’ option). The default is not to generate the report.</w:t>
       </w:r>
     </w:p>
     <w:p>
@@ -3275,24 +2576,10 @@
         <w:rPr>
           <w:rStyle w:val="Strong"/>
         </w:rPr>
-        <w:t xml:space="preserve">'-s </w:t>
-      </w:r>
-      <w:proofErr w:type="spellStart"/>
-      <w:r>
-        <w:rPr>
-          <w:rStyle w:val="Strong"/>
-        </w:rPr>
-        <w:t>schemaDir</w:t>
-      </w:r>
-      <w:proofErr w:type="spellEnd"/>
-      <w:r>
-        <w:rPr>
-          <w:rStyle w:val="Strong"/>
-        </w:rPr>
-        <w:t>'</w:t>
-      </w:r>
-      <w:r>
-        <w:t>: specifies the directory in which the XML schemas will be found (see below).</w:t>
+        <w:t>'-u'</w:t>
+      </w:r>
+      <w:r>
+        <w:t>: just unpack the VEO into VEO directories. No summary or report is produced unless one of '-e' or '-r' is present. Selecting the ‘-r’ option also selects the ‘-u’ option.</w:t>
       </w:r>
     </w:p>
     <w:p>
@@ -3300,7 +2587,7 @@
         <w:pStyle w:val="BodyText"/>
       </w:pPr>
       <w:r>
-        <w:t>The other optional command line arguments are:</w:t>
+        <w:t>The mandatory command line arguments are:</w:t>
       </w:r>
     </w:p>
     <w:p>
@@ -3315,10 +2602,18 @@
         <w:rPr>
           <w:rStyle w:val="Strong"/>
         </w:rPr>
-        <w:t>'-c'</w:t>
-      </w:r>
-      <w:r>
-        <w:t>: chatty mode. Report on stderr when a new VEO is commenced. This is used to show progress when processing a large number of VEOs.</w:t>
+        <w:t>'-s schemaDir'</w:t>
+      </w:r>
+      <w:r>
+        <w:t>: specifies the directory in which the XML schemas will be found (see below).</w:t>
+      </w:r>
+    </w:p>
+    <w:p>
+      <w:pPr>
+        <w:pStyle w:val="BodyText"/>
+      </w:pPr>
+      <w:r>
+        <w:t>The other optional command line arguments are:</w:t>
       </w:r>
     </w:p>
     <w:p>
@@ -3333,10 +2628,10 @@
         <w:rPr>
           <w:rStyle w:val="Strong"/>
         </w:rPr>
-        <w:t>'-v'</w:t>
-      </w:r>
-      <w:r>
-        <w:t>: verbose output. Include additional details in the report generated by the '-r' option.</w:t>
+        <w:t>'-c'</w:t>
+      </w:r>
+      <w:r>
+        <w:t>: chatty mode. Report on stderr when a new VEO is commenced. This is used to show progress when processing a large number of VEOs.</w:t>
       </w:r>
     </w:p>
     <w:p>
@@ -3351,10 +2646,10 @@
         <w:rPr>
           <w:rStyle w:val="Strong"/>
         </w:rPr>
-        <w:t>'-d'</w:t>
-      </w:r>
-      <w:r>
-        <w:t>: debug output. Include lots more detail - mainly intended to debug problems with the program.</w:t>
+        <w:t>'-v'</w:t>
+      </w:r>
+      <w:r>
+        <w:t>: verbose output. Include additional details in the report generated by the '-r' option.</w:t>
       </w:r>
     </w:p>
     <w:p>
@@ -3369,786 +2664,10 @@
         <w:rPr>
           <w:rStyle w:val="Strong"/>
         </w:rPr>
-        <w:t>'-o directory'</w:t>
-      </w:r>
-      <w:r>
-        <w:t>. Create the VEO directories in this output directory</w:t>
-      </w:r>
-    </w:p>
-    <w:p>
-      <w:pPr>
-        <w:pStyle w:val="BodyText"/>
-      </w:pPr>
-      <w:r>
-        <w:t xml:space="preserve">The VEOs to unpack, analyse, and report on are listed on the command line after the command line arguments. If a directory is included in the command line, it is searched for files ending in </w:t>
-      </w:r>
-      <w:proofErr w:type="gramStart"/>
-      <w:r>
-        <w:t>‘.veo.zip</w:t>
-      </w:r>
-      <w:proofErr w:type="gramEnd"/>
-      <w:r>
-        <w:t>’ and all such files are processed.</w:t>
-      </w:r>
-    </w:p>
-    <w:p>
-      <w:pPr>
-        <w:pStyle w:val="BodyText"/>
-      </w:pPr>
-      <w:r>
-        <w:t>Simple examples of this command are:</w:t>
-      </w:r>
-    </w:p>
-    <w:p>
-      <w:pPr>
-        <w:pStyle w:val="Code"/>
-      </w:pPr>
-      <w:proofErr w:type="spellStart"/>
-      <w:r>
-        <w:t>VEOAnalysis</w:t>
-      </w:r>
-      <w:proofErr w:type="spellEnd"/>
-      <w:r>
-        <w:t xml:space="preserve"> –r –</w:t>
-      </w:r>
-      <w:proofErr w:type="gramStart"/>
-      <w:r>
-        <w:t>s .</w:t>
-      </w:r>
-      <w:proofErr w:type="gramEnd"/>
-      <w:r>
-        <w:t>/schemas Eg1.veo.zip Eg2.veo.zip</w:t>
-      </w:r>
-    </w:p>
-    <w:p>
-      <w:pPr>
-        <w:pStyle w:val="Code"/>
-      </w:pPr>
-      <w:proofErr w:type="spellStart"/>
-      <w:r>
-        <w:t>VEOAnalysis</w:t>
-      </w:r>
-      <w:proofErr w:type="spellEnd"/>
-      <w:r>
-        <w:t xml:space="preserve"> –e –u –</w:t>
-      </w:r>
-      <w:proofErr w:type="gramStart"/>
-      <w:r>
-        <w:t>s .</w:t>
-      </w:r>
-      <w:proofErr w:type="gramEnd"/>
-      <w:r>
-        <w:t>/schemas Eg1.veo.zip</w:t>
-      </w:r>
-    </w:p>
-    <w:p>
-      <w:pPr>
-        <w:pStyle w:val="Code"/>
-      </w:pPr>
-      <w:proofErr w:type="spellStart"/>
-      <w:r>
-        <w:t>VEOAnalysis</w:t>
-      </w:r>
-      <w:proofErr w:type="spellEnd"/>
-      <w:r>
-        <w:t xml:space="preserve"> –u –</w:t>
-      </w:r>
-      <w:proofErr w:type="gramStart"/>
-      <w:r>
-        <w:t>s .</w:t>
-      </w:r>
-      <w:proofErr w:type="gramEnd"/>
-      <w:r>
-        <w:t>/schemas Eg1.veo.zip</w:t>
-      </w:r>
-    </w:p>
-    <w:p>
-      <w:pPr>
-        <w:pStyle w:val="Code"/>
-      </w:pPr>
-      <w:proofErr w:type="spellStart"/>
-      <w:r>
-        <w:t>VEOAnalysis</w:t>
-      </w:r>
-      <w:proofErr w:type="spellEnd"/>
-      <w:r>
-        <w:t xml:space="preserve"> –u –</w:t>
-      </w:r>
-      <w:proofErr w:type="gramStart"/>
-      <w:r>
-        <w:t>s .</w:t>
-      </w:r>
-      <w:proofErr w:type="gramEnd"/>
-      <w:r>
-        <w:t>/schemas directory</w:t>
-      </w:r>
-    </w:p>
-    <w:p>
-      <w:pPr>
-        <w:pStyle w:val="Heading2"/>
-        <w:rPr>
-          <w:noProof/>
-        </w:rPr>
-      </w:pPr>
-      <w:r>
-        <w:rPr>
-          <w:noProof/>
-        </w:rPr>
-        <w:t>Setting the long term preservation formats</w:t>
-      </w:r>
-    </w:p>
-    <w:p>
-      <w:pPr>
-        <w:spacing w:after="120"/>
-      </w:pPr>
-      <w:r>
-        <w:t xml:space="preserve">The VEO analysis will check to see if each Information Piece contains a valid </w:t>
-      </w:r>
-      <w:proofErr w:type="gramStart"/>
-      <w:r>
-        <w:t>long term</w:t>
-      </w:r>
-      <w:proofErr w:type="gramEnd"/>
-      <w:r>
-        <w:t xml:space="preserve"> preservation format. The valid formats are listed in the ‘validLTPF.txt’ file contained in the schema directory.</w:t>
-      </w:r>
-    </w:p>
-    <w:p>
-      <w:pPr>
-        <w:spacing w:after="120"/>
-      </w:pPr>
-      <w:r>
-        <w:t>This file consists of a sequence of lines. Each line contains one valid file format. The format is specified by the file extension used to recognise instances of that file, including the ‘.’. Lines that begin with a ‘!’ are ignored (these are comment lines).</w:t>
-      </w:r>
-    </w:p>
-    <w:p>
-      <w:pPr>
-        <w:spacing w:after="120"/>
-      </w:pPr>
-      <w:r>
-        <w:lastRenderedPageBreak/>
-        <w:t>The contents of the standard ‘validLTPF.txt’ file is:</w:t>
-      </w:r>
-    </w:p>
-    <w:p>
-      <w:pPr>
-        <w:adjustRightInd/>
-        <w:snapToGrid/>
-        <w:spacing w:after="0" w:line="276" w:lineRule="auto"/>
-        <w:rPr>
-          <w:rFonts w:ascii="Courier New" w:hAnsi="Courier New"/>
-          <w:kern w:val="0"/>
-          <w:sz w:val="16"/>
-          <w:lang w:eastAsia="en-US"/>
-        </w:rPr>
-      </w:pPr>
-      <w:r>
-        <w:rPr>
-          <w:rFonts w:ascii="Courier New" w:hAnsi="Courier New"/>
-          <w:kern w:val="0"/>
-          <w:sz w:val="16"/>
-          <w:lang w:eastAsia="en-US"/>
-        </w:rPr>
-        <w:t xml:space="preserve">! Standard </w:t>
-      </w:r>
-      <w:proofErr w:type="gramStart"/>
-      <w:r>
-        <w:rPr>
-          <w:rFonts w:ascii="Courier New" w:hAnsi="Courier New"/>
-          <w:kern w:val="0"/>
-          <w:sz w:val="16"/>
-          <w:lang w:eastAsia="en-US"/>
-        </w:rPr>
-        <w:t>long term</w:t>
-      </w:r>
-      <w:proofErr w:type="gramEnd"/>
-      <w:r>
-        <w:rPr>
-          <w:rFonts w:ascii="Courier New" w:hAnsi="Courier New"/>
-          <w:kern w:val="0"/>
-          <w:sz w:val="16"/>
-          <w:lang w:eastAsia="en-US"/>
-        </w:rPr>
-        <w:t xml:space="preserve"> preservation formats</w:t>
-      </w:r>
-    </w:p>
-    <w:p>
-      <w:pPr>
-        <w:adjustRightInd/>
-        <w:snapToGrid/>
-        <w:spacing w:after="0" w:line="276" w:lineRule="auto"/>
-        <w:rPr>
-          <w:rFonts w:ascii="Courier New" w:hAnsi="Courier New"/>
-          <w:kern w:val="0"/>
-          <w:sz w:val="16"/>
-          <w:lang w:eastAsia="en-US"/>
-        </w:rPr>
-      </w:pPr>
-      <w:r>
-        <w:rPr>
-          <w:rFonts w:ascii="Courier New" w:hAnsi="Courier New"/>
-          <w:kern w:val="0"/>
-          <w:sz w:val="16"/>
-          <w:lang w:eastAsia="en-US"/>
-        </w:rPr>
-        <w:t>.txt</w:t>
-      </w:r>
-    </w:p>
-    <w:p>
-      <w:pPr>
-        <w:adjustRightInd/>
-        <w:snapToGrid/>
-        <w:spacing w:after="0" w:line="276" w:lineRule="auto"/>
-        <w:rPr>
-          <w:rFonts w:ascii="Courier New" w:hAnsi="Courier New"/>
-          <w:kern w:val="0"/>
-          <w:sz w:val="16"/>
-          <w:lang w:eastAsia="en-US"/>
-        </w:rPr>
-      </w:pPr>
-      <w:r>
-        <w:rPr>
-          <w:rFonts w:ascii="Courier New" w:hAnsi="Courier New"/>
-          <w:kern w:val="0"/>
-          <w:sz w:val="16"/>
-          <w:lang w:eastAsia="en-US"/>
-        </w:rPr>
-        <w:t>.pdf</w:t>
-      </w:r>
-    </w:p>
-    <w:p>
-      <w:pPr>
-        <w:adjustRightInd/>
-        <w:snapToGrid/>
-        <w:spacing w:after="0" w:line="276" w:lineRule="auto"/>
-        <w:rPr>
-          <w:rFonts w:ascii="Courier New" w:hAnsi="Courier New"/>
-          <w:kern w:val="0"/>
-          <w:sz w:val="16"/>
-          <w:lang w:eastAsia="en-US"/>
-        </w:rPr>
-      </w:pPr>
-      <w:r>
-        <w:rPr>
-          <w:rFonts w:ascii="Courier New" w:hAnsi="Courier New"/>
-          <w:kern w:val="0"/>
-          <w:sz w:val="16"/>
-          <w:lang w:eastAsia="en-US"/>
-        </w:rPr>
-        <w:t>.doc</w:t>
-      </w:r>
-    </w:p>
-    <w:p>
-      <w:pPr>
-        <w:adjustRightInd/>
-        <w:snapToGrid/>
-        <w:spacing w:after="0" w:line="276" w:lineRule="auto"/>
-        <w:rPr>
-          <w:rFonts w:ascii="Courier New" w:hAnsi="Courier New"/>
-          <w:kern w:val="0"/>
-          <w:sz w:val="16"/>
-          <w:lang w:eastAsia="en-US"/>
-        </w:rPr>
-      </w:pPr>
-      <w:r>
-        <w:rPr>
-          <w:rFonts w:ascii="Courier New" w:hAnsi="Courier New"/>
-          <w:kern w:val="0"/>
-          <w:sz w:val="16"/>
-          <w:lang w:eastAsia="en-US"/>
-        </w:rPr>
-        <w:t>.docx</w:t>
-      </w:r>
-    </w:p>
-    <w:p>
-      <w:pPr>
-        <w:adjustRightInd/>
-        <w:snapToGrid/>
-        <w:spacing w:after="0" w:line="276" w:lineRule="auto"/>
-        <w:rPr>
-          <w:rFonts w:ascii="Courier New" w:hAnsi="Courier New"/>
-          <w:kern w:val="0"/>
-          <w:sz w:val="16"/>
-          <w:lang w:eastAsia="en-US"/>
-        </w:rPr>
-      </w:pPr>
-      <w:r>
-        <w:rPr>
-          <w:rFonts w:ascii="Courier New" w:hAnsi="Courier New"/>
-          <w:kern w:val="0"/>
-          <w:sz w:val="16"/>
-          <w:lang w:eastAsia="en-US"/>
-        </w:rPr>
-        <w:t>.htm</w:t>
-      </w:r>
-    </w:p>
-    <w:p>
-      <w:pPr>
-        <w:adjustRightInd/>
-        <w:snapToGrid/>
-        <w:spacing w:after="0" w:line="276" w:lineRule="auto"/>
-        <w:rPr>
-          <w:rFonts w:ascii="Courier New" w:hAnsi="Courier New"/>
-          <w:kern w:val="0"/>
-          <w:sz w:val="16"/>
-          <w:lang w:eastAsia="en-US"/>
-        </w:rPr>
-      </w:pPr>
-      <w:r>
-        <w:rPr>
-          <w:rFonts w:ascii="Courier New" w:hAnsi="Courier New"/>
-          <w:kern w:val="0"/>
-          <w:sz w:val="16"/>
-          <w:lang w:eastAsia="en-US"/>
-        </w:rPr>
-        <w:t>.html</w:t>
-      </w:r>
-    </w:p>
-    <w:p>
-      <w:pPr>
-        <w:adjustRightInd/>
-        <w:snapToGrid/>
-        <w:spacing w:after="0" w:line="276" w:lineRule="auto"/>
-        <w:rPr>
-          <w:rFonts w:ascii="Courier New" w:hAnsi="Courier New"/>
-          <w:kern w:val="0"/>
-          <w:sz w:val="16"/>
-          <w:lang w:eastAsia="en-US"/>
-        </w:rPr>
-      </w:pPr>
-      <w:r>
-        <w:rPr>
-          <w:rFonts w:ascii="Courier New" w:hAnsi="Courier New"/>
-          <w:kern w:val="0"/>
-          <w:sz w:val="16"/>
-          <w:lang w:eastAsia="en-US"/>
-        </w:rPr>
-        <w:t>.</w:t>
-      </w:r>
-      <w:proofErr w:type="spellStart"/>
-      <w:r>
-        <w:rPr>
-          <w:rFonts w:ascii="Courier New" w:hAnsi="Courier New"/>
-          <w:kern w:val="0"/>
-          <w:sz w:val="16"/>
-          <w:lang w:eastAsia="en-US"/>
-        </w:rPr>
-        <w:t>css</w:t>
-      </w:r>
-      <w:proofErr w:type="spellEnd"/>
-    </w:p>
-    <w:p>
-      <w:pPr>
-        <w:adjustRightInd/>
-        <w:snapToGrid/>
-        <w:spacing w:after="0" w:line="276" w:lineRule="auto"/>
-        <w:rPr>
-          <w:rFonts w:ascii="Courier New" w:hAnsi="Courier New"/>
-          <w:kern w:val="0"/>
-          <w:sz w:val="16"/>
-          <w:lang w:eastAsia="en-US"/>
-        </w:rPr>
-      </w:pPr>
-      <w:r>
-        <w:rPr>
-          <w:rFonts w:ascii="Courier New" w:hAnsi="Courier New"/>
-          <w:kern w:val="0"/>
-          <w:sz w:val="16"/>
-          <w:lang w:eastAsia="en-US"/>
-        </w:rPr>
-        <w:t>.xml</w:t>
-      </w:r>
-    </w:p>
-    <w:p>
-      <w:pPr>
-        <w:adjustRightInd/>
-        <w:snapToGrid/>
-        <w:spacing w:after="0" w:line="276" w:lineRule="auto"/>
-        <w:rPr>
-          <w:rFonts w:ascii="Courier New" w:hAnsi="Courier New"/>
-          <w:kern w:val="0"/>
-          <w:sz w:val="16"/>
-          <w:lang w:eastAsia="en-US"/>
-        </w:rPr>
-      </w:pPr>
-      <w:proofErr w:type="gramStart"/>
-      <w:r>
-        <w:rPr>
-          <w:rFonts w:ascii="Courier New" w:hAnsi="Courier New"/>
-          <w:kern w:val="0"/>
-          <w:sz w:val="16"/>
-          <w:lang w:eastAsia="en-US"/>
-        </w:rPr>
-        <w:t>.</w:t>
-      </w:r>
-      <w:proofErr w:type="spellStart"/>
-      <w:r>
-        <w:rPr>
-          <w:rFonts w:ascii="Courier New" w:hAnsi="Courier New"/>
-          <w:kern w:val="0"/>
-          <w:sz w:val="16"/>
-          <w:lang w:eastAsia="en-US"/>
-        </w:rPr>
-        <w:t>warc</w:t>
-      </w:r>
-      <w:proofErr w:type="spellEnd"/>
-      <w:proofErr w:type="gramEnd"/>
-    </w:p>
-    <w:p>
-      <w:pPr>
-        <w:adjustRightInd/>
-        <w:snapToGrid/>
-        <w:spacing w:after="0" w:line="276" w:lineRule="auto"/>
-        <w:rPr>
-          <w:rFonts w:ascii="Courier New" w:hAnsi="Courier New"/>
-          <w:kern w:val="0"/>
-          <w:sz w:val="16"/>
-          <w:lang w:eastAsia="en-US"/>
-        </w:rPr>
-      </w:pPr>
-      <w:r>
-        <w:rPr>
-          <w:rFonts w:ascii="Courier New" w:hAnsi="Courier New"/>
-          <w:kern w:val="0"/>
-          <w:sz w:val="16"/>
-          <w:lang w:eastAsia="en-US"/>
-        </w:rPr>
-        <w:t>.csv</w:t>
-      </w:r>
-    </w:p>
-    <w:p>
-      <w:pPr>
-        <w:adjustRightInd/>
-        <w:snapToGrid/>
-        <w:spacing w:after="0" w:line="276" w:lineRule="auto"/>
-        <w:rPr>
-          <w:rFonts w:ascii="Courier New" w:hAnsi="Courier New"/>
-          <w:kern w:val="0"/>
-          <w:sz w:val="16"/>
-          <w:lang w:eastAsia="en-US"/>
-        </w:rPr>
-      </w:pPr>
-      <w:r>
-        <w:rPr>
-          <w:rFonts w:ascii="Courier New" w:hAnsi="Courier New"/>
-          <w:kern w:val="0"/>
-          <w:sz w:val="16"/>
-          <w:lang w:eastAsia="en-US"/>
-        </w:rPr>
-        <w:t>.</w:t>
-      </w:r>
-      <w:proofErr w:type="spellStart"/>
-      <w:r>
-        <w:rPr>
-          <w:rFonts w:ascii="Courier New" w:hAnsi="Courier New"/>
-          <w:kern w:val="0"/>
-          <w:sz w:val="16"/>
-          <w:lang w:eastAsia="en-US"/>
-        </w:rPr>
-        <w:t>xls</w:t>
-      </w:r>
-      <w:proofErr w:type="spellEnd"/>
-    </w:p>
-    <w:p>
-      <w:pPr>
-        <w:adjustRightInd/>
-        <w:snapToGrid/>
-        <w:spacing w:after="0" w:line="276" w:lineRule="auto"/>
-        <w:rPr>
-          <w:rFonts w:ascii="Courier New" w:hAnsi="Courier New"/>
-          <w:kern w:val="0"/>
-          <w:sz w:val="16"/>
-          <w:lang w:eastAsia="en-US"/>
-        </w:rPr>
-      </w:pPr>
-      <w:r>
-        <w:rPr>
-          <w:rFonts w:ascii="Courier New" w:hAnsi="Courier New"/>
-          <w:kern w:val="0"/>
-          <w:sz w:val="16"/>
-          <w:lang w:eastAsia="en-US"/>
-        </w:rPr>
-        <w:t>.xlsx</w:t>
-      </w:r>
-    </w:p>
-    <w:p>
-      <w:pPr>
-        <w:adjustRightInd/>
-        <w:snapToGrid/>
-        <w:spacing w:after="0" w:line="276" w:lineRule="auto"/>
-        <w:rPr>
-          <w:rFonts w:ascii="Courier New" w:hAnsi="Courier New"/>
-          <w:kern w:val="0"/>
-          <w:sz w:val="16"/>
-          <w:lang w:eastAsia="en-US"/>
-        </w:rPr>
-      </w:pPr>
-      <w:r>
-        <w:rPr>
-          <w:rFonts w:ascii="Courier New" w:hAnsi="Courier New"/>
-          <w:kern w:val="0"/>
-          <w:sz w:val="16"/>
-          <w:lang w:eastAsia="en-US"/>
-        </w:rPr>
-        <w:t>.ppt</w:t>
-      </w:r>
-    </w:p>
-    <w:p>
-      <w:pPr>
-        <w:adjustRightInd/>
-        <w:snapToGrid/>
-        <w:spacing w:after="0" w:line="276" w:lineRule="auto"/>
-        <w:rPr>
-          <w:rFonts w:ascii="Courier New" w:hAnsi="Courier New"/>
-          <w:kern w:val="0"/>
-          <w:sz w:val="16"/>
-          <w:lang w:eastAsia="en-US"/>
-        </w:rPr>
-      </w:pPr>
-      <w:r>
-        <w:rPr>
-          <w:rFonts w:ascii="Courier New" w:hAnsi="Courier New"/>
-          <w:kern w:val="0"/>
-          <w:sz w:val="16"/>
-          <w:lang w:eastAsia="en-US"/>
-        </w:rPr>
-        <w:t>.pptx</w:t>
-      </w:r>
-    </w:p>
-    <w:p>
-      <w:pPr>
-        <w:adjustRightInd/>
-        <w:snapToGrid/>
-        <w:spacing w:after="0" w:line="276" w:lineRule="auto"/>
-        <w:rPr>
-          <w:rFonts w:ascii="Courier New" w:hAnsi="Courier New"/>
-          <w:kern w:val="0"/>
-          <w:sz w:val="16"/>
-          <w:lang w:eastAsia="en-US"/>
-        </w:rPr>
-      </w:pPr>
-      <w:r>
-        <w:rPr>
-          <w:rFonts w:ascii="Courier New" w:hAnsi="Courier New"/>
-          <w:kern w:val="0"/>
-          <w:sz w:val="16"/>
-          <w:lang w:eastAsia="en-US"/>
-        </w:rPr>
-        <w:t>.jpg</w:t>
-      </w:r>
-    </w:p>
-    <w:p>
-      <w:pPr>
-        <w:adjustRightInd/>
-        <w:snapToGrid/>
-        <w:spacing w:after="0" w:line="276" w:lineRule="auto"/>
-        <w:rPr>
-          <w:rFonts w:ascii="Courier New" w:hAnsi="Courier New"/>
-          <w:kern w:val="0"/>
-          <w:sz w:val="16"/>
-          <w:lang w:eastAsia="en-US"/>
-        </w:rPr>
-      </w:pPr>
-      <w:r>
-        <w:rPr>
-          <w:rFonts w:ascii="Courier New" w:hAnsi="Courier New"/>
-          <w:kern w:val="0"/>
-          <w:sz w:val="16"/>
-          <w:lang w:eastAsia="en-US"/>
-        </w:rPr>
-        <w:t>.jpeg</w:t>
-      </w:r>
-    </w:p>
-    <w:p>
-      <w:pPr>
-        <w:adjustRightInd/>
-        <w:snapToGrid/>
-        <w:spacing w:after="0" w:line="276" w:lineRule="auto"/>
-        <w:rPr>
-          <w:rFonts w:ascii="Courier New" w:hAnsi="Courier New"/>
-          <w:kern w:val="0"/>
-          <w:sz w:val="16"/>
-          <w:lang w:eastAsia="en-US"/>
-        </w:rPr>
-      </w:pPr>
-      <w:r>
-        <w:rPr>
-          <w:rFonts w:ascii="Courier New" w:hAnsi="Courier New"/>
-          <w:kern w:val="0"/>
-          <w:sz w:val="16"/>
-          <w:lang w:eastAsia="en-US"/>
-        </w:rPr>
-        <w:t>.jp2</w:t>
-      </w:r>
-    </w:p>
-    <w:p>
-      <w:pPr>
-        <w:adjustRightInd/>
-        <w:snapToGrid/>
-        <w:spacing w:after="0" w:line="276" w:lineRule="auto"/>
-        <w:rPr>
-          <w:rFonts w:ascii="Courier New" w:hAnsi="Courier New"/>
-          <w:kern w:val="0"/>
-          <w:sz w:val="16"/>
-          <w:lang w:eastAsia="en-US"/>
-        </w:rPr>
-      </w:pPr>
-      <w:r>
-        <w:rPr>
-          <w:rFonts w:ascii="Courier New" w:hAnsi="Courier New"/>
-          <w:kern w:val="0"/>
-          <w:sz w:val="16"/>
-          <w:lang w:eastAsia="en-US"/>
-        </w:rPr>
-        <w:t>.</w:t>
-      </w:r>
-      <w:proofErr w:type="spellStart"/>
-      <w:r>
-        <w:rPr>
-          <w:rFonts w:ascii="Courier New" w:hAnsi="Courier New"/>
-          <w:kern w:val="0"/>
-          <w:sz w:val="16"/>
-          <w:lang w:eastAsia="en-US"/>
-        </w:rPr>
-        <w:t>tif</w:t>
-      </w:r>
-      <w:proofErr w:type="spellEnd"/>
-    </w:p>
-    <w:p>
-      <w:pPr>
-        <w:adjustRightInd/>
-        <w:snapToGrid/>
-        <w:spacing w:after="0" w:line="276" w:lineRule="auto"/>
-        <w:rPr>
-          <w:rFonts w:ascii="Courier New" w:hAnsi="Courier New"/>
-          <w:kern w:val="0"/>
-          <w:sz w:val="16"/>
-          <w:lang w:eastAsia="en-US"/>
-        </w:rPr>
-      </w:pPr>
-      <w:r>
-        <w:rPr>
-          <w:rFonts w:ascii="Courier New" w:hAnsi="Courier New"/>
-          <w:kern w:val="0"/>
-          <w:sz w:val="16"/>
-          <w:lang w:eastAsia="en-US"/>
-        </w:rPr>
-        <w:t>.tiff</w:t>
-      </w:r>
-    </w:p>
-    <w:p>
-      <w:pPr>
-        <w:adjustRightInd/>
-        <w:snapToGrid/>
-        <w:spacing w:after="0" w:line="276" w:lineRule="auto"/>
-        <w:rPr>
-          <w:rFonts w:ascii="Courier New" w:hAnsi="Courier New"/>
-          <w:kern w:val="0"/>
-          <w:sz w:val="16"/>
-          <w:lang w:eastAsia="en-US"/>
-        </w:rPr>
-      </w:pPr>
-      <w:r>
-        <w:rPr>
-          <w:rFonts w:ascii="Courier New" w:hAnsi="Courier New"/>
-          <w:kern w:val="0"/>
-          <w:sz w:val="16"/>
-          <w:lang w:eastAsia="en-US"/>
-        </w:rPr>
-        <w:t>.mp3</w:t>
-      </w:r>
-    </w:p>
-    <w:p>
-      <w:pPr>
-        <w:adjustRightInd/>
-        <w:snapToGrid/>
-        <w:spacing w:after="0" w:line="276" w:lineRule="auto"/>
-        <w:rPr>
-          <w:rFonts w:ascii="Courier New" w:hAnsi="Courier New"/>
-          <w:kern w:val="0"/>
-          <w:sz w:val="16"/>
-          <w:lang w:eastAsia="en-US"/>
-        </w:rPr>
-      </w:pPr>
-      <w:r>
-        <w:rPr>
-          <w:rFonts w:ascii="Courier New" w:hAnsi="Courier New"/>
-          <w:kern w:val="0"/>
-          <w:sz w:val="16"/>
-          <w:lang w:eastAsia="en-US"/>
-        </w:rPr>
-        <w:t>.mp4</w:t>
-      </w:r>
-    </w:p>
-    <w:p>
-      <w:pPr>
-        <w:adjustRightInd/>
-        <w:snapToGrid/>
-        <w:spacing w:after="0" w:line="276" w:lineRule="auto"/>
-        <w:rPr>
-          <w:rFonts w:ascii="Courier New" w:hAnsi="Courier New"/>
-          <w:kern w:val="0"/>
-          <w:sz w:val="16"/>
-          <w:lang w:eastAsia="en-US"/>
-        </w:rPr>
-      </w:pPr>
-      <w:r>
-        <w:rPr>
-          <w:rFonts w:ascii="Courier New" w:hAnsi="Courier New"/>
-          <w:kern w:val="0"/>
-          <w:sz w:val="16"/>
-          <w:lang w:eastAsia="en-US"/>
-        </w:rPr>
-        <w:t>.wav</w:t>
-      </w:r>
-    </w:p>
-    <w:p>
-      <w:pPr>
-        <w:adjustRightInd/>
-        <w:snapToGrid/>
-        <w:spacing w:after="0" w:line="276" w:lineRule="auto"/>
-        <w:rPr>
-          <w:rFonts w:ascii="Courier New" w:hAnsi="Courier New"/>
-          <w:kern w:val="0"/>
-          <w:sz w:val="16"/>
-          <w:lang w:eastAsia="en-US"/>
-        </w:rPr>
-      </w:pPr>
-      <w:r>
-        <w:rPr>
-          <w:rFonts w:ascii="Courier New" w:hAnsi="Courier New"/>
-          <w:kern w:val="0"/>
-          <w:sz w:val="16"/>
-          <w:lang w:eastAsia="en-US"/>
-        </w:rPr>
-        <w:t>.</w:t>
-      </w:r>
-      <w:proofErr w:type="spellStart"/>
-      <w:r>
-        <w:rPr>
-          <w:rFonts w:ascii="Courier New" w:hAnsi="Courier New"/>
-          <w:kern w:val="0"/>
-          <w:sz w:val="16"/>
-          <w:lang w:eastAsia="en-US"/>
-        </w:rPr>
-        <w:t>eml</w:t>
-      </w:r>
-      <w:proofErr w:type="spellEnd"/>
-    </w:p>
-    <w:p>
-      <w:pPr>
-        <w:pStyle w:val="Heading2"/>
-      </w:pPr>
-      <w:r>
-        <w:t>Schema directory</w:t>
-      </w:r>
-    </w:p>
-    <w:p>
-      <w:pPr>
-        <w:pStyle w:val="BodyText"/>
-      </w:pPr>
-      <w:r>
-        <w:t>The schema directory must contain the following files:</w:t>
+        <w:t>'-d'</w:t>
+      </w:r>
+      <w:r>
+        <w:t>: debug output. Include lots more detail - mainly intended to debug problems with the program.</w:t>
       </w:r>
     </w:p>
     <w:p>
@@ -4160,7 +2679,644 @@
         </w:numPr>
       </w:pPr>
       <w:r>
-        <w:t>vers2-content.xsd The XML schema for the VEOContent.xml file.</w:t>
+        <w:rPr>
+          <w:rStyle w:val="Strong"/>
+        </w:rPr>
+        <w:t>'-o directory'</w:t>
+      </w:r>
+      <w:r>
+        <w:t>. Create the VEO directories in this output directory</w:t>
+      </w:r>
+    </w:p>
+    <w:p>
+      <w:pPr>
+        <w:pStyle w:val="BodyText"/>
+      </w:pPr>
+      <w:r>
+        <w:t>The VEOs to unpack, analyse, and report on are listed on the command line after the command line arguments. If a directory is included in the command line, it is searched for files ending in ‘.veo.zip’ and all such files are processed.</w:t>
+      </w:r>
+    </w:p>
+    <w:p>
+      <w:pPr>
+        <w:pStyle w:val="BodyText"/>
+      </w:pPr>
+      <w:r>
+        <w:t>Simple examples of this command are:</w:t>
+      </w:r>
+    </w:p>
+    <w:p>
+      <w:pPr>
+        <w:pStyle w:val="Code"/>
+      </w:pPr>
+      <w:r>
+        <w:t>VEOAnalysis –r –s ./schemas Eg1.veo.zip Eg2.veo.zip</w:t>
+      </w:r>
+    </w:p>
+    <w:p>
+      <w:pPr>
+        <w:pStyle w:val="Code"/>
+      </w:pPr>
+      <w:r>
+        <w:t>VEOAnalysis –e –u –s ./schemas Eg1.veo.zip</w:t>
+      </w:r>
+    </w:p>
+    <w:p>
+      <w:pPr>
+        <w:pStyle w:val="Code"/>
+      </w:pPr>
+      <w:r>
+        <w:t>VEOAnalysis –u –s ./schemas Eg1.veo.zip</w:t>
+      </w:r>
+    </w:p>
+    <w:p>
+      <w:pPr>
+        <w:pStyle w:val="Code"/>
+      </w:pPr>
+      <w:r>
+        <w:t>VEOAnalysis –u –s ./schemas directory</w:t>
+      </w:r>
+    </w:p>
+    <w:p>
+      <w:pPr>
+        <w:pStyle w:val="Heading2"/>
+        <w:rPr>
+          <w:noProof/>
+        </w:rPr>
+      </w:pPr>
+      <w:r>
+        <w:rPr>
+          <w:noProof/>
+        </w:rPr>
+        <w:t>Setting the long term preservation formats</w:t>
+      </w:r>
+    </w:p>
+    <w:p>
+      <w:pPr>
+        <w:spacing w:after="120"/>
+      </w:pPr>
+      <w:r>
+        <w:t>The VEO analysis will check to see if each Information Piece contains a valid long term preservation format. The valid formats are listed in the ‘validLTPF.txt’ file contained in the schema directory.</w:t>
+      </w:r>
+    </w:p>
+    <w:p>
+      <w:pPr>
+        <w:spacing w:after="120"/>
+      </w:pPr>
+      <w:r>
+        <w:t>This file consists of a sequence of lines. Each line contains one valid file format. The format is specified by the file extension used to recognise instances of that file, including the ‘.’. Lines that begin with a ‘!’ are ignored (these are comment lines).</w:t>
+      </w:r>
+    </w:p>
+    <w:p>
+      <w:pPr>
+        <w:spacing w:after="120"/>
+      </w:pPr>
+      <w:r>
+        <w:lastRenderedPageBreak/>
+        <w:t>The contents of the standard ‘validLTPF.txt’ file is:</w:t>
+      </w:r>
+    </w:p>
+    <w:p>
+      <w:pPr>
+        <w:adjustRightInd/>
+        <w:snapToGrid/>
+        <w:spacing w:after="0" w:line="276" w:lineRule="auto"/>
+        <w:rPr>
+          <w:rFonts w:ascii="Courier New" w:hAnsi="Courier New"/>
+          <w:kern w:val="0"/>
+          <w:sz w:val="16"/>
+          <w:lang w:eastAsia="en-US"/>
+        </w:rPr>
+      </w:pPr>
+      <w:r>
+        <w:rPr>
+          <w:rFonts w:ascii="Courier New" w:hAnsi="Courier New"/>
+          <w:kern w:val="0"/>
+          <w:sz w:val="16"/>
+          <w:lang w:eastAsia="en-US"/>
+        </w:rPr>
+        <w:t>! Standard long term preservation formats</w:t>
+      </w:r>
+    </w:p>
+    <w:p>
+      <w:pPr>
+        <w:adjustRightInd/>
+        <w:snapToGrid/>
+        <w:spacing w:after="0" w:line="276" w:lineRule="auto"/>
+        <w:rPr>
+          <w:rFonts w:ascii="Courier New" w:hAnsi="Courier New"/>
+          <w:kern w:val="0"/>
+          <w:sz w:val="16"/>
+          <w:lang w:eastAsia="en-US"/>
+        </w:rPr>
+      </w:pPr>
+      <w:r>
+        <w:rPr>
+          <w:rFonts w:ascii="Courier New" w:hAnsi="Courier New"/>
+          <w:kern w:val="0"/>
+          <w:sz w:val="16"/>
+          <w:lang w:eastAsia="en-US"/>
+        </w:rPr>
+        <w:t>.txt</w:t>
+      </w:r>
+    </w:p>
+    <w:p>
+      <w:pPr>
+        <w:adjustRightInd/>
+        <w:snapToGrid/>
+        <w:spacing w:after="0" w:line="276" w:lineRule="auto"/>
+        <w:rPr>
+          <w:rFonts w:ascii="Courier New" w:hAnsi="Courier New"/>
+          <w:kern w:val="0"/>
+          <w:sz w:val="16"/>
+          <w:lang w:eastAsia="en-US"/>
+        </w:rPr>
+      </w:pPr>
+      <w:r>
+        <w:rPr>
+          <w:rFonts w:ascii="Courier New" w:hAnsi="Courier New"/>
+          <w:kern w:val="0"/>
+          <w:sz w:val="16"/>
+          <w:lang w:eastAsia="en-US"/>
+        </w:rPr>
+        <w:t>.pdf</w:t>
+      </w:r>
+    </w:p>
+    <w:p>
+      <w:pPr>
+        <w:adjustRightInd/>
+        <w:snapToGrid/>
+        <w:spacing w:after="0" w:line="276" w:lineRule="auto"/>
+        <w:rPr>
+          <w:rFonts w:ascii="Courier New" w:hAnsi="Courier New"/>
+          <w:kern w:val="0"/>
+          <w:sz w:val="16"/>
+          <w:lang w:eastAsia="en-US"/>
+        </w:rPr>
+      </w:pPr>
+      <w:r>
+        <w:rPr>
+          <w:rFonts w:ascii="Courier New" w:hAnsi="Courier New"/>
+          <w:kern w:val="0"/>
+          <w:sz w:val="16"/>
+          <w:lang w:eastAsia="en-US"/>
+        </w:rPr>
+        <w:t>.doc</w:t>
+      </w:r>
+    </w:p>
+    <w:p>
+      <w:pPr>
+        <w:adjustRightInd/>
+        <w:snapToGrid/>
+        <w:spacing w:after="0" w:line="276" w:lineRule="auto"/>
+        <w:rPr>
+          <w:rFonts w:ascii="Courier New" w:hAnsi="Courier New"/>
+          <w:kern w:val="0"/>
+          <w:sz w:val="16"/>
+          <w:lang w:eastAsia="en-US"/>
+        </w:rPr>
+      </w:pPr>
+      <w:r>
+        <w:rPr>
+          <w:rFonts w:ascii="Courier New" w:hAnsi="Courier New"/>
+          <w:kern w:val="0"/>
+          <w:sz w:val="16"/>
+          <w:lang w:eastAsia="en-US"/>
+        </w:rPr>
+        <w:t>.docx</w:t>
+      </w:r>
+    </w:p>
+    <w:p>
+      <w:pPr>
+        <w:adjustRightInd/>
+        <w:snapToGrid/>
+        <w:spacing w:after="0" w:line="276" w:lineRule="auto"/>
+        <w:rPr>
+          <w:rFonts w:ascii="Courier New" w:hAnsi="Courier New"/>
+          <w:kern w:val="0"/>
+          <w:sz w:val="16"/>
+          <w:lang w:eastAsia="en-US"/>
+        </w:rPr>
+      </w:pPr>
+      <w:r>
+        <w:rPr>
+          <w:rFonts w:ascii="Courier New" w:hAnsi="Courier New"/>
+          <w:kern w:val="0"/>
+          <w:sz w:val="16"/>
+          <w:lang w:eastAsia="en-US"/>
+        </w:rPr>
+        <w:t>.htm</w:t>
+      </w:r>
+    </w:p>
+    <w:p>
+      <w:pPr>
+        <w:adjustRightInd/>
+        <w:snapToGrid/>
+        <w:spacing w:after="0" w:line="276" w:lineRule="auto"/>
+        <w:rPr>
+          <w:rFonts w:ascii="Courier New" w:hAnsi="Courier New"/>
+          <w:kern w:val="0"/>
+          <w:sz w:val="16"/>
+          <w:lang w:eastAsia="en-US"/>
+        </w:rPr>
+      </w:pPr>
+      <w:r>
+        <w:rPr>
+          <w:rFonts w:ascii="Courier New" w:hAnsi="Courier New"/>
+          <w:kern w:val="0"/>
+          <w:sz w:val="16"/>
+          <w:lang w:eastAsia="en-US"/>
+        </w:rPr>
+        <w:t>.html</w:t>
+      </w:r>
+    </w:p>
+    <w:p>
+      <w:pPr>
+        <w:adjustRightInd/>
+        <w:snapToGrid/>
+        <w:spacing w:after="0" w:line="276" w:lineRule="auto"/>
+        <w:rPr>
+          <w:rFonts w:ascii="Courier New" w:hAnsi="Courier New"/>
+          <w:kern w:val="0"/>
+          <w:sz w:val="16"/>
+          <w:lang w:eastAsia="en-US"/>
+        </w:rPr>
+      </w:pPr>
+      <w:r>
+        <w:rPr>
+          <w:rFonts w:ascii="Courier New" w:hAnsi="Courier New"/>
+          <w:kern w:val="0"/>
+          <w:sz w:val="16"/>
+          <w:lang w:eastAsia="en-US"/>
+        </w:rPr>
+        <w:t>.css</w:t>
+      </w:r>
+    </w:p>
+    <w:p>
+      <w:pPr>
+        <w:adjustRightInd/>
+        <w:snapToGrid/>
+        <w:spacing w:after="0" w:line="276" w:lineRule="auto"/>
+        <w:rPr>
+          <w:rFonts w:ascii="Courier New" w:hAnsi="Courier New"/>
+          <w:kern w:val="0"/>
+          <w:sz w:val="16"/>
+          <w:lang w:eastAsia="en-US"/>
+        </w:rPr>
+      </w:pPr>
+      <w:r>
+        <w:rPr>
+          <w:rFonts w:ascii="Courier New" w:hAnsi="Courier New"/>
+          <w:kern w:val="0"/>
+          <w:sz w:val="16"/>
+          <w:lang w:eastAsia="en-US"/>
+        </w:rPr>
+        <w:t>.xml</w:t>
+      </w:r>
+    </w:p>
+    <w:p>
+      <w:pPr>
+        <w:adjustRightInd/>
+        <w:snapToGrid/>
+        <w:spacing w:after="0" w:line="276" w:lineRule="auto"/>
+        <w:rPr>
+          <w:rFonts w:ascii="Courier New" w:hAnsi="Courier New"/>
+          <w:kern w:val="0"/>
+          <w:sz w:val="16"/>
+          <w:lang w:eastAsia="en-US"/>
+        </w:rPr>
+      </w:pPr>
+      <w:r>
+        <w:rPr>
+          <w:rFonts w:ascii="Courier New" w:hAnsi="Courier New"/>
+          <w:kern w:val="0"/>
+          <w:sz w:val="16"/>
+          <w:lang w:eastAsia="en-US"/>
+        </w:rPr>
+        <w:t>.warc</w:t>
+      </w:r>
+    </w:p>
+    <w:p>
+      <w:pPr>
+        <w:adjustRightInd/>
+        <w:snapToGrid/>
+        <w:spacing w:after="0" w:line="276" w:lineRule="auto"/>
+        <w:rPr>
+          <w:rFonts w:ascii="Courier New" w:hAnsi="Courier New"/>
+          <w:kern w:val="0"/>
+          <w:sz w:val="16"/>
+          <w:lang w:eastAsia="en-US"/>
+        </w:rPr>
+      </w:pPr>
+      <w:r>
+        <w:rPr>
+          <w:rFonts w:ascii="Courier New" w:hAnsi="Courier New"/>
+          <w:kern w:val="0"/>
+          <w:sz w:val="16"/>
+          <w:lang w:eastAsia="en-US"/>
+        </w:rPr>
+        <w:t>.csv</w:t>
+      </w:r>
+    </w:p>
+    <w:p>
+      <w:pPr>
+        <w:adjustRightInd/>
+        <w:snapToGrid/>
+        <w:spacing w:after="0" w:line="276" w:lineRule="auto"/>
+        <w:rPr>
+          <w:rFonts w:ascii="Courier New" w:hAnsi="Courier New"/>
+          <w:kern w:val="0"/>
+          <w:sz w:val="16"/>
+          <w:lang w:eastAsia="en-US"/>
+        </w:rPr>
+      </w:pPr>
+      <w:r>
+        <w:rPr>
+          <w:rFonts w:ascii="Courier New" w:hAnsi="Courier New"/>
+          <w:kern w:val="0"/>
+          <w:sz w:val="16"/>
+          <w:lang w:eastAsia="en-US"/>
+        </w:rPr>
+        <w:t>.xls</w:t>
+      </w:r>
+    </w:p>
+    <w:p>
+      <w:pPr>
+        <w:adjustRightInd/>
+        <w:snapToGrid/>
+        <w:spacing w:after="0" w:line="276" w:lineRule="auto"/>
+        <w:rPr>
+          <w:rFonts w:ascii="Courier New" w:hAnsi="Courier New"/>
+          <w:kern w:val="0"/>
+          <w:sz w:val="16"/>
+          <w:lang w:eastAsia="en-US"/>
+        </w:rPr>
+      </w:pPr>
+      <w:r>
+        <w:rPr>
+          <w:rFonts w:ascii="Courier New" w:hAnsi="Courier New"/>
+          <w:kern w:val="0"/>
+          <w:sz w:val="16"/>
+          <w:lang w:eastAsia="en-US"/>
+        </w:rPr>
+        <w:t>.xlsx</w:t>
+      </w:r>
+    </w:p>
+    <w:p>
+      <w:pPr>
+        <w:adjustRightInd/>
+        <w:snapToGrid/>
+        <w:spacing w:after="0" w:line="276" w:lineRule="auto"/>
+        <w:rPr>
+          <w:rFonts w:ascii="Courier New" w:hAnsi="Courier New"/>
+          <w:kern w:val="0"/>
+          <w:sz w:val="16"/>
+          <w:lang w:eastAsia="en-US"/>
+        </w:rPr>
+      </w:pPr>
+      <w:r>
+        <w:rPr>
+          <w:rFonts w:ascii="Courier New" w:hAnsi="Courier New"/>
+          <w:kern w:val="0"/>
+          <w:sz w:val="16"/>
+          <w:lang w:eastAsia="en-US"/>
+        </w:rPr>
+        <w:t>.ppt</w:t>
+      </w:r>
+    </w:p>
+    <w:p>
+      <w:pPr>
+        <w:adjustRightInd/>
+        <w:snapToGrid/>
+        <w:spacing w:after="0" w:line="276" w:lineRule="auto"/>
+        <w:rPr>
+          <w:rFonts w:ascii="Courier New" w:hAnsi="Courier New"/>
+          <w:kern w:val="0"/>
+          <w:sz w:val="16"/>
+          <w:lang w:eastAsia="en-US"/>
+        </w:rPr>
+      </w:pPr>
+      <w:r>
+        <w:rPr>
+          <w:rFonts w:ascii="Courier New" w:hAnsi="Courier New"/>
+          <w:kern w:val="0"/>
+          <w:sz w:val="16"/>
+          <w:lang w:eastAsia="en-US"/>
+        </w:rPr>
+        <w:t>.pptx</w:t>
+      </w:r>
+    </w:p>
+    <w:p>
+      <w:pPr>
+        <w:adjustRightInd/>
+        <w:snapToGrid/>
+        <w:spacing w:after="0" w:line="276" w:lineRule="auto"/>
+        <w:rPr>
+          <w:rFonts w:ascii="Courier New" w:hAnsi="Courier New"/>
+          <w:kern w:val="0"/>
+          <w:sz w:val="16"/>
+          <w:lang w:eastAsia="en-US"/>
+        </w:rPr>
+      </w:pPr>
+      <w:r>
+        <w:rPr>
+          <w:rFonts w:ascii="Courier New" w:hAnsi="Courier New"/>
+          <w:kern w:val="0"/>
+          <w:sz w:val="16"/>
+          <w:lang w:eastAsia="en-US"/>
+        </w:rPr>
+        <w:t>.jpg</w:t>
+      </w:r>
+    </w:p>
+    <w:p>
+      <w:pPr>
+        <w:adjustRightInd/>
+        <w:snapToGrid/>
+        <w:spacing w:after="0" w:line="276" w:lineRule="auto"/>
+        <w:rPr>
+          <w:rFonts w:ascii="Courier New" w:hAnsi="Courier New"/>
+          <w:kern w:val="0"/>
+          <w:sz w:val="16"/>
+          <w:lang w:eastAsia="en-US"/>
+        </w:rPr>
+      </w:pPr>
+      <w:r>
+        <w:rPr>
+          <w:rFonts w:ascii="Courier New" w:hAnsi="Courier New"/>
+          <w:kern w:val="0"/>
+          <w:sz w:val="16"/>
+          <w:lang w:eastAsia="en-US"/>
+        </w:rPr>
+        <w:t>.jpeg</w:t>
+      </w:r>
+    </w:p>
+    <w:p>
+      <w:pPr>
+        <w:adjustRightInd/>
+        <w:snapToGrid/>
+        <w:spacing w:after="0" w:line="276" w:lineRule="auto"/>
+        <w:rPr>
+          <w:rFonts w:ascii="Courier New" w:hAnsi="Courier New"/>
+          <w:kern w:val="0"/>
+          <w:sz w:val="16"/>
+          <w:lang w:eastAsia="en-US"/>
+        </w:rPr>
+      </w:pPr>
+      <w:r>
+        <w:rPr>
+          <w:rFonts w:ascii="Courier New" w:hAnsi="Courier New"/>
+          <w:kern w:val="0"/>
+          <w:sz w:val="16"/>
+          <w:lang w:eastAsia="en-US"/>
+        </w:rPr>
+        <w:t>.jp2</w:t>
+      </w:r>
+    </w:p>
+    <w:p>
+      <w:pPr>
+        <w:adjustRightInd/>
+        <w:snapToGrid/>
+        <w:spacing w:after="0" w:line="276" w:lineRule="auto"/>
+        <w:rPr>
+          <w:rFonts w:ascii="Courier New" w:hAnsi="Courier New"/>
+          <w:kern w:val="0"/>
+          <w:sz w:val="16"/>
+          <w:lang w:eastAsia="en-US"/>
+        </w:rPr>
+      </w:pPr>
+      <w:r>
+        <w:rPr>
+          <w:rFonts w:ascii="Courier New" w:hAnsi="Courier New"/>
+          <w:kern w:val="0"/>
+          <w:sz w:val="16"/>
+          <w:lang w:eastAsia="en-US"/>
+        </w:rPr>
+        <w:t>.tif</w:t>
+      </w:r>
+    </w:p>
+    <w:p>
+      <w:pPr>
+        <w:adjustRightInd/>
+        <w:snapToGrid/>
+        <w:spacing w:after="0" w:line="276" w:lineRule="auto"/>
+        <w:rPr>
+          <w:rFonts w:ascii="Courier New" w:hAnsi="Courier New"/>
+          <w:kern w:val="0"/>
+          <w:sz w:val="16"/>
+          <w:lang w:eastAsia="en-US"/>
+        </w:rPr>
+      </w:pPr>
+      <w:r>
+        <w:rPr>
+          <w:rFonts w:ascii="Courier New" w:hAnsi="Courier New"/>
+          <w:kern w:val="0"/>
+          <w:sz w:val="16"/>
+          <w:lang w:eastAsia="en-US"/>
+        </w:rPr>
+        <w:t>.tiff</w:t>
+      </w:r>
+    </w:p>
+    <w:p>
+      <w:pPr>
+        <w:adjustRightInd/>
+        <w:snapToGrid/>
+        <w:spacing w:after="0" w:line="276" w:lineRule="auto"/>
+        <w:rPr>
+          <w:rFonts w:ascii="Courier New" w:hAnsi="Courier New"/>
+          <w:kern w:val="0"/>
+          <w:sz w:val="16"/>
+          <w:lang w:eastAsia="en-US"/>
+        </w:rPr>
+      </w:pPr>
+      <w:r>
+        <w:rPr>
+          <w:rFonts w:ascii="Courier New" w:hAnsi="Courier New"/>
+          <w:kern w:val="0"/>
+          <w:sz w:val="16"/>
+          <w:lang w:eastAsia="en-US"/>
+        </w:rPr>
+        <w:t>.mp3</w:t>
+      </w:r>
+    </w:p>
+    <w:p>
+      <w:pPr>
+        <w:adjustRightInd/>
+        <w:snapToGrid/>
+        <w:spacing w:after="0" w:line="276" w:lineRule="auto"/>
+        <w:rPr>
+          <w:rFonts w:ascii="Courier New" w:hAnsi="Courier New"/>
+          <w:kern w:val="0"/>
+          <w:sz w:val="16"/>
+          <w:lang w:eastAsia="en-US"/>
+        </w:rPr>
+      </w:pPr>
+      <w:r>
+        <w:rPr>
+          <w:rFonts w:ascii="Courier New" w:hAnsi="Courier New"/>
+          <w:kern w:val="0"/>
+          <w:sz w:val="16"/>
+          <w:lang w:eastAsia="en-US"/>
+        </w:rPr>
+        <w:t>.mp4</w:t>
+      </w:r>
+    </w:p>
+    <w:p>
+      <w:pPr>
+        <w:adjustRightInd/>
+        <w:snapToGrid/>
+        <w:spacing w:after="0" w:line="276" w:lineRule="auto"/>
+        <w:rPr>
+          <w:rFonts w:ascii="Courier New" w:hAnsi="Courier New"/>
+          <w:kern w:val="0"/>
+          <w:sz w:val="16"/>
+          <w:lang w:eastAsia="en-US"/>
+        </w:rPr>
+      </w:pPr>
+      <w:r>
+        <w:rPr>
+          <w:rFonts w:ascii="Courier New" w:hAnsi="Courier New"/>
+          <w:kern w:val="0"/>
+          <w:sz w:val="16"/>
+          <w:lang w:eastAsia="en-US"/>
+        </w:rPr>
+        <w:t>.wav</w:t>
+      </w:r>
+    </w:p>
+    <w:p>
+      <w:pPr>
+        <w:adjustRightInd/>
+        <w:snapToGrid/>
+        <w:spacing w:after="0" w:line="276" w:lineRule="auto"/>
+        <w:rPr>
+          <w:rFonts w:ascii="Courier New" w:hAnsi="Courier New"/>
+          <w:kern w:val="0"/>
+          <w:sz w:val="16"/>
+          <w:lang w:eastAsia="en-US"/>
+        </w:rPr>
+      </w:pPr>
+      <w:r>
+        <w:rPr>
+          <w:rFonts w:ascii="Courier New" w:hAnsi="Courier New"/>
+          <w:kern w:val="0"/>
+          <w:sz w:val="16"/>
+          <w:lang w:eastAsia="en-US"/>
+        </w:rPr>
+        <w:t>.eml</w:t>
+      </w:r>
+    </w:p>
+    <w:p>
+      <w:pPr>
+        <w:pStyle w:val="Heading2"/>
+      </w:pPr>
+      <w:r>
+        <w:t>Schema directory</w:t>
+      </w:r>
+    </w:p>
+    <w:p>
+      <w:pPr>
+        <w:pStyle w:val="BodyText"/>
+      </w:pPr>
+      <w:r>
+        <w:t>The schema directory must contain the following files:</w:t>
       </w:r>
     </w:p>
     <w:p>
@@ -4172,7 +3328,7 @@
         </w:numPr>
       </w:pPr>
       <w:r>
-        <w:t>vers2-history.xsd The XML schema for the VEOHistory.xml file</w:t>
+        <w:t>vers2-content.xsd The XML schema for the VEOContent.xml file.</w:t>
       </w:r>
     </w:p>
     <w:p>
@@ -4184,17 +3340,7 @@
         </w:numPr>
       </w:pPr>
       <w:r>
-        <w:t xml:space="preserve">vers2-signature.xsd The XML schema for the </w:t>
-      </w:r>
-      <w:proofErr w:type="spellStart"/>
-      <w:proofErr w:type="gramStart"/>
-      <w:r>
-        <w:t>VEO?Signature</w:t>
-      </w:r>
-      <w:proofErr w:type="spellEnd"/>
-      <w:proofErr w:type="gramEnd"/>
-      <w:r>
-        <w:t>?.xml files.</w:t>
+        <w:t>vers2-history.xsd The XML schema for the VEOHistory.xml file</w:t>
       </w:r>
     </w:p>
     <w:p>
@@ -4206,10 +3352,7 @@
         </w:numPr>
       </w:pPr>
       <w:r>
-        <w:t>ReportStyle.css</w:t>
-      </w:r>
-      <w:r>
-        <w:t xml:space="preserve"> The stylesheet used to style the VEO report HTML pages</w:t>
+        <w:t>vers2-signature.xsd The XML schema for the VEO?Signature?.xml files.</w:t>
       </w:r>
     </w:p>
     <w:p>
@@ -4221,10 +3364,10 @@
         </w:numPr>
       </w:pPr>
       <w:r>
-        <w:t>log4j.properties</w:t>
-      </w:r>
-      <w:r>
-        <w:t xml:space="preserve"> Properties to configure the logging system used by the RDF processing engine</w:t>
+        <w:t>ReportStyle.css</w:t>
+      </w:r>
+      <w:r>
+        <w:t xml:space="preserve"> The stylesheet used to style the VEO report HTML pages</w:t>
       </w:r>
     </w:p>
     <w:p>
@@ -4236,18 +3379,25 @@
         </w:numPr>
       </w:pPr>
       <w:r>
+        <w:t>log4j.properties</w:t>
+      </w:r>
+      <w:r>
+        <w:t xml:space="preserve"> Properties to configure the logging system used by the RDF processing engine</w:t>
+      </w:r>
+    </w:p>
+    <w:p>
+      <w:pPr>
+        <w:pStyle w:val="ListBullet"/>
+        <w:numPr>
+          <w:ilvl w:val="0"/>
+          <w:numId w:val="1"/>
+        </w:numPr>
+      </w:pPr>
+      <w:r>
         <w:t>validLTPF.txt</w:t>
       </w:r>
       <w:r>
-        <w:t xml:space="preserve"> A list of the valid </w:t>
-      </w:r>
-      <w:proofErr w:type="gramStart"/>
-      <w:r>
-        <w:t>long term</w:t>
-      </w:r>
-      <w:proofErr w:type="gramEnd"/>
-      <w:r>
-        <w:t xml:space="preserve"> preservation formats accepted by the standard</w:t>
+        <w:t xml:space="preserve"> A list of the valid long term preservation formats accepted by the standard</w:t>
       </w:r>
     </w:p>
     <w:p>
@@ -4292,23 +3442,13 @@
       <w:pPr>
         <w:pStyle w:val="Heading3"/>
       </w:pPr>
-      <w:proofErr w:type="spellStart"/>
       <w:r>
         <w:t>VEOAnalysis</w:t>
       </w:r>
-      <w:proofErr w:type="spellEnd"/>
-    </w:p>
-    <w:p>
-      <w:r>
-        <w:t xml:space="preserve">This provides a simple interface with just one call. The constructor is passed the command line arguments as a String array. The method </w:t>
-      </w:r>
-      <w:proofErr w:type="gramStart"/>
-      <w:r>
-        <w:t>test(</w:t>
-      </w:r>
-      <w:proofErr w:type="gramEnd"/>
-      <w:r>
-        <w:t>) is then called to process the VEOs.</w:t>
+    </w:p>
+    <w:p>
+      <w:r>
+        <w:t>This provides a simple interface with just one call. The constructor is passed the command line arguments as a String array. The method test() is then called to process the VEOs.</w:t>
       </w:r>
     </w:p>
     <w:p>
@@ -4352,7 +3492,7 @@
 </file>
 
 <file path=word/endnotes.xml><?xml version="1.0" encoding="utf-8"?>
-<w:endnotes xmlns:wpc="http://schemas.microsoft.com/office/word/2010/wordprocessingCanvas" xmlns:cx="http://schemas.microsoft.com/office/drawing/2014/chartex" xmlns:cx1="http://schemas.microsoft.com/office/drawing/2015/9/8/chartex" xmlns:cx2="http://schemas.microsoft.com/office/drawing/2015/10/21/chartex" xmlns:cx3="http://schemas.microsoft.com/office/drawing/2016/5/9/chartex" xmlns:cx4="http://schemas.microsoft.com/office/drawing/2016/5/10/chartex" xmlns:cx5="http://schemas.microsoft.com/office/drawing/2016/5/11/chartex" xmlns:cx6="http://schemas.microsoft.com/office/drawing/2016/5/12/chartex" xmlns:cx7="http://schemas.microsoft.com/office/drawing/2016/5/13/chartex" xmlns:cx8="http://schemas.microsoft.com/office/drawing/2016/5/14/chartex" xmlns:mc="http://schemas.openxmlformats.org/markup-compatibility/2006" xmlns:aink="http://schemas.microsoft.com/office/drawing/2016/ink" xmlns:am3d="http://schemas.microsoft.com/office/drawing/2017/model3d" xmlns:o="urn:schemas-microsoft-com:office:office" xmlns:r="http://schemas.openxmlformats.org/officeDocument/2006/relationships" xmlns:m="http://schemas.openxmlformats.org/officeDocument/2006/math" xmlns:v="urn:schemas-microsoft-com:vml" xmlns:wp14="http://schemas.microsoft.com/office/word/2010/wordprocessingDrawing" xmlns:wp="http://schemas.openxmlformats.org/drawingml/2006/wordprocessingDrawing" xmlns:w10="urn:schemas-microsoft-com:office:word" xmlns:w="http://schemas.openxmlformats.org/wordprocessingml/2006/main" xmlns:w14="http://schemas.microsoft.com/office/word/2010/wordml" xmlns:w15="http://schemas.microsoft.com/office/word/2012/wordml" xmlns:w16cid="http://schemas.microsoft.com/office/word/2016/wordml/cid" xmlns:w16se="http://schemas.microsoft.com/office/word/2015/wordml/symex" xmlns:wpg="http://schemas.microsoft.com/office/word/2010/wordprocessingGroup" xmlns:wpi="http://schemas.microsoft.com/office/word/2010/wordprocessingInk" xmlns:wne="http://schemas.microsoft.com/office/word/2006/wordml" xmlns:wps="http://schemas.microsoft.com/office/word/2010/wordprocessingShape" mc:Ignorable="w14 w15 w16se w16cid wp14">
+<w:endnotes xmlns:wpc="http://schemas.microsoft.com/office/word/2010/wordprocessingCanvas" xmlns:cx="http://schemas.microsoft.com/office/drawing/2014/chartex" xmlns:cx1="http://schemas.microsoft.com/office/drawing/2015/9/8/chartex" xmlns:cx2="http://schemas.microsoft.com/office/drawing/2015/10/21/chartex" xmlns:cx3="http://schemas.microsoft.com/office/drawing/2016/5/9/chartex" xmlns:cx4="http://schemas.microsoft.com/office/drawing/2016/5/10/chartex" xmlns:cx5="http://schemas.microsoft.com/office/drawing/2016/5/11/chartex" xmlns:cx6="http://schemas.microsoft.com/office/drawing/2016/5/12/chartex" xmlns:cx7="http://schemas.microsoft.com/office/drawing/2016/5/13/chartex" xmlns:cx8="http://schemas.microsoft.com/office/drawing/2016/5/14/chartex" xmlns:mc="http://schemas.openxmlformats.org/markup-compatibility/2006" xmlns:aink="http://schemas.microsoft.com/office/drawing/2016/ink" xmlns:am3d="http://schemas.microsoft.com/office/drawing/2017/model3d" xmlns:o="urn:schemas-microsoft-com:office:office" xmlns:r="http://schemas.openxmlformats.org/officeDocument/2006/relationships" xmlns:m="http://schemas.openxmlformats.org/officeDocument/2006/math" xmlns:v="urn:schemas-microsoft-com:vml" xmlns:wp14="http://schemas.microsoft.com/office/word/2010/wordprocessingDrawing" xmlns:wp="http://schemas.openxmlformats.org/drawingml/2006/wordprocessingDrawing" xmlns:w10="urn:schemas-microsoft-com:office:word" xmlns:w="http://schemas.openxmlformats.org/wordprocessingml/2006/main" xmlns:w14="http://schemas.microsoft.com/office/word/2010/wordml" xmlns:w15="http://schemas.microsoft.com/office/word/2012/wordml" xmlns:w16cex="http://schemas.microsoft.com/office/word/2018/wordml/cex" xmlns:w16cid="http://schemas.microsoft.com/office/word/2016/wordml/cid" xmlns:w16="http://schemas.microsoft.com/office/word/2018/wordml" xmlns:w16se="http://schemas.microsoft.com/office/word/2015/wordml/symex" xmlns:wpg="http://schemas.microsoft.com/office/word/2010/wordprocessingGroup" xmlns:wpi="http://schemas.microsoft.com/office/word/2010/wordprocessingInk" xmlns:wne="http://schemas.microsoft.com/office/word/2006/wordml" xmlns:wps="http://schemas.microsoft.com/office/word/2010/wordprocessingShape" mc:Ignorable="w14 w15 w16se w16cid w16 w16cex wp14">
   <w:endnote w:type="separator" w:id="-1">
     <w:p>
       <w:r>
@@ -4371,7 +3511,7 @@
 </file>
 
 <file path=word/footer1.xml><?xml version="1.0" encoding="utf-8"?>
-<w:ftr xmlns:wpc="http://schemas.microsoft.com/office/word/2010/wordprocessingCanvas" xmlns:cx="http://schemas.microsoft.com/office/drawing/2014/chartex" xmlns:cx1="http://schemas.microsoft.com/office/drawing/2015/9/8/chartex" xmlns:cx2="http://schemas.microsoft.com/office/drawing/2015/10/21/chartex" xmlns:cx3="http://schemas.microsoft.com/office/drawing/2016/5/9/chartex" xmlns:cx4="http://schemas.microsoft.com/office/drawing/2016/5/10/chartex" xmlns:cx5="http://schemas.microsoft.com/office/drawing/2016/5/11/chartex" xmlns:cx6="http://schemas.microsoft.com/office/drawing/2016/5/12/chartex" xmlns:cx7="http://schemas.microsoft.com/office/drawing/2016/5/13/chartex" xmlns:cx8="http://schemas.microsoft.com/office/drawing/2016/5/14/chartex" xmlns:mc="http://schemas.openxmlformats.org/markup-compatibility/2006" xmlns:aink="http://schemas.microsoft.com/office/drawing/2016/ink" xmlns:am3d="http://schemas.microsoft.com/office/drawing/2017/model3d" xmlns:o="urn:schemas-microsoft-com:office:office" xmlns:r="http://schemas.openxmlformats.org/officeDocument/2006/relationships" xmlns:m="http://schemas.openxmlformats.org/officeDocument/2006/math" xmlns:v="urn:schemas-microsoft-com:vml" xmlns:wp14="http://schemas.microsoft.com/office/word/2010/wordprocessingDrawing" xmlns:wp="http://schemas.openxmlformats.org/drawingml/2006/wordprocessingDrawing" xmlns:w10="urn:schemas-microsoft-com:office:word" xmlns:w="http://schemas.openxmlformats.org/wordprocessingml/2006/main" xmlns:w14="http://schemas.microsoft.com/office/word/2010/wordml" xmlns:w15="http://schemas.microsoft.com/office/word/2012/wordml" xmlns:w16cid="http://schemas.microsoft.com/office/word/2016/wordml/cid" xmlns:w16se="http://schemas.microsoft.com/office/word/2015/wordml/symex" xmlns:wpg="http://schemas.microsoft.com/office/word/2010/wordprocessingGroup" xmlns:wpi="http://schemas.microsoft.com/office/word/2010/wordprocessingInk" xmlns:wne="http://schemas.microsoft.com/office/word/2006/wordml" xmlns:wps="http://schemas.microsoft.com/office/word/2010/wordprocessingShape" mc:Ignorable="w14 w15 w16se w16cid wp14">
+<w:ftr xmlns:wpc="http://schemas.microsoft.com/office/word/2010/wordprocessingCanvas" xmlns:cx="http://schemas.microsoft.com/office/drawing/2014/chartex" xmlns:cx1="http://schemas.microsoft.com/office/drawing/2015/9/8/chartex" xmlns:cx2="http://schemas.microsoft.com/office/drawing/2015/10/21/chartex" xmlns:cx3="http://schemas.microsoft.com/office/drawing/2016/5/9/chartex" xmlns:cx4="http://schemas.microsoft.com/office/drawing/2016/5/10/chartex" xmlns:cx5="http://schemas.microsoft.com/office/drawing/2016/5/11/chartex" xmlns:cx6="http://schemas.microsoft.com/office/drawing/2016/5/12/chartex" xmlns:cx7="http://schemas.microsoft.com/office/drawing/2016/5/13/chartex" xmlns:cx8="http://schemas.microsoft.com/office/drawing/2016/5/14/chartex" xmlns:mc="http://schemas.openxmlformats.org/markup-compatibility/2006" xmlns:aink="http://schemas.microsoft.com/office/drawing/2016/ink" xmlns:am3d="http://schemas.microsoft.com/office/drawing/2017/model3d" xmlns:o="urn:schemas-microsoft-com:office:office" xmlns:r="http://schemas.openxmlformats.org/officeDocument/2006/relationships" xmlns:m="http://schemas.openxmlformats.org/officeDocument/2006/math" xmlns:v="urn:schemas-microsoft-com:vml" xmlns:wp14="http://schemas.microsoft.com/office/word/2010/wordprocessingDrawing" xmlns:wp="http://schemas.openxmlformats.org/drawingml/2006/wordprocessingDrawing" xmlns:w10="urn:schemas-microsoft-com:office:word" xmlns:w="http://schemas.openxmlformats.org/wordprocessingml/2006/main" xmlns:w14="http://schemas.microsoft.com/office/word/2010/wordml" xmlns:w15="http://schemas.microsoft.com/office/word/2012/wordml" xmlns:w16cex="http://schemas.microsoft.com/office/word/2018/wordml/cex" xmlns:w16cid="http://schemas.microsoft.com/office/word/2016/wordml/cid" xmlns:w16="http://schemas.microsoft.com/office/word/2018/wordml" xmlns:w16se="http://schemas.microsoft.com/office/word/2015/wordml/symex" xmlns:wpg="http://schemas.microsoft.com/office/word/2010/wordprocessingGroup" xmlns:wpi="http://schemas.microsoft.com/office/word/2010/wordprocessingInk" xmlns:wne="http://schemas.microsoft.com/office/word/2006/wordml" xmlns:wps="http://schemas.microsoft.com/office/word/2010/wordprocessingShape" mc:Ignorable="w14 w15 w16se w16cid w16 w16cex wp14">
   <w:p>
     <w:pPr>
       <w:pStyle w:val="Footer"/>
@@ -4381,7 +3521,7 @@
 </file>
 
 <file path=word/footer2.xml><?xml version="1.0" encoding="utf-8"?>
-<w:ftr xmlns:wpc="http://schemas.microsoft.com/office/word/2010/wordprocessingCanvas" xmlns:cx="http://schemas.microsoft.com/office/drawing/2014/chartex" xmlns:cx1="http://schemas.microsoft.com/office/drawing/2015/9/8/chartex" xmlns:cx2="http://schemas.microsoft.com/office/drawing/2015/10/21/chartex" xmlns:cx3="http://schemas.microsoft.com/office/drawing/2016/5/9/chartex" xmlns:cx4="http://schemas.microsoft.com/office/drawing/2016/5/10/chartex" xmlns:cx5="http://schemas.microsoft.com/office/drawing/2016/5/11/chartex" xmlns:cx6="http://schemas.microsoft.com/office/drawing/2016/5/12/chartex" xmlns:cx7="http://schemas.microsoft.com/office/drawing/2016/5/13/chartex" xmlns:cx8="http://schemas.microsoft.com/office/drawing/2016/5/14/chartex" xmlns:mc="http://schemas.openxmlformats.org/markup-compatibility/2006" xmlns:aink="http://schemas.microsoft.com/office/drawing/2016/ink" xmlns:am3d="http://schemas.microsoft.com/office/drawing/2017/model3d" xmlns:o="urn:schemas-microsoft-com:office:office" xmlns:r="http://schemas.openxmlformats.org/officeDocument/2006/relationships" xmlns:m="http://schemas.openxmlformats.org/officeDocument/2006/math" xmlns:v="urn:schemas-microsoft-com:vml" xmlns:wp14="http://schemas.microsoft.com/office/word/2010/wordprocessingDrawing" xmlns:wp="http://schemas.openxmlformats.org/drawingml/2006/wordprocessingDrawing" xmlns:w10="urn:schemas-microsoft-com:office:word" xmlns:w="http://schemas.openxmlformats.org/wordprocessingml/2006/main" xmlns:w14="http://schemas.microsoft.com/office/word/2010/wordml" xmlns:w15="http://schemas.microsoft.com/office/word/2012/wordml" xmlns:w16cid="http://schemas.microsoft.com/office/word/2016/wordml/cid" xmlns:w16se="http://schemas.microsoft.com/office/word/2015/wordml/symex" xmlns:wpg="http://schemas.microsoft.com/office/word/2010/wordprocessingGroup" xmlns:wpi="http://schemas.microsoft.com/office/word/2010/wordprocessingInk" xmlns:wne="http://schemas.microsoft.com/office/word/2006/wordml" xmlns:wps="http://schemas.microsoft.com/office/word/2010/wordprocessingShape" mc:Ignorable="w14 w15 w16se w16cid wp14">
+<w:ftr xmlns:wpc="http://schemas.microsoft.com/office/word/2010/wordprocessingCanvas" xmlns:cx="http://schemas.microsoft.com/office/drawing/2014/chartex" xmlns:cx1="http://schemas.microsoft.com/office/drawing/2015/9/8/chartex" xmlns:cx2="http://schemas.microsoft.com/office/drawing/2015/10/21/chartex" xmlns:cx3="http://schemas.microsoft.com/office/drawing/2016/5/9/chartex" xmlns:cx4="http://schemas.microsoft.com/office/drawing/2016/5/10/chartex" xmlns:cx5="http://schemas.microsoft.com/office/drawing/2016/5/11/chartex" xmlns:cx6="http://schemas.microsoft.com/office/drawing/2016/5/12/chartex" xmlns:cx7="http://schemas.microsoft.com/office/drawing/2016/5/13/chartex" xmlns:cx8="http://schemas.microsoft.com/office/drawing/2016/5/14/chartex" xmlns:mc="http://schemas.openxmlformats.org/markup-compatibility/2006" xmlns:aink="http://schemas.microsoft.com/office/drawing/2016/ink" xmlns:am3d="http://schemas.microsoft.com/office/drawing/2017/model3d" xmlns:o="urn:schemas-microsoft-com:office:office" xmlns:r="http://schemas.openxmlformats.org/officeDocument/2006/relationships" xmlns:m="http://schemas.openxmlformats.org/officeDocument/2006/math" xmlns:v="urn:schemas-microsoft-com:vml" xmlns:wp14="http://schemas.microsoft.com/office/word/2010/wordprocessingDrawing" xmlns:wp="http://schemas.openxmlformats.org/drawingml/2006/wordprocessingDrawing" xmlns:w10="urn:schemas-microsoft-com:office:word" xmlns:w="http://schemas.openxmlformats.org/wordprocessingml/2006/main" xmlns:w14="http://schemas.microsoft.com/office/word/2010/wordml" xmlns:w15="http://schemas.microsoft.com/office/word/2012/wordml" xmlns:w16cex="http://schemas.microsoft.com/office/word/2018/wordml/cex" xmlns:w16cid="http://schemas.microsoft.com/office/word/2016/wordml/cid" xmlns:w16="http://schemas.microsoft.com/office/word/2018/wordml" xmlns:w16se="http://schemas.microsoft.com/office/word/2015/wordml/symex" xmlns:wpg="http://schemas.microsoft.com/office/word/2010/wordprocessingGroup" xmlns:wpi="http://schemas.microsoft.com/office/word/2010/wordprocessingInk" xmlns:wne="http://schemas.microsoft.com/office/word/2006/wordml" xmlns:wps="http://schemas.microsoft.com/office/word/2010/wordprocessingShape" mc:Ignorable="w14 w15 w16se w16cid w16 w16cex wp14">
   <w:tbl>
     <w:tblPr>
       <w:tblW w:w="5000" w:type="pct"/>
@@ -4435,23 +3575,13 @@
             </w:rPr>
             <w:t xml:space="preserve">Using </w:t>
           </w:r>
-          <w:proofErr w:type="spellStart"/>
           <w:r>
             <w:rPr>
               <w:rFonts w:eastAsia="Times New Roman"/>
               <w:b/>
               <w:color w:val="000000"/>
             </w:rPr>
-            <w:t>neoVEO</w:t>
-          </w:r>
-          <w:proofErr w:type="spellEnd"/>
-          <w:r>
-            <w:rPr>
-              <w:rFonts w:eastAsia="Times New Roman"/>
-              <w:b/>
-              <w:color w:val="000000"/>
-            </w:rPr>
-            <w:t xml:space="preserve"> tools</w:t>
+            <w:t>neoVEO tools</w:t>
           </w:r>
           <w:r>
             <w:rPr>
@@ -4574,7 +3704,7 @@
               <w:lang w:eastAsia="en-AU"/>
             </w:rPr>
             <w:drawing>
-              <wp:inline distT="0" distB="0" distL="0" distR="0" wp14:anchorId="6A0109C6" wp14:editId="44E0DA0E">
+              <wp:inline distT="0" distB="0" distL="0" distR="0" wp14:anchorId="0035C93A" wp14:editId="2A7577C9">
                 <wp:extent cx="3143250" cy="371475"/>
                 <wp:effectExtent l="0" t="0" r="0" b="9525"/>
                 <wp:docPr id="1" name="Picture 1"/>
@@ -4785,7 +3915,7 @@
 </file>
 
 <file path=word/footer3.xml><?xml version="1.0" encoding="utf-8"?>
-<w:ftr xmlns:wpc="http://schemas.microsoft.com/office/word/2010/wordprocessingCanvas" xmlns:cx="http://schemas.microsoft.com/office/drawing/2014/chartex" xmlns:cx1="http://schemas.microsoft.com/office/drawing/2015/9/8/chartex" xmlns:cx2="http://schemas.microsoft.com/office/drawing/2015/10/21/chartex" xmlns:cx3="http://schemas.microsoft.com/office/drawing/2016/5/9/chartex" xmlns:cx4="http://schemas.microsoft.com/office/drawing/2016/5/10/chartex" xmlns:cx5="http://schemas.microsoft.com/office/drawing/2016/5/11/chartex" xmlns:cx6="http://schemas.microsoft.com/office/drawing/2016/5/12/chartex" xmlns:cx7="http://schemas.microsoft.com/office/drawing/2016/5/13/chartex" xmlns:cx8="http://schemas.microsoft.com/office/drawing/2016/5/14/chartex" xmlns:mc="http://schemas.openxmlformats.org/markup-compatibility/2006" xmlns:aink="http://schemas.microsoft.com/office/drawing/2016/ink" xmlns:am3d="http://schemas.microsoft.com/office/drawing/2017/model3d" xmlns:o="urn:schemas-microsoft-com:office:office" xmlns:r="http://schemas.openxmlformats.org/officeDocument/2006/relationships" xmlns:m="http://schemas.openxmlformats.org/officeDocument/2006/math" xmlns:v="urn:schemas-microsoft-com:vml" xmlns:wp14="http://schemas.microsoft.com/office/word/2010/wordprocessingDrawing" xmlns:wp="http://schemas.openxmlformats.org/drawingml/2006/wordprocessingDrawing" xmlns:w10="urn:schemas-microsoft-com:office:word" xmlns:w="http://schemas.openxmlformats.org/wordprocessingml/2006/main" xmlns:w14="http://schemas.microsoft.com/office/word/2010/wordml" xmlns:w15="http://schemas.microsoft.com/office/word/2012/wordml" xmlns:w16cid="http://schemas.microsoft.com/office/word/2016/wordml/cid" xmlns:w16se="http://schemas.microsoft.com/office/word/2015/wordml/symex" xmlns:wpg="http://schemas.microsoft.com/office/word/2010/wordprocessingGroup" xmlns:wpi="http://schemas.microsoft.com/office/word/2010/wordprocessingInk" xmlns:wne="http://schemas.microsoft.com/office/word/2006/wordml" xmlns:wps="http://schemas.microsoft.com/office/word/2010/wordprocessingShape" mc:Ignorable="w14 w15 w16se w16cid wp14">
+<w:ftr xmlns:wpc="http://schemas.microsoft.com/office/word/2010/wordprocessingCanvas" xmlns:cx="http://schemas.microsoft.com/office/drawing/2014/chartex" xmlns:cx1="http://schemas.microsoft.com/office/drawing/2015/9/8/chartex" xmlns:cx2="http://schemas.microsoft.com/office/drawing/2015/10/21/chartex" xmlns:cx3="http://schemas.microsoft.com/office/drawing/2016/5/9/chartex" xmlns:cx4="http://schemas.microsoft.com/office/drawing/2016/5/10/chartex" xmlns:cx5="http://schemas.microsoft.com/office/drawing/2016/5/11/chartex" xmlns:cx6="http://schemas.microsoft.com/office/drawing/2016/5/12/chartex" xmlns:cx7="http://schemas.microsoft.com/office/drawing/2016/5/13/chartex" xmlns:cx8="http://schemas.microsoft.com/office/drawing/2016/5/14/chartex" xmlns:mc="http://schemas.openxmlformats.org/markup-compatibility/2006" xmlns:aink="http://schemas.microsoft.com/office/drawing/2016/ink" xmlns:am3d="http://schemas.microsoft.com/office/drawing/2017/model3d" xmlns:o="urn:schemas-microsoft-com:office:office" xmlns:r="http://schemas.openxmlformats.org/officeDocument/2006/relationships" xmlns:m="http://schemas.openxmlformats.org/officeDocument/2006/math" xmlns:v="urn:schemas-microsoft-com:vml" xmlns:wp14="http://schemas.microsoft.com/office/word/2010/wordprocessingDrawing" xmlns:wp="http://schemas.openxmlformats.org/drawingml/2006/wordprocessingDrawing" xmlns:w10="urn:schemas-microsoft-com:office:word" xmlns:w="http://schemas.openxmlformats.org/wordprocessingml/2006/main" xmlns:w14="http://schemas.microsoft.com/office/word/2010/wordml" xmlns:w15="http://schemas.microsoft.com/office/word/2012/wordml" xmlns:w16cex="http://schemas.microsoft.com/office/word/2018/wordml/cex" xmlns:w16cid="http://schemas.microsoft.com/office/word/2016/wordml/cid" xmlns:w16="http://schemas.microsoft.com/office/word/2018/wordml" xmlns:w16se="http://schemas.microsoft.com/office/word/2015/wordml/symex" xmlns:wpg="http://schemas.microsoft.com/office/word/2010/wordprocessingGroup" xmlns:wpi="http://schemas.microsoft.com/office/word/2010/wordprocessingInk" xmlns:wne="http://schemas.microsoft.com/office/word/2006/wordml" xmlns:wps="http://schemas.microsoft.com/office/word/2010/wordprocessingShape" mc:Ignorable="w14 w15 w16se w16cid w16 w16cex wp14">
   <w:p>
     <w:pPr>
       <w:pStyle w:val="Footer"/>
@@ -4796,7 +3926,7 @@
         <w:lang w:eastAsia="en-AU"/>
       </w:rPr>
       <w:drawing>
-        <wp:anchor distT="0" distB="0" distL="114300" distR="114300" simplePos="0" relativeHeight="251658240" behindDoc="0" locked="0" layoutInCell="1" allowOverlap="1">
+        <wp:anchor distT="0" distB="0" distL="114300" distR="114300" simplePos="0" relativeHeight="251658240" behindDoc="0" locked="0" layoutInCell="1" allowOverlap="1" wp14:anchorId="5221B4A9" wp14:editId="721C8B50">
           <wp:simplePos x="0" y="0"/>
           <wp:positionH relativeFrom="column">
             <wp:posOffset>3003550</wp:posOffset>
@@ -4863,7 +3993,7 @@
 </file>
 
 <file path=word/footnotes.xml><?xml version="1.0" encoding="utf-8"?>
-<w:footnotes xmlns:wpc="http://schemas.microsoft.com/office/word/2010/wordprocessingCanvas" xmlns:cx="http://schemas.microsoft.com/office/drawing/2014/chartex" xmlns:cx1="http://schemas.microsoft.com/office/drawing/2015/9/8/chartex" xmlns:cx2="http://schemas.microsoft.com/office/drawing/2015/10/21/chartex" xmlns:cx3="http://schemas.microsoft.com/office/drawing/2016/5/9/chartex" xmlns:cx4="http://schemas.microsoft.com/office/drawing/2016/5/10/chartex" xmlns:cx5="http://schemas.microsoft.com/office/drawing/2016/5/11/chartex" xmlns:cx6="http://schemas.microsoft.com/office/drawing/2016/5/12/chartex" xmlns:cx7="http://schemas.microsoft.com/office/drawing/2016/5/13/chartex" xmlns:cx8="http://schemas.microsoft.com/office/drawing/2016/5/14/chartex" xmlns:mc="http://schemas.openxmlformats.org/markup-compatibility/2006" xmlns:aink="http://schemas.microsoft.com/office/drawing/2016/ink" xmlns:am3d="http://schemas.microsoft.com/office/drawing/2017/model3d" xmlns:o="urn:schemas-microsoft-com:office:office" xmlns:r="http://schemas.openxmlformats.org/officeDocument/2006/relationships" xmlns:m="http://schemas.openxmlformats.org/officeDocument/2006/math" xmlns:v="urn:schemas-microsoft-com:vml" xmlns:wp14="http://schemas.microsoft.com/office/word/2010/wordprocessingDrawing" xmlns:wp="http://schemas.openxmlformats.org/drawingml/2006/wordprocessingDrawing" xmlns:w10="urn:schemas-microsoft-com:office:word" xmlns:w="http://schemas.openxmlformats.org/wordprocessingml/2006/main" xmlns:w14="http://schemas.microsoft.com/office/word/2010/wordml" xmlns:w15="http://schemas.microsoft.com/office/word/2012/wordml" xmlns:w16cid="http://schemas.microsoft.com/office/word/2016/wordml/cid" xmlns:w16se="http://schemas.microsoft.com/office/word/2015/wordml/symex" xmlns:wpg="http://schemas.microsoft.com/office/word/2010/wordprocessingGroup" xmlns:wpi="http://schemas.microsoft.com/office/word/2010/wordprocessingInk" xmlns:wne="http://schemas.microsoft.com/office/word/2006/wordml" xmlns:wps="http://schemas.microsoft.com/office/word/2010/wordprocessingShape" mc:Ignorable="w14 w15 w16se w16cid wp14">
+<w:footnotes xmlns:wpc="http://schemas.microsoft.com/office/word/2010/wordprocessingCanvas" xmlns:cx="http://schemas.microsoft.com/office/drawing/2014/chartex" xmlns:cx1="http://schemas.microsoft.com/office/drawing/2015/9/8/chartex" xmlns:cx2="http://schemas.microsoft.com/office/drawing/2015/10/21/chartex" xmlns:cx3="http://schemas.microsoft.com/office/drawing/2016/5/9/chartex" xmlns:cx4="http://schemas.microsoft.com/office/drawing/2016/5/10/chartex" xmlns:cx5="http://schemas.microsoft.com/office/drawing/2016/5/11/chartex" xmlns:cx6="http://schemas.microsoft.com/office/drawing/2016/5/12/chartex" xmlns:cx7="http://schemas.microsoft.com/office/drawing/2016/5/13/chartex" xmlns:cx8="http://schemas.microsoft.com/office/drawing/2016/5/14/chartex" xmlns:mc="http://schemas.openxmlformats.org/markup-compatibility/2006" xmlns:aink="http://schemas.microsoft.com/office/drawing/2016/ink" xmlns:am3d="http://schemas.microsoft.com/office/drawing/2017/model3d" xmlns:o="urn:schemas-microsoft-com:office:office" xmlns:r="http://schemas.openxmlformats.org/officeDocument/2006/relationships" xmlns:m="http://schemas.openxmlformats.org/officeDocument/2006/math" xmlns:v="urn:schemas-microsoft-com:vml" xmlns:wp14="http://schemas.microsoft.com/office/word/2010/wordprocessingDrawing" xmlns:wp="http://schemas.openxmlformats.org/drawingml/2006/wordprocessingDrawing" xmlns:w10="urn:schemas-microsoft-com:office:word" xmlns:w="http://schemas.openxmlformats.org/wordprocessingml/2006/main" xmlns:w14="http://schemas.microsoft.com/office/word/2010/wordml" xmlns:w15="http://schemas.microsoft.com/office/word/2012/wordml" xmlns:w16cex="http://schemas.microsoft.com/office/word/2018/wordml/cex" xmlns:w16cid="http://schemas.microsoft.com/office/word/2016/wordml/cid" xmlns:w16="http://schemas.microsoft.com/office/word/2018/wordml" xmlns:w16se="http://schemas.microsoft.com/office/word/2015/wordml/symex" xmlns:wpg="http://schemas.microsoft.com/office/word/2010/wordprocessingGroup" xmlns:wpi="http://schemas.microsoft.com/office/word/2010/wordprocessingInk" xmlns:wne="http://schemas.microsoft.com/office/word/2006/wordml" xmlns:wps="http://schemas.microsoft.com/office/word/2010/wordprocessingShape" mc:Ignorable="w14 w15 w16se w16cid w16 w16cex wp14">
   <w:footnote w:type="separator" w:id="-1">
     <w:p>
       <w:r>
@@ -4882,7 +4012,7 @@
 </file>
 
 <file path=word/header1.xml><?xml version="1.0" encoding="utf-8"?>
-<w:hdr xmlns:wpc="http://schemas.microsoft.com/office/word/2010/wordprocessingCanvas" xmlns:cx="http://schemas.microsoft.com/office/drawing/2014/chartex" xmlns:cx1="http://schemas.microsoft.com/office/drawing/2015/9/8/chartex" xmlns:cx2="http://schemas.microsoft.com/office/drawing/2015/10/21/chartex" xmlns:cx3="http://schemas.microsoft.com/office/drawing/2016/5/9/chartex" xmlns:cx4="http://schemas.microsoft.com/office/drawing/2016/5/10/chartex" xmlns:cx5="http://schemas.microsoft.com/office/drawing/2016/5/11/chartex" xmlns:cx6="http://schemas.microsoft.com/office/drawing/2016/5/12/chartex" xmlns:cx7="http://schemas.microsoft.com/office/drawing/2016/5/13/chartex" xmlns:cx8="http://schemas.microsoft.com/office/drawing/2016/5/14/chartex" xmlns:mc="http://schemas.openxmlformats.org/markup-compatibility/2006" xmlns:aink="http://schemas.microsoft.com/office/drawing/2016/ink" xmlns:am3d="http://schemas.microsoft.com/office/drawing/2017/model3d" xmlns:o="urn:schemas-microsoft-com:office:office" xmlns:r="http://schemas.openxmlformats.org/officeDocument/2006/relationships" xmlns:m="http://schemas.openxmlformats.org/officeDocument/2006/math" xmlns:v="urn:schemas-microsoft-com:vml" xmlns:wp14="http://schemas.microsoft.com/office/word/2010/wordprocessingDrawing" xmlns:wp="http://schemas.openxmlformats.org/drawingml/2006/wordprocessingDrawing" xmlns:w10="urn:schemas-microsoft-com:office:word" xmlns:w="http://schemas.openxmlformats.org/wordprocessingml/2006/main" xmlns:w14="http://schemas.microsoft.com/office/word/2010/wordml" xmlns:w15="http://schemas.microsoft.com/office/word/2012/wordml" xmlns:w16cid="http://schemas.microsoft.com/office/word/2016/wordml/cid" xmlns:w16se="http://schemas.microsoft.com/office/word/2015/wordml/symex" xmlns:wpg="http://schemas.microsoft.com/office/word/2010/wordprocessingGroup" xmlns:wpi="http://schemas.microsoft.com/office/word/2010/wordprocessingInk" xmlns:wne="http://schemas.microsoft.com/office/word/2006/wordml" xmlns:wps="http://schemas.microsoft.com/office/word/2010/wordprocessingShape" mc:Ignorable="w14 w15 w16se w16cid wp14">
+<w:hdr xmlns:wpc="http://schemas.microsoft.com/office/word/2010/wordprocessingCanvas" xmlns:cx="http://schemas.microsoft.com/office/drawing/2014/chartex" xmlns:cx1="http://schemas.microsoft.com/office/drawing/2015/9/8/chartex" xmlns:cx2="http://schemas.microsoft.com/office/drawing/2015/10/21/chartex" xmlns:cx3="http://schemas.microsoft.com/office/drawing/2016/5/9/chartex" xmlns:cx4="http://schemas.microsoft.com/office/drawing/2016/5/10/chartex" xmlns:cx5="http://schemas.microsoft.com/office/drawing/2016/5/11/chartex" xmlns:cx6="http://schemas.microsoft.com/office/drawing/2016/5/12/chartex" xmlns:cx7="http://schemas.microsoft.com/office/drawing/2016/5/13/chartex" xmlns:cx8="http://schemas.microsoft.com/office/drawing/2016/5/14/chartex" xmlns:mc="http://schemas.openxmlformats.org/markup-compatibility/2006" xmlns:aink="http://schemas.microsoft.com/office/drawing/2016/ink" xmlns:am3d="http://schemas.microsoft.com/office/drawing/2017/model3d" xmlns:o="urn:schemas-microsoft-com:office:office" xmlns:r="http://schemas.openxmlformats.org/officeDocument/2006/relationships" xmlns:m="http://schemas.openxmlformats.org/officeDocument/2006/math" xmlns:v="urn:schemas-microsoft-com:vml" xmlns:wp14="http://schemas.microsoft.com/office/word/2010/wordprocessingDrawing" xmlns:wp="http://schemas.openxmlformats.org/drawingml/2006/wordprocessingDrawing" xmlns:w10="urn:schemas-microsoft-com:office:word" xmlns:w="http://schemas.openxmlformats.org/wordprocessingml/2006/main" xmlns:w14="http://schemas.microsoft.com/office/word/2010/wordml" xmlns:w15="http://schemas.microsoft.com/office/word/2012/wordml" xmlns:w16cex="http://schemas.microsoft.com/office/word/2018/wordml/cex" xmlns:w16cid="http://schemas.microsoft.com/office/word/2016/wordml/cid" xmlns:w16="http://schemas.microsoft.com/office/word/2018/wordml" xmlns:w16se="http://schemas.microsoft.com/office/word/2015/wordml/symex" xmlns:wpg="http://schemas.microsoft.com/office/word/2010/wordprocessingGroup" xmlns:wpi="http://schemas.microsoft.com/office/word/2010/wordprocessingInk" xmlns:wne="http://schemas.microsoft.com/office/word/2006/wordml" xmlns:wps="http://schemas.microsoft.com/office/word/2010/wordprocessingShape" mc:Ignorable="w14 w15 w16se w16cid w16 w16cex wp14">
   <w:p>
     <w:pPr>
       <w:pStyle w:val="Header"/>
@@ -4892,7 +4022,7 @@
 </file>
 
 <file path=word/header2.xml><?xml version="1.0" encoding="utf-8"?>
-<w:hdr xmlns:wpc="http://schemas.microsoft.com/office/word/2010/wordprocessingCanvas" xmlns:cx="http://schemas.microsoft.com/office/drawing/2014/chartex" xmlns:cx1="http://schemas.microsoft.com/office/drawing/2015/9/8/chartex" xmlns:cx2="http://schemas.microsoft.com/office/drawing/2015/10/21/chartex" xmlns:cx3="http://schemas.microsoft.com/office/drawing/2016/5/9/chartex" xmlns:cx4="http://schemas.microsoft.com/office/drawing/2016/5/10/chartex" xmlns:cx5="http://schemas.microsoft.com/office/drawing/2016/5/11/chartex" xmlns:cx6="http://schemas.microsoft.com/office/drawing/2016/5/12/chartex" xmlns:cx7="http://schemas.microsoft.com/office/drawing/2016/5/13/chartex" xmlns:cx8="http://schemas.microsoft.com/office/drawing/2016/5/14/chartex" xmlns:mc="http://schemas.openxmlformats.org/markup-compatibility/2006" xmlns:aink="http://schemas.microsoft.com/office/drawing/2016/ink" xmlns:am3d="http://schemas.microsoft.com/office/drawing/2017/model3d" xmlns:o="urn:schemas-microsoft-com:office:office" xmlns:r="http://schemas.openxmlformats.org/officeDocument/2006/relationships" xmlns:m="http://schemas.openxmlformats.org/officeDocument/2006/math" xmlns:v="urn:schemas-microsoft-com:vml" xmlns:wp14="http://schemas.microsoft.com/office/word/2010/wordprocessingDrawing" xmlns:wp="http://schemas.openxmlformats.org/drawingml/2006/wordprocessingDrawing" xmlns:w10="urn:schemas-microsoft-com:office:word" xmlns:w="http://schemas.openxmlformats.org/wordprocessingml/2006/main" xmlns:w14="http://schemas.microsoft.com/office/word/2010/wordml" xmlns:w15="http://schemas.microsoft.com/office/word/2012/wordml" xmlns:w16cid="http://schemas.microsoft.com/office/word/2016/wordml/cid" xmlns:w16se="http://schemas.microsoft.com/office/word/2015/wordml/symex" xmlns:wpg="http://schemas.microsoft.com/office/word/2010/wordprocessingGroup" xmlns:wpi="http://schemas.microsoft.com/office/word/2010/wordprocessingInk" xmlns:wne="http://schemas.microsoft.com/office/word/2006/wordml" xmlns:wps="http://schemas.microsoft.com/office/word/2010/wordprocessingShape" mc:Ignorable="w14 w15 w16se w16cid wp14">
+<w:hdr xmlns:wpc="http://schemas.microsoft.com/office/word/2010/wordprocessingCanvas" xmlns:cx="http://schemas.microsoft.com/office/drawing/2014/chartex" xmlns:cx1="http://schemas.microsoft.com/office/drawing/2015/9/8/chartex" xmlns:cx2="http://schemas.microsoft.com/office/drawing/2015/10/21/chartex" xmlns:cx3="http://schemas.microsoft.com/office/drawing/2016/5/9/chartex" xmlns:cx4="http://schemas.microsoft.com/office/drawing/2016/5/10/chartex" xmlns:cx5="http://schemas.microsoft.com/office/drawing/2016/5/11/chartex" xmlns:cx6="http://schemas.microsoft.com/office/drawing/2016/5/12/chartex" xmlns:cx7="http://schemas.microsoft.com/office/drawing/2016/5/13/chartex" xmlns:cx8="http://schemas.microsoft.com/office/drawing/2016/5/14/chartex" xmlns:mc="http://schemas.openxmlformats.org/markup-compatibility/2006" xmlns:aink="http://schemas.microsoft.com/office/drawing/2016/ink" xmlns:am3d="http://schemas.microsoft.com/office/drawing/2017/model3d" xmlns:o="urn:schemas-microsoft-com:office:office" xmlns:r="http://schemas.openxmlformats.org/officeDocument/2006/relationships" xmlns:m="http://schemas.openxmlformats.org/officeDocument/2006/math" xmlns:v="urn:schemas-microsoft-com:vml" xmlns:wp14="http://schemas.microsoft.com/office/word/2010/wordprocessingDrawing" xmlns:wp="http://schemas.openxmlformats.org/drawingml/2006/wordprocessingDrawing" xmlns:w10="urn:schemas-microsoft-com:office:word" xmlns:w="http://schemas.openxmlformats.org/wordprocessingml/2006/main" xmlns:w14="http://schemas.microsoft.com/office/word/2010/wordml" xmlns:w15="http://schemas.microsoft.com/office/word/2012/wordml" xmlns:w16cex="http://schemas.microsoft.com/office/word/2018/wordml/cex" xmlns:w16cid="http://schemas.microsoft.com/office/word/2016/wordml/cid" xmlns:w16="http://schemas.microsoft.com/office/word/2018/wordml" xmlns:w16se="http://schemas.microsoft.com/office/word/2015/wordml/symex" xmlns:wpg="http://schemas.microsoft.com/office/word/2010/wordprocessingGroup" xmlns:wpi="http://schemas.microsoft.com/office/word/2010/wordprocessingInk" xmlns:wne="http://schemas.microsoft.com/office/word/2006/wordml" xmlns:wps="http://schemas.microsoft.com/office/word/2010/wordprocessingShape" mc:Ignorable="w14 w15 w16se w16cid w16 w16cex wp14">
   <w:p>
     <w:pPr>
       <w:pStyle w:val="Header"/>
@@ -4902,7 +4032,7 @@
 </file>
 
 <file path=word/header3.xml><?xml version="1.0" encoding="utf-8"?>
-<w:hdr xmlns:wpc="http://schemas.microsoft.com/office/word/2010/wordprocessingCanvas" xmlns:cx="http://schemas.microsoft.com/office/drawing/2014/chartex" xmlns:cx1="http://schemas.microsoft.com/office/drawing/2015/9/8/chartex" xmlns:cx2="http://schemas.microsoft.com/office/drawing/2015/10/21/chartex" xmlns:cx3="http://schemas.microsoft.com/office/drawing/2016/5/9/chartex" xmlns:cx4="http://schemas.microsoft.com/office/drawing/2016/5/10/chartex" xmlns:cx5="http://schemas.microsoft.com/office/drawing/2016/5/11/chartex" xmlns:cx6="http://schemas.microsoft.com/office/drawing/2016/5/12/chartex" xmlns:cx7="http://schemas.microsoft.com/office/drawing/2016/5/13/chartex" xmlns:cx8="http://schemas.microsoft.com/office/drawing/2016/5/14/chartex" xmlns:mc="http://schemas.openxmlformats.org/markup-compatibility/2006" xmlns:aink="http://schemas.microsoft.com/office/drawing/2016/ink" xmlns:am3d="http://schemas.microsoft.com/office/drawing/2017/model3d" xmlns:o="urn:schemas-microsoft-com:office:office" xmlns:r="http://schemas.openxmlformats.org/officeDocument/2006/relationships" xmlns:m="http://schemas.openxmlformats.org/officeDocument/2006/math" xmlns:v="urn:schemas-microsoft-com:vml" xmlns:wp14="http://schemas.microsoft.com/office/word/2010/wordprocessingDrawing" xmlns:wp="http://schemas.openxmlformats.org/drawingml/2006/wordprocessingDrawing" xmlns:w10="urn:schemas-microsoft-com:office:word" xmlns:w="http://schemas.openxmlformats.org/wordprocessingml/2006/main" xmlns:w14="http://schemas.microsoft.com/office/word/2010/wordml" xmlns:w15="http://schemas.microsoft.com/office/word/2012/wordml" xmlns:w16cid="http://schemas.microsoft.com/office/word/2016/wordml/cid" xmlns:w16se="http://schemas.microsoft.com/office/word/2015/wordml/symex" xmlns:wpg="http://schemas.microsoft.com/office/word/2010/wordprocessingGroup" xmlns:wpi="http://schemas.microsoft.com/office/word/2010/wordprocessingInk" xmlns:wne="http://schemas.microsoft.com/office/word/2006/wordml" xmlns:wps="http://schemas.microsoft.com/office/word/2010/wordprocessingShape" mc:Ignorable="w14 w15 w16se w16cid wp14">
+<w:hdr xmlns:wpc="http://schemas.microsoft.com/office/word/2010/wordprocessingCanvas" xmlns:cx="http://schemas.microsoft.com/office/drawing/2014/chartex" xmlns:cx1="http://schemas.microsoft.com/office/drawing/2015/9/8/chartex" xmlns:cx2="http://schemas.microsoft.com/office/drawing/2015/10/21/chartex" xmlns:cx3="http://schemas.microsoft.com/office/drawing/2016/5/9/chartex" xmlns:cx4="http://schemas.microsoft.com/office/drawing/2016/5/10/chartex" xmlns:cx5="http://schemas.microsoft.com/office/drawing/2016/5/11/chartex" xmlns:cx6="http://schemas.microsoft.com/office/drawing/2016/5/12/chartex" xmlns:cx7="http://schemas.microsoft.com/office/drawing/2016/5/13/chartex" xmlns:cx8="http://schemas.microsoft.com/office/drawing/2016/5/14/chartex" xmlns:mc="http://schemas.openxmlformats.org/markup-compatibility/2006" xmlns:aink="http://schemas.microsoft.com/office/drawing/2016/ink" xmlns:am3d="http://schemas.microsoft.com/office/drawing/2017/model3d" xmlns:o="urn:schemas-microsoft-com:office:office" xmlns:r="http://schemas.openxmlformats.org/officeDocument/2006/relationships" xmlns:m="http://schemas.openxmlformats.org/officeDocument/2006/math" xmlns:v="urn:schemas-microsoft-com:vml" xmlns:wp14="http://schemas.microsoft.com/office/word/2010/wordprocessingDrawing" xmlns:wp="http://schemas.openxmlformats.org/drawingml/2006/wordprocessingDrawing" xmlns:w10="urn:schemas-microsoft-com:office:word" xmlns:w="http://schemas.openxmlformats.org/wordprocessingml/2006/main" xmlns:w14="http://schemas.microsoft.com/office/word/2010/wordml" xmlns:w15="http://schemas.microsoft.com/office/word/2012/wordml" xmlns:w16cex="http://schemas.microsoft.com/office/word/2018/wordml/cex" xmlns:w16cid="http://schemas.microsoft.com/office/word/2016/wordml/cid" xmlns:w16="http://schemas.microsoft.com/office/word/2018/wordml" xmlns:w16se="http://schemas.microsoft.com/office/word/2015/wordml/symex" xmlns:wpg="http://schemas.microsoft.com/office/word/2010/wordprocessingGroup" xmlns:wpi="http://schemas.microsoft.com/office/word/2010/wordprocessingInk" xmlns:wne="http://schemas.microsoft.com/office/word/2006/wordml" xmlns:wps="http://schemas.microsoft.com/office/word/2010/wordprocessingShape" mc:Ignorable="w14 w15 w16se w16cid w16 w16cex wp14">
   <w:tbl>
     <w:tblPr>
       <w:tblW w:w="4947" w:type="pct"/>
@@ -4936,7 +4066,7 @@
             <mc:AlternateContent>
               <mc:Choice Requires="wps">
                 <w:drawing>
-                  <wp:anchor distT="0" distB="0" distL="114300" distR="114300" simplePos="0" relativeHeight="251657215" behindDoc="1" locked="0" layoutInCell="1" allowOverlap="1" wp14:anchorId="5C399B76" wp14:editId="290DF275">
+                  <wp:anchor distT="0" distB="0" distL="114300" distR="114300" simplePos="0" relativeHeight="251657215" behindDoc="1" locked="0" layoutInCell="1" allowOverlap="1" wp14:anchorId="778118F5" wp14:editId="2EA76D69">
                     <wp:simplePos x="0" y="0"/>
                     <wp:positionH relativeFrom="column">
                       <wp:posOffset>-348615</wp:posOffset>
@@ -5013,7 +4143,7 @@
               </mc:Choice>
               <mc:Fallback>
                 <w:pict>
-                  <v:shape w14:anchorId="5C399B76" id="Snip Single Corner Rectangle 3" o:spid="_x0000_s1027" style="position:absolute;margin-left:-27.45pt;margin-top:.15pt;width:535.5pt;height:148.5pt;flip:y;z-index:-251659265;visibility:visible;mso-wrap-style:square;mso-width-percent:0;mso-height-percent:0;mso-wrap-distance-left:9pt;mso-wrap-distance-top:0;mso-wrap-distance-right:9pt;mso-wrap-distance-bottom:0;mso-position-horizontal:absolute;mso-position-horizontal-relative:text;mso-position-vertical:absolute;mso-position-vertical-relative:text;mso-width-percent:0;mso-height-percent:0;mso-width-relative:margin;mso-height-relative:margin;v-text-anchor:middle" coordsize="6800850,1885950" o:spt="100" o:gfxdata="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" adj="-11796480,,5400" path="m,l6486519,r314331,314331l6800850,1885950,,1885950,,xe" fillcolor="#f9e547" stroked="f" strokeweight="2pt">
+                  <v:shape w14:anchorId="778118F5" id="Snip Single Corner Rectangle 3" o:spid="_x0000_s1027" style="position:absolute;margin-left:-27.45pt;margin-top:.15pt;width:535.5pt;height:148.5pt;flip:y;z-index:-251659265;visibility:visible;mso-wrap-style:square;mso-width-percent:0;mso-height-percent:0;mso-wrap-distance-left:9pt;mso-wrap-distance-top:0;mso-wrap-distance-right:9pt;mso-wrap-distance-bottom:0;mso-position-horizontal:absolute;mso-position-horizontal-relative:text;mso-position-vertical:absolute;mso-position-vertical-relative:text;mso-width-percent:0;mso-height-percent:0;mso-width-relative:margin;mso-height-relative:margin;v-text-anchor:middle" coordsize="6800850,1885950" o:spt="100" o:gfxdata="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" adj="-11796480,,5400" path="m,l6486519,r314331,314331l6800850,1885950,,1885950,,xe" fillcolor="#f9e547" stroked="f" strokeweight="2pt">
                     <v:stroke joinstyle="miter"/>
                     <v:formulas/>
                     <v:path arrowok="t" o:connecttype="custom" o:connectlocs="0,0;6486519,0;6800850,314331;6800850,1885950;0,1885950;0,0" o:connectangles="0,0,0,0,0,0" textboxrect="0,0,6800850,1885950"/>
@@ -5086,7 +4216,7 @@
             <mc:AlternateContent>
               <mc:Choice Requires="wps">
                 <w:drawing>
-                  <wp:anchor distT="0" distB="0" distL="114300" distR="114300" simplePos="0" relativeHeight="251659264" behindDoc="0" locked="0" layoutInCell="1" allowOverlap="1">
+                  <wp:anchor distT="0" distB="0" distL="114300" distR="114300" simplePos="0" relativeHeight="251659264" behindDoc="0" locked="0" layoutInCell="1" allowOverlap="1" wp14:anchorId="681D191A" wp14:editId="3F58F0FB">
                     <wp:simplePos x="0" y="0"/>
                     <wp:positionH relativeFrom="column">
                       <wp:posOffset>51435</wp:posOffset>
@@ -5144,7 +4274,7 @@
               </mc:Choice>
               <mc:Fallback>
                 <w:pict>
-                  <v:line id="Straight Connector 4" o:spid="_x0000_s1026" style="position:absolute;z-index:251659264;visibility:visible;mso-wrap-style:square;mso-width-percent:0;mso-wrap-distance-left:9pt;mso-wrap-distance-top:0;mso-wrap-distance-right:9pt;mso-wrap-distance-bottom:0;mso-position-horizontal:absolute;mso-position-horizontal-relative:text;mso-position-vertical:absolute;mso-position-vertical-relative:text;mso-width-percent:0;mso-width-relative:margin" from="4.05pt,6.6pt" to="477.3pt,6.6pt" o:gfxdata="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" strokecolor="black [3213]" strokeweight="1.8pt">
+                  <v:line w14:anchorId="1A6E6347" id="Straight Connector 4" o:spid="_x0000_s1026" style="position:absolute;z-index:251659264;visibility:visible;mso-wrap-style:square;mso-width-percent:0;mso-wrap-distance-left:9pt;mso-wrap-distance-top:0;mso-wrap-distance-right:9pt;mso-wrap-distance-bottom:0;mso-position-horizontal:absolute;mso-position-horizontal-relative:text;mso-position-vertical:absolute;mso-position-vertical-relative:text;mso-width-percent:0;mso-width-relative:margin" from="4.05pt,6.6pt" to="477.3pt,6.6pt" o:gfxdata="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" strokecolor="black [3213]" strokeweight="1.8pt">
                     <v:stroke dashstyle="1 1" endcap="round"/>
                   </v:line>
                 </w:pict>
@@ -5209,35 +4339,7 @@
                     <w:szCs w:val="38"/>
                     <w:lang w:eastAsia="en-US"/>
                   </w:rPr>
-                  <w:t xml:space="preserve">Using </w:t>
-                </w:r>
-                <w:proofErr w:type="spellStart"/>
-                <w:r>
-                  <w:rPr>
-                    <w:b/>
-                    <w:bCs/>
-                    <w:color w:val="000000"/>
-                    <w:spacing w:val="-3"/>
-                    <w:kern w:val="0"/>
-                    <w:sz w:val="34"/>
-                    <w:szCs w:val="38"/>
-                    <w:lang w:eastAsia="en-US"/>
-                  </w:rPr>
-                  <w:t>neoVEO</w:t>
-                </w:r>
-                <w:proofErr w:type="spellEnd"/>
-                <w:r>
-                  <w:rPr>
-                    <w:b/>
-                    <w:bCs/>
-                    <w:color w:val="000000"/>
-                    <w:spacing w:val="-3"/>
-                    <w:kern w:val="0"/>
-                    <w:sz w:val="34"/>
-                    <w:szCs w:val="38"/>
-                    <w:lang w:eastAsia="en-US"/>
-                  </w:rPr>
-                  <w:t xml:space="preserve"> tools</w:t>
+                  <w:t>Using neoVEO tools</w:t>
                 </w:r>
                 <w:r>
                   <w:rPr>
@@ -5374,7 +4476,7 @@
 </file>
 
 <file path=word/numbering.xml><?xml version="1.0" encoding="utf-8"?>
-<w:numbering xmlns:wpc="http://schemas.microsoft.com/office/word/2010/wordprocessingCanvas" xmlns:cx="http://schemas.microsoft.com/office/drawing/2014/chartex" xmlns:cx1="http://schemas.microsoft.com/office/drawing/2015/9/8/chartex" xmlns:cx2="http://schemas.microsoft.com/office/drawing/2015/10/21/chartex" xmlns:cx3="http://schemas.microsoft.com/office/drawing/2016/5/9/chartex" xmlns:cx4="http://schemas.microsoft.com/office/drawing/2016/5/10/chartex" xmlns:cx5="http://schemas.microsoft.com/office/drawing/2016/5/11/chartex" xmlns:cx6="http://schemas.microsoft.com/office/drawing/2016/5/12/chartex" xmlns:cx7="http://schemas.microsoft.com/office/drawing/2016/5/13/chartex" xmlns:cx8="http://schemas.microsoft.com/office/drawing/2016/5/14/chartex" xmlns:mc="http://schemas.openxmlformats.org/markup-compatibility/2006" xmlns:aink="http://schemas.microsoft.com/office/drawing/2016/ink" xmlns:am3d="http://schemas.microsoft.com/office/drawing/2017/model3d" xmlns:o="urn:schemas-microsoft-com:office:office" xmlns:r="http://schemas.openxmlformats.org/officeDocument/2006/relationships" xmlns:m="http://schemas.openxmlformats.org/officeDocument/2006/math" xmlns:v="urn:schemas-microsoft-com:vml" xmlns:wp14="http://schemas.microsoft.com/office/word/2010/wordprocessingDrawing" xmlns:wp="http://schemas.openxmlformats.org/drawingml/2006/wordprocessingDrawing" xmlns:w10="urn:schemas-microsoft-com:office:word" xmlns:w="http://schemas.openxmlformats.org/wordprocessingml/2006/main" xmlns:w14="http://schemas.microsoft.com/office/word/2010/wordml" xmlns:w15="http://schemas.microsoft.com/office/word/2012/wordml" xmlns:w16cid="http://schemas.microsoft.com/office/word/2016/wordml/cid" xmlns:w16se="http://schemas.microsoft.com/office/word/2015/wordml/symex" xmlns:wpg="http://schemas.microsoft.com/office/word/2010/wordprocessingGroup" xmlns:wpi="http://schemas.microsoft.com/office/word/2010/wordprocessingInk" xmlns:wne="http://schemas.microsoft.com/office/word/2006/wordml" xmlns:wps="http://schemas.microsoft.com/office/word/2010/wordprocessingShape" mc:Ignorable="w14 w15 w16se w16cid wp14">
+<w:numbering xmlns:wpc="http://schemas.microsoft.com/office/word/2010/wordprocessingCanvas" xmlns:cx="http://schemas.microsoft.com/office/drawing/2014/chartex" xmlns:cx1="http://schemas.microsoft.com/office/drawing/2015/9/8/chartex" xmlns:cx2="http://schemas.microsoft.com/office/drawing/2015/10/21/chartex" xmlns:cx3="http://schemas.microsoft.com/office/drawing/2016/5/9/chartex" xmlns:cx4="http://schemas.microsoft.com/office/drawing/2016/5/10/chartex" xmlns:cx5="http://schemas.microsoft.com/office/drawing/2016/5/11/chartex" xmlns:cx6="http://schemas.microsoft.com/office/drawing/2016/5/12/chartex" xmlns:cx7="http://schemas.microsoft.com/office/drawing/2016/5/13/chartex" xmlns:cx8="http://schemas.microsoft.com/office/drawing/2016/5/14/chartex" xmlns:mc="http://schemas.openxmlformats.org/markup-compatibility/2006" xmlns:aink="http://schemas.microsoft.com/office/drawing/2016/ink" xmlns:am3d="http://schemas.microsoft.com/office/drawing/2017/model3d" xmlns:o="urn:schemas-microsoft-com:office:office" xmlns:r="http://schemas.openxmlformats.org/officeDocument/2006/relationships" xmlns:m="http://schemas.openxmlformats.org/officeDocument/2006/math" xmlns:v="urn:schemas-microsoft-com:vml" xmlns:wp14="http://schemas.microsoft.com/office/word/2010/wordprocessingDrawing" xmlns:wp="http://schemas.openxmlformats.org/drawingml/2006/wordprocessingDrawing" xmlns:w10="urn:schemas-microsoft-com:office:word" xmlns:w="http://schemas.openxmlformats.org/wordprocessingml/2006/main" xmlns:w14="http://schemas.microsoft.com/office/word/2010/wordml" xmlns:w15="http://schemas.microsoft.com/office/word/2012/wordml" xmlns:w16cex="http://schemas.microsoft.com/office/word/2018/wordml/cex" xmlns:w16cid="http://schemas.microsoft.com/office/word/2016/wordml/cid" xmlns:w16="http://schemas.microsoft.com/office/word/2018/wordml" xmlns:w16se="http://schemas.microsoft.com/office/word/2015/wordml/symex" xmlns:wpg="http://schemas.microsoft.com/office/word/2010/wordprocessingGroup" xmlns:wpi="http://schemas.microsoft.com/office/word/2010/wordprocessingInk" xmlns:wne="http://schemas.microsoft.com/office/word/2006/wordml" xmlns:wps="http://schemas.microsoft.com/office/word/2010/wordprocessingShape" mc:Ignorable="w14 w15 w16se w16cid w16 w16cex wp14">
   <w:abstractNum w:abstractNumId="0" w15:restartNumberingAfterBreak="0">
     <w:nsid w:val="FFFFFF7D"/>
     <w:multiLevelType w:val="singleLevel"/>
@@ -8389,7 +7491,7 @@
 </file>
 
 <file path=word/styles.xml><?xml version="1.0" encoding="utf-8"?>
-<w:styles xmlns:mc="http://schemas.openxmlformats.org/markup-compatibility/2006" xmlns:r="http://schemas.openxmlformats.org/officeDocument/2006/relationships" xmlns:w="http://schemas.openxmlformats.org/wordprocessingml/2006/main" xmlns:w14="http://schemas.microsoft.com/office/word/2010/wordml" xmlns:w15="http://schemas.microsoft.com/office/word/2012/wordml" xmlns:w16cid="http://schemas.microsoft.com/office/word/2016/wordml/cid" xmlns:w16se="http://schemas.microsoft.com/office/word/2015/wordml/symex" mc:Ignorable="w14 w15 w16se w16cid">
+<w:styles xmlns:mc="http://schemas.openxmlformats.org/markup-compatibility/2006" xmlns:r="http://schemas.openxmlformats.org/officeDocument/2006/relationships" xmlns:w="http://schemas.openxmlformats.org/wordprocessingml/2006/main" xmlns:w14="http://schemas.microsoft.com/office/word/2010/wordml" xmlns:w15="http://schemas.microsoft.com/office/word/2012/wordml" xmlns:w16cex="http://schemas.microsoft.com/office/word/2018/wordml/cex" xmlns:w16cid="http://schemas.microsoft.com/office/word/2016/wordml/cid" xmlns:w16="http://schemas.microsoft.com/office/word/2018/wordml" xmlns:w16se="http://schemas.microsoft.com/office/word/2015/wordml/symex" mc:Ignorable="w14 w15 w16se w16cid w16 w16cex">
   <w:docDefaults>
     <w:rPrDefault>
       <w:rPr>
@@ -8544,6 +7646,9 @@
     <w:lsdException w:name="Table Subtle 1" w:semiHidden="1" w:unhideWhenUsed="1"/>
     <w:lsdException w:name="Table Subtle 2" w:semiHidden="1" w:unhideWhenUsed="1"/>
     <w:lsdException w:name="Table Web 1" w:semiHidden="1" w:unhideWhenUsed="1"/>
+    <w:lsdException w:name="Table Web 2" w:semiHidden="1" w:unhideWhenUsed="1"/>
+    <w:lsdException w:name="Table Web 3" w:semiHidden="1" w:unhideWhenUsed="1"/>
+    <w:lsdException w:name="Table Theme" w:semiHidden="1" w:unhideWhenUsed="1"/>
     <w:lsdException w:name="Placeholder Text" w:semiHidden="1" w:uiPriority="99"/>
     <w:lsdException w:name="No Spacing" w:uiPriority="1" w:qFormat="1"/>
     <w:lsdException w:name="Light Shading" w:uiPriority="60"/>
@@ -10063,7 +9168,7 @@
     <w:semiHidden/>
     <w:rsid w:val="00383795"/>
   </w:style>
-  <w:style w:type="paragraph" w:styleId="EmailSignature">
+  <w:style w:type="paragraph" w:styleId="E-mailSignature">
     <w:name w:val="E-mail Signature"/>
     <w:basedOn w:val="Normal"/>
     <w:semiHidden/>
@@ -10919,7 +10024,7 @@
       </w:tcPr>
     </w:tblStylePr>
   </w:style>
-  <w:style w:type="table" w:styleId="TableColourful1">
+  <w:style w:type="table" w:styleId="TableColorful1">
     <w:name w:val="Table Colorful 1"/>
     <w:basedOn w:val="TableNormal"/>
     <w:semiHidden/>
@@ -11002,7 +10107,7 @@
       </w:tcPr>
     </w:tblStylePr>
   </w:style>
-  <w:style w:type="table" w:styleId="TableColourful2">
+  <w:style w:type="table" w:styleId="TableColorful2">
     <w:name w:val="Table Colorful 2"/>
     <w:basedOn w:val="TableNormal"/>
     <w:semiHidden/>
@@ -11079,7 +10184,7 @@
       </w:tcPr>
     </w:tblStylePr>
   </w:style>
-  <w:style w:type="table" w:styleId="TableColourful3">
+  <w:style w:type="table" w:styleId="TableColorful3">
     <w:name w:val="Table Colorful 3"/>
     <w:basedOn w:val="TableNormal"/>
     <w:semiHidden/>
@@ -13733,25 +12838,25 @@
 </a:theme>
 </file>
 
-<file path=customXml/item1.xml><?xml version="1.0" encoding="utf-8"?>
+<file path=customXml/item1.xml>��< ? x m l   v e r s i o n = " 1 . 0 "   e n c o d i n g = " u t f - 1 6 " ? > < K a p i s h F i l e n a m e T o U r i M a p p i n g s   x m l n s : x s i = " h t t p : / / w w w . w 3 . o r g / 2 0 0 1 / X M L S c h e m a - i n s t a n c e "   x m l n s : x s d = " h t t p : / / w w w . w 3 . o r g / 2 0 0 1 / X M L S c h e m a " / > 
+</file>
+
+<file path=customXml/item2.xml><?xml version="1.0" encoding="utf-8"?>
 <b:Sources xmlns:b="http://schemas.openxmlformats.org/officeDocument/2006/bibliography" xmlns="http://schemas.openxmlformats.org/officeDocument/2006/bibliography" SelectedStyle="\APA.XSL" StyleName="APA"/>
 </file>
 
-<file path=customXml/item2.xml>��< ? x m l   v e r s i o n = " 1 . 0 "   e n c o d i n g = " u t f - 1 6 " ? > < K a p i s h F i l e n a m e T o U r i M a p p i n g s   x m l n s : x s i = " h t t p : / / w w w . w 3 . o r g / 2 0 0 1 / X M L S c h e m a - i n s t a n c e "   x m l n s : x s d = " h t t p : / / w w w . w 3 . o r g / 2 0 0 1 / X M L S c h e m a " / > 
+<file path=customXml/itemProps1.xml><?xml version="1.0" encoding="utf-8"?>
+<ds:datastoreItem xmlns:ds="http://schemas.openxmlformats.org/officeDocument/2006/customXml" ds:itemID="{1DA566B9-5E46-4174-9026-296BC629CBD2}">
+  <ds:schemaRefs>
+    <ds:schemaRef ds:uri="http://www.w3.org/2001/XMLSchema"/>
+  </ds:schemaRefs>
+</ds:datastoreItem>
 </file>
 
-<file path=customXml/itemProps1.xml><?xml version="1.0" encoding="utf-8"?>
+<file path=customXml/itemProps2.xml><?xml version="1.0" encoding="utf-8"?>
 <ds:datastoreItem xmlns:ds="http://schemas.openxmlformats.org/officeDocument/2006/customXml" ds:itemID="{F277B413-49AB-40DA-A52D-6B846B8D2677}">
   <ds:schemaRefs>
     <ds:schemaRef ds:uri="http://schemas.openxmlformats.org/officeDocument/2006/bibliography"/>
   </ds:schemaRefs>
 </ds:datastoreItem>
-</file>
-
-<file path=customXml/itemProps2.xml><?xml version="1.0" encoding="utf-8"?>
-<ds:datastoreItem xmlns:ds="http://schemas.openxmlformats.org/officeDocument/2006/customXml" ds:itemID="{1DA566B9-5E46-4174-9026-296BC629CBD2}">
-  <ds:schemaRefs>
-    <ds:schemaRef ds:uri="http://www.w3.org/2001/XMLSchema"/>
-  </ds:schemaRefs>
-</ds:datastoreItem>
 </file>
--- a/neoVEO Toolset Procedure V2.1 AW 20200515.docx
+++ b/neoVEO Toolset Procedure V2.1 AW 20200515.docx
@@ -1,6 +1,6 @@
 
 <file path=word/document.xml><?xml version="1.0" encoding="utf-8"?>
-<w:document xmlns:wpc="http://schemas.microsoft.com/office/word/2010/wordprocessingCanvas" xmlns:cx="http://schemas.microsoft.com/office/drawing/2014/chartex" xmlns:cx1="http://schemas.microsoft.com/office/drawing/2015/9/8/chartex" xmlns:cx2="http://schemas.microsoft.com/office/drawing/2015/10/21/chartex" xmlns:cx3="http://schemas.microsoft.com/office/drawing/2016/5/9/chartex" xmlns:cx4="http://schemas.microsoft.com/office/drawing/2016/5/10/chartex" xmlns:cx5="http://schemas.microsoft.com/office/drawing/2016/5/11/chartex" xmlns:cx6="http://schemas.microsoft.com/office/drawing/2016/5/12/chartex" xmlns:cx7="http://schemas.microsoft.com/office/drawing/2016/5/13/chartex" xmlns:cx8="http://schemas.microsoft.com/office/drawing/2016/5/14/chartex" xmlns:mc="http://schemas.openxmlformats.org/markup-compatibility/2006" xmlns:aink="http://schemas.microsoft.com/office/drawing/2016/ink" xmlns:am3d="http://schemas.microsoft.com/office/drawing/2017/model3d" xmlns:o="urn:schemas-microsoft-com:office:office" xmlns:r="http://schemas.openxmlformats.org/officeDocument/2006/relationships" xmlns:m="http://schemas.openxmlformats.org/officeDocument/2006/math" xmlns:v="urn:schemas-microsoft-com:vml" xmlns:wp14="http://schemas.microsoft.com/office/word/2010/wordprocessingDrawing" xmlns:wp="http://schemas.openxmlformats.org/drawingml/2006/wordprocessingDrawing" xmlns:w10="urn:schemas-microsoft-com:office:word" xmlns:w="http://schemas.openxmlformats.org/wordprocessingml/2006/main" xmlns:w14="http://schemas.microsoft.com/office/word/2010/wordml" xmlns:w15="http://schemas.microsoft.com/office/word/2012/wordml" xmlns:w16cex="http://schemas.microsoft.com/office/word/2018/wordml/cex" xmlns:w16cid="http://schemas.microsoft.com/office/word/2016/wordml/cid" xmlns:w16="http://schemas.microsoft.com/office/word/2018/wordml" xmlns:w16se="http://schemas.microsoft.com/office/word/2015/wordml/symex" xmlns:wpg="http://schemas.microsoft.com/office/word/2010/wordprocessingGroup" xmlns:wpi="http://schemas.microsoft.com/office/word/2010/wordprocessingInk" xmlns:wne="http://schemas.microsoft.com/office/word/2006/wordml" xmlns:wps="http://schemas.microsoft.com/office/word/2010/wordprocessingShape" mc:Ignorable="w14 w15 w16se w16cid w16 w16cex wp14">
+<w:document xmlns:wpc="http://schemas.microsoft.com/office/word/2010/wordprocessingCanvas" xmlns:cx="http://schemas.microsoft.com/office/drawing/2014/chartex" xmlns:cx1="http://schemas.microsoft.com/office/drawing/2015/9/8/chartex" xmlns:cx2="http://schemas.microsoft.com/office/drawing/2015/10/21/chartex" xmlns:cx3="http://schemas.microsoft.com/office/drawing/2016/5/9/chartex" xmlns:cx4="http://schemas.microsoft.com/office/drawing/2016/5/10/chartex" xmlns:cx5="http://schemas.microsoft.com/office/drawing/2016/5/11/chartex" xmlns:cx6="http://schemas.microsoft.com/office/drawing/2016/5/12/chartex" xmlns:cx7="http://schemas.microsoft.com/office/drawing/2016/5/13/chartex" xmlns:cx8="http://schemas.microsoft.com/office/drawing/2016/5/14/chartex" xmlns:mc="http://schemas.openxmlformats.org/markup-compatibility/2006" xmlns:aink="http://schemas.microsoft.com/office/drawing/2016/ink" xmlns:am3d="http://schemas.microsoft.com/office/drawing/2017/model3d" xmlns:o="urn:schemas-microsoft-com:office:office" xmlns:oel="http://schemas.microsoft.com/office/2019/extlst" xmlns:r="http://schemas.openxmlformats.org/officeDocument/2006/relationships" xmlns:m="http://schemas.openxmlformats.org/officeDocument/2006/math" xmlns:v="urn:schemas-microsoft-com:vml" xmlns:wp14="http://schemas.microsoft.com/office/word/2010/wordprocessingDrawing" xmlns:wp="http://schemas.openxmlformats.org/drawingml/2006/wordprocessingDrawing" xmlns:w10="urn:schemas-microsoft-com:office:word" xmlns:w="http://schemas.openxmlformats.org/wordprocessingml/2006/main" xmlns:w14="http://schemas.microsoft.com/office/word/2010/wordml" xmlns:w15="http://schemas.microsoft.com/office/word/2012/wordml" xmlns:w16cex="http://schemas.microsoft.com/office/word/2018/wordml/cex" xmlns:w16cid="http://schemas.microsoft.com/office/word/2016/wordml/cid" xmlns:w16="http://schemas.microsoft.com/office/word/2018/wordml" xmlns:w16du="http://schemas.microsoft.com/office/word/2023/wordml/word16du" xmlns:w16sdtdh="http://schemas.microsoft.com/office/word/2020/wordml/sdtdatahash" xmlns:w16se="http://schemas.microsoft.com/office/word/2015/wordml/symex" xmlns:wpg="http://schemas.microsoft.com/office/word/2010/wordprocessingGroup" xmlns:wpi="http://schemas.microsoft.com/office/word/2010/wordprocessingInk" xmlns:wne="http://schemas.microsoft.com/office/word/2006/wordml" xmlns:wps="http://schemas.microsoft.com/office/word/2010/wordprocessingShape" mc:Ignorable="w14 w15 w16se w16cid w16 w16cex w16sdtdh w16du wp14">
   <w:body>
     <w:p>
       <w:pPr>
@@ -91,7 +91,14 @@
                                 <w:sz w:val="16"/>
                                 <w:szCs w:val="16"/>
                               </w:rPr>
-                              <w:t>.0</w:t>
+                              <w:t>.</w:t>
+                            </w:r>
+                            <w:r>
+                              <w:rPr>
+                                <w:sz w:val="16"/>
+                                <w:szCs w:val="16"/>
+                              </w:rPr>
+                              <w:t>1</w:t>
                             </w:r>
                           </w:p>
                           <w:p>
@@ -108,7 +115,14 @@
                                 <w:sz w:val="16"/>
                                 <w:szCs w:val="16"/>
                               </w:rPr>
-                              <w:t>Issue Date: 13 May 2020</w:t>
+                              <w:t xml:space="preserve">Issue Date: </w:t>
+                            </w:r>
+                            <w:r>
+                              <w:rPr>
+                                <w:sz w:val="16"/>
+                                <w:szCs w:val="16"/>
+                              </w:rPr>
+                              <w:t>17 April 2024</w:t>
                             </w:r>
                           </w:p>
                         </w:txbxContent>
@@ -134,7 +148,7 @@
                 <v:stroke joinstyle="miter"/>
                 <v:path gradientshapeok="t" o:connecttype="rect"/>
               </v:shapetype>
-              <v:shape id="Text Box 2" o:spid="_x0000_s1026" type="#_x0000_t202" style="position:absolute;margin-left:345.95pt;margin-top:-75pt;width:127.5pt;height:110.55pt;z-index:251659264;visibility:visible;mso-wrap-style:square;mso-width-percent:0;mso-height-percent:200;mso-wrap-distance-left:9pt;mso-wrap-distance-top:0;mso-wrap-distance-right:9pt;mso-wrap-distance-bottom:0;mso-position-horizontal:absolute;mso-position-horizontal-relative:text;mso-position-vertical:absolute;mso-position-vertical-relative:text;mso-width-percent:0;mso-height-percent:200;mso-width-relative:margin;mso-height-relative:margin;v-text-anchor:top" o:gfxdata="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" filled="f" stroked="f">
+              <v:shape id="Text Box 2" o:spid="_x0000_s1026" type="#_x0000_t202" style="position:absolute;margin-left:345.95pt;margin-top:-75pt;width:127.5pt;height:110.55pt;z-index:251659264;visibility:visible;mso-wrap-style:square;mso-width-percent:0;mso-height-percent:200;mso-wrap-distance-left:9pt;mso-wrap-distance-top:0;mso-wrap-distance-right:9pt;mso-wrap-distance-bottom:0;mso-position-horizontal:absolute;mso-position-horizontal-relative:text;mso-position-vertical:absolute;mso-position-vertical-relative:text;mso-width-percent:0;mso-height-percent:200;mso-width-relative:margin;mso-height-relative:margin;v-text-anchor:top" o:gfxdata="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" filled="f" stroked="f">
                 <v:textbox style="mso-fit-shape-to-text:t">
                   <w:txbxContent>
                     <w:p>
@@ -165,7 +179,14 @@
                           <w:sz w:val="16"/>
                           <w:szCs w:val="16"/>
                         </w:rPr>
-                        <w:t>.0</w:t>
+                        <w:t>.</w:t>
+                      </w:r>
+                      <w:r>
+                        <w:rPr>
+                          <w:sz w:val="16"/>
+                          <w:szCs w:val="16"/>
+                        </w:rPr>
+                        <w:t>1</w:t>
                       </w:r>
                     </w:p>
                     <w:p>
@@ -182,7 +203,14 @@
                           <w:sz w:val="16"/>
                           <w:szCs w:val="16"/>
                         </w:rPr>
-                        <w:t>Issue Date: 13 May 2020</w:t>
+                        <w:t xml:space="preserve">Issue Date: </w:t>
+                      </w:r>
+                      <w:r>
+                        <w:rPr>
+                          <w:sz w:val="16"/>
+                          <w:szCs w:val="16"/>
+                        </w:rPr>
+                        <w:t>17 April 2024</w:t>
                       </w:r>
                     </w:p>
                   </w:txbxContent>
@@ -223,7 +251,15 @@
     </w:p>
     <w:p>
       <w:r>
-        <w:t>The purpose of this procedure is to outline how to use the neoVEO tools</w:t>
+        <w:t xml:space="preserve">The purpose of this procedure is to outline how to use the </w:t>
+      </w:r>
+      <w:proofErr w:type="spellStart"/>
+      <w:r>
+        <w:t>neoVEO</w:t>
+      </w:r>
+      <w:proofErr w:type="spellEnd"/>
+      <w:r>
+        <w:t xml:space="preserve"> tools</w:t>
       </w:r>
       <w:r>
         <w:t>et</w:t>
@@ -425,9 +461,14 @@
           <w:numId w:val="11"/>
         </w:numPr>
       </w:pPr>
+      <w:proofErr w:type="spellStart"/>
       <w:r>
         <w:lastRenderedPageBreak/>
-        <w:t>neoVEO tools</w:t>
+        <w:t>neoVEO</w:t>
+      </w:r>
+      <w:proofErr w:type="spellEnd"/>
+      <w:r>
+        <w:t xml:space="preserve"> tools</w:t>
       </w:r>
       <w:r>
         <w:t>et</w:t>
@@ -455,8 +496,21 @@
       <w:pPr>
         <w:pStyle w:val="BodyText"/>
       </w:pPr>
-      <w:r>
-        <w:t>neoVEO is the toolset developed by PROV that allow the construction, modification and analysis of Version 3 VEOs.</w:t>
+      <w:proofErr w:type="spellStart"/>
+      <w:r>
+        <w:t>neoVEO</w:t>
+      </w:r>
+      <w:proofErr w:type="spellEnd"/>
+      <w:r>
+        <w:t xml:space="preserve"> is the toolset developed by PROV that allow the construction, </w:t>
+      </w:r>
+      <w:proofErr w:type="gramStart"/>
+      <w:r>
+        <w:t>modification</w:t>
+      </w:r>
+      <w:proofErr w:type="gramEnd"/>
+      <w:r>
+        <w:t xml:space="preserve"> and analysis of Version 3 VEOs.</w:t>
       </w:r>
     </w:p>
     <w:p>
@@ -468,7 +522,15 @@
         </w:numPr>
       </w:pPr>
       <w:r>
-        <w:t>What tools are in neoVEO?</w:t>
+        <w:t xml:space="preserve">What tools are in </w:t>
+      </w:r>
+      <w:proofErr w:type="spellStart"/>
+      <w:r>
+        <w:t>neoVEO</w:t>
+      </w:r>
+      <w:proofErr w:type="spellEnd"/>
+      <w:r>
+        <w:t>?</w:t>
       </w:r>
     </w:p>
     <w:p>
@@ -616,7 +678,15 @@
     </w:p>
     <w:p>
       <w:r>
-        <w:t>The toolset is licensed under the Creative Commons CC BY 4.0 license. This means that you have a license to do anything that you want with the toolset, provided that you:</w:t>
+        <w:t xml:space="preserve">The toolset is licensed under the Creative Commons CC BY 4.0 license. This means that you have a license to do anything that you want with the toolset, </w:t>
+      </w:r>
+      <w:proofErr w:type="gramStart"/>
+      <w:r>
+        <w:t>provided that</w:t>
+      </w:r>
+      <w:proofErr w:type="gramEnd"/>
+      <w:r>
+        <w:t xml:space="preserve"> you:</w:t>
       </w:r>
     </w:p>
     <w:p>
@@ -677,62 +747,6 @@
     </w:p>
     <w:p>
       <w:pPr>
-        <w:pStyle w:val="Normal-SingleSpacing"/>
-        <w:rPr>
-          <w:noProof/>
-        </w:rPr>
-      </w:pPr>
-    </w:p>
-    <w:p>
-      <w:pPr>
-        <w:pStyle w:val="Normal-SingleSpacing"/>
-        <w:rPr>
-          <w:noProof/>
-        </w:rPr>
-      </w:pPr>
-    </w:p>
-    <w:p>
-      <w:pPr>
-        <w:pStyle w:val="Normal-SingleSpacing"/>
-        <w:rPr>
-          <w:noProof/>
-        </w:rPr>
-      </w:pPr>
-    </w:p>
-    <w:p>
-      <w:pPr>
-        <w:pStyle w:val="Normal-SingleSpacing"/>
-        <w:rPr>
-          <w:noProof/>
-        </w:rPr>
-      </w:pPr>
-    </w:p>
-    <w:p>
-      <w:pPr>
-        <w:pStyle w:val="Normal-SingleSpacing"/>
-        <w:rPr>
-          <w:noProof/>
-        </w:rPr>
-      </w:pPr>
-    </w:p>
-    <w:p>
-      <w:pPr>
-        <w:pStyle w:val="Normal-SingleSpacing"/>
-        <w:rPr>
-          <w:noProof/>
-        </w:rPr>
-      </w:pPr>
-    </w:p>
-    <w:p>
-      <w:pPr>
-        <w:pStyle w:val="Normal-SingleSpacing"/>
-        <w:rPr>
-          <w:noProof/>
-        </w:rPr>
-      </w:pPr>
-    </w:p>
-    <w:p>
-      <w:pPr>
         <w:pStyle w:val="Heading1"/>
         <w:rPr>
           <w:noProof/>
@@ -759,8 +773,13 @@
         <w:spacing w:after="120"/>
       </w:pPr>
       <w:r>
-        <w:t>The VEOCreate</w:t>
-      </w:r>
+        <w:t xml:space="preserve">The </w:t>
+      </w:r>
+      <w:proofErr w:type="spellStart"/>
+      <w:r>
+        <w:t>VEOCreate</w:t>
+      </w:r>
+      <w:proofErr w:type="spellEnd"/>
       <w:r>
         <w:t xml:space="preserve"> </w:t>
       </w:r>
@@ -875,8 +894,13 @@
       <w:pPr>
         <w:pStyle w:val="Code"/>
       </w:pPr>
-      <w:r>
-        <w:t>createVEO -c data.txt -t templates</w:t>
+      <w:proofErr w:type="spellStart"/>
+      <w:r>
+        <w:t>createVEO</w:t>
+      </w:r>
+      <w:proofErr w:type="spellEnd"/>
+      <w:r>
+        <w:t xml:space="preserve"> -c data.txt -t templates</w:t>
       </w:r>
     </w:p>
     <w:p>
@@ -907,7 +931,15 @@
         <w:t>-v</w:t>
       </w:r>
       <w:r>
-        <w:t xml:space="preserve"> verbose output. By default off.</w:t>
+        <w:t xml:space="preserve"> verbose output. By </w:t>
+      </w:r>
+      <w:proofErr w:type="gramStart"/>
+      <w:r>
+        <w:t>default</w:t>
+      </w:r>
+      <w:proofErr w:type="gramEnd"/>
+      <w:r>
+        <w:t xml:space="preserve"> off.</w:t>
       </w:r>
     </w:p>
     <w:p>
@@ -925,7 +957,15 @@
         <w:t>-d</w:t>
       </w:r>
       <w:r>
-        <w:t xml:space="preserve"> debug mode. In this mode more logging will be generated, and the VEO directories will not be deleted after the ZIP file is created. By default off.</w:t>
+        <w:t xml:space="preserve"> debug mode. In this mode more logging will be generated, and the VEO directories will not be deleted after the ZIP file is created. By </w:t>
+      </w:r>
+      <w:proofErr w:type="gramStart"/>
+      <w:r>
+        <w:t>default</w:t>
+      </w:r>
+      <w:proofErr w:type="gramEnd"/>
+      <w:r>
+        <w:t xml:space="preserve"> off.</w:t>
       </w:r>
     </w:p>
     <w:p>
@@ -1006,7 +1046,21 @@
         <w:rPr>
           <w:rStyle w:val="Strong"/>
         </w:rPr>
-        <w:t>-s &lt;PFXfile&gt; &lt;password&gt;</w:t>
+        <w:t>-s &lt;</w:t>
+      </w:r>
+      <w:proofErr w:type="spellStart"/>
+      <w:r>
+        <w:rPr>
+          <w:rStyle w:val="Strong"/>
+        </w:rPr>
+        <w:t>PFXfile</w:t>
+      </w:r>
+      <w:proofErr w:type="spellEnd"/>
+      <w:r>
+        <w:rPr>
+          <w:rStyle w:val="Strong"/>
+        </w:rPr>
+        <w:t>&gt; &lt;password&gt;</w:t>
       </w:r>
       <w:r>
         <w:t xml:space="preserve"> a PFX file containing details about the signer (particularly the private key). A PFX file is protected against reading and can only be unlocked using the password. If no -s command line argument is present, the PFX file must be specified in the control file. If PFX files are specified in both the command line and in the control file, all PFX files are used to sign the VEOs resulting in multiple signatures.</w:t>
@@ -1024,10 +1078,32 @@
         <w:rPr>
           <w:rStyle w:val="Strong"/>
         </w:rPr>
-        <w:t>-o &lt;outputDir&gt;</w:t>
-      </w:r>
-      <w:r>
-        <w:t xml:space="preserve"> the directory in which the VEOs are to be created. If not present, the VEOs will be created in the directory where the createVEO program is run.</w:t>
+        <w:t>-o &lt;</w:t>
+      </w:r>
+      <w:proofErr w:type="spellStart"/>
+      <w:r>
+        <w:rPr>
+          <w:rStyle w:val="Strong"/>
+        </w:rPr>
+        <w:t>outputDir</w:t>
+      </w:r>
+      <w:proofErr w:type="spellEnd"/>
+      <w:r>
+        <w:rPr>
+          <w:rStyle w:val="Strong"/>
+        </w:rPr>
+        <w:t>&gt;</w:t>
+      </w:r>
+      <w:r>
+        <w:t xml:space="preserve"> the directory in which the VEOs are to be created. If not present, the VEOs will be created in the directory where the </w:t>
+      </w:r>
+      <w:proofErr w:type="spellStart"/>
+      <w:r>
+        <w:t>createVEO</w:t>
+      </w:r>
+      <w:proofErr w:type="spellEnd"/>
+      <w:r>
+        <w:t xml:space="preserve"> program is run.</w:t>
       </w:r>
     </w:p>
     <w:p>
@@ -1105,7 +1181,15 @@
         </w:numPr>
       </w:pPr>
       <w:r>
-        <w:t>Arguments enclosed in ‘[‘ and ‘]’ (e.g. (e.g. ‘[(tab) &lt;level&gt;]’) represent optional arguments</w:t>
+        <w:t>Arguments enclosed in ‘</w:t>
+      </w:r>
+      <w:proofErr w:type="gramStart"/>
+      <w:r>
+        <w:t>[‘ and</w:t>
+      </w:r>
+      <w:proofErr w:type="gramEnd"/>
+      <w:r>
+        <w:t xml:space="preserve"> ‘]’ (e.g. (e.g. ‘[(tab) &lt;level&gt;]’) represent optional arguments</w:t>
       </w:r>
     </w:p>
     <w:p>
@@ -1140,7 +1224,6 @@
         <w:rPr>
           <w:rStyle w:val="Strong"/>
         </w:rPr>
-        <w:lastRenderedPageBreak/>
         <w:t>'!'</w:t>
       </w:r>
       <w:r>
@@ -1159,6 +1242,7 @@
         <w:rPr>
           <w:rStyle w:val="Strong"/>
         </w:rPr>
+        <w:lastRenderedPageBreak/>
         <w:t xml:space="preserve">'HASH' (tab) </w:t>
       </w:r>
       <w:r>
@@ -1243,7 +1327,21 @@
         <w:rPr>
           <w:rStyle w:val="Strong"/>
         </w:rPr>
-        <w:t xml:space="preserve">&lt;pfxFile&gt; </w:t>
+        <w:t>&lt;</w:t>
+      </w:r>
+      <w:proofErr w:type="spellStart"/>
+      <w:r>
+        <w:rPr>
+          <w:rStyle w:val="Strong"/>
+        </w:rPr>
+        <w:t>pfxFile</w:t>
+      </w:r>
+      <w:proofErr w:type="spellEnd"/>
+      <w:r>
+        <w:rPr>
+          <w:rStyle w:val="Strong"/>
+        </w:rPr>
+        <w:t xml:space="preserve">&gt; </w:t>
       </w:r>
       <w:r>
         <w:rPr>
@@ -1297,7 +1395,21 @@
         <w:rPr>
           <w:rStyle w:val="Strong"/>
         </w:rPr>
-        <w:t>&lt;veoName&gt;</w:t>
+        <w:t>&lt;</w:t>
+      </w:r>
+      <w:proofErr w:type="spellStart"/>
+      <w:r>
+        <w:rPr>
+          <w:rStyle w:val="Strong"/>
+        </w:rPr>
+        <w:t>veoName</w:t>
+      </w:r>
+      <w:proofErr w:type="spellEnd"/>
+      <w:r>
+        <w:rPr>
+          <w:rStyle w:val="Strong"/>
+        </w:rPr>
+        <w:t>&gt;</w:t>
       </w:r>
       <w:r>
         <w:rPr>
@@ -1363,10 +1475,32 @@
         <w:rPr>
           <w:rStyle w:val="Strong"/>
         </w:rPr>
-        <w:t>…] (tab)‘$$’ [(tab) &lt;files&gt;…]</w:t>
-      </w:r>
-      <w:r>
-        <w:t xml:space="preserve"> Create a simple VEO in one command. The first argument is the VEO name (i.e. the file name of the VEO to be generated without the ‘.veo.zip’). The VEO contains one Information Object identified by the specified label (and a depth of 0). The Information Object contains one Metadata Package (identified by the template, with the substituted data), and one Information Piece that contains the specified files. If a VEO is already being constructed, a VEO command will finish the construction of the existing VEO and start a new VEO.</w:t>
+        <w:t>…] (tab</w:t>
+      </w:r>
+      <w:proofErr w:type="gramStart"/>
+      <w:r>
+        <w:rPr>
+          <w:rStyle w:val="Strong"/>
+        </w:rPr>
+        <w:t>)‘</w:t>
+      </w:r>
+      <w:proofErr w:type="gramEnd"/>
+      <w:r>
+        <w:rPr>
+          <w:rStyle w:val="Strong"/>
+        </w:rPr>
+        <w:t>$$’ [(tab) &lt;files&gt;…]</w:t>
+      </w:r>
+      <w:r>
+        <w:t xml:space="preserve"> Create a simple VEO in one command. The first argument is the VEO name (i.e. the file name of the VEO to be generated without the </w:t>
+      </w:r>
+      <w:proofErr w:type="gramStart"/>
+      <w:r>
+        <w:t>‘.veo.zip</w:t>
+      </w:r>
+      <w:proofErr w:type="gramEnd"/>
+      <w:r>
+        <w:t>’). The VEO contains one Information Object identified by the specified label (and a depth of 0). The Information Object contains one Metadata Package (identified by the template, with the substituted data), and one Information Piece that contains the specified files. If a VEO is already being constructed, a VEO command will finish the construction of the existing VEO and start a new VEO.</w:t>
       </w:r>
     </w:p>
     <w:p>
@@ -1393,10 +1527,32 @@
         <w:rPr>
           <w:rStyle w:val="Strong"/>
         </w:rPr>
-        <w:t>&lt;veoName&gt;</w:t>
-      </w:r>
-      <w:r>
-        <w:t xml:space="preserve"> Begin a new VEO. The single argument is the VEO name (i.e. the file name of the VEO to be generated without the ‘.veo.zip’). If a VEO is already being constructed, a BV command will finish the construction of the existing VEO and start a new VEO.</w:t>
+        <w:t>&lt;</w:t>
+      </w:r>
+      <w:proofErr w:type="spellStart"/>
+      <w:r>
+        <w:rPr>
+          <w:rStyle w:val="Strong"/>
+        </w:rPr>
+        <w:t>veoName</w:t>
+      </w:r>
+      <w:proofErr w:type="spellEnd"/>
+      <w:r>
+        <w:rPr>
+          <w:rStyle w:val="Strong"/>
+        </w:rPr>
+        <w:t>&gt;</w:t>
+      </w:r>
+      <w:r>
+        <w:t xml:space="preserve"> Begin a new VEO. The single argument is the VEO name (i.e. the file name of the VEO to be generated without the </w:t>
+      </w:r>
+      <w:proofErr w:type="gramStart"/>
+      <w:r>
+        <w:t>‘.veo.zip</w:t>
+      </w:r>
+      <w:proofErr w:type="gramEnd"/>
+      <w:r>
+        <w:t>’). If a VEO is already being constructed, a BV command will finish the construction of the existing VEO and start a new VEO.</w:t>
       </w:r>
     </w:p>
     <w:p>
@@ -1453,34 +1609,186 @@
         <w:rPr>
           <w:rStyle w:val="Strong"/>
         </w:rPr>
-        <w:t xml:space="preserve">'MP' </w:t>
-      </w:r>
-      <w:r>
-        <w:rPr>
-          <w:rStyle w:val="Strong"/>
-        </w:rPr>
-        <w:t xml:space="preserve">(tab) </w:t>
-      </w:r>
-      <w:r>
-        <w:rPr>
-          <w:rStyle w:val="Strong"/>
-        </w:rPr>
-        <w:t>&lt;template&gt; [</w:t>
-      </w:r>
-      <w:r>
-        <w:rPr>
-          <w:rStyle w:val="Strong"/>
-        </w:rPr>
-        <w:t>(tab) &lt;subs&gt;</w:t>
-      </w:r>
-      <w:r>
-        <w:rPr>
-          <w:rStyle w:val="Strong"/>
-        </w:rPr>
-        <w:t>...]</w:t>
-      </w:r>
-      <w:r>
-        <w:t xml:space="preserve"> Begin a new Metadata Package within an Information Object. The first argument is the template name, subsequent arguments are the substitutions. An MP command may be followed by MPC commands to construct a metadata package from several templates. Another MP command will finish this Metadata Package and begin a new one.</w:t>
+        <w:t>‘AGLS-MP’ (tab) &lt;</w:t>
+      </w:r>
+      <w:proofErr w:type="spellStart"/>
+      <w:r>
+        <w:rPr>
+          <w:rStyle w:val="Strong"/>
+        </w:rPr>
+        <w:t>resourceId</w:t>
+      </w:r>
+      <w:proofErr w:type="spellEnd"/>
+      <w:r>
+        <w:rPr>
+          <w:rStyle w:val="Strong"/>
+        </w:rPr>
+        <w:t>&gt;</w:t>
+      </w:r>
+      <w:r>
+        <w:rPr>
+          <w:rStyle w:val="Strong"/>
+          <w:b w:val="0"/>
+          <w:bCs w:val="0"/>
+        </w:rPr>
+        <w:t xml:space="preserve"> Begin a new AGLS XML Metadata Package within an Information Object. Note no template is required (unlike ‘MP’ or ‘MPC’). The </w:t>
+      </w:r>
+      <w:proofErr w:type="spellStart"/>
+      <w:proofErr w:type="gramStart"/>
+      <w:r>
+        <w:rPr>
+          <w:rStyle w:val="Strong"/>
+          <w:b w:val="0"/>
+          <w:bCs w:val="0"/>
+        </w:rPr>
+        <w:t>vers:MetadataSyntaxIdentifier</w:t>
+      </w:r>
+      <w:proofErr w:type="spellEnd"/>
+      <w:proofErr w:type="gramEnd"/>
+      <w:r>
+        <w:rPr>
+          <w:rStyle w:val="Strong"/>
+          <w:b w:val="0"/>
+          <w:bCs w:val="0"/>
+        </w:rPr>
+        <w:t xml:space="preserve"> is automatically set to be </w:t>
+      </w:r>
+      <w:r>
+        <w:t>“</w:t>
+      </w:r>
+      <w:hyperlink r:id="rId9" w:anchor="s" w:history="1">
+        <w:r>
+          <w:t>http://www.w3.org/1999/02/22-rdf-syntax-ns#</w:t>
+        </w:r>
+      </w:hyperlink>
+      <w:r>
+        <w:t>”</w:t>
+      </w:r>
+      <w:r>
+        <w:rPr>
+          <w:rStyle w:val="Strong"/>
+          <w:b w:val="0"/>
+          <w:bCs w:val="0"/>
+        </w:rPr>
+        <w:t xml:space="preserve">, and the </w:t>
+      </w:r>
+      <w:proofErr w:type="spellStart"/>
+      <w:r>
+        <w:rPr>
+          <w:rStyle w:val="Strong"/>
+          <w:b w:val="0"/>
+          <w:bCs w:val="0"/>
+        </w:rPr>
+        <w:t>vers:MetadataS</w:t>
+      </w:r>
+      <w:r>
+        <w:rPr>
+          <w:rStyle w:val="Strong"/>
+          <w:b w:val="0"/>
+          <w:bCs w:val="0"/>
+        </w:rPr>
+        <w:t>chema</w:t>
+      </w:r>
+      <w:r>
+        <w:rPr>
+          <w:rStyle w:val="Strong"/>
+          <w:b w:val="0"/>
+          <w:bCs w:val="0"/>
+        </w:rPr>
+        <w:t>Identifier</w:t>
+      </w:r>
+      <w:proofErr w:type="spellEnd"/>
+      <w:r>
+        <w:rPr>
+          <w:rStyle w:val="Strong"/>
+          <w:b w:val="0"/>
+          <w:bCs w:val="0"/>
+        </w:rPr>
+        <w:t xml:space="preserve"> to be </w:t>
+      </w:r>
+      <w:r>
+        <w:t>“</w:t>
+      </w:r>
+      <w:hyperlink r:id="rId10" w:history="1">
+        <w:r>
+          <w:t>http://www.vic.gov.au/blog/wp-content/uploads/2013/11/AGLS-Victoria-2011-V4-Final-2011.pdf</w:t>
+        </w:r>
+      </w:hyperlink>
+      <w:r>
+        <w:t>”</w:t>
+      </w:r>
+      <w:r>
+        <w:t>.</w:t>
+      </w:r>
+      <w:r>
+        <w:t xml:space="preserve"> The AGLS/RDF preamble is automatically generated, with an </w:t>
+      </w:r>
+      <w:proofErr w:type="spellStart"/>
+      <w:proofErr w:type="gramStart"/>
+      <w:r>
+        <w:rPr>
+          <w:rStyle w:val="Strong"/>
+          <w:b w:val="0"/>
+          <w:bCs w:val="0"/>
+        </w:rPr>
+        <w:t>rdf:Description</w:t>
+      </w:r>
+      <w:proofErr w:type="spellEnd"/>
+      <w:proofErr w:type="gramEnd"/>
+      <w:r>
+        <w:rPr>
+          <w:rStyle w:val="Strong"/>
+          <w:b w:val="0"/>
+          <w:bCs w:val="0"/>
+        </w:rPr>
+        <w:t xml:space="preserve"> element containing an </w:t>
+      </w:r>
+      <w:proofErr w:type="spellStart"/>
+      <w:r>
+        <w:rPr>
+          <w:rStyle w:val="Strong"/>
+          <w:b w:val="0"/>
+          <w:bCs w:val="0"/>
+        </w:rPr>
+        <w:t>rdf:about</w:t>
+      </w:r>
+      <w:proofErr w:type="spellEnd"/>
+      <w:r>
+        <w:rPr>
+          <w:rStyle w:val="Strong"/>
+          <w:b w:val="0"/>
+          <w:bCs w:val="0"/>
+        </w:rPr>
+        <w:t xml:space="preserve"> attribute containing the value of the </w:t>
+      </w:r>
+      <w:proofErr w:type="spellStart"/>
+      <w:r>
+        <w:rPr>
+          <w:rStyle w:val="Strong"/>
+          <w:b w:val="0"/>
+          <w:bCs w:val="0"/>
+        </w:rPr>
+        <w:t>resourceID</w:t>
+      </w:r>
+      <w:proofErr w:type="spellEnd"/>
+      <w:r>
+        <w:rPr>
+          <w:rStyle w:val="Strong"/>
+          <w:b w:val="0"/>
+          <w:bCs w:val="0"/>
+        </w:rPr>
+        <w:t xml:space="preserve"> (which must be a URL).</w:t>
+      </w:r>
+      <w:r>
+        <w:rPr>
+          <w:rStyle w:val="Strong"/>
+          <w:b w:val="0"/>
+          <w:bCs w:val="0"/>
+        </w:rPr>
+        <w:t xml:space="preserve"> The content of this metadata package can be generated using a ME or MPC commands. </w:t>
+      </w:r>
+      <w:r>
+        <w:t>An MP, AGLS-MP, ANSZ5478-MP, XML-MP, or RDF-MP command will finish this Metadata Package and begin a new one.</w:t>
       </w:r>
     </w:p>
     <w:p>
@@ -1495,34 +1803,174 @@
         <w:rPr>
           <w:rStyle w:val="Strong"/>
         </w:rPr>
-        <w:t xml:space="preserve">'MPC' </w:t>
-      </w:r>
-      <w:r>
-        <w:rPr>
-          <w:rStyle w:val="Strong"/>
-        </w:rPr>
-        <w:t xml:space="preserve">(tab) </w:t>
-      </w:r>
-      <w:r>
-        <w:rPr>
-          <w:rStyle w:val="Strong"/>
-        </w:rPr>
-        <w:t>&lt;template&gt; [</w:t>
-      </w:r>
-      <w:r>
-        <w:rPr>
-          <w:rStyle w:val="Strong"/>
-        </w:rPr>
-        <w:t xml:space="preserve">(tab) </w:t>
-      </w:r>
-      <w:r>
-        <w:rPr>
-          <w:rStyle w:val="Strong"/>
-        </w:rPr>
-        <w:t>&lt;subs&gt;...]</w:t>
-      </w:r>
-      <w:r>
-        <w:t xml:space="preserve"> Continue a Metadata Package using another template and substitutions. An MPC must follow an MP command, but multiple MPC commands are allowed. The semantics and syntax identifiers in the template are ignored – the meaning of metadata and its syntax is set by the leading MP command.</w:t>
+        <w:t>‘ANZS5478-MP’ (tab) &lt;</w:t>
+      </w:r>
+      <w:proofErr w:type="spellStart"/>
+      <w:r>
+        <w:rPr>
+          <w:rStyle w:val="Strong"/>
+        </w:rPr>
+        <w:t>resourceId</w:t>
+      </w:r>
+      <w:proofErr w:type="spellEnd"/>
+      <w:r>
+        <w:rPr>
+          <w:rStyle w:val="Strong"/>
+        </w:rPr>
+        <w:t>&gt;</w:t>
+      </w:r>
+      <w:r>
+        <w:rPr>
+          <w:rStyle w:val="Strong"/>
+          <w:b w:val="0"/>
+          <w:bCs w:val="0"/>
+        </w:rPr>
+        <w:t xml:space="preserve"> Begin a new ANZS 5478 XML Metadata Package within an Information Object. Note no template is required (unlike ‘MP’ or ‘MPC’). The </w:t>
+      </w:r>
+      <w:proofErr w:type="spellStart"/>
+      <w:r>
+        <w:rPr>
+          <w:rStyle w:val="Strong"/>
+          <w:b w:val="0"/>
+          <w:bCs w:val="0"/>
+        </w:rPr>
+        <w:t>vers:MetadataSyntaxIdentifier</w:t>
+      </w:r>
+      <w:proofErr w:type="spellEnd"/>
+      <w:r>
+        <w:rPr>
+          <w:rStyle w:val="Strong"/>
+          <w:b w:val="0"/>
+          <w:bCs w:val="0"/>
+        </w:rPr>
+        <w:t xml:space="preserve"> is automatically set to be </w:t>
+      </w:r>
+      <w:r>
+        <w:t>“</w:t>
+      </w:r>
+      <w:hyperlink r:id="rId11" w:anchor="s" w:history="1">
+        <w:r>
+          <w:t>http://www.w3.org/1999/02/22-rdf-syntax-ns#</w:t>
+        </w:r>
+      </w:hyperlink>
+      <w:r>
+        <w:t>”</w:t>
+      </w:r>
+      <w:r>
+        <w:rPr>
+          <w:rStyle w:val="Strong"/>
+          <w:b w:val="0"/>
+          <w:bCs w:val="0"/>
+        </w:rPr>
+        <w:t xml:space="preserve">, and the </w:t>
+      </w:r>
+      <w:proofErr w:type="spellStart"/>
+      <w:r>
+        <w:rPr>
+          <w:rStyle w:val="Strong"/>
+          <w:b w:val="0"/>
+          <w:bCs w:val="0"/>
+        </w:rPr>
+        <w:t>vers:MetadataSchemaIdentifier</w:t>
+      </w:r>
+      <w:proofErr w:type="spellEnd"/>
+      <w:r>
+        <w:rPr>
+          <w:rStyle w:val="Strong"/>
+          <w:b w:val="0"/>
+          <w:bCs w:val="0"/>
+        </w:rPr>
+        <w:t xml:space="preserve"> to be </w:t>
+      </w:r>
+      <w:r>
+        <w:t>“</w:t>
+      </w:r>
+      <w:hyperlink r:id="rId12" w:history="1">
+        <w:r>
+          <w:t>http://www.prov.vic.gov.au/vers/schema/ANZS5478</w:t>
+        </w:r>
+      </w:hyperlink>
+      <w:hyperlink r:id="rId13" w:history="1"/>
+      <w:r>
+        <w:t>”. The</w:t>
+      </w:r>
+      <w:r>
+        <w:t xml:space="preserve"> AGLS/RDF preamble is automatically generated, with an </w:t>
+      </w:r>
+      <w:proofErr w:type="spellStart"/>
+      <w:proofErr w:type="gramStart"/>
+      <w:r>
+        <w:rPr>
+          <w:rStyle w:val="Strong"/>
+          <w:b w:val="0"/>
+          <w:bCs w:val="0"/>
+        </w:rPr>
+        <w:t>rdf:Description</w:t>
+      </w:r>
+      <w:proofErr w:type="spellEnd"/>
+      <w:proofErr w:type="gramEnd"/>
+      <w:r>
+        <w:rPr>
+          <w:rStyle w:val="Strong"/>
+          <w:b w:val="0"/>
+          <w:bCs w:val="0"/>
+        </w:rPr>
+        <w:t xml:space="preserve"> element containing an </w:t>
+      </w:r>
+      <w:proofErr w:type="spellStart"/>
+      <w:r>
+        <w:rPr>
+          <w:rStyle w:val="Strong"/>
+          <w:b w:val="0"/>
+          <w:bCs w:val="0"/>
+        </w:rPr>
+        <w:t>rdf:about</w:t>
+      </w:r>
+      <w:proofErr w:type="spellEnd"/>
+      <w:r>
+        <w:rPr>
+          <w:rStyle w:val="Strong"/>
+          <w:b w:val="0"/>
+          <w:bCs w:val="0"/>
+        </w:rPr>
+        <w:t xml:space="preserve"> attribute containing the value of the </w:t>
+      </w:r>
+      <w:proofErr w:type="spellStart"/>
+      <w:r>
+        <w:rPr>
+          <w:rStyle w:val="Strong"/>
+          <w:b w:val="0"/>
+          <w:bCs w:val="0"/>
+        </w:rPr>
+        <w:t>resourceID</w:t>
+      </w:r>
+      <w:proofErr w:type="spellEnd"/>
+      <w:r>
+        <w:rPr>
+          <w:rStyle w:val="Strong"/>
+          <w:b w:val="0"/>
+          <w:bCs w:val="0"/>
+        </w:rPr>
+        <w:t xml:space="preserve"> (which must be a URL).</w:t>
+      </w:r>
+      <w:r>
+        <w:rPr>
+          <w:rStyle w:val="Strong"/>
+          <w:b w:val="0"/>
+          <w:bCs w:val="0"/>
+        </w:rPr>
+        <w:t xml:space="preserve"> </w:t>
+      </w:r>
+      <w:r>
+        <w:rPr>
+          <w:rStyle w:val="Strong"/>
+          <w:b w:val="0"/>
+          <w:bCs w:val="0"/>
+        </w:rPr>
+        <w:t xml:space="preserve">The content of the metadata package is generated using ME, SME, EME, or MPC commands. </w:t>
+      </w:r>
+      <w:r>
+        <w:t>An MP, AGLS-MP, ANSZ5478-MP, XML-MP, or RDF-MP command will finish this Metadata Package and begin a new one.</w:t>
       </w:r>
     </w:p>
     <w:p>
@@ -1532,51 +1980,150 @@
           <w:ilvl w:val="0"/>
           <w:numId w:val="1"/>
         </w:numPr>
-      </w:pPr>
-      <w:r>
-        <w:rPr>
-          <w:rStyle w:val="Strong"/>
-        </w:rPr>
-        <w:t xml:space="preserve">'IP' </w:t>
-      </w:r>
-      <w:r>
-        <w:rPr>
-          <w:rStyle w:val="Strong"/>
-        </w:rPr>
-        <w:t xml:space="preserve">(tab) </w:t>
-      </w:r>
-      <w:r>
-        <w:rPr>
-          <w:rStyle w:val="Strong"/>
-        </w:rPr>
-        <w:t xml:space="preserve">[&lt;label&gt;] </w:t>
-      </w:r>
-      <w:r>
-        <w:rPr>
-          <w:rStyle w:val="Strong"/>
-        </w:rPr>
-        <w:t xml:space="preserve">(tab) </w:t>
-      </w:r>
-      <w:r>
-        <w:rPr>
-          <w:rStyle w:val="Strong"/>
-        </w:rPr>
-        <w:t>&lt;file&gt; [</w:t>
-      </w:r>
-      <w:r>
-        <w:rPr>
-          <w:rStyle w:val="Strong"/>
-        </w:rPr>
-        <w:t xml:space="preserve">(tab) </w:t>
-      </w:r>
-      <w:r>
-        <w:rPr>
-          <w:rStyle w:val="Strong"/>
-        </w:rPr>
-        <w:t>&lt;files&gt;...]</w:t>
-      </w:r>
-      <w:r>
-        <w:t xml:space="preserve"> Add an Information Piece to the Information Object. The first (optional) argument is the label for the information piece and subsequent arguments are the content files to include in the Information Piece. At least one file must be present in the IP command. An IP command must occur after all the MP and MPC commands in an Information Object.</w:t>
+        <w:rPr>
+          <w:rStyle w:val="Strong"/>
+          <w:b w:val="0"/>
+          <w:bCs w:val="0"/>
+        </w:rPr>
+      </w:pPr>
+      <w:r>
+        <w:rPr>
+          <w:rStyle w:val="Strong"/>
+        </w:rPr>
+        <w:t>‘XML-MP’ (tab) &lt;</w:t>
+      </w:r>
+      <w:proofErr w:type="spellStart"/>
+      <w:r>
+        <w:rPr>
+          <w:rStyle w:val="Strong"/>
+        </w:rPr>
+        <w:t>semanticId</w:t>
+      </w:r>
+      <w:proofErr w:type="spellEnd"/>
+      <w:r>
+        <w:rPr>
+          <w:rStyle w:val="Strong"/>
+        </w:rPr>
+        <w:t>&gt;</w:t>
+      </w:r>
+      <w:r>
+        <w:rPr>
+          <w:rStyle w:val="Strong"/>
+          <w:b w:val="0"/>
+          <w:bCs w:val="0"/>
+        </w:rPr>
+        <w:t xml:space="preserve"> Begin a new generic XML Metadata Package within an Information Object. Note no template is required (unlike ‘MP’ or ‘MPC’). The </w:t>
+      </w:r>
+      <w:proofErr w:type="spellStart"/>
+      <w:proofErr w:type="gramStart"/>
+      <w:r>
+        <w:rPr>
+          <w:rStyle w:val="Strong"/>
+          <w:b w:val="0"/>
+          <w:bCs w:val="0"/>
+        </w:rPr>
+        <w:t>vers:MetadataSyntaxIdentifier</w:t>
+      </w:r>
+      <w:proofErr w:type="spellEnd"/>
+      <w:proofErr w:type="gramEnd"/>
+      <w:r>
+        <w:rPr>
+          <w:rStyle w:val="Strong"/>
+          <w:b w:val="0"/>
+          <w:bCs w:val="0"/>
+        </w:rPr>
+        <w:t xml:space="preserve"> is automatically set to be </w:t>
+      </w:r>
+      <w:r>
+        <w:rPr>
+          <w:rStyle w:val="Strong"/>
+          <w:b w:val="0"/>
+          <w:bCs w:val="0"/>
+        </w:rPr>
+        <w:t>“</w:t>
+      </w:r>
+      <w:r>
+        <w:t>https://www.w3.org/TR/2008/REC-xml-20081126/</w:t>
+      </w:r>
+      <w:r>
+        <w:t>”</w:t>
+      </w:r>
+      <w:r>
+        <w:rPr>
+          <w:rStyle w:val="Strong"/>
+          <w:b w:val="0"/>
+          <w:bCs w:val="0"/>
+        </w:rPr>
+        <w:t xml:space="preserve">, </w:t>
+      </w:r>
+      <w:r>
+        <w:rPr>
+          <w:rStyle w:val="Strong"/>
+          <w:b w:val="0"/>
+          <w:bCs w:val="0"/>
+        </w:rPr>
+        <w:t xml:space="preserve">and the </w:t>
+      </w:r>
+      <w:proofErr w:type="spellStart"/>
+      <w:r>
+        <w:rPr>
+          <w:rStyle w:val="Strong"/>
+          <w:b w:val="0"/>
+          <w:bCs w:val="0"/>
+        </w:rPr>
+        <w:t>vers:MetadataSyntaxIdentifier</w:t>
+      </w:r>
+      <w:proofErr w:type="spellEnd"/>
+      <w:r>
+        <w:rPr>
+          <w:rStyle w:val="Strong"/>
+          <w:b w:val="0"/>
+          <w:bCs w:val="0"/>
+        </w:rPr>
+        <w:t xml:space="preserve"> to be</w:t>
+      </w:r>
+      <w:r>
+        <w:rPr>
+          <w:rStyle w:val="Strong"/>
+          <w:b w:val="0"/>
+          <w:bCs w:val="0"/>
+        </w:rPr>
+        <w:t xml:space="preserve"> the specified Semantic Id</w:t>
+      </w:r>
+      <w:r>
+        <w:rPr>
+          <w:rStyle w:val="Strong"/>
+          <w:b w:val="0"/>
+          <w:bCs w:val="0"/>
+        </w:rPr>
+        <w:t xml:space="preserve"> string</w:t>
+      </w:r>
+      <w:r>
+        <w:rPr>
+          <w:rStyle w:val="Strong"/>
+          <w:b w:val="0"/>
+          <w:bCs w:val="0"/>
+        </w:rPr>
+        <w:t>.</w:t>
+      </w:r>
+      <w:r>
+        <w:rPr>
+          <w:rStyle w:val="Strong"/>
+          <w:b w:val="0"/>
+          <w:bCs w:val="0"/>
+        </w:rPr>
+        <w:t xml:space="preserve"> </w:t>
+      </w:r>
+      <w:r>
+        <w:rPr>
+          <w:rStyle w:val="Strong"/>
+          <w:b w:val="0"/>
+          <w:bCs w:val="0"/>
+        </w:rPr>
+        <w:t xml:space="preserve">The content of the metadata package is generated using ME, SME, EME, or MPC commands. </w:t>
+      </w:r>
+      <w:r>
+        <w:t>An MP, AGLS-MP, ANSZ5478-MP, XML-MP, or RDF-MP command will finish this Metadata Package and begin a new one.</w:t>
       </w:r>
     </w:p>
     <w:p>
@@ -1586,251 +2133,195 @@
           <w:ilvl w:val="0"/>
           <w:numId w:val="1"/>
         </w:numPr>
-      </w:pPr>
-      <w:r>
-        <w:rPr>
-          <w:rStyle w:val="Strong"/>
-        </w:rPr>
-        <w:t xml:space="preserve">'E' </w:t>
-      </w:r>
-      <w:r>
-        <w:rPr>
-          <w:rStyle w:val="Strong"/>
-        </w:rPr>
-        <w:t xml:space="preserve">(tab) </w:t>
-      </w:r>
-      <w:r>
-        <w:rPr>
-          <w:rStyle w:val="Strong"/>
-        </w:rPr>
-        <w:t xml:space="preserve">&lt;date&gt; </w:t>
-      </w:r>
-      <w:r>
-        <w:rPr>
-          <w:rStyle w:val="Strong"/>
-        </w:rPr>
-        <w:t xml:space="preserve">(tab) </w:t>
-      </w:r>
-      <w:r>
-        <w:rPr>
-          <w:rStyle w:val="Strong"/>
-        </w:rPr>
-        <w:t xml:space="preserve">&lt;event&gt;&gt; </w:t>
-      </w:r>
-      <w:r>
-        <w:rPr>
-          <w:rStyle w:val="Strong"/>
-        </w:rPr>
-        <w:t xml:space="preserve">(tab) </w:t>
-      </w:r>
-      <w:r>
-        <w:rPr>
-          <w:rStyle w:val="Strong"/>
-        </w:rPr>
-        <w:t>&lt;initiator&gt; [</w:t>
-      </w:r>
-      <w:r>
-        <w:rPr>
-          <w:rStyle w:val="Strong"/>
-        </w:rPr>
-        <w:t xml:space="preserve">(tab) </w:t>
-      </w:r>
-      <w:r>
-        <w:rPr>
-          <w:rStyle w:val="Strong"/>
-        </w:rPr>
-        <w:t>&lt;description&gt;...] [</w:t>
-      </w:r>
-      <w:r>
-        <w:rPr>
-          <w:rStyle w:val="Strong"/>
-        </w:rPr>
-        <w:t xml:space="preserve">(tab) </w:t>
-      </w:r>
-      <w:r>
-        <w:rPr>
-          <w:rStyle w:val="Strong"/>
-        </w:rPr>
-        <w:t xml:space="preserve">'$$' </w:t>
-      </w:r>
-      <w:r>
-        <w:rPr>
-          <w:rStyle w:val="Strong"/>
-        </w:rPr>
-        <w:t xml:space="preserve">(tab) </w:t>
-      </w:r>
-      <w:r>
-        <w:rPr>
-          <w:rStyle w:val="Strong"/>
-        </w:rPr>
-        <w:t>&lt;error&gt;...]</w:t>
-      </w:r>
-      <w:r>
-        <w:t xml:space="preserve"> Add an event to the VEO History file. The first argument is the date/time of the event, the second a label for the type of event, the third the name of the initiator of the event. Then there are a series of arguments describing the event, and finally an option special argument ('$$') and a series of error messages. Events may occur at any point within the construction of a VEO (i.e. after a BV command).</w:t>
-      </w:r>
-    </w:p>
-    <w:p>
-      <w:pPr>
-        <w:pStyle w:val="BodyText"/>
-      </w:pPr>
-      <w:r>
-        <w:t>A simple example of a control file is:</w:t>
-      </w:r>
-    </w:p>
-    <w:p>
-      <w:pPr>
-        <w:pStyle w:val="Code"/>
-      </w:pPr>
-      <w:r>
-        <w:t>hash   SHA-1</w:t>
-      </w:r>
-    </w:p>
-    <w:p>
-      <w:pPr>
-        <w:pStyle w:val="Code"/>
-      </w:pPr>
-      <w:r>
-        <w:t>pfx    Test/signer.pfx Password</w:t>
-      </w:r>
-    </w:p>
-    <w:p>
-      <w:pPr>
-        <w:pStyle w:val="Code"/>
-      </w:pPr>
-    </w:p>
-    <w:p>
-      <w:pPr>
-        <w:pStyle w:val="Code"/>
-      </w:pPr>
-      <w:r>
-        <w:t>!      This is a comment describing the VEO about to be constructed</w:t>
-      </w:r>
-    </w:p>
-    <w:p>
-      <w:pPr>
-        <w:pStyle w:val="Code"/>
-      </w:pPr>
-      <w:r>
-        <w:t>BV     testVEO5</w:t>
-      </w:r>
-    </w:p>
-    <w:p>
-      <w:pPr>
-        <w:pStyle w:val="Code"/>
-      </w:pPr>
-      <w:r>
-        <w:t>AC     Test/S-37-6</w:t>
-      </w:r>
-    </w:p>
-    <w:p>
-      <w:pPr>
-        <w:pStyle w:val="Code"/>
-      </w:pPr>
-      <w:r>
-        <w:t>IO     Record  1</w:t>
-      </w:r>
-    </w:p>
-    <w:p>
-      <w:pPr>
-        <w:pStyle w:val="Code"/>
-      </w:pPr>
-      <w:r>
-        <w:t>MP     agls    data1   data2    data3    (etc)</w:t>
-      </w:r>
-    </w:p>
-    <w:p>
-      <w:pPr>
-        <w:pStyle w:val="Code"/>
-      </w:pPr>
-      <w:r>
-        <w:t>MPC    aglsAdd data1   data2    data3    (etc)</w:t>
-      </w:r>
-    </w:p>
-    <w:p>
-      <w:pPr>
-        <w:pStyle w:val="Code"/>
-      </w:pPr>
-      <w:r>
-        <w:t>MPC    aglsAdd data1   data2    data3    (etc)</w:t>
-      </w:r>
-    </w:p>
-    <w:p>
-      <w:pPr>
-        <w:pStyle w:val="Code"/>
-      </w:pPr>
-      <w:r>
-        <w:t>MP     agls    data1   data2    data3    (etc)</w:t>
-      </w:r>
-    </w:p>
-    <w:p>
-      <w:pPr>
-        <w:pStyle w:val="Code"/>
-      </w:pPr>
-      <w:r>
-        <w:t>IP     Data    S-37-6/S-37-6-Nov.docx</w:t>
-      </w:r>
-    </w:p>
-    <w:p>
-      <w:pPr>
-        <w:pStyle w:val="Code"/>
-      </w:pPr>
-      <w:r>
-        <w:t>IO     Data    2</w:t>
-      </w:r>
-    </w:p>
-    <w:p>
-      <w:pPr>
-        <w:pStyle w:val="Code"/>
-      </w:pPr>
-      <w:r>
-        <w:t>IP     Content S-37-6/S-37-6-Nov.docx  S-37-6/S-37-6-Nov.docx</w:t>
-      </w:r>
-    </w:p>
-    <w:p>
-      <w:pPr>
-        <w:pStyle w:val="Code"/>
-      </w:pPr>
-      <w:r>
-        <w:t>E      20140909        Opened  Andrew  Description     $$  Error</w:t>
-      </w:r>
-    </w:p>
-    <w:p>
-      <w:pPr>
-        <w:pStyle w:val="Code"/>
-      </w:pPr>
-      <w:r>
-        <w:t>E      20140910        Closed  Andrew  Description</w:t>
-      </w:r>
-    </w:p>
-    <w:p/>
-    <w:p>
-      <w:pPr>
-        <w:pStyle w:val="Heading2"/>
-        <w:rPr>
-          <w:noProof/>
-        </w:rPr>
-      </w:pPr>
-      <w:r>
-        <w:rPr>
-          <w:noProof/>
-        </w:rPr>
-        <w:t>Metadata templates</w:t>
-      </w:r>
-    </w:p>
-    <w:p>
-      <w:pPr>
-        <w:pStyle w:val="BodyText"/>
-      </w:pPr>
-      <w:r>
-        <w:t>The metadata template files are found in the directory specified by the ‘-t’ command line argument. Templates are used to generate the metadata packages. Each MP or MPC command in the control file specifies a template name (e.g. 'agls'). An associated text template file (e.g. 'agls.txt') must exist in the template directory.</w:t>
-      </w:r>
-    </w:p>
-    <w:p>
-      <w:pPr>
-        <w:pStyle w:val="BodyText"/>
-      </w:pPr>
-      <w:r>
-        <w:t>A template files contains the contents of metadata packages. Each template file consists of two parts:</w:t>
+        <w:rPr>
+          <w:rStyle w:val="Strong"/>
+          <w:b w:val="0"/>
+          <w:bCs w:val="0"/>
+        </w:rPr>
+      </w:pPr>
+      <w:r>
+        <w:rPr>
+          <w:rStyle w:val="Strong"/>
+        </w:rPr>
+        <w:t>‘RDF-MP’ (tab) &lt;</w:t>
+      </w:r>
+      <w:proofErr w:type="spellStart"/>
+      <w:r>
+        <w:rPr>
+          <w:rStyle w:val="Strong"/>
+        </w:rPr>
+        <w:t>semanticId</w:t>
+      </w:r>
+      <w:proofErr w:type="spellEnd"/>
+      <w:r>
+        <w:rPr>
+          <w:rStyle w:val="Strong"/>
+        </w:rPr>
+        <w:t>&gt; (tab) &lt;</w:t>
+      </w:r>
+      <w:proofErr w:type="spellStart"/>
+      <w:r>
+        <w:rPr>
+          <w:rStyle w:val="Strong"/>
+        </w:rPr>
+        <w:t>resourceID</w:t>
+      </w:r>
+      <w:proofErr w:type="spellEnd"/>
+      <w:r>
+        <w:rPr>
+          <w:rStyle w:val="Strong"/>
+        </w:rPr>
+        <w:t>&gt;</w:t>
+      </w:r>
+      <w:r>
+        <w:rPr>
+          <w:rStyle w:val="Strong"/>
+          <w:b w:val="0"/>
+          <w:bCs w:val="0"/>
+        </w:rPr>
+        <w:t xml:space="preserve"> Begin a new generic RDF Metadata Package within an Information Object. Note no template is required (unlike ‘MP’ or ‘MPC’). </w:t>
+      </w:r>
+      <w:r>
+        <w:rPr>
+          <w:rStyle w:val="Strong"/>
+          <w:b w:val="0"/>
+          <w:bCs w:val="0"/>
+        </w:rPr>
+        <w:t xml:space="preserve">The </w:t>
+      </w:r>
+      <w:proofErr w:type="spellStart"/>
+      <w:proofErr w:type="gramStart"/>
+      <w:r>
+        <w:rPr>
+          <w:rStyle w:val="Strong"/>
+          <w:b w:val="0"/>
+          <w:bCs w:val="0"/>
+        </w:rPr>
+        <w:t>vers:MetadataSyntaxIdentifier</w:t>
+      </w:r>
+      <w:proofErr w:type="spellEnd"/>
+      <w:proofErr w:type="gramEnd"/>
+      <w:r>
+        <w:rPr>
+          <w:rStyle w:val="Strong"/>
+          <w:b w:val="0"/>
+          <w:bCs w:val="0"/>
+        </w:rPr>
+        <w:t xml:space="preserve"> is automatically set to be “</w:t>
+      </w:r>
+      <w:hyperlink r:id="rId14" w:anchor="s" w:history="1">
+        <w:r>
+          <w:rPr>
+            <w:rStyle w:val="Hyperlink"/>
+            <w:rFonts w:ascii="Courier New" w:hAnsi="Courier New" w:cs="Times New Roman"/>
+            <w:sz w:val="16"/>
+          </w:rPr>
+          <w:t>http://www.w3.org/1999/02/22-rdf-syntax-ns#</w:t>
+        </w:r>
+      </w:hyperlink>
+      <w:r>
+        <w:t>”</w:t>
+      </w:r>
+      <w:r>
+        <w:rPr>
+          <w:rStyle w:val="Strong"/>
+          <w:b w:val="0"/>
+          <w:bCs w:val="0"/>
+        </w:rPr>
+        <w:t xml:space="preserve">, and the </w:t>
+      </w:r>
+      <w:proofErr w:type="spellStart"/>
+      <w:r>
+        <w:rPr>
+          <w:rStyle w:val="Strong"/>
+          <w:b w:val="0"/>
+          <w:bCs w:val="0"/>
+        </w:rPr>
+        <w:t>vers:MetadataSyntaxIdentifier</w:t>
+      </w:r>
+      <w:proofErr w:type="spellEnd"/>
+      <w:r>
+        <w:rPr>
+          <w:rStyle w:val="Strong"/>
+          <w:b w:val="0"/>
+          <w:bCs w:val="0"/>
+        </w:rPr>
+        <w:t xml:space="preserve"> to be the specified Semantic Id string. An </w:t>
+      </w:r>
+      <w:proofErr w:type="spellStart"/>
+      <w:proofErr w:type="gramStart"/>
+      <w:r>
+        <w:rPr>
+          <w:rStyle w:val="Strong"/>
+          <w:b w:val="0"/>
+          <w:bCs w:val="0"/>
+        </w:rPr>
+        <w:t>rdf:Description</w:t>
+      </w:r>
+      <w:proofErr w:type="spellEnd"/>
+      <w:proofErr w:type="gramEnd"/>
+      <w:r>
+        <w:rPr>
+          <w:rStyle w:val="Strong"/>
+          <w:b w:val="0"/>
+          <w:bCs w:val="0"/>
+        </w:rPr>
+        <w:t xml:space="preserve"> element will automatically be added with an </w:t>
+      </w:r>
+      <w:proofErr w:type="spellStart"/>
+      <w:r>
+        <w:rPr>
+          <w:rStyle w:val="Strong"/>
+          <w:b w:val="0"/>
+          <w:bCs w:val="0"/>
+        </w:rPr>
+        <w:t>rdf:about</w:t>
+      </w:r>
+      <w:proofErr w:type="spellEnd"/>
+      <w:r>
+        <w:rPr>
+          <w:rStyle w:val="Strong"/>
+          <w:b w:val="0"/>
+          <w:bCs w:val="0"/>
+        </w:rPr>
+        <w:t xml:space="preserve"> attribute containing the value of the </w:t>
+      </w:r>
+      <w:proofErr w:type="spellStart"/>
+      <w:r>
+        <w:rPr>
+          <w:rStyle w:val="Strong"/>
+          <w:b w:val="0"/>
+          <w:bCs w:val="0"/>
+        </w:rPr>
+        <w:t>resourceID</w:t>
+      </w:r>
+      <w:proofErr w:type="spellEnd"/>
+      <w:r>
+        <w:rPr>
+          <w:rStyle w:val="Strong"/>
+          <w:b w:val="0"/>
+          <w:bCs w:val="0"/>
+        </w:rPr>
+        <w:t xml:space="preserve"> (which must be a URL).</w:t>
+      </w:r>
+      <w:r>
+        <w:rPr>
+          <w:rStyle w:val="Strong"/>
+          <w:b w:val="0"/>
+          <w:bCs w:val="0"/>
+        </w:rPr>
+        <w:t xml:space="preserve"> </w:t>
+      </w:r>
+      <w:r>
+        <w:rPr>
+          <w:rStyle w:val="Strong"/>
+          <w:b w:val="0"/>
+          <w:bCs w:val="0"/>
+        </w:rPr>
+        <w:t xml:space="preserve">The content of the metadata package is generated using ME, SME, EME, or MPC commands. </w:t>
+      </w:r>
+      <w:r>
+        <w:t>An MP, AGLS-MP, ANSZ5478-MP, XML-MP, or RDF-MP command will finish this Metadata Package and begin a new one.</w:t>
       </w:r>
     </w:p>
     <w:p>
@@ -1842,7 +2333,55 @@
         </w:numPr>
       </w:pPr>
       <w:r>
-        <w:t>A single initial line that contains two URLs separated by a tab character. The first URL is identifies the meaning of the metadata (e.g. AGLS or AGRkMS), and the second URL identifies the syntax of the metadata (e.g. RDF). The following URLs are treated specially by the VEO toolkit: #todo.</w:t>
+        <w:rPr>
+          <w:rStyle w:val="Strong"/>
+        </w:rPr>
+        <w:t xml:space="preserve">'MP' </w:t>
+      </w:r>
+      <w:r>
+        <w:rPr>
+          <w:rStyle w:val="Strong"/>
+        </w:rPr>
+        <w:t xml:space="preserve">(tab) </w:t>
+      </w:r>
+      <w:r>
+        <w:rPr>
+          <w:rStyle w:val="Strong"/>
+        </w:rPr>
+        <w:t>&lt;template&gt; [</w:t>
+      </w:r>
+      <w:r>
+        <w:rPr>
+          <w:rStyle w:val="Strong"/>
+        </w:rPr>
+        <w:t>(tab) &lt;subs&gt;</w:t>
+      </w:r>
+      <w:r>
+        <w:rPr>
+          <w:rStyle w:val="Strong"/>
+        </w:rPr>
+        <w:t>...]</w:t>
+      </w:r>
+      <w:r>
+        <w:t xml:space="preserve"> Begin a new Metadata Package within an Information Object. The first argument is the template name, subsequent arguments are the substitutions. An MP command may be followed by MPC commands to construct a metadata package from several templates</w:t>
+      </w:r>
+      <w:r>
+        <w:t>, or ME, SME &amp; EME commands to explicitly construct metadata</w:t>
+      </w:r>
+      <w:r>
+        <w:t>. A</w:t>
+      </w:r>
+      <w:r>
+        <w:t>n</w:t>
+      </w:r>
+      <w:r>
+        <w:t xml:space="preserve"> MP</w:t>
+      </w:r>
+      <w:r>
+        <w:t>, AGLS-MP, ANSZ5478-MP, XML-MP, or RDF-MP</w:t>
+      </w:r>
+      <w:r>
+        <w:t xml:space="preserve"> command will finish this Metadata Package and begin a new one.</w:t>
       </w:r>
     </w:p>
     <w:p>
@@ -1854,15 +2393,370 @@
         </w:numPr>
       </w:pPr>
       <w:r>
-        <w:t>The following lines contain XML text representing the content of the template.</w:t>
-      </w:r>
-    </w:p>
-    <w:p>
-      <w:pPr>
-        <w:pStyle w:val="BodyText"/>
-      </w:pPr>
-      <w:r>
-        <w:t>The XML text consists of explicit XML text, which will be included explicitly in each VEO, and substitutions. The start of each substitution is marked by '$$' and the end by '$$'. Possible substitutions are:</w:t>
+        <w:rPr>
+          <w:rStyle w:val="Strong"/>
+        </w:rPr>
+        <w:t xml:space="preserve">'MPC' </w:t>
+      </w:r>
+      <w:r>
+        <w:rPr>
+          <w:rStyle w:val="Strong"/>
+        </w:rPr>
+        <w:t xml:space="preserve">(tab) </w:t>
+      </w:r>
+      <w:r>
+        <w:rPr>
+          <w:rStyle w:val="Strong"/>
+        </w:rPr>
+        <w:t>&lt;template&gt; [</w:t>
+      </w:r>
+      <w:r>
+        <w:rPr>
+          <w:rStyle w:val="Strong"/>
+        </w:rPr>
+        <w:t xml:space="preserve">(tab) </w:t>
+      </w:r>
+      <w:r>
+        <w:rPr>
+          <w:rStyle w:val="Strong"/>
+        </w:rPr>
+        <w:t>&lt;subs&gt;...]</w:t>
+      </w:r>
+      <w:r>
+        <w:t xml:space="preserve"> Continue a Metadata Package using another template and substitutions. An MPC must follow an MP command, but multiple MPC commands are allowed. The semantics and syntax </w:t>
+      </w:r>
+      <w:r>
+        <w:lastRenderedPageBreak/>
+        <w:t>identifiers in the template are ignored – the meaning of metadata and its syntax is set by the leading MP command.</w:t>
+      </w:r>
+    </w:p>
+    <w:p>
+      <w:pPr>
+        <w:pStyle w:val="ListBullet"/>
+      </w:pPr>
+      <w:r>
+        <w:rPr>
+          <w:b/>
+          <w:bCs/>
+        </w:rPr>
+        <w:t>‘ME’ (tab) &lt;</w:t>
+      </w:r>
+      <w:proofErr w:type="spellStart"/>
+      <w:r>
+        <w:rPr>
+          <w:b/>
+          <w:bCs/>
+        </w:rPr>
+        <w:t>elementN</w:t>
+      </w:r>
+      <w:r>
+        <w:rPr>
+          <w:b/>
+          <w:bCs/>
+        </w:rPr>
+        <w:t>ame</w:t>
+      </w:r>
+      <w:proofErr w:type="spellEnd"/>
+      <w:r>
+        <w:rPr>
+          <w:b/>
+          <w:bCs/>
+        </w:rPr>
+        <w:t>&gt; [(tab) &lt;value&gt; [(tab) &lt;attribute&gt;]]</w:t>
+      </w:r>
+      <w:r>
+        <w:t xml:space="preserve"> Add </w:t>
+      </w:r>
+      <w:r>
+        <w:t xml:space="preserve">a </w:t>
+      </w:r>
+      <w:r>
+        <w:t xml:space="preserve">simple </w:t>
+      </w:r>
+      <w:r>
+        <w:t>metadata element to a Metadata Package</w:t>
+      </w:r>
+      <w:r>
+        <w:t xml:space="preserve"> (a simple metadata element is one that has no </w:t>
+      </w:r>
+      <w:proofErr w:type="spellStart"/>
+      <w:r>
+        <w:t>subelements</w:t>
+      </w:r>
+      <w:proofErr w:type="spellEnd"/>
+      <w:r>
+        <w:t>)</w:t>
+      </w:r>
+      <w:r>
+        <w:t xml:space="preserve">. </w:t>
+      </w:r>
+      <w:r>
+        <w:t>The metadata element has the specified element name (e.g. “</w:t>
+      </w:r>
+      <w:r>
+        <w:t>anzs</w:t>
+      </w:r>
+      <w:proofErr w:type="gramStart"/>
+      <w:r>
+        <w:t>5478:NameWords</w:t>
+      </w:r>
+      <w:proofErr w:type="gramEnd"/>
+      <w:r>
+        <w:t xml:space="preserve">”). The metadata element has the specified value. </w:t>
+      </w:r>
+      <w:r>
+        <w:t xml:space="preserve">The value is, of course, the text value of the element. </w:t>
+      </w:r>
+      <w:r>
+        <w:t>If no value is present, the metadata element is empty</w:t>
+      </w:r>
+      <w:r>
+        <w:t xml:space="preserve"> (e.g. “&lt;</w:t>
+      </w:r>
+      <w:r>
+        <w:t>anzs</w:t>
+      </w:r>
+      <w:proofErr w:type="gramStart"/>
+      <w:r>
+        <w:t>5478:NameWords</w:t>
+      </w:r>
+      <w:proofErr w:type="gramEnd"/>
+      <w:r>
+        <w:t>/&gt;” is generated)</w:t>
+      </w:r>
+      <w:r>
+        <w:t>.</w:t>
+      </w:r>
+      <w:r>
+        <w:t xml:space="preserve"> The text in the attribute component </w:t>
+      </w:r>
+      <w:r>
+        <w:t xml:space="preserve">(if present) </w:t>
+      </w:r>
+      <w:r>
+        <w:t>is added as an attribute to the element (e.g. “</w:t>
+      </w:r>
+      <w:proofErr w:type="spellStart"/>
+      <w:proofErr w:type="gramStart"/>
+      <w:r>
+        <w:t>rdf:datatype</w:t>
+      </w:r>
+      <w:proofErr w:type="spellEnd"/>
+      <w:proofErr w:type="gramEnd"/>
+      <w:r>
+        <w:t>="</w:t>
+      </w:r>
+      <w:proofErr w:type="spellStart"/>
+      <w:r>
+        <w:t>xs:datetime</w:t>
+      </w:r>
+      <w:proofErr w:type="spellEnd"/>
+      <w:r>
+        <w:t>"</w:t>
+      </w:r>
+      <w:r>
+        <w:t>”). If you need to add an attribute to an empty element, just use a value that is a space.</w:t>
+      </w:r>
+    </w:p>
+    <w:p>
+      <w:pPr>
+        <w:pStyle w:val="ListBullet"/>
+      </w:pPr>
+      <w:r>
+        <w:rPr>
+          <w:b/>
+          <w:bCs/>
+        </w:rPr>
+        <w:t>‘</w:t>
+      </w:r>
+      <w:r>
+        <w:rPr>
+          <w:b/>
+          <w:bCs/>
+        </w:rPr>
+        <w:t>S</w:t>
+      </w:r>
+      <w:r>
+        <w:rPr>
+          <w:b/>
+          <w:bCs/>
+        </w:rPr>
+        <w:t>ME’ (tab) &lt;</w:t>
+      </w:r>
+      <w:proofErr w:type="spellStart"/>
+      <w:r>
+        <w:rPr>
+          <w:b/>
+          <w:bCs/>
+        </w:rPr>
+        <w:t>elementN</w:t>
+      </w:r>
+      <w:r>
+        <w:rPr>
+          <w:b/>
+          <w:bCs/>
+        </w:rPr>
+        <w:t>ame</w:t>
+      </w:r>
+      <w:proofErr w:type="spellEnd"/>
+      <w:r>
+        <w:rPr>
+          <w:b/>
+          <w:bCs/>
+        </w:rPr>
+        <w:t>&gt; [(tab) &lt;attribute&gt;]</w:t>
+      </w:r>
+      <w:r>
+        <w:t xml:space="preserve"> </w:t>
+      </w:r>
+      <w:r>
+        <w:t>Start</w:t>
+      </w:r>
+      <w:r>
+        <w:t xml:space="preserve"> </w:t>
+      </w:r>
+      <w:r>
+        <w:t xml:space="preserve">a complex metadata element to a Metadata Package (a complex metadata element is one that has </w:t>
+      </w:r>
+      <w:proofErr w:type="spellStart"/>
+      <w:r>
+        <w:t>subelements</w:t>
+      </w:r>
+      <w:proofErr w:type="spellEnd"/>
+      <w:r>
+        <w:t xml:space="preserve">). Subsequent ME and SME commands create </w:t>
+      </w:r>
+      <w:proofErr w:type="spellStart"/>
+      <w:r>
+        <w:t>subelements</w:t>
+      </w:r>
+      <w:proofErr w:type="spellEnd"/>
+      <w:r>
+        <w:t xml:space="preserve"> of this element, until a EME command is encountered (note that nested complex elements can be created). The metadata element has the specified element name (e.g. “</w:t>
+      </w:r>
+      <w:r>
+        <w:t>anzs</w:t>
+      </w:r>
+      <w:proofErr w:type="gramStart"/>
+      <w:r>
+        <w:t>5478:Name</w:t>
+      </w:r>
+      <w:proofErr w:type="gramEnd"/>
+      <w:r>
+        <w:t>”). The text in the attribute component (if present) is added as an attribute to the element (e.g. “</w:t>
+      </w:r>
+      <w:proofErr w:type="spellStart"/>
+      <w:proofErr w:type="gramStart"/>
+      <w:r>
+        <w:t>rdf:parseType</w:t>
+      </w:r>
+      <w:proofErr w:type="spellEnd"/>
+      <w:proofErr w:type="gramEnd"/>
+      <w:r>
+        <w:t>="Resource"</w:t>
+      </w:r>
+      <w:r>
+        <w:t>”).</w:t>
+      </w:r>
+    </w:p>
+    <w:p>
+      <w:pPr>
+        <w:pStyle w:val="ListBullet"/>
+      </w:pPr>
+      <w:r>
+        <w:rPr>
+          <w:b/>
+          <w:bCs/>
+        </w:rPr>
+        <w:t>‘</w:t>
+      </w:r>
+      <w:r>
+        <w:rPr>
+          <w:b/>
+          <w:bCs/>
+        </w:rPr>
+        <w:t>E</w:t>
+      </w:r>
+      <w:r>
+        <w:rPr>
+          <w:b/>
+          <w:bCs/>
+        </w:rPr>
+        <w:t>ME’ (tab) &lt;</w:t>
+      </w:r>
+      <w:proofErr w:type="spellStart"/>
+      <w:r>
+        <w:rPr>
+          <w:b/>
+          <w:bCs/>
+        </w:rPr>
+        <w:t>elementN</w:t>
+      </w:r>
+      <w:r>
+        <w:rPr>
+          <w:b/>
+          <w:bCs/>
+        </w:rPr>
+        <w:t>ame</w:t>
+      </w:r>
+      <w:proofErr w:type="spellEnd"/>
+      <w:r>
+        <w:rPr>
+          <w:b/>
+          <w:bCs/>
+        </w:rPr>
+        <w:t xml:space="preserve">&gt; </w:t>
+      </w:r>
+      <w:r>
+        <w:t>End</w:t>
+      </w:r>
+      <w:r>
+        <w:t xml:space="preserve"> </w:t>
+      </w:r>
+      <w:r>
+        <w:t xml:space="preserve">a complex metadata element in a Metadata Package (a complex metadata element is one that has </w:t>
+      </w:r>
+      <w:proofErr w:type="spellStart"/>
+      <w:r>
+        <w:t>subelements</w:t>
+      </w:r>
+      <w:proofErr w:type="spellEnd"/>
+      <w:r>
+        <w:t>). The metadata element has the specified element name (e.g. “</w:t>
+      </w:r>
+      <w:r>
+        <w:t>anzs</w:t>
+      </w:r>
+      <w:proofErr w:type="gramStart"/>
+      <w:r>
+        <w:t>5478:Name</w:t>
+      </w:r>
+      <w:proofErr w:type="gramEnd"/>
+      <w:r>
+        <w:t xml:space="preserve">”). </w:t>
+      </w:r>
+      <w:r>
+        <w:rPr>
+          <w:i/>
+          <w:iCs/>
+        </w:rPr>
+        <w:t xml:space="preserve">Note that the program does not check that the nesting of </w:t>
+      </w:r>
+      <w:proofErr w:type="spellStart"/>
+      <w:r>
+        <w:rPr>
+          <w:i/>
+          <w:iCs/>
+        </w:rPr>
+        <w:t>subelements</w:t>
+      </w:r>
+      <w:proofErr w:type="spellEnd"/>
+      <w:r>
+        <w:rPr>
+          <w:i/>
+          <w:iCs/>
+        </w:rPr>
+        <w:t xml:space="preserve"> is correct; this command simply generates an end tag with the appropriate element name.</w:t>
       </w:r>
     </w:p>
     <w:p>
@@ -1877,10 +2771,46 @@
         <w:rPr>
           <w:rStyle w:val="Strong"/>
         </w:rPr>
-        <w:t>$$ date $$</w:t>
-      </w:r>
-      <w:r>
-        <w:t xml:space="preserve"> - substitute the current date and time in VERS format</w:t>
+        <w:t xml:space="preserve">'IP' </w:t>
+      </w:r>
+      <w:r>
+        <w:rPr>
+          <w:rStyle w:val="Strong"/>
+        </w:rPr>
+        <w:t xml:space="preserve">(tab) </w:t>
+      </w:r>
+      <w:r>
+        <w:rPr>
+          <w:rStyle w:val="Strong"/>
+        </w:rPr>
+        <w:t xml:space="preserve">[&lt;label&gt;] </w:t>
+      </w:r>
+      <w:r>
+        <w:rPr>
+          <w:rStyle w:val="Strong"/>
+        </w:rPr>
+        <w:t xml:space="preserve">(tab) </w:t>
+      </w:r>
+      <w:r>
+        <w:rPr>
+          <w:rStyle w:val="Strong"/>
+        </w:rPr>
+        <w:t>&lt;file&gt; [</w:t>
+      </w:r>
+      <w:r>
+        <w:rPr>
+          <w:rStyle w:val="Strong"/>
+        </w:rPr>
+        <w:t xml:space="preserve">(tab) </w:t>
+      </w:r>
+      <w:r>
+        <w:rPr>
+          <w:rStyle w:val="Strong"/>
+        </w:rPr>
+        <w:t>&lt;files&gt;...]</w:t>
+      </w:r>
+      <w:r>
+        <w:t xml:space="preserve"> Add an Information Piece to the Information Object. The first (optional) argument is the label for the information piece and subsequent arguments are the content files to include in the Information Piece. At least one file must be present in the IP command. An IP command must occur after all the MP and MPC commands in an Information Object.</w:t>
       </w:r>
     </w:p>
     <w:p>
@@ -1895,10 +2825,82 @@
         <w:rPr>
           <w:rStyle w:val="Strong"/>
         </w:rPr>
-        <w:t>$$ [column] &lt;x&gt; $$</w:t>
-      </w:r>
-      <w:r>
-        <w:t xml:space="preserve"> - substitute the contents of column &lt;x&gt;. Note that keyword 'column' is optional.</w:t>
+        <w:t xml:space="preserve">'E' </w:t>
+      </w:r>
+      <w:r>
+        <w:rPr>
+          <w:rStyle w:val="Strong"/>
+        </w:rPr>
+        <w:t xml:space="preserve">(tab) </w:t>
+      </w:r>
+      <w:r>
+        <w:rPr>
+          <w:rStyle w:val="Strong"/>
+        </w:rPr>
+        <w:t xml:space="preserve">&lt;date&gt; </w:t>
+      </w:r>
+      <w:r>
+        <w:rPr>
+          <w:rStyle w:val="Strong"/>
+        </w:rPr>
+        <w:t xml:space="preserve">(tab) </w:t>
+      </w:r>
+      <w:r>
+        <w:rPr>
+          <w:rStyle w:val="Strong"/>
+        </w:rPr>
+        <w:t xml:space="preserve">&lt;event&gt;&gt; </w:t>
+      </w:r>
+      <w:r>
+        <w:rPr>
+          <w:rStyle w:val="Strong"/>
+        </w:rPr>
+        <w:t xml:space="preserve">(tab) </w:t>
+      </w:r>
+      <w:r>
+        <w:rPr>
+          <w:rStyle w:val="Strong"/>
+        </w:rPr>
+        <w:t>&lt;initiator&gt; [</w:t>
+      </w:r>
+      <w:r>
+        <w:rPr>
+          <w:rStyle w:val="Strong"/>
+        </w:rPr>
+        <w:t xml:space="preserve">(tab) </w:t>
+      </w:r>
+      <w:r>
+        <w:rPr>
+          <w:rStyle w:val="Strong"/>
+        </w:rPr>
+        <w:t>&lt;description&gt;...] [</w:t>
+      </w:r>
+      <w:r>
+        <w:rPr>
+          <w:rStyle w:val="Strong"/>
+        </w:rPr>
+        <w:t xml:space="preserve">(tab) </w:t>
+      </w:r>
+      <w:r>
+        <w:rPr>
+          <w:rStyle w:val="Strong"/>
+        </w:rPr>
+        <w:t xml:space="preserve">'$$' </w:t>
+      </w:r>
+      <w:r>
+        <w:rPr>
+          <w:rStyle w:val="Strong"/>
+        </w:rPr>
+        <w:t xml:space="preserve">(tab) </w:t>
+      </w:r>
+      <w:r>
+        <w:rPr>
+          <w:rStyle w:val="Strong"/>
+        </w:rPr>
+        <w:t>&lt;error&gt;...]</w:t>
+      </w:r>
+      <w:r>
+        <w:t xml:space="preserve"> Add an event to the VEO History file. The first argument is the date/time of the event, the second a label for the type of event, the third the name of the initiator of the event. Then there are a series of arguments describing the event, and finally an option special argument ('$$') and a series of error messages. Events may occur at any point within the construction of a VEO (i.e. after a BV command).</w:t>
       </w:r>
     </w:p>
     <w:p>
@@ -1906,7 +2908,392 @@
         <w:pStyle w:val="BodyText"/>
       </w:pPr>
       <w:r>
-        <w:t>The MP/MPC commands in the control file contain the information used in the column or file substitutions. Note that the command occupies column 1, and the template name column 2. Data to be substituted consequently starts at column 3.</w:t>
+        <w:t>A simple example of a control file</w:t>
+      </w:r>
+      <w:r>
+        <w:t xml:space="preserve"> that explicitly lists ANZS5478 metadata</w:t>
+      </w:r>
+      <w:r>
+        <w:t xml:space="preserve"> is:</w:t>
+      </w:r>
+    </w:p>
+    <w:p>
+      <w:pPr>
+        <w:pStyle w:val="Code"/>
+      </w:pPr>
+      <w:r>
+        <w:t>hash   SHA-1</w:t>
+      </w:r>
+    </w:p>
+    <w:p>
+      <w:pPr>
+        <w:pStyle w:val="Code"/>
+      </w:pPr>
+      <w:proofErr w:type="spellStart"/>
+      <w:r>
+        <w:t>pfx</w:t>
+      </w:r>
+      <w:proofErr w:type="spellEnd"/>
+      <w:r>
+        <w:t xml:space="preserve">    Test/</w:t>
+      </w:r>
+      <w:proofErr w:type="spellStart"/>
+      <w:r>
+        <w:t>signer.pfx</w:t>
+      </w:r>
+      <w:proofErr w:type="spellEnd"/>
+      <w:r>
+        <w:t xml:space="preserve"> Password</w:t>
+      </w:r>
+    </w:p>
+    <w:p>
+      <w:pPr>
+        <w:pStyle w:val="Code"/>
+      </w:pPr>
+    </w:p>
+    <w:p>
+      <w:pPr>
+        <w:pStyle w:val="Code"/>
+      </w:pPr>
+      <w:r>
+        <w:t>!      This is a comment describing the VEO about to be constructed</w:t>
+      </w:r>
+    </w:p>
+    <w:p>
+      <w:pPr>
+        <w:pStyle w:val="Code"/>
+      </w:pPr>
+      <w:r>
+        <w:t>BV     testVEO5</w:t>
+      </w:r>
+    </w:p>
+    <w:p>
+      <w:pPr>
+        <w:pStyle w:val="Code"/>
+      </w:pPr>
+      <w:r>
+        <w:t>AC     C:/Documents/Original/S-37-6</w:t>
+      </w:r>
+    </w:p>
+    <w:p>
+      <w:pPr>
+        <w:pStyle w:val="Code"/>
+      </w:pPr>
+      <w:r>
+        <w:t xml:space="preserve">IO     </w:t>
+      </w:r>
+      <w:proofErr w:type="gramStart"/>
+      <w:r>
+        <w:t>Record  1</w:t>
+      </w:r>
+      <w:proofErr w:type="gramEnd"/>
+    </w:p>
+    <w:p>
+      <w:pPr>
+        <w:pStyle w:val="Code"/>
+      </w:pPr>
+      <w:r>
+        <w:t xml:space="preserve">AZNS5478-MP    </w:t>
+      </w:r>
+      <w:hyperlink r:id="rId15" w:history="1">
+        <w:r>
+          <w:rPr>
+            <w:rStyle w:val="Hyperlink"/>
+            <w:rFonts w:ascii="Courier New" w:hAnsi="Courier New" w:cs="Times New Roman"/>
+          </w:rPr>
+          <w:t>http://www.someIP.addr/some</w:t>
+        </w:r>
+      </w:hyperlink>
+      <w:r>
+        <w:t xml:space="preserve"> URL</w:t>
+      </w:r>
+    </w:p>
+    <w:p>
+      <w:pPr>
+        <w:pStyle w:val="Code"/>
+      </w:pPr>
+      <w:r>
+        <w:t xml:space="preserve">SME    </w:t>
+      </w:r>
+      <w:r>
+        <w:t>anzs</w:t>
+      </w:r>
+      <w:proofErr w:type="gramStart"/>
+      <w:r>
+        <w:t>5478:Record</w:t>
+      </w:r>
+      <w:proofErr w:type="gramEnd"/>
+      <w:r>
+        <w:t xml:space="preserve"> </w:t>
+      </w:r>
+      <w:proofErr w:type="spellStart"/>
+      <w:r>
+        <w:t>rdf:parseType</w:t>
+      </w:r>
+      <w:proofErr w:type="spellEnd"/>
+      <w:r>
+        <w:t>="Resource"</w:t>
+      </w:r>
+    </w:p>
+    <w:p>
+      <w:pPr>
+        <w:pStyle w:val="Code"/>
+      </w:pPr>
+      <w:r>
+        <w:t xml:space="preserve">ME     </w:t>
+      </w:r>
+      <w:r>
+        <w:t>anzs</w:t>
+      </w:r>
+      <w:proofErr w:type="gramStart"/>
+      <w:r>
+        <w:t>5478:EntityType</w:t>
+      </w:r>
+      <w:proofErr w:type="gramEnd"/>
+      <w:r>
+        <w:t xml:space="preserve">      </w:t>
+      </w:r>
+      <w:r>
+        <w:t xml:space="preserve">Record </w:t>
+      </w:r>
+      <w:r>
+        <w:t xml:space="preserve">   </w:t>
+      </w:r>
+      <w:proofErr w:type="spellStart"/>
+      <w:r>
+        <w:t>rdf:datatype</w:t>
+      </w:r>
+      <w:proofErr w:type="spellEnd"/>
+      <w:r>
+        <w:t>="</w:t>
+      </w:r>
+      <w:proofErr w:type="spellStart"/>
+      <w:r>
+        <w:t>xs:string</w:t>
+      </w:r>
+      <w:proofErr w:type="spellEnd"/>
+      <w:r>
+        <w:t>"</w:t>
+      </w:r>
+    </w:p>
+    <w:p>
+      <w:pPr>
+        <w:pStyle w:val="Code"/>
+      </w:pPr>
+      <w:r>
+        <w:t xml:space="preserve">ME     </w:t>
+      </w:r>
+      <w:r>
+        <w:t>anzs</w:t>
+      </w:r>
+      <w:proofErr w:type="gramStart"/>
+      <w:r>
+        <w:t>5478:Category</w:t>
+      </w:r>
+      <w:proofErr w:type="gramEnd"/>
+      <w:r>
+        <w:t xml:space="preserve">        </w:t>
+      </w:r>
+      <w:r>
+        <w:t>Item</w:t>
+      </w:r>
+      <w:r>
+        <w:t xml:space="preserve">      </w:t>
+      </w:r>
+      <w:proofErr w:type="spellStart"/>
+      <w:r>
+        <w:t>rdf:datatype</w:t>
+      </w:r>
+      <w:proofErr w:type="spellEnd"/>
+      <w:r>
+        <w:t>="</w:t>
+      </w:r>
+      <w:proofErr w:type="spellStart"/>
+      <w:r>
+        <w:t>xs:string</w:t>
+      </w:r>
+      <w:proofErr w:type="spellEnd"/>
+      <w:r>
+        <w:t>"</w:t>
+      </w:r>
+    </w:p>
+    <w:p>
+      <w:pPr>
+        <w:pStyle w:val="Code"/>
+      </w:pPr>
+      <w:r>
+        <w:t xml:space="preserve">SME    </w:t>
+      </w:r>
+      <w:r>
+        <w:t>anzs</w:t>
+      </w:r>
+      <w:proofErr w:type="gramStart"/>
+      <w:r>
+        <w:t>5478:Identifier</w:t>
+      </w:r>
+      <w:proofErr w:type="gramEnd"/>
+      <w:r>
+        <w:t xml:space="preserve">      </w:t>
+      </w:r>
+      <w:proofErr w:type="spellStart"/>
+      <w:r>
+        <w:t>rdf:parseType</w:t>
+      </w:r>
+      <w:proofErr w:type="spellEnd"/>
+      <w:r>
+        <w:t>="Resource"</w:t>
+      </w:r>
+    </w:p>
+    <w:p>
+      <w:pPr>
+        <w:pStyle w:val="Code"/>
+      </w:pPr>
+      <w:r>
+        <w:t xml:space="preserve">ME     </w:t>
+      </w:r>
+      <w:r>
+        <w:t>anzs</w:t>
+      </w:r>
+      <w:proofErr w:type="gramStart"/>
+      <w:r>
+        <w:t>5478:IdentifierString</w:t>
+      </w:r>
+      <w:proofErr w:type="gramEnd"/>
+      <w:r>
+        <w:t xml:space="preserve">          SomeIdentifier01    </w:t>
+      </w:r>
+      <w:proofErr w:type="spellStart"/>
+      <w:r>
+        <w:t>rdf:datatype</w:t>
+      </w:r>
+      <w:proofErr w:type="spellEnd"/>
+      <w:r>
+        <w:t>="</w:t>
+      </w:r>
+      <w:proofErr w:type="spellStart"/>
+      <w:r>
+        <w:t>xs:string</w:t>
+      </w:r>
+      <w:proofErr w:type="spellEnd"/>
+      <w:r>
+        <w:t>"</w:t>
+      </w:r>
+    </w:p>
+    <w:p>
+      <w:pPr>
+        <w:pStyle w:val="Code"/>
+      </w:pPr>
+      <w:r>
+        <w:t xml:space="preserve">EME    </w:t>
+      </w:r>
+      <w:r>
+        <w:t>anzs</w:t>
+      </w:r>
+      <w:proofErr w:type="gramStart"/>
+      <w:r>
+        <w:t>5478:Identifier</w:t>
+      </w:r>
+      <w:proofErr w:type="gramEnd"/>
+    </w:p>
+    <w:p>
+      <w:pPr>
+        <w:pStyle w:val="Code"/>
+      </w:pPr>
+      <w:r>
+        <w:t>(more metadata etc)</w:t>
+      </w:r>
+    </w:p>
+    <w:p>
+      <w:pPr>
+        <w:pStyle w:val="Code"/>
+      </w:pPr>
+      <w:r>
+        <w:t xml:space="preserve">EME    </w:t>
+      </w:r>
+      <w:r>
+        <w:t>anzs</w:t>
+      </w:r>
+      <w:proofErr w:type="gramStart"/>
+      <w:r>
+        <w:t>5478:Record</w:t>
+      </w:r>
+      <w:proofErr w:type="gramEnd"/>
+    </w:p>
+    <w:p>
+      <w:pPr>
+        <w:pStyle w:val="Code"/>
+      </w:pPr>
+      <w:r>
+        <w:t>IP     Data    S-37-6/S-37-6-Nov.docx</w:t>
+      </w:r>
+    </w:p>
+    <w:p>
+      <w:pPr>
+        <w:pStyle w:val="Code"/>
+      </w:pPr>
+      <w:r>
+        <w:t>IO     Data    2</w:t>
+      </w:r>
+    </w:p>
+    <w:p>
+      <w:pPr>
+        <w:pStyle w:val="Code"/>
+      </w:pPr>
+      <w:r>
+        <w:t xml:space="preserve">IP     Content </w:t>
+      </w:r>
+      <w:proofErr w:type="gramStart"/>
+      <w:r>
+        <w:t>S-37-6/S-37-6-Nov.docx  S-37-6/S-37-6-Nov.docx</w:t>
+      </w:r>
+      <w:proofErr w:type="gramEnd"/>
+    </w:p>
+    <w:p>
+      <w:pPr>
+        <w:pStyle w:val="Code"/>
+      </w:pPr>
+      <w:r>
+        <w:t xml:space="preserve">E      20140909        </w:t>
+      </w:r>
+      <w:proofErr w:type="gramStart"/>
+      <w:r>
+        <w:t>Opened  Andrew</w:t>
+      </w:r>
+      <w:proofErr w:type="gramEnd"/>
+      <w:r>
+        <w:t xml:space="preserve">  Description     $$  Error</w:t>
+      </w:r>
+    </w:p>
+    <w:p>
+      <w:pPr>
+        <w:pStyle w:val="Code"/>
+      </w:pPr>
+      <w:r>
+        <w:t xml:space="preserve">E      20140910        </w:t>
+      </w:r>
+      <w:proofErr w:type="gramStart"/>
+      <w:r>
+        <w:t>Closed  Andrew</w:t>
+      </w:r>
+      <w:proofErr w:type="gramEnd"/>
+      <w:r>
+        <w:t xml:space="preserve">  Description</w:t>
+      </w:r>
+    </w:p>
+    <w:p/>
+    <w:p>
+      <w:pPr>
+        <w:pStyle w:val="Heading2"/>
+        <w:rPr>
+          <w:noProof/>
+        </w:rPr>
+      </w:pPr>
+      <w:r>
+        <w:rPr>
+          <w:noProof/>
+        </w:rPr>
+        <w:lastRenderedPageBreak/>
+        <w:t>Metadata templates</w:t>
       </w:r>
     </w:p>
     <w:p>
@@ -1914,194 +3301,21 @@
         <w:pStyle w:val="BodyText"/>
       </w:pPr>
       <w:r>
-        <w:t>An example template file is:</w:t>
-      </w:r>
-    </w:p>
-    <w:p>
-      <w:pPr>
-        <w:pStyle w:val="Code"/>
-      </w:pPr>
-      <w:r>
-        <w:t>http://prov.vic.gov.au/vers/schema/ANZS5478</w:t>
-      </w:r>
-      <w:r>
-        <w:tab/>
-        <w:t>http://www.w3.org/1999/02/22-rdf-syntax-ns#</w:t>
-      </w:r>
-    </w:p>
-    <w:p>
-      <w:pPr>
-        <w:pStyle w:val="Code"/>
-      </w:pPr>
-      <w:r>
-        <w:t>&lt;rdf:RDF xmlns:dcterms="http://purl.org/dc/terms/"</w:t>
-      </w:r>
-    </w:p>
-    <w:p>
-      <w:pPr>
-        <w:pStyle w:val="Code"/>
-      </w:pPr>
-      <w:r>
-        <w:tab/>
-        <w:t>xmlns:aglsterms="http://www.agls.gov.au/agls/terms/"&gt;</w:t>
-      </w:r>
-    </w:p>
-    <w:p>
-      <w:pPr>
-        <w:pStyle w:val="Code"/>
-      </w:pPr>
-      <w:r>
-        <w:t>&lt;rdf:Description rdf:about="http://www.example.org/123"&gt;</w:t>
-      </w:r>
-    </w:p>
-    <w:p>
-      <w:pPr>
-        <w:pStyle w:val="Code"/>
-      </w:pPr>
-      <w:r>
-        <w:t xml:space="preserve"> &lt;dcterms:creator&gt;&lt;rdf:value&gt;$$4$$&lt;/rdf:value&gt;&lt;/dcterms:creator&gt;</w:t>
-      </w:r>
-    </w:p>
-    <w:p>
-      <w:pPr>
-        <w:pStyle w:val="Code"/>
-      </w:pPr>
-      <w:r>
-        <w:t xml:space="preserve"> &lt;dcterms:created rdf:datatype="xsd:date"&gt;$$5$$&lt;/dcterms:created&gt;</w:t>
-      </w:r>
-    </w:p>
-    <w:p>
-      <w:pPr>
-        <w:pStyle w:val="Code"/>
-      </w:pPr>
-      <w:r>
-        <w:t xml:space="preserve"> &lt;dcterms:title&gt;$$3$$&lt;/dcterms:title&gt;</w:t>
-      </w:r>
-    </w:p>
-    <w:p>
-      <w:pPr>
-        <w:pStyle w:val="Code"/>
-      </w:pPr>
-      <w:r>
-        <w:t xml:space="preserve"> &lt;dcterms:description&gt;$$3$$&lt;/dcterms:description&gt;</w:t>
-      </w:r>
-    </w:p>
-    <w:p>
-      <w:pPr>
-        <w:pStyle w:val="Code"/>
-      </w:pPr>
-      <w:r>
-        <w:t xml:space="preserve"> &lt;aglsterms:function&gt;$$3$$&lt;/aglsterms:function&gt;</w:t>
-      </w:r>
-    </w:p>
-    <w:p>
-      <w:pPr>
-        <w:pStyle w:val="Code"/>
-      </w:pPr>
-      <w:r>
-        <w:t>&lt;/rdf:Description&gt;</w:t>
-      </w:r>
-    </w:p>
-    <w:p>
-      <w:pPr>
-        <w:pStyle w:val="Code"/>
-      </w:pPr>
-      <w:r>
-        <w:t>&lt;/rdf:RDF&gt;</w:t>
-      </w:r>
-    </w:p>
-    <w:p>
-      <w:pPr>
-        <w:pStyle w:val="Heading2"/>
-        <w:rPr>
-          <w:noProof/>
-        </w:rPr>
-      </w:pPr>
-      <w:r>
-        <w:rPr>
-          <w:noProof/>
-        </w:rPr>
-        <w:t>APIs</w:t>
-      </w:r>
-    </w:p>
-    <w:p>
-      <w:pPr>
-        <w:spacing w:after="120"/>
-      </w:pPr>
-      <w:r>
-        <w:t>Two separate APIs may be used to construct VEOs. The APIs are documented using JavaDoc.</w:t>
-      </w:r>
-    </w:p>
-    <w:p>
-      <w:pPr>
-        <w:spacing w:after="120"/>
-      </w:pPr>
-      <w:r>
-        <w:t>Do not mix calls to these APIs.</w:t>
-      </w:r>
-    </w:p>
-    <w:p>
-      <w:pPr>
-        <w:spacing w:after="120"/>
-      </w:pPr>
-      <w:r>
-        <w:t>The Javadoc may be consulted for more details about the API.</w:t>
-      </w:r>
-    </w:p>
-    <w:p>
-      <w:pPr>
-        <w:pStyle w:val="Heading3"/>
-        <w:rPr>
-          <w:noProof/>
-        </w:rPr>
-      </w:pPr>
-      <w:r>
-        <w:rPr>
-          <w:noProof/>
-        </w:rPr>
-        <w:t>CreateVEOs</w:t>
-      </w:r>
-    </w:p>
-    <w:p>
-      <w:r>
-        <w:t>This provides a simple interface with just two calls. The first call configures the API (in particular, processing the command line arguments). The second call builds VEOs according to a specified control file.</w:t>
-      </w:r>
-    </w:p>
-    <w:p>
-      <w:pPr>
-        <w:pStyle w:val="Heading3"/>
-      </w:pPr>
-      <w:r>
-        <w:t>Create VEO</w:t>
-      </w:r>
-    </w:p>
-    <w:p>
-      <w:r>
-        <w:t>This provides a more powerful interface that allows direct programmatic construction of a VEO. There is a one-to-one mapping between the control file commands and the API calls.</w:t>
-      </w:r>
-    </w:p>
-    <w:p/>
-    <w:p>
-      <w:pPr>
-        <w:pStyle w:val="Normal-SingleSpacing"/>
-        <w:rPr>
-          <w:noProof/>
-        </w:rPr>
-      </w:pPr>
-    </w:p>
-    <w:p>
-      <w:pPr>
-        <w:pStyle w:val="Heading1"/>
-        <w:rPr>
-          <w:noProof/>
-        </w:rPr>
-      </w:pPr>
-      <w:r>
-        <w:rPr>
-          <w:noProof/>
-        </w:rPr>
-        <w:lastRenderedPageBreak/>
-        <w:t>VEOSign tool</w:t>
+        <w:t xml:space="preserve">The metadata template files are found in the directory specified by the ‘-t’ command line argument. Templates </w:t>
+      </w:r>
+      <w:r>
+        <w:t xml:space="preserve">can be </w:t>
+      </w:r>
+      <w:r>
+        <w:t>used to generate the metadata packages. Each MP or MPC command in the control file specifies a template name (e.g. '</w:t>
+      </w:r>
+      <w:proofErr w:type="spellStart"/>
+      <w:r>
+        <w:t>agls</w:t>
+      </w:r>
+      <w:proofErr w:type="spellEnd"/>
+      <w:r>
+        <w:t>'). An associated text template file (e.g. 'agls.txt') must exist in the template directory.</w:t>
       </w:r>
     </w:p>
     <w:p>
@@ -2109,7 +3323,7 @@
         <w:pStyle w:val="BodyText"/>
       </w:pPr>
       <w:r>
-        <w:t>VEOSign performs three tasks. Given a VEO directory it:</w:t>
+        <w:t>A template files contains the contents of metadata packages. Each template file consists of two parts:</w:t>
       </w:r>
     </w:p>
     <w:p>
@@ -2121,7 +3335,23 @@
         </w:numPr>
       </w:pPr>
       <w:r>
-        <w:t>Removes any existing signature files (VEOContentSignature?.xml and VEOHistorySignature?.xml files)</w:t>
+        <w:t xml:space="preserve">A single initial line that contains two URLs separated by a tab character. The first URL is </w:t>
+      </w:r>
+      <w:proofErr w:type="gramStart"/>
+      <w:r>
+        <w:t>identifies</w:t>
+      </w:r>
+      <w:proofErr w:type="gramEnd"/>
+      <w:r>
+        <w:t xml:space="preserve"> the meaning of the metadata (e.g. AGLS or </w:t>
+      </w:r>
+      <w:proofErr w:type="spellStart"/>
+      <w:r>
+        <w:t>AGRkMS</w:t>
+      </w:r>
+      <w:proofErr w:type="spellEnd"/>
+      <w:r>
+        <w:t>), and the second URL identifies the syntax of the metadata (e.g. RDF). The following URLs are treated specially by the VEO toolkit: #todo.</w:t>
       </w:r>
     </w:p>
     <w:p>
@@ -2133,7 +3363,15 @@
         </w:numPr>
       </w:pPr>
       <w:r>
-        <w:t>Resigns the VEO</w:t>
+        <w:t>The following lines contain XML text representing the content of the template.</w:t>
+      </w:r>
+    </w:p>
+    <w:p>
+      <w:pPr>
+        <w:pStyle w:val="BodyText"/>
+      </w:pPr>
+      <w:r>
+        <w:t>The XML text consists of explicit XML text, which will be included explicitly in each VEO, and substitutions. The start of each substitution is marked by '$$' and the end by '$$'. Possible substitutions are:</w:t>
       </w:r>
     </w:p>
     <w:p>
@@ -2145,53 +3383,13 @@
         </w:numPr>
       </w:pPr>
       <w:r>
-        <w:t>Zips the contents of the VEO directory to create a new VEO</w:t>
-      </w:r>
-    </w:p>
-    <w:p>
-      <w:pPr>
-        <w:pStyle w:val="BodyText"/>
-      </w:pPr>
-      <w:r>
-        <w:t>The intended use of VEOSign is to allow the modification of VEOs. It is expected that a VEO will be unpacked using VEOAnalyse to create a VEO directory (or a VEO directory is created from scratch), the contents of the VEO will then be modified, and finally VEOSign invoked to regenerate the VEO.</w:t>
-      </w:r>
-    </w:p>
-    <w:p>
-      <w:pPr>
-        <w:pStyle w:val="BodyText"/>
-      </w:pPr>
-      <w:r>
-        <w:t>In practice, VEOSign is very similar to VEOCreate.</w:t>
-      </w:r>
-    </w:p>
-    <w:p>
-      <w:pPr>
-        <w:pStyle w:val="Heading2"/>
-        <w:rPr>
-          <w:noProof/>
-        </w:rPr>
-      </w:pPr>
-      <w:r>
-        <w:rPr>
-          <w:noProof/>
-        </w:rPr>
-        <w:t>Command line arguments</w:t>
-      </w:r>
-    </w:p>
-    <w:p>
-      <w:pPr>
-        <w:pStyle w:val="BodyText"/>
-      </w:pPr>
-      <w:r>
-        <w:t>There are no mandatory arguments to VEOSign, but either the –c or the –s arguments must be supplied (i.e. you must specify a PFX file).</w:t>
-      </w:r>
-    </w:p>
-    <w:p>
-      <w:pPr>
-        <w:pStyle w:val="BodyText"/>
-      </w:pPr>
-      <w:r>
-        <w:t>The valid command line arguments are:</w:t>
+        <w:rPr>
+          <w:rStyle w:val="Strong"/>
+        </w:rPr>
+        <w:t>$$ date $$</w:t>
+      </w:r>
+      <w:r>
+        <w:t xml:space="preserve"> - substitute the current date and time in VERS format</w:t>
       </w:r>
     </w:p>
     <w:p>
@@ -2206,10 +3404,565 @@
         <w:rPr>
           <w:rStyle w:val="Strong"/>
         </w:rPr>
-        <w:t>-c &lt;file&gt;</w:t>
-      </w:r>
-      <w:r>
-        <w:t xml:space="preserve"> the control file which controls the production of VEOs. See the next section for details about the control file.</w:t>
+        <w:t>$$ [column] &lt;x&gt; $$</w:t>
+      </w:r>
+      <w:r>
+        <w:t xml:space="preserve"> - substitute the contents of column &lt;x&gt;. Note that keyword 'column' is optional.</w:t>
+      </w:r>
+    </w:p>
+    <w:p>
+      <w:pPr>
+        <w:pStyle w:val="BodyText"/>
+      </w:pPr>
+      <w:r>
+        <w:t>The MP/MPC commands in the control file contain the information used in the column or file substitutions. Note that the command occupies column 1, and the template name column 2. Data to be substituted consequently starts at column 3.</w:t>
+      </w:r>
+    </w:p>
+    <w:p>
+      <w:pPr>
+        <w:pStyle w:val="BodyText"/>
+      </w:pPr>
+      <w:r>
+        <w:t>An example template file is:</w:t>
+      </w:r>
+    </w:p>
+    <w:p>
+      <w:pPr>
+        <w:pStyle w:val="Code"/>
+      </w:pPr>
+      <w:r>
+        <w:t>http://prov.vic.gov.au/vers/schema/ANZS5478</w:t>
+      </w:r>
+      <w:r>
+        <w:tab/>
+        <w:t>http://www.w3.org/1999/02/22-rdf-syntax-ns#</w:t>
+      </w:r>
+    </w:p>
+    <w:p>
+      <w:pPr>
+        <w:pStyle w:val="Code"/>
+      </w:pPr>
+      <w:r>
+        <w:t>&lt;</w:t>
+      </w:r>
+      <w:proofErr w:type="spellStart"/>
+      <w:r>
+        <w:t>rdf:RDF</w:t>
+      </w:r>
+      <w:proofErr w:type="spellEnd"/>
+      <w:r>
+        <w:t xml:space="preserve"> </w:t>
+      </w:r>
+      <w:proofErr w:type="spellStart"/>
+      <w:proofErr w:type="gramStart"/>
+      <w:r>
+        <w:t>xmlns:dcterms</w:t>
+      </w:r>
+      <w:proofErr w:type="spellEnd"/>
+      <w:proofErr w:type="gramEnd"/>
+      <w:r>
+        <w:t>="http://purl.org/dc/terms/"</w:t>
+      </w:r>
+    </w:p>
+    <w:p>
+      <w:pPr>
+        <w:pStyle w:val="Code"/>
+      </w:pPr>
+      <w:r>
+        <w:tab/>
+      </w:r>
+      <w:proofErr w:type="spellStart"/>
+      <w:proofErr w:type="gramStart"/>
+      <w:r>
+        <w:t>xmlns:aglsterms</w:t>
+      </w:r>
+      <w:proofErr w:type="spellEnd"/>
+      <w:proofErr w:type="gramEnd"/>
+      <w:r>
+        <w:t>="http://www.agls.gov.au/agls/terms/"&gt;</w:t>
+      </w:r>
+    </w:p>
+    <w:p>
+      <w:pPr>
+        <w:pStyle w:val="Code"/>
+      </w:pPr>
+      <w:r>
+        <w:t>&lt;</w:t>
+      </w:r>
+      <w:proofErr w:type="spellStart"/>
+      <w:proofErr w:type="gramStart"/>
+      <w:r>
+        <w:t>rdf:Description</w:t>
+      </w:r>
+      <w:proofErr w:type="spellEnd"/>
+      <w:proofErr w:type="gramEnd"/>
+      <w:r>
+        <w:t xml:space="preserve"> </w:t>
+      </w:r>
+      <w:proofErr w:type="spellStart"/>
+      <w:r>
+        <w:t>rdf:about</w:t>
+      </w:r>
+      <w:proofErr w:type="spellEnd"/>
+      <w:r>
+        <w:t>="http://www.example.org/123"&gt;</w:t>
+      </w:r>
+    </w:p>
+    <w:p>
+      <w:pPr>
+        <w:pStyle w:val="Code"/>
+      </w:pPr>
+      <w:r>
+        <w:t xml:space="preserve"> &lt;</w:t>
+      </w:r>
+      <w:proofErr w:type="spellStart"/>
+      <w:proofErr w:type="gramStart"/>
+      <w:r>
+        <w:t>dcterms:creator</w:t>
+      </w:r>
+      <w:proofErr w:type="spellEnd"/>
+      <w:proofErr w:type="gramEnd"/>
+      <w:r>
+        <w:t>&gt;&lt;</w:t>
+      </w:r>
+      <w:proofErr w:type="spellStart"/>
+      <w:r>
+        <w:t>rdf:value</w:t>
+      </w:r>
+      <w:proofErr w:type="spellEnd"/>
+      <w:r>
+        <w:t>&gt;$$4$$&lt;/</w:t>
+      </w:r>
+      <w:proofErr w:type="spellStart"/>
+      <w:r>
+        <w:t>rdf:value</w:t>
+      </w:r>
+      <w:proofErr w:type="spellEnd"/>
+      <w:r>
+        <w:t>&gt;&lt;/</w:t>
+      </w:r>
+      <w:proofErr w:type="spellStart"/>
+      <w:r>
+        <w:t>dcterms:creator</w:t>
+      </w:r>
+      <w:proofErr w:type="spellEnd"/>
+      <w:r>
+        <w:t>&gt;</w:t>
+      </w:r>
+    </w:p>
+    <w:p>
+      <w:pPr>
+        <w:pStyle w:val="Code"/>
+      </w:pPr>
+      <w:r>
+        <w:t xml:space="preserve"> &lt;</w:t>
+      </w:r>
+      <w:proofErr w:type="spellStart"/>
+      <w:proofErr w:type="gramStart"/>
+      <w:r>
+        <w:t>dcterms:created</w:t>
+      </w:r>
+      <w:proofErr w:type="spellEnd"/>
+      <w:proofErr w:type="gramEnd"/>
+      <w:r>
+        <w:t xml:space="preserve"> </w:t>
+      </w:r>
+      <w:proofErr w:type="spellStart"/>
+      <w:r>
+        <w:t>rdf:datatype</w:t>
+      </w:r>
+      <w:proofErr w:type="spellEnd"/>
+      <w:r>
+        <w:t>="</w:t>
+      </w:r>
+      <w:proofErr w:type="spellStart"/>
+      <w:r>
+        <w:t>xsd:date</w:t>
+      </w:r>
+      <w:proofErr w:type="spellEnd"/>
+      <w:r>
+        <w:t>"&gt;$$5$$&lt;/</w:t>
+      </w:r>
+      <w:proofErr w:type="spellStart"/>
+      <w:r>
+        <w:t>dcterms:created</w:t>
+      </w:r>
+      <w:proofErr w:type="spellEnd"/>
+      <w:r>
+        <w:t>&gt;</w:t>
+      </w:r>
+    </w:p>
+    <w:p>
+      <w:pPr>
+        <w:pStyle w:val="Code"/>
+      </w:pPr>
+      <w:r>
+        <w:t xml:space="preserve"> &lt;</w:t>
+      </w:r>
+      <w:proofErr w:type="spellStart"/>
+      <w:proofErr w:type="gramStart"/>
+      <w:r>
+        <w:t>dcterms:title</w:t>
+      </w:r>
+      <w:proofErr w:type="spellEnd"/>
+      <w:proofErr w:type="gramEnd"/>
+      <w:r>
+        <w:t>&gt;$$3$$&lt;/</w:t>
+      </w:r>
+      <w:proofErr w:type="spellStart"/>
+      <w:r>
+        <w:t>dcterms:title</w:t>
+      </w:r>
+      <w:proofErr w:type="spellEnd"/>
+      <w:r>
+        <w:t>&gt;</w:t>
+      </w:r>
+    </w:p>
+    <w:p>
+      <w:pPr>
+        <w:pStyle w:val="Code"/>
+      </w:pPr>
+      <w:r>
+        <w:t xml:space="preserve"> &lt;</w:t>
+      </w:r>
+      <w:proofErr w:type="spellStart"/>
+      <w:proofErr w:type="gramStart"/>
+      <w:r>
+        <w:t>dcterms:description</w:t>
+      </w:r>
+      <w:proofErr w:type="spellEnd"/>
+      <w:proofErr w:type="gramEnd"/>
+      <w:r>
+        <w:t>&gt;$$3$$&lt;/</w:t>
+      </w:r>
+      <w:proofErr w:type="spellStart"/>
+      <w:r>
+        <w:t>dcterms:description</w:t>
+      </w:r>
+      <w:proofErr w:type="spellEnd"/>
+      <w:r>
+        <w:t>&gt;</w:t>
+      </w:r>
+    </w:p>
+    <w:p>
+      <w:pPr>
+        <w:pStyle w:val="Code"/>
+      </w:pPr>
+      <w:r>
+        <w:t xml:space="preserve"> &lt;</w:t>
+      </w:r>
+      <w:proofErr w:type="spellStart"/>
+      <w:proofErr w:type="gramStart"/>
+      <w:r>
+        <w:t>aglsterms:function</w:t>
+      </w:r>
+      <w:proofErr w:type="spellEnd"/>
+      <w:proofErr w:type="gramEnd"/>
+      <w:r>
+        <w:t>&gt;$$3$$&lt;/</w:t>
+      </w:r>
+      <w:proofErr w:type="spellStart"/>
+      <w:r>
+        <w:t>aglsterms:function</w:t>
+      </w:r>
+      <w:proofErr w:type="spellEnd"/>
+      <w:r>
+        <w:t>&gt;</w:t>
+      </w:r>
+    </w:p>
+    <w:p>
+      <w:pPr>
+        <w:pStyle w:val="Code"/>
+      </w:pPr>
+      <w:r>
+        <w:t>&lt;/</w:t>
+      </w:r>
+      <w:proofErr w:type="spellStart"/>
+      <w:proofErr w:type="gramStart"/>
+      <w:r>
+        <w:t>rdf:Description</w:t>
+      </w:r>
+      <w:proofErr w:type="spellEnd"/>
+      <w:proofErr w:type="gramEnd"/>
+      <w:r>
+        <w:t>&gt;</w:t>
+      </w:r>
+    </w:p>
+    <w:p>
+      <w:pPr>
+        <w:pStyle w:val="Code"/>
+      </w:pPr>
+      <w:r>
+        <w:t>&lt;/</w:t>
+      </w:r>
+      <w:proofErr w:type="spellStart"/>
+      <w:r>
+        <w:t>rdf:RDF</w:t>
+      </w:r>
+      <w:proofErr w:type="spellEnd"/>
+      <w:r>
+        <w:t>&gt;</w:t>
+      </w:r>
+    </w:p>
+    <w:p>
+      <w:pPr>
+        <w:pStyle w:val="Heading2"/>
+        <w:rPr>
+          <w:noProof/>
+        </w:rPr>
+      </w:pPr>
+      <w:r>
+        <w:rPr>
+          <w:noProof/>
+        </w:rPr>
+        <w:t>APIs</w:t>
+      </w:r>
+    </w:p>
+    <w:p>
+      <w:pPr>
+        <w:spacing w:after="120"/>
+      </w:pPr>
+      <w:r>
+        <w:t xml:space="preserve">Two separate APIs may be used to construct VEOs. The APIs are documented using </w:t>
+      </w:r>
+      <w:proofErr w:type="spellStart"/>
+      <w:r>
+        <w:t>JavaDoc</w:t>
+      </w:r>
+      <w:proofErr w:type="spellEnd"/>
+      <w:r>
+        <w:t>.</w:t>
+      </w:r>
+    </w:p>
+    <w:p>
+      <w:pPr>
+        <w:spacing w:after="120"/>
+      </w:pPr>
+      <w:r>
+        <w:t>Do not mix calls to these APIs.</w:t>
+      </w:r>
+    </w:p>
+    <w:p>
+      <w:pPr>
+        <w:spacing w:after="120"/>
+      </w:pPr>
+      <w:r>
+        <w:t>The Javadoc may be consulted for more details about the API.</w:t>
+      </w:r>
+    </w:p>
+    <w:p>
+      <w:pPr>
+        <w:pStyle w:val="Heading3"/>
+        <w:rPr>
+          <w:noProof/>
+        </w:rPr>
+      </w:pPr>
+      <w:r>
+        <w:rPr>
+          <w:noProof/>
+        </w:rPr>
+        <w:t>CreateVEOs</w:t>
+      </w:r>
+    </w:p>
+    <w:p>
+      <w:r>
+        <w:t>This provides a simple interface with just two calls. The first call configures the API (in particular, processing the command line arguments). The second call builds VEOs according to a specified control file.</w:t>
+      </w:r>
+    </w:p>
+    <w:p>
+      <w:pPr>
+        <w:pStyle w:val="Heading3"/>
+      </w:pPr>
+      <w:r>
+        <w:t>Create VEO</w:t>
+      </w:r>
+    </w:p>
+    <w:p>
+      <w:r>
+        <w:t>This provides a more powerful interface that allows direct programmatic construction of a VEO. There is a one-to-one mapping between the control file commands and the API calls.</w:t>
+      </w:r>
+    </w:p>
+    <w:p>
+      <w:pPr>
+        <w:pStyle w:val="Normal-SingleSpacing"/>
+        <w:rPr>
+          <w:noProof/>
+        </w:rPr>
+      </w:pPr>
+    </w:p>
+    <w:p>
+      <w:pPr>
+        <w:pStyle w:val="Heading1"/>
+        <w:rPr>
+          <w:noProof/>
+        </w:rPr>
+      </w:pPr>
+      <w:r>
+        <w:rPr>
+          <w:noProof/>
+        </w:rPr>
+        <w:lastRenderedPageBreak/>
+        <w:t>VEOSign tool</w:t>
+      </w:r>
+    </w:p>
+    <w:p>
+      <w:pPr>
+        <w:pStyle w:val="BodyText"/>
+      </w:pPr>
+      <w:proofErr w:type="spellStart"/>
+      <w:r>
+        <w:t>VEOSign</w:t>
+      </w:r>
+      <w:proofErr w:type="spellEnd"/>
+      <w:r>
+        <w:t xml:space="preserve"> performs</w:t>
+      </w:r>
+      <w:r>
+        <w:t xml:space="preserve"> tasks associated with resigning VEOs.</w:t>
+      </w:r>
+      <w:r>
+        <w:t xml:space="preserve"> </w:t>
+      </w:r>
+      <w:r>
+        <w:t>It has three modes of operation:</w:t>
+      </w:r>
+    </w:p>
+    <w:p>
+      <w:pPr>
+        <w:pStyle w:val="ListBullet"/>
+      </w:pPr>
+      <w:r>
+        <w:t xml:space="preserve">Verify. </w:t>
+      </w:r>
+      <w:r>
+        <w:t xml:space="preserve">This verifies that the digital signatures in a VEO are valid and records the results in the </w:t>
+      </w:r>
+      <w:proofErr w:type="spellStart"/>
+      <w:r>
+        <w:t>VEOHistory</w:t>
+      </w:r>
+      <w:proofErr w:type="spellEnd"/>
+      <w:r>
+        <w:t xml:space="preserve">. This command could be used before fixing a VEO to document the status of the signatures. As the VEOHistory.xml file is altered when using this command, the existing </w:t>
+      </w:r>
+      <w:proofErr w:type="spellStart"/>
+      <w:r>
+        <w:t>VEOHistory</w:t>
+      </w:r>
+      <w:proofErr w:type="spellEnd"/>
+      <w:r>
+        <w:t xml:space="preserve"> signatures are deleted and the </w:t>
+      </w:r>
+      <w:r>
+        <w:t xml:space="preserve">VEOHistory.xml </w:t>
+      </w:r>
+      <w:r>
+        <w:t xml:space="preserve">file is resigned. Note that the signatures are validated, but not that the </w:t>
+      </w:r>
+      <w:r>
+        <w:t>certificates are valid.</w:t>
+      </w:r>
+    </w:p>
+    <w:p>
+      <w:pPr>
+        <w:pStyle w:val="ListBullet"/>
+      </w:pPr>
+      <w:r>
+        <w:t xml:space="preserve">Renew. This resigns the VEO, and records the fact of the resigning in the </w:t>
+      </w:r>
+      <w:proofErr w:type="spellStart"/>
+      <w:r>
+        <w:t>VEOHistory</w:t>
+      </w:r>
+      <w:proofErr w:type="spellEnd"/>
+      <w:r>
+        <w:t xml:space="preserve">. This command could be used after altering (fixing) a VEO, or it could be used to add a new digital signature (e.g. if we decided to sign all incoming VEOs with a PROV signature). Any invalid </w:t>
+      </w:r>
+      <w:proofErr w:type="spellStart"/>
+      <w:r>
+        <w:t>VEOContent</w:t>
+      </w:r>
+      <w:proofErr w:type="spellEnd"/>
+      <w:r>
+        <w:t xml:space="preserve"> signatures are deleted, but valid </w:t>
+      </w:r>
+      <w:proofErr w:type="spellStart"/>
+      <w:r>
+        <w:t>VEOContent</w:t>
+      </w:r>
+      <w:proofErr w:type="spellEnd"/>
+      <w:r>
+        <w:t xml:space="preserve"> signatures are retained. As the VEOHistory.xml file is altered when using this command, the existing </w:t>
+      </w:r>
+      <w:proofErr w:type="spellStart"/>
+      <w:r>
+        <w:t>VEOHistory</w:t>
+      </w:r>
+      <w:proofErr w:type="spellEnd"/>
+      <w:r>
+        <w:t xml:space="preserve"> signatures are deleted and the VEOHistory.xml is resigned.</w:t>
+      </w:r>
+    </w:p>
+    <w:p>
+      <w:pPr>
+        <w:pStyle w:val="ListBullet"/>
+      </w:pPr>
+      <w:r>
+        <w:t xml:space="preserve">Create. This removes all the existing digital signatures and resigns the VEO. The VEO is otherwise unaltered (i.e. the resigning is not documented in the </w:t>
+      </w:r>
+      <w:proofErr w:type="spellStart"/>
+      <w:r>
+        <w:t>VEOHistory</w:t>
+      </w:r>
+      <w:proofErr w:type="spellEnd"/>
+      <w:r>
+        <w:t>). This command could be used to create test VEOS.</w:t>
+      </w:r>
+    </w:p>
+    <w:p>
+      <w:pPr>
+        <w:pStyle w:val="BodyText"/>
+      </w:pPr>
+      <w:r>
+        <w:t xml:space="preserve">In all modes, the VEO must be unzipped before it can be resigned. The VEO can be unzipped using any ZIP tool, or the </w:t>
+      </w:r>
+      <w:proofErr w:type="spellStart"/>
+      <w:r>
+        <w:t>VEOAnalysis</w:t>
+      </w:r>
+      <w:proofErr w:type="spellEnd"/>
+      <w:r>
+        <w:t xml:space="preserve"> program.</w:t>
+      </w:r>
+    </w:p>
+    <w:p>
+      <w:pPr>
+        <w:pStyle w:val="Heading2"/>
+        <w:rPr>
+          <w:noProof/>
+        </w:rPr>
+      </w:pPr>
+      <w:r>
+        <w:rPr>
+          <w:noProof/>
+        </w:rPr>
+        <w:t>Command line arguments</w:t>
+      </w:r>
+    </w:p>
+    <w:p>
+      <w:pPr>
+        <w:pStyle w:val="BodyText"/>
+      </w:pPr>
+      <w:r>
+        <w:t xml:space="preserve">The following command line arguments must be supplied to </w:t>
+      </w:r>
+      <w:proofErr w:type="spellStart"/>
+      <w:r>
+        <w:t>VEOSign</w:t>
+      </w:r>
+      <w:proofErr w:type="spellEnd"/>
+      <w:r>
+        <w:t>:</w:t>
       </w:r>
     </w:p>
     <w:p>
@@ -2223,11 +3976,47 @@
       <w:r>
         <w:rPr>
           <w:rStyle w:val="Strong"/>
-        </w:rPr>
-        <w:t>-v</w:t>
-      </w:r>
-      <w:r>
-        <w:t xml:space="preserve"> verbose output. By default off.</w:t>
+          <w:b w:val="0"/>
+          <w:bCs w:val="0"/>
+        </w:rPr>
+        <w:t xml:space="preserve">One of </w:t>
+      </w:r>
+      <w:r>
+        <w:rPr>
+          <w:rStyle w:val="Strong"/>
+        </w:rPr>
+        <w:t>-verify</w:t>
+      </w:r>
+      <w:r>
+        <w:rPr>
+          <w:rStyle w:val="Strong"/>
+          <w:b w:val="0"/>
+          <w:bCs w:val="0"/>
+        </w:rPr>
+        <w:t xml:space="preserve">, </w:t>
+      </w:r>
+      <w:r>
+        <w:rPr>
+          <w:rStyle w:val="Strong"/>
+        </w:rPr>
+        <w:t>-renew</w:t>
+      </w:r>
+      <w:r>
+        <w:rPr>
+          <w:rStyle w:val="Strong"/>
+          <w:b w:val="0"/>
+          <w:bCs w:val="0"/>
+        </w:rPr>
+        <w:t>, or</w:t>
+      </w:r>
+      <w:r>
+        <w:rPr>
+          <w:rStyle w:val="Strong"/>
+        </w:rPr>
+        <w:t xml:space="preserve"> -create</w:t>
+      </w:r>
+      <w:r>
+        <w:t xml:space="preserve"> This selects the mode of operation.</w:t>
       </w:r>
     </w:p>
     <w:p>
@@ -2242,10 +4031,24 @@
         <w:rPr>
           <w:rStyle w:val="Strong"/>
         </w:rPr>
-        <w:t>-d</w:t>
-      </w:r>
-      <w:r>
-        <w:t xml:space="preserve"> debug mode. In this mode more logging will be generated, and the VEO directories will not be deleted after the ZIP file is created. By default off.</w:t>
+        <w:t>-s &lt;</w:t>
+      </w:r>
+      <w:proofErr w:type="spellStart"/>
+      <w:r>
+        <w:rPr>
+          <w:rStyle w:val="Strong"/>
+        </w:rPr>
+        <w:t>PFXfile</w:t>
+      </w:r>
+      <w:proofErr w:type="spellEnd"/>
+      <w:r>
+        <w:rPr>
+          <w:rStyle w:val="Strong"/>
+        </w:rPr>
+        <w:t>&gt; &lt;password&gt;</w:t>
+      </w:r>
+      <w:r>
+        <w:t xml:space="preserve"> a PFX file containing details about the signer (particularly the private key). A PFX file is protected against reading and can only be unlocked using the password. Multiple -s options can be specified, resulting in multiple digital signatures being applied.</w:t>
       </w:r>
     </w:p>
     <w:p>
@@ -2260,10 +4063,31 @@
         <w:rPr>
           <w:rStyle w:val="Strong"/>
         </w:rPr>
-        <w:t>-s &lt;PFXfile&gt; &lt;password&gt;</w:t>
-      </w:r>
-      <w:r>
-        <w:t xml:space="preserve"> a PFX file containing details about the signer (particularly the private key). A PFX file is protected against reading and can only be unlocked using the password. If no -s command line argument is present, the PFX file must be specified in the control file. If PFX files are specified in both the command line and in the control file, all PFX files are used to sign the VEOs resulting in multiple signatures.</w:t>
+        <w:t>-support &lt;directory&gt;</w:t>
+      </w:r>
+      <w:r>
+        <w:rPr>
+          <w:rStyle w:val="Strong"/>
+          <w:b w:val="0"/>
+          <w:bCs w:val="0"/>
+        </w:rPr>
+        <w:t xml:space="preserve"> The support directory containing the VERS configuration files.</w:t>
+      </w:r>
+      <w:r>
+        <w:rPr>
+          <w:rStyle w:val="Strong"/>
+          <w:b w:val="0"/>
+          <w:bCs w:val="0"/>
+        </w:rPr>
+        <w:t xml:space="preserve"> The -support command line argument is usually set in the BAT file.</w:t>
+      </w:r>
+    </w:p>
+    <w:p>
+      <w:pPr>
+        <w:pStyle w:val="BodyText"/>
+      </w:pPr>
+      <w:r>
+        <w:t>The valid command line arguments are:</w:t>
       </w:r>
     </w:p>
     <w:p>
@@ -2278,58 +4102,47 @@
         <w:rPr>
           <w:rStyle w:val="Strong"/>
         </w:rPr>
-        <w:t>-o &lt;outputDir&gt;</w:t>
-      </w:r>
-      <w:r>
-        <w:t xml:space="preserve"> the directory in which the VEOs are to be created. If not present, the VEOs will be created in the directory where the createVEO program is run.</w:t>
-      </w:r>
-    </w:p>
-    <w:p>
-      <w:pPr>
-        <w:pStyle w:val="BodyText"/>
-      </w:pPr>
-      <w:r>
-        <w:t>Minimal example of usage are</w:t>
-      </w:r>
-    </w:p>
-    <w:p>
-      <w:pPr>
-        <w:pStyle w:val="Code"/>
-      </w:pPr>
-      <w:r>
-        <w:t>signVEO -c data.txt</w:t>
-      </w:r>
-    </w:p>
-    <w:p>
-      <w:pPr>
-        <w:pStyle w:val="BodyText"/>
-      </w:pPr>
-      <w:r>
-        <w:t>and</w:t>
-      </w:r>
-    </w:p>
-    <w:p>
-      <w:pPr>
-        <w:pStyle w:val="Code"/>
-      </w:pPr>
-      <w:r>
-        <w:t>signVEO -s signer.pfx GK-duent</w:t>
-      </w:r>
-    </w:p>
-    <w:p>
-      <w:pPr>
-        <w:pStyle w:val="Heading2"/>
-      </w:pPr>
-      <w:r>
-        <w:t>Control file</w:t>
-      </w:r>
-    </w:p>
-    <w:p>
-      <w:pPr>
-        <w:pStyle w:val="BodyText"/>
-      </w:pPr>
-      <w:r>
-        <w:t xml:space="preserve">The control file is identical in format and purpose to the control files used by VEOCreate, however the commands allowed are restricted to: </w:t>
+        <w:t>-u</w:t>
+      </w:r>
+      <w:r>
+        <w:rPr>
+          <w:rStyle w:val="Strong"/>
+        </w:rPr>
+        <w:t xml:space="preserve"> &lt;</w:t>
+      </w:r>
+      <w:r>
+        <w:rPr>
+          <w:rStyle w:val="Strong"/>
+        </w:rPr>
+        <w:t>name</w:t>
+      </w:r>
+      <w:r>
+        <w:rPr>
+          <w:rStyle w:val="Strong"/>
+        </w:rPr>
+        <w:t>&gt;</w:t>
+      </w:r>
+      <w:r>
+        <w:t xml:space="preserve"> </w:t>
+      </w:r>
+      <w:r>
+        <w:t xml:space="preserve">A string containing the name of the user responsible for verifying or renewing the digital signatures; this string will appear in the </w:t>
+      </w:r>
+      <w:proofErr w:type="spellStart"/>
+      <w:r>
+        <w:t>VEOHistory</w:t>
+      </w:r>
+      <w:proofErr w:type="spellEnd"/>
+      <w:r>
+        <w:t xml:space="preserve"> documentation. If the name contains a space, it should be enclosed in double quotes (e.g. “Andrew Waugh”). If no -u option is used, the login id will be used as the name of the user. Note that this option has no effect in the -create mode as the </w:t>
+      </w:r>
+      <w:proofErr w:type="spellStart"/>
+      <w:r>
+        <w:t>VEOHistory</w:t>
+      </w:r>
+      <w:proofErr w:type="spellEnd"/>
+      <w:r>
+        <w:t xml:space="preserve"> is not updated.</w:t>
       </w:r>
     </w:p>
     <w:p>
@@ -2344,10 +4157,40 @@
         <w:rPr>
           <w:rStyle w:val="Strong"/>
         </w:rPr>
-        <w:t>'!'</w:t>
-      </w:r>
-      <w:r>
-        <w:t xml:space="preserve"> A comment line. The remainder of the line is ignored.</w:t>
+        <w:t>-</w:t>
+      </w:r>
+      <w:r>
+        <w:rPr>
+          <w:rStyle w:val="Strong"/>
+        </w:rPr>
+        <w:t>e &lt;event&gt;</w:t>
+      </w:r>
+      <w:r>
+        <w:t xml:space="preserve"> A string containing a description of why the digital signatures were renewed or verified; this string will appear in the </w:t>
+      </w:r>
+      <w:proofErr w:type="spellStart"/>
+      <w:r>
+        <w:t>VEOHistory</w:t>
+      </w:r>
+      <w:proofErr w:type="spellEnd"/>
+      <w:r>
+        <w:t xml:space="preserve"> documentation. A description of the status/changes to the digital signatures is always added to the </w:t>
+      </w:r>
+      <w:proofErr w:type="spellStart"/>
+      <w:r>
+        <w:t>VEOHistory</w:t>
+      </w:r>
+      <w:proofErr w:type="spellEnd"/>
+      <w:r>
+        <w:t xml:space="preserve">, so there is no need to duplicate this in the event text. If the description contains spaces (which it almost certain will), it should be enclosed in double quotes. If no -e option is used, a simple description about the changes to the digital signatures is used. Note that this option has no effect in the -create mode as the </w:t>
+      </w:r>
+      <w:proofErr w:type="spellStart"/>
+      <w:r>
+        <w:t>VEOHistory</w:t>
+      </w:r>
+      <w:proofErr w:type="spellEnd"/>
+      <w:r>
+        <w:t xml:space="preserve"> is not updated.</w:t>
       </w:r>
     </w:p>
     <w:p>
@@ -2362,104 +4205,30 @@
         <w:rPr>
           <w:rStyle w:val="Strong"/>
         </w:rPr>
-        <w:t xml:space="preserve">'PFX' </w:t>
-      </w:r>
-      <w:r>
-        <w:rPr>
-          <w:rStyle w:val="Strong"/>
-        </w:rPr>
-        <w:t xml:space="preserve">(tab) </w:t>
-      </w:r>
-      <w:r>
-        <w:rPr>
-          <w:rStyle w:val="Strong"/>
-        </w:rPr>
-        <w:t xml:space="preserve">&lt;pfxFile&gt; </w:t>
-      </w:r>
-      <w:r>
-        <w:rPr>
-          <w:rStyle w:val="Strong"/>
-        </w:rPr>
-        <w:t xml:space="preserve">(tab) </w:t>
-      </w:r>
-      <w:r>
-        <w:rPr>
-          <w:rStyle w:val="Strong"/>
-        </w:rPr>
-        <w:t>&lt;password&gt;</w:t>
-      </w:r>
-      <w:r>
-        <w:t xml:space="preserve"> Specifies a PFX file and associated password to be used to digitally sign the VEO. Multiple PFX lines may be present and this results in multiple signatures being generated. If the ‘-s’ command line argument is present, both are used to generate signatures (i.e. resulting in multiple signatures). PFX commands must occur before the first BV command.</w:t>
-      </w:r>
-    </w:p>
-    <w:p>
-      <w:pPr>
-        <w:pStyle w:val="BodyText"/>
-      </w:pPr>
-      <w:r>
-        <w:t>A simple example of a control file is:</w:t>
-      </w:r>
-    </w:p>
-    <w:p>
-      <w:pPr>
-        <w:pStyle w:val="Code"/>
-      </w:pPr>
-      <w:r>
-        <w:t>pfx    Test/signer.pfx Password</w:t>
-      </w:r>
-    </w:p>
-    <w:p>
-      <w:pPr>
-        <w:pStyle w:val="Heading2"/>
-        <w:rPr>
-          <w:noProof/>
-        </w:rPr>
-      </w:pPr>
-      <w:r>
-        <w:rPr>
-          <w:noProof/>
-        </w:rPr>
-        <w:lastRenderedPageBreak/>
-        <w:t>APIs</w:t>
-      </w:r>
-    </w:p>
-    <w:p>
-      <w:pPr>
-        <w:spacing w:after="120"/>
-      </w:pPr>
-      <w:r>
-        <w:t>An API is provided to sign VEOs.</w:t>
-      </w:r>
-    </w:p>
-    <w:p>
-      <w:pPr>
-        <w:pStyle w:val="Heading3"/>
-      </w:pPr>
-      <w:r>
-        <w:t>SignVEOs</w:t>
-      </w:r>
-    </w:p>
-    <w:p>
-      <w:r>
-        <w:t>This provides a simple interface with just three calls. The first call configures the API (in particular, processing the command line arguments). The second call builds VEOs according to a specified control file. The Javadoc may be consulted for more details about the API.</w:t>
-      </w:r>
-    </w:p>
-    <w:p/>
-    <w:p>
-      <w:pPr>
-        <w:pStyle w:val="Heading1"/>
-      </w:pPr>
-      <w:r>
-        <w:lastRenderedPageBreak/>
-        <w:t>VEOAnalysis tool</w:t>
-      </w:r>
-    </w:p>
-    <w:p>
-      <w:pPr>
-        <w:pStyle w:val="BodyText"/>
-      </w:pPr>
-      <w:r>
-        <w:t>The VEOAnalysis tool allows users to examine and test Version 3 VEOs. It performs any combination of the following tasks:</w:t>
+        <w:t>-</w:t>
+      </w:r>
+      <w:r>
+        <w:rPr>
+          <w:rStyle w:val="Strong"/>
+        </w:rPr>
+        <w:t>ha &lt;</w:t>
+      </w:r>
+      <w:proofErr w:type="spellStart"/>
+      <w:r>
+        <w:rPr>
+          <w:rStyle w:val="Strong"/>
+        </w:rPr>
+        <w:t>hashAlg</w:t>
+      </w:r>
+      <w:proofErr w:type="spellEnd"/>
+      <w:r>
+        <w:rPr>
+          <w:rStyle w:val="Strong"/>
+        </w:rPr>
+        <w:t>&gt;</w:t>
+      </w:r>
+      <w:r>
+        <w:t>. The hash algorithm to be used in generating the signatures. If not specified, the ‘SHA-512’ algorithm is used.</w:t>
       </w:r>
     </w:p>
     <w:p>
@@ -2471,7 +4240,35 @@
         </w:numPr>
       </w:pPr>
       <w:r>
-        <w:t>Unpacking VEO files into VEO directories</w:t>
+        <w:rPr>
+          <w:rStyle w:val="Strong"/>
+        </w:rPr>
+        <w:t>-o &lt;</w:t>
+      </w:r>
+      <w:proofErr w:type="spellStart"/>
+      <w:r>
+        <w:rPr>
+          <w:rStyle w:val="Strong"/>
+        </w:rPr>
+        <w:t>outputDir</w:t>
+      </w:r>
+      <w:proofErr w:type="spellEnd"/>
+      <w:r>
+        <w:rPr>
+          <w:rStyle w:val="Strong"/>
+        </w:rPr>
+        <w:t>&gt;</w:t>
+      </w:r>
+      <w:r>
+        <w:t xml:space="preserve"> the directory in which the VEOs are to be created. If not present, the VEOs will be created in the directory where the </w:t>
+      </w:r>
+      <w:proofErr w:type="spellStart"/>
+      <w:r>
+        <w:t>resignVEO</w:t>
+      </w:r>
+      <w:proofErr w:type="spellEnd"/>
+      <w:r>
+        <w:t xml:space="preserve"> program is run.</w:t>
       </w:r>
     </w:p>
     <w:p>
@@ -2483,7 +4280,21 @@
         </w:numPr>
       </w:pPr>
       <w:r>
-        <w:t>Testing VEOs for errors and questionable practices</w:t>
+        <w:rPr>
+          <w:rStyle w:val="Strong"/>
+        </w:rPr>
+        <w:t>-v</w:t>
+      </w:r>
+      <w:r>
+        <w:t xml:space="preserve"> verbose output. By </w:t>
+      </w:r>
+      <w:proofErr w:type="gramStart"/>
+      <w:r>
+        <w:t>default</w:t>
+      </w:r>
+      <w:proofErr w:type="gramEnd"/>
+      <w:r>
+        <w:t xml:space="preserve"> off.</w:t>
       </w:r>
     </w:p>
     <w:p>
@@ -2495,7 +4306,21 @@
         </w:numPr>
       </w:pPr>
       <w:r>
-        <w:t>Producing a visualisation of the contents of a VEO</w:t>
+        <w:rPr>
+          <w:rStyle w:val="Strong"/>
+        </w:rPr>
+        <w:t>-d</w:t>
+      </w:r>
+      <w:r>
+        <w:t xml:space="preserve"> debug mode. In this mode more logging will be generated, and the VEO directories will not be deleted after the ZIP file is created. By </w:t>
+      </w:r>
+      <w:proofErr w:type="gramStart"/>
+      <w:r>
+        <w:t>default</w:t>
+      </w:r>
+      <w:proofErr w:type="gramEnd"/>
+      <w:r>
+        <w:t xml:space="preserve"> off.</w:t>
       </w:r>
     </w:p>
     <w:p>
@@ -2503,7 +4328,113 @@
         <w:pStyle w:val="BodyText"/>
       </w:pPr>
       <w:r>
-        <w:t>VEOAnalyse may work on one VEO or multiple VEOs.</w:t>
+        <w:t>A m</w:t>
+      </w:r>
+      <w:r>
+        <w:t xml:space="preserve">inimal example of usage </w:t>
+      </w:r>
+      <w:r>
+        <w:t>is:</w:t>
+      </w:r>
+    </w:p>
+    <w:p>
+      <w:pPr>
+        <w:pStyle w:val="Code"/>
+      </w:pPr>
+      <w:r>
+        <w:t>V3Resign</w:t>
+      </w:r>
+      <w:r>
+        <w:t xml:space="preserve"> </w:t>
+      </w:r>
+      <w:r>
+        <w:t xml:space="preserve">-renew </w:t>
+      </w:r>
+      <w:r>
+        <w:t>-support Z:/VERSCode</w:t>
+      </w:r>
+      <w:r>
+        <w:t>/</w:t>
+      </w:r>
+      <w:r>
+        <w:t>VERSCommon/VERSSupportFiles</w:t>
+      </w:r>
+      <w:r>
+        <w:t xml:space="preserve"> </w:t>
+      </w:r>
+      <w:r>
+        <w:t xml:space="preserve">-s </w:t>
+      </w:r>
+      <w:proofErr w:type="spellStart"/>
+      <w:r>
+        <w:t>testSigner.pfx</w:t>
+      </w:r>
+      <w:proofErr w:type="spellEnd"/>
+      <w:r>
+        <w:t xml:space="preserve"> password</w:t>
+      </w:r>
+      <w:r>
+        <w:t xml:space="preserve"> VEO1.veo</w:t>
+      </w:r>
+    </w:p>
+    <w:p>
+      <w:pPr>
+        <w:pStyle w:val="BodyText"/>
+      </w:pPr>
+      <w:r>
+        <w:t>A more typical example is:</w:t>
+      </w:r>
+    </w:p>
+    <w:p>
+      <w:pPr>
+        <w:pStyle w:val="Code"/>
+      </w:pPr>
+      <w:r>
+        <w:lastRenderedPageBreak/>
+        <w:t>V3Resign</w:t>
+      </w:r>
+      <w:r>
+        <w:t xml:space="preserve"> </w:t>
+      </w:r>
+      <w:r>
+        <w:t xml:space="preserve">-renew </w:t>
+      </w:r>
+      <w:r>
+        <w:t xml:space="preserve">-s </w:t>
+      </w:r>
+      <w:proofErr w:type="spellStart"/>
+      <w:r>
+        <w:t>testSigner.pfx</w:t>
+      </w:r>
+      <w:proofErr w:type="spellEnd"/>
+      <w:r>
+        <w:t xml:space="preserve"> password</w:t>
+      </w:r>
+      <w:r>
+        <w:t xml:space="preserve"> -o resigned -u “Andrew Waugh” -e “Resigned due to character errors in the </w:t>
+      </w:r>
+      <w:proofErr w:type="spellStart"/>
+      <w:proofErr w:type="gramStart"/>
+      <w:r>
+        <w:t>vers:title</w:t>
+      </w:r>
+      <w:proofErr w:type="spellEnd"/>
+      <w:proofErr w:type="gramEnd"/>
+      <w:r>
+        <w:t xml:space="preserve"> metadata element” *.</w:t>
+      </w:r>
+      <w:proofErr w:type="spellStart"/>
+      <w:r>
+        <w:t>veo</w:t>
+      </w:r>
+      <w:proofErr w:type="spellEnd"/>
+    </w:p>
+    <w:p>
+      <w:pPr>
+        <w:pStyle w:val="BodyText"/>
+      </w:pPr>
+      <w:r>
+        <w:t>This example assumes that the mandatory -support option is set in the BAT file, and will resign all the unpacked VEOs in the current directory, putting the results in the ‘resigned’ subdirectory.</w:t>
       </w:r>
     </w:p>
     <w:p>
@@ -2517,7 +4448,90 @@
         <w:rPr>
           <w:noProof/>
         </w:rPr>
-        <w:t>Command line arguments</w:t>
+        <w:t>APIs</w:t>
+      </w:r>
+    </w:p>
+    <w:p>
+      <w:pPr>
+        <w:spacing w:after="120"/>
+      </w:pPr>
+      <w:r>
+        <w:t>An API is provided to sign VEOs.</w:t>
+      </w:r>
+    </w:p>
+    <w:p>
+      <w:pPr>
+        <w:pStyle w:val="Heading3"/>
+      </w:pPr>
+      <w:proofErr w:type="spellStart"/>
+      <w:r>
+        <w:t>SignVEOs</w:t>
+      </w:r>
+      <w:proofErr w:type="spellEnd"/>
+    </w:p>
+    <w:p>
+      <w:r>
+        <w:t xml:space="preserve">This provides a simple interface with just </w:t>
+      </w:r>
+      <w:r>
+        <w:t>one</w:t>
+      </w:r>
+      <w:r>
+        <w:t xml:space="preserve"> call. </w:t>
+      </w:r>
+      <w:r>
+        <w:t xml:space="preserve">A </w:t>
+      </w:r>
+      <w:proofErr w:type="spellStart"/>
+      <w:r>
+        <w:t>SignVEOs</w:t>
+      </w:r>
+      <w:proofErr w:type="spellEnd"/>
+      <w:r>
+        <w:t xml:space="preserve"> object can be constructed, and then the method </w:t>
+      </w:r>
+      <w:proofErr w:type="spellStart"/>
+      <w:proofErr w:type="gramStart"/>
+      <w:r>
+        <w:t>resignVEOs</w:t>
+      </w:r>
+      <w:proofErr w:type="spellEnd"/>
+      <w:r>
+        <w:t>(</w:t>
+      </w:r>
+      <w:proofErr w:type="gramEnd"/>
+      <w:r>
+        <w:t xml:space="preserve">) can then be called on the object. The constructer takes one argument: an array of strings, each of which represents an element in the command line. The </w:t>
+      </w:r>
+      <w:proofErr w:type="spellStart"/>
+      <w:proofErr w:type="gramStart"/>
+      <w:r>
+        <w:t>resignVEOs</w:t>
+      </w:r>
+      <w:proofErr w:type="spellEnd"/>
+      <w:r>
+        <w:t>(</w:t>
+      </w:r>
+      <w:proofErr w:type="gramEnd"/>
+      <w:r>
+        <w:t xml:space="preserve">) method </w:t>
+      </w:r>
+      <w:r>
+        <w:t>executes these command line arguments.</w:t>
+      </w:r>
+    </w:p>
+    <w:p>
+      <w:pPr>
+        <w:pStyle w:val="Heading1"/>
+      </w:pPr>
+      <w:proofErr w:type="spellStart"/>
+      <w:r>
+        <w:lastRenderedPageBreak/>
+        <w:t>VEOAnalysis</w:t>
+      </w:r>
+      <w:proofErr w:type="spellEnd"/>
+      <w:r>
+        <w:t xml:space="preserve"> tool</w:t>
       </w:r>
     </w:p>
     <w:p>
@@ -2525,7 +4539,15 @@
         <w:pStyle w:val="BodyText"/>
       </w:pPr>
       <w:r>
-        <w:t>The class has several operating modes which can be used together or separately. These are selected by the following command line arguments:</w:t>
+        <w:t xml:space="preserve">The </w:t>
+      </w:r>
+      <w:proofErr w:type="spellStart"/>
+      <w:r>
+        <w:t>VEOAnalysis</w:t>
+      </w:r>
+      <w:proofErr w:type="spellEnd"/>
+      <w:r>
+        <w:t xml:space="preserve"> tool allows users to examine and test Version 3 VEOs. It performs any combination of the following tasks:</w:t>
       </w:r>
     </w:p>
     <w:p>
@@ -2537,13 +4559,7 @@
         </w:numPr>
       </w:pPr>
       <w:r>
-        <w:rPr>
-          <w:rStyle w:val="Strong"/>
-        </w:rPr>
-        <w:t>'-e'</w:t>
-      </w:r>
-      <w:r>
-        <w:t>: produce a summary of the errors and warnings found in the listed VEOs on standard out. The VEO directories are removed after execution unless the '-u' argument is specified. The default is not to produce the summary.</w:t>
+        <w:t>Unpacking VEO files into VEO directories</w:t>
       </w:r>
     </w:p>
     <w:p>
@@ -2555,13 +4571,7 @@
         </w:numPr>
       </w:pPr>
       <w:r>
-        <w:rPr>
-          <w:rStyle w:val="Strong"/>
-        </w:rPr>
-        <w:t>'-r'</w:t>
-      </w:r>
-      <w:r>
-        <w:t>: unpack the VEOs into VEO directories and include a full report expressed as HTML files in the VEO directory. The VEO directories remain after execution (i.e. selecting this option also selects the ‘-u’ option). The default is not to generate the report.</w:t>
+        <w:t>Testing VEOs for errors and questionable practices</w:t>
       </w:r>
     </w:p>
     <w:p>
@@ -2573,21 +4583,42 @@
         </w:numPr>
       </w:pPr>
       <w:r>
-        <w:rPr>
-          <w:rStyle w:val="Strong"/>
-        </w:rPr>
-        <w:t>'-u'</w:t>
-      </w:r>
-      <w:r>
-        <w:t>: just unpack the VEO into VEO directories. No summary or report is produced unless one of '-e' or '-r' is present. Selecting the ‘-r’ option also selects the ‘-u’ option.</w:t>
+        <w:t>Producing a visualisation of the contents of a VEO</w:t>
       </w:r>
     </w:p>
     <w:p>
       <w:pPr>
         <w:pStyle w:val="BodyText"/>
       </w:pPr>
-      <w:r>
-        <w:t>The mandatory command line arguments are:</w:t>
+      <w:proofErr w:type="spellStart"/>
+      <w:r>
+        <w:t>VEOAnalyse</w:t>
+      </w:r>
+      <w:proofErr w:type="spellEnd"/>
+      <w:r>
+        <w:t xml:space="preserve"> may work on one VEO or multiple VEOs.</w:t>
+      </w:r>
+    </w:p>
+    <w:p>
+      <w:pPr>
+        <w:pStyle w:val="Heading2"/>
+        <w:rPr>
+          <w:noProof/>
+        </w:rPr>
+      </w:pPr>
+      <w:r>
+        <w:rPr>
+          <w:noProof/>
+        </w:rPr>
+        <w:t>Command line arguments</w:t>
+      </w:r>
+    </w:p>
+    <w:p>
+      <w:pPr>
+        <w:pStyle w:val="BodyText"/>
+      </w:pPr>
+      <w:r>
+        <w:t>The class has several operating modes which can be used together or separately. These are selected by the following command line arguments:</w:t>
       </w:r>
     </w:p>
     <w:p>
@@ -2602,18 +4633,10 @@
         <w:rPr>
           <w:rStyle w:val="Strong"/>
         </w:rPr>
-        <w:t>'-s schemaDir'</w:t>
-      </w:r>
-      <w:r>
-        <w:t>: specifies the directory in which the XML schemas will be found (see below).</w:t>
-      </w:r>
-    </w:p>
-    <w:p>
-      <w:pPr>
-        <w:pStyle w:val="BodyText"/>
-      </w:pPr>
-      <w:r>
-        <w:t>The other optional command line arguments are:</w:t>
+        <w:t>'-e'</w:t>
+      </w:r>
+      <w:r>
+        <w:t>: produce a summary of the errors and warnings found in the listed VEOs on standard out. The VEO directories are removed after execution unless the '-u' argument is specified. The default is not to produce the summary.</w:t>
       </w:r>
     </w:p>
     <w:p>
@@ -2628,10 +4651,10 @@
         <w:rPr>
           <w:rStyle w:val="Strong"/>
         </w:rPr>
-        <w:t>'-c'</w:t>
-      </w:r>
-      <w:r>
-        <w:t>: chatty mode. Report on stderr when a new VEO is commenced. This is used to show progress when processing a large number of VEOs.</w:t>
+        <w:t>'-r'</w:t>
+      </w:r>
+      <w:r>
+        <w:t>: unpack the VEOs into VEO directories and include a full report expressed as HTML files in the VEO directory. The VEO directories remain after execution (i.e. selecting this option also selects the ‘-u’ option). The default is not to generate the report.</w:t>
       </w:r>
     </w:p>
     <w:p>
@@ -2646,10 +4669,18 @@
         <w:rPr>
           <w:rStyle w:val="Strong"/>
         </w:rPr>
-        <w:t>'-v'</w:t>
-      </w:r>
-      <w:r>
-        <w:t>: verbose output. Include additional details in the report generated by the '-r' option.</w:t>
+        <w:t>'-u'</w:t>
+      </w:r>
+      <w:r>
+        <w:t>: just unpack the VEO into VEO directories. No summary or report is produced unless one of '-e' or '-r' is present. Selecting the ‘-r’ option also selects the ‘-u’ option.</w:t>
+      </w:r>
+    </w:p>
+    <w:p>
+      <w:pPr>
+        <w:pStyle w:val="BodyText"/>
+      </w:pPr>
+      <w:r>
+        <w:t>The mandatory command line arguments are:</w:t>
       </w:r>
     </w:p>
     <w:p>
@@ -2664,10 +4695,32 @@
         <w:rPr>
           <w:rStyle w:val="Strong"/>
         </w:rPr>
-        <w:t>'-d'</w:t>
-      </w:r>
-      <w:r>
-        <w:t>: debug output. Include lots more detail - mainly intended to debug problems with the program.</w:t>
+        <w:t xml:space="preserve">'-s </w:t>
+      </w:r>
+      <w:proofErr w:type="spellStart"/>
+      <w:r>
+        <w:rPr>
+          <w:rStyle w:val="Strong"/>
+        </w:rPr>
+        <w:t>schemaDir</w:t>
+      </w:r>
+      <w:proofErr w:type="spellEnd"/>
+      <w:r>
+        <w:rPr>
+          <w:rStyle w:val="Strong"/>
+        </w:rPr>
+        <w:t>'</w:t>
+      </w:r>
+      <w:r>
+        <w:t>: specifies the directory in which the XML schemas will be found (see below).</w:t>
+      </w:r>
+    </w:p>
+    <w:p>
+      <w:pPr>
+        <w:pStyle w:val="BodyText"/>
+      </w:pPr>
+      <w:r>
+        <w:t>The other optional command line arguments are:</w:t>
       </w:r>
     </w:p>
     <w:p>
@@ -2682,641 +4735,18 @@
         <w:rPr>
           <w:rStyle w:val="Strong"/>
         </w:rPr>
-        <w:t>'-o directory'</w:t>
-      </w:r>
-      <w:r>
-        <w:t>. Create the VEO directories in this output directory</w:t>
-      </w:r>
-    </w:p>
-    <w:p>
-      <w:pPr>
-        <w:pStyle w:val="BodyText"/>
-      </w:pPr>
-      <w:r>
-        <w:t>The VEOs to unpack, analyse, and report on are listed on the command line after the command line arguments. If a directory is included in the command line, it is searched for files ending in ‘.veo.zip’ and all such files are processed.</w:t>
-      </w:r>
-    </w:p>
-    <w:p>
-      <w:pPr>
-        <w:pStyle w:val="BodyText"/>
-      </w:pPr>
-      <w:r>
-        <w:t>Simple examples of this command are:</w:t>
-      </w:r>
-    </w:p>
-    <w:p>
-      <w:pPr>
-        <w:pStyle w:val="Code"/>
-      </w:pPr>
-      <w:r>
-        <w:t>VEOAnalysis –r –s ./schemas Eg1.veo.zip Eg2.veo.zip</w:t>
-      </w:r>
-    </w:p>
-    <w:p>
-      <w:pPr>
-        <w:pStyle w:val="Code"/>
-      </w:pPr>
-      <w:r>
-        <w:t>VEOAnalysis –e –u –s ./schemas Eg1.veo.zip</w:t>
-      </w:r>
-    </w:p>
-    <w:p>
-      <w:pPr>
-        <w:pStyle w:val="Code"/>
-      </w:pPr>
-      <w:r>
-        <w:t>VEOAnalysis –u –s ./schemas Eg1.veo.zip</w:t>
-      </w:r>
-    </w:p>
-    <w:p>
-      <w:pPr>
-        <w:pStyle w:val="Code"/>
-      </w:pPr>
-      <w:r>
-        <w:t>VEOAnalysis –u –s ./schemas directory</w:t>
-      </w:r>
-    </w:p>
-    <w:p>
-      <w:pPr>
-        <w:pStyle w:val="Heading2"/>
-        <w:rPr>
-          <w:noProof/>
-        </w:rPr>
-      </w:pPr>
-      <w:r>
-        <w:rPr>
-          <w:noProof/>
-        </w:rPr>
-        <w:t>Setting the long term preservation formats</w:t>
-      </w:r>
-    </w:p>
-    <w:p>
-      <w:pPr>
-        <w:spacing w:after="120"/>
-      </w:pPr>
-      <w:r>
-        <w:t>The VEO analysis will check to see if each Information Piece contains a valid long term preservation format. The valid formats are listed in the ‘validLTPF.txt’ file contained in the schema directory.</w:t>
-      </w:r>
-    </w:p>
-    <w:p>
-      <w:pPr>
-        <w:spacing w:after="120"/>
-      </w:pPr>
-      <w:r>
-        <w:t>This file consists of a sequence of lines. Each line contains one valid file format. The format is specified by the file extension used to recognise instances of that file, including the ‘.’. Lines that begin with a ‘!’ are ignored (these are comment lines).</w:t>
-      </w:r>
-    </w:p>
-    <w:p>
-      <w:pPr>
-        <w:spacing w:after="120"/>
-      </w:pPr>
-      <w:r>
-        <w:lastRenderedPageBreak/>
-        <w:t>The contents of the standard ‘validLTPF.txt’ file is:</w:t>
-      </w:r>
-    </w:p>
-    <w:p>
-      <w:pPr>
-        <w:adjustRightInd/>
-        <w:snapToGrid/>
-        <w:spacing w:after="0" w:line="276" w:lineRule="auto"/>
-        <w:rPr>
-          <w:rFonts w:ascii="Courier New" w:hAnsi="Courier New"/>
-          <w:kern w:val="0"/>
-          <w:sz w:val="16"/>
-          <w:lang w:eastAsia="en-US"/>
-        </w:rPr>
-      </w:pPr>
-      <w:r>
-        <w:rPr>
-          <w:rFonts w:ascii="Courier New" w:hAnsi="Courier New"/>
-          <w:kern w:val="0"/>
-          <w:sz w:val="16"/>
-          <w:lang w:eastAsia="en-US"/>
-        </w:rPr>
-        <w:t>! Standard long term preservation formats</w:t>
-      </w:r>
-    </w:p>
-    <w:p>
-      <w:pPr>
-        <w:adjustRightInd/>
-        <w:snapToGrid/>
-        <w:spacing w:after="0" w:line="276" w:lineRule="auto"/>
-        <w:rPr>
-          <w:rFonts w:ascii="Courier New" w:hAnsi="Courier New"/>
-          <w:kern w:val="0"/>
-          <w:sz w:val="16"/>
-          <w:lang w:eastAsia="en-US"/>
-        </w:rPr>
-      </w:pPr>
-      <w:r>
-        <w:rPr>
-          <w:rFonts w:ascii="Courier New" w:hAnsi="Courier New"/>
-          <w:kern w:val="0"/>
-          <w:sz w:val="16"/>
-          <w:lang w:eastAsia="en-US"/>
-        </w:rPr>
-        <w:t>.txt</w:t>
-      </w:r>
-    </w:p>
-    <w:p>
-      <w:pPr>
-        <w:adjustRightInd/>
-        <w:snapToGrid/>
-        <w:spacing w:after="0" w:line="276" w:lineRule="auto"/>
-        <w:rPr>
-          <w:rFonts w:ascii="Courier New" w:hAnsi="Courier New"/>
-          <w:kern w:val="0"/>
-          <w:sz w:val="16"/>
-          <w:lang w:eastAsia="en-US"/>
-        </w:rPr>
-      </w:pPr>
-      <w:r>
-        <w:rPr>
-          <w:rFonts w:ascii="Courier New" w:hAnsi="Courier New"/>
-          <w:kern w:val="0"/>
-          <w:sz w:val="16"/>
-          <w:lang w:eastAsia="en-US"/>
-        </w:rPr>
-        <w:t>.pdf</w:t>
-      </w:r>
-    </w:p>
-    <w:p>
-      <w:pPr>
-        <w:adjustRightInd/>
-        <w:snapToGrid/>
-        <w:spacing w:after="0" w:line="276" w:lineRule="auto"/>
-        <w:rPr>
-          <w:rFonts w:ascii="Courier New" w:hAnsi="Courier New"/>
-          <w:kern w:val="0"/>
-          <w:sz w:val="16"/>
-          <w:lang w:eastAsia="en-US"/>
-        </w:rPr>
-      </w:pPr>
-      <w:r>
-        <w:rPr>
-          <w:rFonts w:ascii="Courier New" w:hAnsi="Courier New"/>
-          <w:kern w:val="0"/>
-          <w:sz w:val="16"/>
-          <w:lang w:eastAsia="en-US"/>
-        </w:rPr>
-        <w:t>.doc</w:t>
-      </w:r>
-    </w:p>
-    <w:p>
-      <w:pPr>
-        <w:adjustRightInd/>
-        <w:snapToGrid/>
-        <w:spacing w:after="0" w:line="276" w:lineRule="auto"/>
-        <w:rPr>
-          <w:rFonts w:ascii="Courier New" w:hAnsi="Courier New"/>
-          <w:kern w:val="0"/>
-          <w:sz w:val="16"/>
-          <w:lang w:eastAsia="en-US"/>
-        </w:rPr>
-      </w:pPr>
-      <w:r>
-        <w:rPr>
-          <w:rFonts w:ascii="Courier New" w:hAnsi="Courier New"/>
-          <w:kern w:val="0"/>
-          <w:sz w:val="16"/>
-          <w:lang w:eastAsia="en-US"/>
-        </w:rPr>
-        <w:t>.docx</w:t>
-      </w:r>
-    </w:p>
-    <w:p>
-      <w:pPr>
-        <w:adjustRightInd/>
-        <w:snapToGrid/>
-        <w:spacing w:after="0" w:line="276" w:lineRule="auto"/>
-        <w:rPr>
-          <w:rFonts w:ascii="Courier New" w:hAnsi="Courier New"/>
-          <w:kern w:val="0"/>
-          <w:sz w:val="16"/>
-          <w:lang w:eastAsia="en-US"/>
-        </w:rPr>
-      </w:pPr>
-      <w:r>
-        <w:rPr>
-          <w:rFonts w:ascii="Courier New" w:hAnsi="Courier New"/>
-          <w:kern w:val="0"/>
-          <w:sz w:val="16"/>
-          <w:lang w:eastAsia="en-US"/>
-        </w:rPr>
-        <w:t>.htm</w:t>
-      </w:r>
-    </w:p>
-    <w:p>
-      <w:pPr>
-        <w:adjustRightInd/>
-        <w:snapToGrid/>
-        <w:spacing w:after="0" w:line="276" w:lineRule="auto"/>
-        <w:rPr>
-          <w:rFonts w:ascii="Courier New" w:hAnsi="Courier New"/>
-          <w:kern w:val="0"/>
-          <w:sz w:val="16"/>
-          <w:lang w:eastAsia="en-US"/>
-        </w:rPr>
-      </w:pPr>
-      <w:r>
-        <w:rPr>
-          <w:rFonts w:ascii="Courier New" w:hAnsi="Courier New"/>
-          <w:kern w:val="0"/>
-          <w:sz w:val="16"/>
-          <w:lang w:eastAsia="en-US"/>
-        </w:rPr>
-        <w:t>.html</w:t>
-      </w:r>
-    </w:p>
-    <w:p>
-      <w:pPr>
-        <w:adjustRightInd/>
-        <w:snapToGrid/>
-        <w:spacing w:after="0" w:line="276" w:lineRule="auto"/>
-        <w:rPr>
-          <w:rFonts w:ascii="Courier New" w:hAnsi="Courier New"/>
-          <w:kern w:val="0"/>
-          <w:sz w:val="16"/>
-          <w:lang w:eastAsia="en-US"/>
-        </w:rPr>
-      </w:pPr>
-      <w:r>
-        <w:rPr>
-          <w:rFonts w:ascii="Courier New" w:hAnsi="Courier New"/>
-          <w:kern w:val="0"/>
-          <w:sz w:val="16"/>
-          <w:lang w:eastAsia="en-US"/>
-        </w:rPr>
-        <w:t>.css</w:t>
-      </w:r>
-    </w:p>
-    <w:p>
-      <w:pPr>
-        <w:adjustRightInd/>
-        <w:snapToGrid/>
-        <w:spacing w:after="0" w:line="276" w:lineRule="auto"/>
-        <w:rPr>
-          <w:rFonts w:ascii="Courier New" w:hAnsi="Courier New"/>
-          <w:kern w:val="0"/>
-          <w:sz w:val="16"/>
-          <w:lang w:eastAsia="en-US"/>
-        </w:rPr>
-      </w:pPr>
-      <w:r>
-        <w:rPr>
-          <w:rFonts w:ascii="Courier New" w:hAnsi="Courier New"/>
-          <w:kern w:val="0"/>
-          <w:sz w:val="16"/>
-          <w:lang w:eastAsia="en-US"/>
-        </w:rPr>
-        <w:t>.xml</w:t>
-      </w:r>
-    </w:p>
-    <w:p>
-      <w:pPr>
-        <w:adjustRightInd/>
-        <w:snapToGrid/>
-        <w:spacing w:after="0" w:line="276" w:lineRule="auto"/>
-        <w:rPr>
-          <w:rFonts w:ascii="Courier New" w:hAnsi="Courier New"/>
-          <w:kern w:val="0"/>
-          <w:sz w:val="16"/>
-          <w:lang w:eastAsia="en-US"/>
-        </w:rPr>
-      </w:pPr>
-      <w:r>
-        <w:rPr>
-          <w:rFonts w:ascii="Courier New" w:hAnsi="Courier New"/>
-          <w:kern w:val="0"/>
-          <w:sz w:val="16"/>
-          <w:lang w:eastAsia="en-US"/>
-        </w:rPr>
-        <w:t>.warc</w:t>
-      </w:r>
-    </w:p>
-    <w:p>
-      <w:pPr>
-        <w:adjustRightInd/>
-        <w:snapToGrid/>
-        <w:spacing w:after="0" w:line="276" w:lineRule="auto"/>
-        <w:rPr>
-          <w:rFonts w:ascii="Courier New" w:hAnsi="Courier New"/>
-          <w:kern w:val="0"/>
-          <w:sz w:val="16"/>
-          <w:lang w:eastAsia="en-US"/>
-        </w:rPr>
-      </w:pPr>
-      <w:r>
-        <w:rPr>
-          <w:rFonts w:ascii="Courier New" w:hAnsi="Courier New"/>
-          <w:kern w:val="0"/>
-          <w:sz w:val="16"/>
-          <w:lang w:eastAsia="en-US"/>
-        </w:rPr>
-        <w:t>.csv</w:t>
-      </w:r>
-    </w:p>
-    <w:p>
-      <w:pPr>
-        <w:adjustRightInd/>
-        <w:snapToGrid/>
-        <w:spacing w:after="0" w:line="276" w:lineRule="auto"/>
-        <w:rPr>
-          <w:rFonts w:ascii="Courier New" w:hAnsi="Courier New"/>
-          <w:kern w:val="0"/>
-          <w:sz w:val="16"/>
-          <w:lang w:eastAsia="en-US"/>
-        </w:rPr>
-      </w:pPr>
-      <w:r>
-        <w:rPr>
-          <w:rFonts w:ascii="Courier New" w:hAnsi="Courier New"/>
-          <w:kern w:val="0"/>
-          <w:sz w:val="16"/>
-          <w:lang w:eastAsia="en-US"/>
-        </w:rPr>
-        <w:t>.xls</w:t>
-      </w:r>
-    </w:p>
-    <w:p>
-      <w:pPr>
-        <w:adjustRightInd/>
-        <w:snapToGrid/>
-        <w:spacing w:after="0" w:line="276" w:lineRule="auto"/>
-        <w:rPr>
-          <w:rFonts w:ascii="Courier New" w:hAnsi="Courier New"/>
-          <w:kern w:val="0"/>
-          <w:sz w:val="16"/>
-          <w:lang w:eastAsia="en-US"/>
-        </w:rPr>
-      </w:pPr>
-      <w:r>
-        <w:rPr>
-          <w:rFonts w:ascii="Courier New" w:hAnsi="Courier New"/>
-          <w:kern w:val="0"/>
-          <w:sz w:val="16"/>
-          <w:lang w:eastAsia="en-US"/>
-        </w:rPr>
-        <w:t>.xlsx</w:t>
-      </w:r>
-    </w:p>
-    <w:p>
-      <w:pPr>
-        <w:adjustRightInd/>
-        <w:snapToGrid/>
-        <w:spacing w:after="0" w:line="276" w:lineRule="auto"/>
-        <w:rPr>
-          <w:rFonts w:ascii="Courier New" w:hAnsi="Courier New"/>
-          <w:kern w:val="0"/>
-          <w:sz w:val="16"/>
-          <w:lang w:eastAsia="en-US"/>
-        </w:rPr>
-      </w:pPr>
-      <w:r>
-        <w:rPr>
-          <w:rFonts w:ascii="Courier New" w:hAnsi="Courier New"/>
-          <w:kern w:val="0"/>
-          <w:sz w:val="16"/>
-          <w:lang w:eastAsia="en-US"/>
-        </w:rPr>
-        <w:t>.ppt</w:t>
-      </w:r>
-    </w:p>
-    <w:p>
-      <w:pPr>
-        <w:adjustRightInd/>
-        <w:snapToGrid/>
-        <w:spacing w:after="0" w:line="276" w:lineRule="auto"/>
-        <w:rPr>
-          <w:rFonts w:ascii="Courier New" w:hAnsi="Courier New"/>
-          <w:kern w:val="0"/>
-          <w:sz w:val="16"/>
-          <w:lang w:eastAsia="en-US"/>
-        </w:rPr>
-      </w:pPr>
-      <w:r>
-        <w:rPr>
-          <w:rFonts w:ascii="Courier New" w:hAnsi="Courier New"/>
-          <w:kern w:val="0"/>
-          <w:sz w:val="16"/>
-          <w:lang w:eastAsia="en-US"/>
-        </w:rPr>
-        <w:t>.pptx</w:t>
-      </w:r>
-    </w:p>
-    <w:p>
-      <w:pPr>
-        <w:adjustRightInd/>
-        <w:snapToGrid/>
-        <w:spacing w:after="0" w:line="276" w:lineRule="auto"/>
-        <w:rPr>
-          <w:rFonts w:ascii="Courier New" w:hAnsi="Courier New"/>
-          <w:kern w:val="0"/>
-          <w:sz w:val="16"/>
-          <w:lang w:eastAsia="en-US"/>
-        </w:rPr>
-      </w:pPr>
-      <w:r>
-        <w:rPr>
-          <w:rFonts w:ascii="Courier New" w:hAnsi="Courier New"/>
-          <w:kern w:val="0"/>
-          <w:sz w:val="16"/>
-          <w:lang w:eastAsia="en-US"/>
-        </w:rPr>
-        <w:t>.jpg</w:t>
-      </w:r>
-    </w:p>
-    <w:p>
-      <w:pPr>
-        <w:adjustRightInd/>
-        <w:snapToGrid/>
-        <w:spacing w:after="0" w:line="276" w:lineRule="auto"/>
-        <w:rPr>
-          <w:rFonts w:ascii="Courier New" w:hAnsi="Courier New"/>
-          <w:kern w:val="0"/>
-          <w:sz w:val="16"/>
-          <w:lang w:eastAsia="en-US"/>
-        </w:rPr>
-      </w:pPr>
-      <w:r>
-        <w:rPr>
-          <w:rFonts w:ascii="Courier New" w:hAnsi="Courier New"/>
-          <w:kern w:val="0"/>
-          <w:sz w:val="16"/>
-          <w:lang w:eastAsia="en-US"/>
-        </w:rPr>
-        <w:t>.jpeg</w:t>
-      </w:r>
-    </w:p>
-    <w:p>
-      <w:pPr>
-        <w:adjustRightInd/>
-        <w:snapToGrid/>
-        <w:spacing w:after="0" w:line="276" w:lineRule="auto"/>
-        <w:rPr>
-          <w:rFonts w:ascii="Courier New" w:hAnsi="Courier New"/>
-          <w:kern w:val="0"/>
-          <w:sz w:val="16"/>
-          <w:lang w:eastAsia="en-US"/>
-        </w:rPr>
-      </w:pPr>
-      <w:r>
-        <w:rPr>
-          <w:rFonts w:ascii="Courier New" w:hAnsi="Courier New"/>
-          <w:kern w:val="0"/>
-          <w:sz w:val="16"/>
-          <w:lang w:eastAsia="en-US"/>
-        </w:rPr>
-        <w:t>.jp2</w:t>
-      </w:r>
-    </w:p>
-    <w:p>
-      <w:pPr>
-        <w:adjustRightInd/>
-        <w:snapToGrid/>
-        <w:spacing w:after="0" w:line="276" w:lineRule="auto"/>
-        <w:rPr>
-          <w:rFonts w:ascii="Courier New" w:hAnsi="Courier New"/>
-          <w:kern w:val="0"/>
-          <w:sz w:val="16"/>
-          <w:lang w:eastAsia="en-US"/>
-        </w:rPr>
-      </w:pPr>
-      <w:r>
-        <w:rPr>
-          <w:rFonts w:ascii="Courier New" w:hAnsi="Courier New"/>
-          <w:kern w:val="0"/>
-          <w:sz w:val="16"/>
-          <w:lang w:eastAsia="en-US"/>
-        </w:rPr>
-        <w:t>.tif</w:t>
-      </w:r>
-    </w:p>
-    <w:p>
-      <w:pPr>
-        <w:adjustRightInd/>
-        <w:snapToGrid/>
-        <w:spacing w:after="0" w:line="276" w:lineRule="auto"/>
-        <w:rPr>
-          <w:rFonts w:ascii="Courier New" w:hAnsi="Courier New"/>
-          <w:kern w:val="0"/>
-          <w:sz w:val="16"/>
-          <w:lang w:eastAsia="en-US"/>
-        </w:rPr>
-      </w:pPr>
-      <w:r>
-        <w:rPr>
-          <w:rFonts w:ascii="Courier New" w:hAnsi="Courier New"/>
-          <w:kern w:val="0"/>
-          <w:sz w:val="16"/>
-          <w:lang w:eastAsia="en-US"/>
-        </w:rPr>
-        <w:t>.tiff</w:t>
-      </w:r>
-    </w:p>
-    <w:p>
-      <w:pPr>
-        <w:adjustRightInd/>
-        <w:snapToGrid/>
-        <w:spacing w:after="0" w:line="276" w:lineRule="auto"/>
-        <w:rPr>
-          <w:rFonts w:ascii="Courier New" w:hAnsi="Courier New"/>
-          <w:kern w:val="0"/>
-          <w:sz w:val="16"/>
-          <w:lang w:eastAsia="en-US"/>
-        </w:rPr>
-      </w:pPr>
-      <w:r>
-        <w:rPr>
-          <w:rFonts w:ascii="Courier New" w:hAnsi="Courier New"/>
-          <w:kern w:val="0"/>
-          <w:sz w:val="16"/>
-          <w:lang w:eastAsia="en-US"/>
-        </w:rPr>
-        <w:t>.mp3</w:t>
-      </w:r>
-    </w:p>
-    <w:p>
-      <w:pPr>
-        <w:adjustRightInd/>
-        <w:snapToGrid/>
-        <w:spacing w:after="0" w:line="276" w:lineRule="auto"/>
-        <w:rPr>
-          <w:rFonts w:ascii="Courier New" w:hAnsi="Courier New"/>
-          <w:kern w:val="0"/>
-          <w:sz w:val="16"/>
-          <w:lang w:eastAsia="en-US"/>
-        </w:rPr>
-      </w:pPr>
-      <w:r>
-        <w:rPr>
-          <w:rFonts w:ascii="Courier New" w:hAnsi="Courier New"/>
-          <w:kern w:val="0"/>
-          <w:sz w:val="16"/>
-          <w:lang w:eastAsia="en-US"/>
-        </w:rPr>
-        <w:t>.mp4</w:t>
-      </w:r>
-    </w:p>
-    <w:p>
-      <w:pPr>
-        <w:adjustRightInd/>
-        <w:snapToGrid/>
-        <w:spacing w:after="0" w:line="276" w:lineRule="auto"/>
-        <w:rPr>
-          <w:rFonts w:ascii="Courier New" w:hAnsi="Courier New"/>
-          <w:kern w:val="0"/>
-          <w:sz w:val="16"/>
-          <w:lang w:eastAsia="en-US"/>
-        </w:rPr>
-      </w:pPr>
-      <w:r>
-        <w:rPr>
-          <w:rFonts w:ascii="Courier New" w:hAnsi="Courier New"/>
-          <w:kern w:val="0"/>
-          <w:sz w:val="16"/>
-          <w:lang w:eastAsia="en-US"/>
-        </w:rPr>
-        <w:t>.wav</w:t>
-      </w:r>
-    </w:p>
-    <w:p>
-      <w:pPr>
-        <w:adjustRightInd/>
-        <w:snapToGrid/>
-        <w:spacing w:after="0" w:line="276" w:lineRule="auto"/>
-        <w:rPr>
-          <w:rFonts w:ascii="Courier New" w:hAnsi="Courier New"/>
-          <w:kern w:val="0"/>
-          <w:sz w:val="16"/>
-          <w:lang w:eastAsia="en-US"/>
-        </w:rPr>
-      </w:pPr>
-      <w:r>
-        <w:rPr>
-          <w:rFonts w:ascii="Courier New" w:hAnsi="Courier New"/>
-          <w:kern w:val="0"/>
-          <w:sz w:val="16"/>
-          <w:lang w:eastAsia="en-US"/>
-        </w:rPr>
-        <w:t>.eml</w:t>
-      </w:r>
-    </w:p>
-    <w:p>
-      <w:pPr>
-        <w:pStyle w:val="Heading2"/>
-      </w:pPr>
-      <w:r>
-        <w:t>Schema directory</w:t>
-      </w:r>
-    </w:p>
-    <w:p>
-      <w:pPr>
-        <w:pStyle w:val="BodyText"/>
-      </w:pPr>
-      <w:r>
-        <w:t>The schema directory must contain the following files:</w:t>
+        <w:t>'-c'</w:t>
+      </w:r>
+      <w:r>
+        <w:t xml:space="preserve">: chatty mode. Report on stderr when a new VEO is commenced. This is used to show progress when processing </w:t>
+      </w:r>
+      <w:proofErr w:type="gramStart"/>
+      <w:r>
+        <w:t>a large number of</w:t>
+      </w:r>
+      <w:proofErr w:type="gramEnd"/>
+      <w:r>
+        <w:t xml:space="preserve"> VEOs.</w:t>
       </w:r>
     </w:p>
     <w:p>
@@ -3328,7 +4758,13 @@
         </w:numPr>
       </w:pPr>
       <w:r>
-        <w:t>vers2-content.xsd The XML schema for the VEOContent.xml file.</w:t>
+        <w:rPr>
+          <w:rStyle w:val="Strong"/>
+        </w:rPr>
+        <w:t>'-v'</w:t>
+      </w:r>
+      <w:r>
+        <w:t>: verbose output. Include additional details in the report generated by the '-r' option.</w:t>
       </w:r>
     </w:p>
     <w:p>
@@ -3340,7 +4776,13 @@
         </w:numPr>
       </w:pPr>
       <w:r>
-        <w:t>vers2-history.xsd The XML schema for the VEOHistory.xml file</w:t>
+        <w:rPr>
+          <w:rStyle w:val="Strong"/>
+        </w:rPr>
+        <w:t>'-d'</w:t>
+      </w:r>
+      <w:r>
+        <w:t>: debug output. Include lots more detail - mainly intended to debug problems with the program.</w:t>
       </w:r>
     </w:p>
     <w:p>
@@ -3352,7 +4794,772 @@
         </w:numPr>
       </w:pPr>
       <w:r>
-        <w:t>vers2-signature.xsd The XML schema for the VEO?Signature?.xml files.</w:t>
+        <w:rPr>
+          <w:rStyle w:val="Strong"/>
+        </w:rPr>
+        <w:t>'-o directory'</w:t>
+      </w:r>
+      <w:r>
+        <w:t>. Create the VEO directories in this output directory</w:t>
+      </w:r>
+    </w:p>
+    <w:p>
+      <w:pPr>
+        <w:pStyle w:val="BodyText"/>
+      </w:pPr>
+      <w:r>
+        <w:t xml:space="preserve">The VEOs to unpack, analyse, and report on are listed on the command line after the command line arguments. If a directory is included in the command line, it is searched for files ending in </w:t>
+      </w:r>
+      <w:proofErr w:type="gramStart"/>
+      <w:r>
+        <w:t>‘.veo.zip</w:t>
+      </w:r>
+      <w:proofErr w:type="gramEnd"/>
+      <w:r>
+        <w:t>’ and all such files are processed.</w:t>
+      </w:r>
+    </w:p>
+    <w:p>
+      <w:pPr>
+        <w:pStyle w:val="BodyText"/>
+      </w:pPr>
+      <w:r>
+        <w:t>Simple examples of this command are:</w:t>
+      </w:r>
+    </w:p>
+    <w:p>
+      <w:pPr>
+        <w:pStyle w:val="Code"/>
+      </w:pPr>
+      <w:proofErr w:type="spellStart"/>
+      <w:r>
+        <w:t>VEOAnalysis</w:t>
+      </w:r>
+      <w:proofErr w:type="spellEnd"/>
+      <w:r>
+        <w:t xml:space="preserve"> –r –</w:t>
+      </w:r>
+      <w:proofErr w:type="gramStart"/>
+      <w:r>
+        <w:t>s .</w:t>
+      </w:r>
+      <w:proofErr w:type="gramEnd"/>
+      <w:r>
+        <w:t>/schemas Eg1.veo.zip Eg2.veo.zip</w:t>
+      </w:r>
+    </w:p>
+    <w:p>
+      <w:pPr>
+        <w:pStyle w:val="Code"/>
+      </w:pPr>
+      <w:proofErr w:type="spellStart"/>
+      <w:r>
+        <w:t>VEOAnalysis</w:t>
+      </w:r>
+      <w:proofErr w:type="spellEnd"/>
+      <w:r>
+        <w:t xml:space="preserve"> –e –u –</w:t>
+      </w:r>
+      <w:proofErr w:type="gramStart"/>
+      <w:r>
+        <w:t>s .</w:t>
+      </w:r>
+      <w:proofErr w:type="gramEnd"/>
+      <w:r>
+        <w:t>/schemas Eg1.veo.zip</w:t>
+      </w:r>
+    </w:p>
+    <w:p>
+      <w:pPr>
+        <w:pStyle w:val="Code"/>
+      </w:pPr>
+      <w:proofErr w:type="spellStart"/>
+      <w:r>
+        <w:t>VEOAnalysis</w:t>
+      </w:r>
+      <w:proofErr w:type="spellEnd"/>
+      <w:r>
+        <w:t xml:space="preserve"> –u –</w:t>
+      </w:r>
+      <w:proofErr w:type="gramStart"/>
+      <w:r>
+        <w:t>s .</w:t>
+      </w:r>
+      <w:proofErr w:type="gramEnd"/>
+      <w:r>
+        <w:t>/schemas Eg1.veo.zip</w:t>
+      </w:r>
+    </w:p>
+    <w:p>
+      <w:pPr>
+        <w:pStyle w:val="Code"/>
+      </w:pPr>
+      <w:proofErr w:type="spellStart"/>
+      <w:r>
+        <w:t>VEOAnalysis</w:t>
+      </w:r>
+      <w:proofErr w:type="spellEnd"/>
+      <w:r>
+        <w:t xml:space="preserve"> –u –</w:t>
+      </w:r>
+      <w:proofErr w:type="gramStart"/>
+      <w:r>
+        <w:t>s .</w:t>
+      </w:r>
+      <w:proofErr w:type="gramEnd"/>
+      <w:r>
+        <w:t>/schemas directory</w:t>
+      </w:r>
+    </w:p>
+    <w:p>
+      <w:pPr>
+        <w:pStyle w:val="Heading2"/>
+        <w:rPr>
+          <w:noProof/>
+        </w:rPr>
+      </w:pPr>
+      <w:r>
+        <w:rPr>
+          <w:noProof/>
+        </w:rPr>
+        <w:t>Setting the long term preservation formats</w:t>
+      </w:r>
+    </w:p>
+    <w:p>
+      <w:pPr>
+        <w:spacing w:after="120"/>
+      </w:pPr>
+      <w:r>
+        <w:t>The VEO analysis will check to see if each Information Piece contains a valid long term preservation format. The valid formats are listed in the ‘validLTPF.txt’ file contained in the schema directory.</w:t>
+      </w:r>
+    </w:p>
+    <w:p>
+      <w:pPr>
+        <w:spacing w:after="120"/>
+      </w:pPr>
+      <w:r>
+        <w:t>This file consists of a sequence of lines. Each line contains one valid file format. The format is specified by the file extension used to recognise instances of that file, including the ‘.’. Lines that begin with a ‘!’ are ignored (these are comment lines).</w:t>
+      </w:r>
+    </w:p>
+    <w:p>
+      <w:pPr>
+        <w:spacing w:after="120"/>
+      </w:pPr>
+      <w:r>
+        <w:t>The contents of the standard ‘validLTPF.txt’ file is:</w:t>
+      </w:r>
+    </w:p>
+    <w:p>
+      <w:pPr>
+        <w:adjustRightInd/>
+        <w:snapToGrid/>
+        <w:spacing w:after="0" w:line="276" w:lineRule="auto"/>
+        <w:rPr>
+          <w:rFonts w:ascii="Courier New" w:hAnsi="Courier New"/>
+          <w:kern w:val="0"/>
+          <w:sz w:val="16"/>
+          <w:lang w:eastAsia="en-US"/>
+        </w:rPr>
+      </w:pPr>
+      <w:r>
+        <w:rPr>
+          <w:rFonts w:ascii="Courier New" w:hAnsi="Courier New"/>
+          <w:kern w:val="0"/>
+          <w:sz w:val="16"/>
+          <w:lang w:eastAsia="en-US"/>
+        </w:rPr>
+        <w:lastRenderedPageBreak/>
+        <w:t>! Standard long term preservation formats</w:t>
+      </w:r>
+    </w:p>
+    <w:p>
+      <w:pPr>
+        <w:adjustRightInd/>
+        <w:snapToGrid/>
+        <w:spacing w:after="0" w:line="276" w:lineRule="auto"/>
+        <w:rPr>
+          <w:rFonts w:ascii="Courier New" w:hAnsi="Courier New"/>
+          <w:kern w:val="0"/>
+          <w:sz w:val="16"/>
+          <w:lang w:eastAsia="en-US"/>
+        </w:rPr>
+      </w:pPr>
+      <w:r>
+        <w:rPr>
+          <w:rFonts w:ascii="Courier New" w:hAnsi="Courier New"/>
+          <w:kern w:val="0"/>
+          <w:sz w:val="16"/>
+          <w:lang w:eastAsia="en-US"/>
+        </w:rPr>
+        <w:t>.txt</w:t>
+      </w:r>
+    </w:p>
+    <w:p>
+      <w:pPr>
+        <w:adjustRightInd/>
+        <w:snapToGrid/>
+        <w:spacing w:after="0" w:line="276" w:lineRule="auto"/>
+        <w:rPr>
+          <w:rFonts w:ascii="Courier New" w:hAnsi="Courier New"/>
+          <w:kern w:val="0"/>
+          <w:sz w:val="16"/>
+          <w:lang w:eastAsia="en-US"/>
+        </w:rPr>
+      </w:pPr>
+      <w:r>
+        <w:rPr>
+          <w:rFonts w:ascii="Courier New" w:hAnsi="Courier New"/>
+          <w:kern w:val="0"/>
+          <w:sz w:val="16"/>
+          <w:lang w:eastAsia="en-US"/>
+        </w:rPr>
+        <w:t>.pdf</w:t>
+      </w:r>
+    </w:p>
+    <w:p>
+      <w:pPr>
+        <w:adjustRightInd/>
+        <w:snapToGrid/>
+        <w:spacing w:after="0" w:line="276" w:lineRule="auto"/>
+        <w:rPr>
+          <w:rFonts w:ascii="Courier New" w:hAnsi="Courier New"/>
+          <w:kern w:val="0"/>
+          <w:sz w:val="16"/>
+          <w:lang w:eastAsia="en-US"/>
+        </w:rPr>
+      </w:pPr>
+      <w:r>
+        <w:rPr>
+          <w:rFonts w:ascii="Courier New" w:hAnsi="Courier New"/>
+          <w:kern w:val="0"/>
+          <w:sz w:val="16"/>
+          <w:lang w:eastAsia="en-US"/>
+        </w:rPr>
+        <w:t>.doc</w:t>
+      </w:r>
+    </w:p>
+    <w:p>
+      <w:pPr>
+        <w:adjustRightInd/>
+        <w:snapToGrid/>
+        <w:spacing w:after="0" w:line="276" w:lineRule="auto"/>
+        <w:rPr>
+          <w:rFonts w:ascii="Courier New" w:hAnsi="Courier New"/>
+          <w:kern w:val="0"/>
+          <w:sz w:val="16"/>
+          <w:lang w:eastAsia="en-US"/>
+        </w:rPr>
+      </w:pPr>
+      <w:r>
+        <w:rPr>
+          <w:rFonts w:ascii="Courier New" w:hAnsi="Courier New"/>
+          <w:kern w:val="0"/>
+          <w:sz w:val="16"/>
+          <w:lang w:eastAsia="en-US"/>
+        </w:rPr>
+        <w:t>.docx</w:t>
+      </w:r>
+    </w:p>
+    <w:p>
+      <w:pPr>
+        <w:adjustRightInd/>
+        <w:snapToGrid/>
+        <w:spacing w:after="0" w:line="276" w:lineRule="auto"/>
+        <w:rPr>
+          <w:rFonts w:ascii="Courier New" w:hAnsi="Courier New"/>
+          <w:kern w:val="0"/>
+          <w:sz w:val="16"/>
+          <w:lang w:eastAsia="en-US"/>
+        </w:rPr>
+      </w:pPr>
+      <w:r>
+        <w:rPr>
+          <w:rFonts w:ascii="Courier New" w:hAnsi="Courier New"/>
+          <w:kern w:val="0"/>
+          <w:sz w:val="16"/>
+          <w:lang w:eastAsia="en-US"/>
+        </w:rPr>
+        <w:t>.</w:t>
+      </w:r>
+      <w:proofErr w:type="spellStart"/>
+      <w:r>
+        <w:rPr>
+          <w:rFonts w:ascii="Courier New" w:hAnsi="Courier New"/>
+          <w:kern w:val="0"/>
+          <w:sz w:val="16"/>
+          <w:lang w:eastAsia="en-US"/>
+        </w:rPr>
+        <w:t>htm</w:t>
+      </w:r>
+      <w:proofErr w:type="spellEnd"/>
+    </w:p>
+    <w:p>
+      <w:pPr>
+        <w:adjustRightInd/>
+        <w:snapToGrid/>
+        <w:spacing w:after="0" w:line="276" w:lineRule="auto"/>
+        <w:rPr>
+          <w:rFonts w:ascii="Courier New" w:hAnsi="Courier New"/>
+          <w:kern w:val="0"/>
+          <w:sz w:val="16"/>
+          <w:lang w:eastAsia="en-US"/>
+        </w:rPr>
+      </w:pPr>
+      <w:r>
+        <w:rPr>
+          <w:rFonts w:ascii="Courier New" w:hAnsi="Courier New"/>
+          <w:kern w:val="0"/>
+          <w:sz w:val="16"/>
+          <w:lang w:eastAsia="en-US"/>
+        </w:rPr>
+        <w:t>.html</w:t>
+      </w:r>
+    </w:p>
+    <w:p>
+      <w:pPr>
+        <w:adjustRightInd/>
+        <w:snapToGrid/>
+        <w:spacing w:after="0" w:line="276" w:lineRule="auto"/>
+        <w:rPr>
+          <w:rFonts w:ascii="Courier New" w:hAnsi="Courier New"/>
+          <w:kern w:val="0"/>
+          <w:sz w:val="16"/>
+          <w:lang w:eastAsia="en-US"/>
+        </w:rPr>
+      </w:pPr>
+      <w:r>
+        <w:rPr>
+          <w:rFonts w:ascii="Courier New" w:hAnsi="Courier New"/>
+          <w:kern w:val="0"/>
+          <w:sz w:val="16"/>
+          <w:lang w:eastAsia="en-US"/>
+        </w:rPr>
+        <w:t>.</w:t>
+      </w:r>
+      <w:proofErr w:type="spellStart"/>
+      <w:r>
+        <w:rPr>
+          <w:rFonts w:ascii="Courier New" w:hAnsi="Courier New"/>
+          <w:kern w:val="0"/>
+          <w:sz w:val="16"/>
+          <w:lang w:eastAsia="en-US"/>
+        </w:rPr>
+        <w:t>css</w:t>
+      </w:r>
+      <w:proofErr w:type="spellEnd"/>
+    </w:p>
+    <w:p>
+      <w:pPr>
+        <w:adjustRightInd/>
+        <w:snapToGrid/>
+        <w:spacing w:after="0" w:line="276" w:lineRule="auto"/>
+        <w:rPr>
+          <w:rFonts w:ascii="Courier New" w:hAnsi="Courier New"/>
+          <w:kern w:val="0"/>
+          <w:sz w:val="16"/>
+          <w:lang w:eastAsia="en-US"/>
+        </w:rPr>
+      </w:pPr>
+      <w:r>
+        <w:rPr>
+          <w:rFonts w:ascii="Courier New" w:hAnsi="Courier New"/>
+          <w:kern w:val="0"/>
+          <w:sz w:val="16"/>
+          <w:lang w:eastAsia="en-US"/>
+        </w:rPr>
+        <w:t>.xml</w:t>
+      </w:r>
+    </w:p>
+    <w:p>
+      <w:pPr>
+        <w:adjustRightInd/>
+        <w:snapToGrid/>
+        <w:spacing w:after="0" w:line="276" w:lineRule="auto"/>
+        <w:rPr>
+          <w:rFonts w:ascii="Courier New" w:hAnsi="Courier New"/>
+          <w:kern w:val="0"/>
+          <w:sz w:val="16"/>
+          <w:lang w:eastAsia="en-US"/>
+        </w:rPr>
+      </w:pPr>
+      <w:proofErr w:type="gramStart"/>
+      <w:r>
+        <w:rPr>
+          <w:rFonts w:ascii="Courier New" w:hAnsi="Courier New"/>
+          <w:kern w:val="0"/>
+          <w:sz w:val="16"/>
+          <w:lang w:eastAsia="en-US"/>
+        </w:rPr>
+        <w:t>.</w:t>
+      </w:r>
+      <w:proofErr w:type="spellStart"/>
+      <w:r>
+        <w:rPr>
+          <w:rFonts w:ascii="Courier New" w:hAnsi="Courier New"/>
+          <w:kern w:val="0"/>
+          <w:sz w:val="16"/>
+          <w:lang w:eastAsia="en-US"/>
+        </w:rPr>
+        <w:t>warc</w:t>
+      </w:r>
+      <w:proofErr w:type="spellEnd"/>
+      <w:proofErr w:type="gramEnd"/>
+    </w:p>
+    <w:p>
+      <w:pPr>
+        <w:adjustRightInd/>
+        <w:snapToGrid/>
+        <w:spacing w:after="0" w:line="276" w:lineRule="auto"/>
+        <w:rPr>
+          <w:rFonts w:ascii="Courier New" w:hAnsi="Courier New"/>
+          <w:kern w:val="0"/>
+          <w:sz w:val="16"/>
+          <w:lang w:eastAsia="en-US"/>
+        </w:rPr>
+      </w:pPr>
+      <w:r>
+        <w:rPr>
+          <w:rFonts w:ascii="Courier New" w:hAnsi="Courier New"/>
+          <w:kern w:val="0"/>
+          <w:sz w:val="16"/>
+          <w:lang w:eastAsia="en-US"/>
+        </w:rPr>
+        <w:t>.csv</w:t>
+      </w:r>
+    </w:p>
+    <w:p>
+      <w:pPr>
+        <w:adjustRightInd/>
+        <w:snapToGrid/>
+        <w:spacing w:after="0" w:line="276" w:lineRule="auto"/>
+        <w:rPr>
+          <w:rFonts w:ascii="Courier New" w:hAnsi="Courier New"/>
+          <w:kern w:val="0"/>
+          <w:sz w:val="16"/>
+          <w:lang w:eastAsia="en-US"/>
+        </w:rPr>
+      </w:pPr>
+      <w:r>
+        <w:rPr>
+          <w:rFonts w:ascii="Courier New" w:hAnsi="Courier New"/>
+          <w:kern w:val="0"/>
+          <w:sz w:val="16"/>
+          <w:lang w:eastAsia="en-US"/>
+        </w:rPr>
+        <w:t>.</w:t>
+      </w:r>
+      <w:proofErr w:type="spellStart"/>
+      <w:r>
+        <w:rPr>
+          <w:rFonts w:ascii="Courier New" w:hAnsi="Courier New"/>
+          <w:kern w:val="0"/>
+          <w:sz w:val="16"/>
+          <w:lang w:eastAsia="en-US"/>
+        </w:rPr>
+        <w:t>xls</w:t>
+      </w:r>
+      <w:proofErr w:type="spellEnd"/>
+    </w:p>
+    <w:p>
+      <w:pPr>
+        <w:adjustRightInd/>
+        <w:snapToGrid/>
+        <w:spacing w:after="0" w:line="276" w:lineRule="auto"/>
+        <w:rPr>
+          <w:rFonts w:ascii="Courier New" w:hAnsi="Courier New"/>
+          <w:kern w:val="0"/>
+          <w:sz w:val="16"/>
+          <w:lang w:eastAsia="en-US"/>
+        </w:rPr>
+      </w:pPr>
+      <w:r>
+        <w:rPr>
+          <w:rFonts w:ascii="Courier New" w:hAnsi="Courier New"/>
+          <w:kern w:val="0"/>
+          <w:sz w:val="16"/>
+          <w:lang w:eastAsia="en-US"/>
+        </w:rPr>
+        <w:t>.xlsx</w:t>
+      </w:r>
+    </w:p>
+    <w:p>
+      <w:pPr>
+        <w:adjustRightInd/>
+        <w:snapToGrid/>
+        <w:spacing w:after="0" w:line="276" w:lineRule="auto"/>
+        <w:rPr>
+          <w:rFonts w:ascii="Courier New" w:hAnsi="Courier New"/>
+          <w:kern w:val="0"/>
+          <w:sz w:val="16"/>
+          <w:lang w:eastAsia="en-US"/>
+        </w:rPr>
+      </w:pPr>
+      <w:r>
+        <w:rPr>
+          <w:rFonts w:ascii="Courier New" w:hAnsi="Courier New"/>
+          <w:kern w:val="0"/>
+          <w:sz w:val="16"/>
+          <w:lang w:eastAsia="en-US"/>
+        </w:rPr>
+        <w:t>.ppt</w:t>
+      </w:r>
+    </w:p>
+    <w:p>
+      <w:pPr>
+        <w:adjustRightInd/>
+        <w:snapToGrid/>
+        <w:spacing w:after="0" w:line="276" w:lineRule="auto"/>
+        <w:rPr>
+          <w:rFonts w:ascii="Courier New" w:hAnsi="Courier New"/>
+          <w:kern w:val="0"/>
+          <w:sz w:val="16"/>
+          <w:lang w:eastAsia="en-US"/>
+        </w:rPr>
+      </w:pPr>
+      <w:r>
+        <w:rPr>
+          <w:rFonts w:ascii="Courier New" w:hAnsi="Courier New"/>
+          <w:kern w:val="0"/>
+          <w:sz w:val="16"/>
+          <w:lang w:eastAsia="en-US"/>
+        </w:rPr>
+        <w:t>.pptx</w:t>
+      </w:r>
+    </w:p>
+    <w:p>
+      <w:pPr>
+        <w:adjustRightInd/>
+        <w:snapToGrid/>
+        <w:spacing w:after="0" w:line="276" w:lineRule="auto"/>
+        <w:rPr>
+          <w:rFonts w:ascii="Courier New" w:hAnsi="Courier New"/>
+          <w:kern w:val="0"/>
+          <w:sz w:val="16"/>
+          <w:lang w:eastAsia="en-US"/>
+        </w:rPr>
+      </w:pPr>
+      <w:r>
+        <w:rPr>
+          <w:rFonts w:ascii="Courier New" w:hAnsi="Courier New"/>
+          <w:kern w:val="0"/>
+          <w:sz w:val="16"/>
+          <w:lang w:eastAsia="en-US"/>
+        </w:rPr>
+        <w:t>.jpg</w:t>
+      </w:r>
+    </w:p>
+    <w:p>
+      <w:pPr>
+        <w:adjustRightInd/>
+        <w:snapToGrid/>
+        <w:spacing w:after="0" w:line="276" w:lineRule="auto"/>
+        <w:rPr>
+          <w:rFonts w:ascii="Courier New" w:hAnsi="Courier New"/>
+          <w:kern w:val="0"/>
+          <w:sz w:val="16"/>
+          <w:lang w:eastAsia="en-US"/>
+        </w:rPr>
+      </w:pPr>
+      <w:r>
+        <w:rPr>
+          <w:rFonts w:ascii="Courier New" w:hAnsi="Courier New"/>
+          <w:kern w:val="0"/>
+          <w:sz w:val="16"/>
+          <w:lang w:eastAsia="en-US"/>
+        </w:rPr>
+        <w:t>.jpeg</w:t>
+      </w:r>
+    </w:p>
+    <w:p>
+      <w:pPr>
+        <w:adjustRightInd/>
+        <w:snapToGrid/>
+        <w:spacing w:after="0" w:line="276" w:lineRule="auto"/>
+        <w:rPr>
+          <w:rFonts w:ascii="Courier New" w:hAnsi="Courier New"/>
+          <w:kern w:val="0"/>
+          <w:sz w:val="16"/>
+          <w:lang w:eastAsia="en-US"/>
+        </w:rPr>
+      </w:pPr>
+      <w:r>
+        <w:rPr>
+          <w:rFonts w:ascii="Courier New" w:hAnsi="Courier New"/>
+          <w:kern w:val="0"/>
+          <w:sz w:val="16"/>
+          <w:lang w:eastAsia="en-US"/>
+        </w:rPr>
+        <w:t>.jp2</w:t>
+      </w:r>
+    </w:p>
+    <w:p>
+      <w:pPr>
+        <w:adjustRightInd/>
+        <w:snapToGrid/>
+        <w:spacing w:after="0" w:line="276" w:lineRule="auto"/>
+        <w:rPr>
+          <w:rFonts w:ascii="Courier New" w:hAnsi="Courier New"/>
+          <w:kern w:val="0"/>
+          <w:sz w:val="16"/>
+          <w:lang w:eastAsia="en-US"/>
+        </w:rPr>
+      </w:pPr>
+      <w:r>
+        <w:rPr>
+          <w:rFonts w:ascii="Courier New" w:hAnsi="Courier New"/>
+          <w:kern w:val="0"/>
+          <w:sz w:val="16"/>
+          <w:lang w:eastAsia="en-US"/>
+        </w:rPr>
+        <w:t>.</w:t>
+      </w:r>
+      <w:proofErr w:type="spellStart"/>
+      <w:r>
+        <w:rPr>
+          <w:rFonts w:ascii="Courier New" w:hAnsi="Courier New"/>
+          <w:kern w:val="0"/>
+          <w:sz w:val="16"/>
+          <w:lang w:eastAsia="en-US"/>
+        </w:rPr>
+        <w:t>tif</w:t>
+      </w:r>
+      <w:proofErr w:type="spellEnd"/>
+    </w:p>
+    <w:p>
+      <w:pPr>
+        <w:adjustRightInd/>
+        <w:snapToGrid/>
+        <w:spacing w:after="0" w:line="276" w:lineRule="auto"/>
+        <w:rPr>
+          <w:rFonts w:ascii="Courier New" w:hAnsi="Courier New"/>
+          <w:kern w:val="0"/>
+          <w:sz w:val="16"/>
+          <w:lang w:eastAsia="en-US"/>
+        </w:rPr>
+      </w:pPr>
+      <w:r>
+        <w:rPr>
+          <w:rFonts w:ascii="Courier New" w:hAnsi="Courier New"/>
+          <w:kern w:val="0"/>
+          <w:sz w:val="16"/>
+          <w:lang w:eastAsia="en-US"/>
+        </w:rPr>
+        <w:t>.tiff</w:t>
+      </w:r>
+    </w:p>
+    <w:p>
+      <w:pPr>
+        <w:adjustRightInd/>
+        <w:snapToGrid/>
+        <w:spacing w:after="0" w:line="276" w:lineRule="auto"/>
+        <w:rPr>
+          <w:rFonts w:ascii="Courier New" w:hAnsi="Courier New"/>
+          <w:kern w:val="0"/>
+          <w:sz w:val="16"/>
+          <w:lang w:eastAsia="en-US"/>
+        </w:rPr>
+      </w:pPr>
+      <w:r>
+        <w:rPr>
+          <w:rFonts w:ascii="Courier New" w:hAnsi="Courier New"/>
+          <w:kern w:val="0"/>
+          <w:sz w:val="16"/>
+          <w:lang w:eastAsia="en-US"/>
+        </w:rPr>
+        <w:t>.mp3</w:t>
+      </w:r>
+    </w:p>
+    <w:p>
+      <w:pPr>
+        <w:adjustRightInd/>
+        <w:snapToGrid/>
+        <w:spacing w:after="0" w:line="276" w:lineRule="auto"/>
+        <w:rPr>
+          <w:rFonts w:ascii="Courier New" w:hAnsi="Courier New"/>
+          <w:kern w:val="0"/>
+          <w:sz w:val="16"/>
+          <w:lang w:eastAsia="en-US"/>
+        </w:rPr>
+      </w:pPr>
+      <w:r>
+        <w:rPr>
+          <w:rFonts w:ascii="Courier New" w:hAnsi="Courier New"/>
+          <w:kern w:val="0"/>
+          <w:sz w:val="16"/>
+          <w:lang w:eastAsia="en-US"/>
+        </w:rPr>
+        <w:t>.mp4</w:t>
+      </w:r>
+    </w:p>
+    <w:p>
+      <w:pPr>
+        <w:adjustRightInd/>
+        <w:snapToGrid/>
+        <w:spacing w:after="0" w:line="276" w:lineRule="auto"/>
+        <w:rPr>
+          <w:rFonts w:ascii="Courier New" w:hAnsi="Courier New"/>
+          <w:kern w:val="0"/>
+          <w:sz w:val="16"/>
+          <w:lang w:eastAsia="en-US"/>
+        </w:rPr>
+      </w:pPr>
+      <w:r>
+        <w:rPr>
+          <w:rFonts w:ascii="Courier New" w:hAnsi="Courier New"/>
+          <w:kern w:val="0"/>
+          <w:sz w:val="16"/>
+          <w:lang w:eastAsia="en-US"/>
+        </w:rPr>
+        <w:t>.wav</w:t>
+      </w:r>
+    </w:p>
+    <w:p>
+      <w:pPr>
+        <w:adjustRightInd/>
+        <w:snapToGrid/>
+        <w:spacing w:after="0" w:line="276" w:lineRule="auto"/>
+        <w:rPr>
+          <w:rFonts w:ascii="Courier New" w:hAnsi="Courier New"/>
+          <w:kern w:val="0"/>
+          <w:sz w:val="16"/>
+          <w:lang w:eastAsia="en-US"/>
+        </w:rPr>
+      </w:pPr>
+      <w:r>
+        <w:rPr>
+          <w:rFonts w:ascii="Courier New" w:hAnsi="Courier New"/>
+          <w:kern w:val="0"/>
+          <w:sz w:val="16"/>
+          <w:lang w:eastAsia="en-US"/>
+        </w:rPr>
+        <w:t>.</w:t>
+      </w:r>
+      <w:proofErr w:type="spellStart"/>
+      <w:r>
+        <w:rPr>
+          <w:rFonts w:ascii="Courier New" w:hAnsi="Courier New"/>
+          <w:kern w:val="0"/>
+          <w:sz w:val="16"/>
+          <w:lang w:eastAsia="en-US"/>
+        </w:rPr>
+        <w:t>eml</w:t>
+      </w:r>
+      <w:proofErr w:type="spellEnd"/>
+    </w:p>
+    <w:p>
+      <w:pPr>
+        <w:pStyle w:val="Heading2"/>
+      </w:pPr>
+      <w:r>
+        <w:t>Schema directory</w:t>
+      </w:r>
+    </w:p>
+    <w:p>
+      <w:pPr>
+        <w:pStyle w:val="BodyText"/>
+      </w:pPr>
+      <w:r>
+        <w:t>The schema directory must contain the following files:</w:t>
       </w:r>
     </w:p>
     <w:p>
@@ -3364,10 +5571,7 @@
         </w:numPr>
       </w:pPr>
       <w:r>
-        <w:t>ReportStyle.css</w:t>
-      </w:r>
-      <w:r>
-        <w:t xml:space="preserve"> The stylesheet used to style the VEO report HTML pages</w:t>
+        <w:t>vers2-content.xsd The XML schema for the VEOContent.xml file.</w:t>
       </w:r>
     </w:p>
     <w:p>
@@ -3379,10 +5583,7 @@
         </w:numPr>
       </w:pPr>
       <w:r>
-        <w:t>log4j.properties</w:t>
-      </w:r>
-      <w:r>
-        <w:t xml:space="preserve"> Properties to configure the logging system used by the RDF processing engine</w:t>
+        <w:t>vers2-history.xsd The XML schema for the VEOHistory.xml file</w:t>
       </w:r>
     </w:p>
     <w:p>
@@ -3394,6 +5595,58 @@
         </w:numPr>
       </w:pPr>
       <w:r>
+        <w:t xml:space="preserve">vers2-signature.xsd The XML schema for the </w:t>
+      </w:r>
+      <w:proofErr w:type="spellStart"/>
+      <w:proofErr w:type="gramStart"/>
+      <w:r>
+        <w:t>VEO?Signature</w:t>
+      </w:r>
+      <w:proofErr w:type="spellEnd"/>
+      <w:proofErr w:type="gramEnd"/>
+      <w:r>
+        <w:t>?.xml files.</w:t>
+      </w:r>
+    </w:p>
+    <w:p>
+      <w:pPr>
+        <w:pStyle w:val="ListBullet"/>
+        <w:numPr>
+          <w:ilvl w:val="0"/>
+          <w:numId w:val="1"/>
+        </w:numPr>
+      </w:pPr>
+      <w:r>
+        <w:t>ReportStyle.css</w:t>
+      </w:r>
+      <w:r>
+        <w:t xml:space="preserve"> The stylesheet used to style the VEO report HTML pages</w:t>
+      </w:r>
+    </w:p>
+    <w:p>
+      <w:pPr>
+        <w:pStyle w:val="ListBullet"/>
+        <w:numPr>
+          <w:ilvl w:val="0"/>
+          <w:numId w:val="1"/>
+        </w:numPr>
+      </w:pPr>
+      <w:r>
+        <w:t>log4j.properties</w:t>
+      </w:r>
+      <w:r>
+        <w:t xml:space="preserve"> Properties to configure the logging system used by the RDF processing engine</w:t>
+      </w:r>
+    </w:p>
+    <w:p>
+      <w:pPr>
+        <w:pStyle w:val="ListBullet"/>
+        <w:numPr>
+          <w:ilvl w:val="0"/>
+          <w:numId w:val="1"/>
+        </w:numPr>
+      </w:pPr>
+      <w:r>
         <w:t>validLTPF.txt</w:t>
       </w:r>
       <w:r>
@@ -3442,13 +5695,23 @@
       <w:pPr>
         <w:pStyle w:val="Heading3"/>
       </w:pPr>
+      <w:proofErr w:type="spellStart"/>
       <w:r>
         <w:t>VEOAnalysis</w:t>
       </w:r>
-    </w:p>
-    <w:p>
-      <w:r>
-        <w:t>This provides a simple interface with just one call. The constructor is passed the command line arguments as a String array. The method test() is then called to process the VEOs.</w:t>
+      <w:proofErr w:type="spellEnd"/>
+    </w:p>
+    <w:p>
+      <w:r>
+        <w:t xml:space="preserve">This provides a simple interface with just one call. The constructor is passed the command line arguments as a String array. The method </w:t>
+      </w:r>
+      <w:proofErr w:type="gramStart"/>
+      <w:r>
+        <w:t>test(</w:t>
+      </w:r>
+      <w:proofErr w:type="gramEnd"/>
+      <w:r>
+        <w:t>) is then called to process the VEOs.</w:t>
       </w:r>
     </w:p>
     <w:p>
@@ -3475,12 +5738,9 @@
       </w:r>
     </w:p>
     <w:sectPr>
-      <w:headerReference w:type="even" r:id="rId9"/>
-      <w:headerReference w:type="default" r:id="rId10"/>
-      <w:footerReference w:type="even" r:id="rId11"/>
-      <w:footerReference w:type="default" r:id="rId12"/>
-      <w:headerReference w:type="first" r:id="rId13"/>
-      <w:footerReference w:type="first" r:id="rId14"/>
+      <w:footerReference w:type="default" r:id="rId16"/>
+      <w:headerReference w:type="first" r:id="rId17"/>
+      <w:footerReference w:type="first" r:id="rId18"/>
       <w:pgSz w:w="11906" w:h="16838" w:code="9"/>
       <w:pgMar w:top="1134" w:right="1134" w:bottom="2336" w:left="1134" w:header="567" w:footer="170" w:gutter="0"/>
       <w:cols w:space="708"/>
@@ -3492,7 +5752,7 @@
 </file>
 
 <file path=word/endnotes.xml><?xml version="1.0" encoding="utf-8"?>
-<w:endnotes xmlns:wpc="http://schemas.microsoft.com/office/word/2010/wordprocessingCanvas" xmlns:cx="http://schemas.microsoft.com/office/drawing/2014/chartex" xmlns:cx1="http://schemas.microsoft.com/office/drawing/2015/9/8/chartex" xmlns:cx2="http://schemas.microsoft.com/office/drawing/2015/10/21/chartex" xmlns:cx3="http://schemas.microsoft.com/office/drawing/2016/5/9/chartex" xmlns:cx4="http://schemas.microsoft.com/office/drawing/2016/5/10/chartex" xmlns:cx5="http://schemas.microsoft.com/office/drawing/2016/5/11/chartex" xmlns:cx6="http://schemas.microsoft.com/office/drawing/2016/5/12/chartex" xmlns:cx7="http://schemas.microsoft.com/office/drawing/2016/5/13/chartex" xmlns:cx8="http://schemas.microsoft.com/office/drawing/2016/5/14/chartex" xmlns:mc="http://schemas.openxmlformats.org/markup-compatibility/2006" xmlns:aink="http://schemas.microsoft.com/office/drawing/2016/ink" xmlns:am3d="http://schemas.microsoft.com/office/drawing/2017/model3d" xmlns:o="urn:schemas-microsoft-com:office:office" xmlns:r="http://schemas.openxmlformats.org/officeDocument/2006/relationships" xmlns:m="http://schemas.openxmlformats.org/officeDocument/2006/math" xmlns:v="urn:schemas-microsoft-com:vml" xmlns:wp14="http://schemas.microsoft.com/office/word/2010/wordprocessingDrawing" xmlns:wp="http://schemas.openxmlformats.org/drawingml/2006/wordprocessingDrawing" xmlns:w10="urn:schemas-microsoft-com:office:word" xmlns:w="http://schemas.openxmlformats.org/wordprocessingml/2006/main" xmlns:w14="http://schemas.microsoft.com/office/word/2010/wordml" xmlns:w15="http://schemas.microsoft.com/office/word/2012/wordml" xmlns:w16cex="http://schemas.microsoft.com/office/word/2018/wordml/cex" xmlns:w16cid="http://schemas.microsoft.com/office/word/2016/wordml/cid" xmlns:w16="http://schemas.microsoft.com/office/word/2018/wordml" xmlns:w16se="http://schemas.microsoft.com/office/word/2015/wordml/symex" xmlns:wpg="http://schemas.microsoft.com/office/word/2010/wordprocessingGroup" xmlns:wpi="http://schemas.microsoft.com/office/word/2010/wordprocessingInk" xmlns:wne="http://schemas.microsoft.com/office/word/2006/wordml" xmlns:wps="http://schemas.microsoft.com/office/word/2010/wordprocessingShape" mc:Ignorable="w14 w15 w16se w16cid w16 w16cex wp14">
+<w:endnotes xmlns:wpc="http://schemas.microsoft.com/office/word/2010/wordprocessingCanvas" xmlns:cx="http://schemas.microsoft.com/office/drawing/2014/chartex" xmlns:cx1="http://schemas.microsoft.com/office/drawing/2015/9/8/chartex" xmlns:cx2="http://schemas.microsoft.com/office/drawing/2015/10/21/chartex" xmlns:cx3="http://schemas.microsoft.com/office/drawing/2016/5/9/chartex" xmlns:cx4="http://schemas.microsoft.com/office/drawing/2016/5/10/chartex" xmlns:cx5="http://schemas.microsoft.com/office/drawing/2016/5/11/chartex" xmlns:cx6="http://schemas.microsoft.com/office/drawing/2016/5/12/chartex" xmlns:cx7="http://schemas.microsoft.com/office/drawing/2016/5/13/chartex" xmlns:cx8="http://schemas.microsoft.com/office/drawing/2016/5/14/chartex" xmlns:mc="http://schemas.openxmlformats.org/markup-compatibility/2006" xmlns:aink="http://schemas.microsoft.com/office/drawing/2016/ink" xmlns:am3d="http://schemas.microsoft.com/office/drawing/2017/model3d" xmlns:o="urn:schemas-microsoft-com:office:office" xmlns:oel="http://schemas.microsoft.com/office/2019/extlst" xmlns:r="http://schemas.openxmlformats.org/officeDocument/2006/relationships" xmlns:m="http://schemas.openxmlformats.org/officeDocument/2006/math" xmlns:v="urn:schemas-microsoft-com:vml" xmlns:wp14="http://schemas.microsoft.com/office/word/2010/wordprocessingDrawing" xmlns:wp="http://schemas.openxmlformats.org/drawingml/2006/wordprocessingDrawing" xmlns:w10="urn:schemas-microsoft-com:office:word" xmlns:w="http://schemas.openxmlformats.org/wordprocessingml/2006/main" xmlns:w14="http://schemas.microsoft.com/office/word/2010/wordml" xmlns:w15="http://schemas.microsoft.com/office/word/2012/wordml" xmlns:w16cex="http://schemas.microsoft.com/office/word/2018/wordml/cex" xmlns:w16cid="http://schemas.microsoft.com/office/word/2016/wordml/cid" xmlns:w16="http://schemas.microsoft.com/office/word/2018/wordml" xmlns:w16du="http://schemas.microsoft.com/office/word/2023/wordml/word16du" xmlns:w16sdtdh="http://schemas.microsoft.com/office/word/2020/wordml/sdtdatahash" xmlns:w16se="http://schemas.microsoft.com/office/word/2015/wordml/symex" xmlns:wpg="http://schemas.microsoft.com/office/word/2010/wordprocessingGroup" xmlns:wpi="http://schemas.microsoft.com/office/word/2010/wordprocessingInk" xmlns:wne="http://schemas.microsoft.com/office/word/2006/wordml" xmlns:wps="http://schemas.microsoft.com/office/word/2010/wordprocessingShape" mc:Ignorable="w14 w15 w16se w16cid w16 w16cex w16sdtdh w16du wp14">
   <w:endnote w:type="separator" w:id="-1">
     <w:p>
       <w:r>
@@ -3511,17 +5771,7 @@
 </file>
 
 <file path=word/footer1.xml><?xml version="1.0" encoding="utf-8"?>
-<w:ftr xmlns:wpc="http://schemas.microsoft.com/office/word/2010/wordprocessingCanvas" xmlns:cx="http://schemas.microsoft.com/office/drawing/2014/chartex" xmlns:cx1="http://schemas.microsoft.com/office/drawing/2015/9/8/chartex" xmlns:cx2="http://schemas.microsoft.com/office/drawing/2015/10/21/chartex" xmlns:cx3="http://schemas.microsoft.com/office/drawing/2016/5/9/chartex" xmlns:cx4="http://schemas.microsoft.com/office/drawing/2016/5/10/chartex" xmlns:cx5="http://schemas.microsoft.com/office/drawing/2016/5/11/chartex" xmlns:cx6="http://schemas.microsoft.com/office/drawing/2016/5/12/chartex" xmlns:cx7="http://schemas.microsoft.com/office/drawing/2016/5/13/chartex" xmlns:cx8="http://schemas.microsoft.com/office/drawing/2016/5/14/chartex" xmlns:mc="http://schemas.openxmlformats.org/markup-compatibility/2006" xmlns:aink="http://schemas.microsoft.com/office/drawing/2016/ink" xmlns:am3d="http://schemas.microsoft.com/office/drawing/2017/model3d" xmlns:o="urn:schemas-microsoft-com:office:office" xmlns:r="http://schemas.openxmlformats.org/officeDocument/2006/relationships" xmlns:m="http://schemas.openxmlformats.org/officeDocument/2006/math" xmlns:v="urn:schemas-microsoft-com:vml" xmlns:wp14="http://schemas.microsoft.com/office/word/2010/wordprocessingDrawing" xmlns:wp="http://schemas.openxmlformats.org/drawingml/2006/wordprocessingDrawing" xmlns:w10="urn:schemas-microsoft-com:office:word" xmlns:w="http://schemas.openxmlformats.org/wordprocessingml/2006/main" xmlns:w14="http://schemas.microsoft.com/office/word/2010/wordml" xmlns:w15="http://schemas.microsoft.com/office/word/2012/wordml" xmlns:w16cex="http://schemas.microsoft.com/office/word/2018/wordml/cex" xmlns:w16cid="http://schemas.microsoft.com/office/word/2016/wordml/cid" xmlns:w16="http://schemas.microsoft.com/office/word/2018/wordml" xmlns:w16se="http://schemas.microsoft.com/office/word/2015/wordml/symex" xmlns:wpg="http://schemas.microsoft.com/office/word/2010/wordprocessingGroup" xmlns:wpi="http://schemas.microsoft.com/office/word/2010/wordprocessingInk" xmlns:wne="http://schemas.microsoft.com/office/word/2006/wordml" xmlns:wps="http://schemas.microsoft.com/office/word/2010/wordprocessingShape" mc:Ignorable="w14 w15 w16se w16cid w16 w16cex wp14">
-  <w:p>
-    <w:pPr>
-      <w:pStyle w:val="Footer"/>
-    </w:pPr>
-  </w:p>
-</w:ftr>
-</file>
-
-<file path=word/footer2.xml><?xml version="1.0" encoding="utf-8"?>
-<w:ftr xmlns:wpc="http://schemas.microsoft.com/office/word/2010/wordprocessingCanvas" xmlns:cx="http://schemas.microsoft.com/office/drawing/2014/chartex" xmlns:cx1="http://schemas.microsoft.com/office/drawing/2015/9/8/chartex" xmlns:cx2="http://schemas.microsoft.com/office/drawing/2015/10/21/chartex" xmlns:cx3="http://schemas.microsoft.com/office/drawing/2016/5/9/chartex" xmlns:cx4="http://schemas.microsoft.com/office/drawing/2016/5/10/chartex" xmlns:cx5="http://schemas.microsoft.com/office/drawing/2016/5/11/chartex" xmlns:cx6="http://schemas.microsoft.com/office/drawing/2016/5/12/chartex" xmlns:cx7="http://schemas.microsoft.com/office/drawing/2016/5/13/chartex" xmlns:cx8="http://schemas.microsoft.com/office/drawing/2016/5/14/chartex" xmlns:mc="http://schemas.openxmlformats.org/markup-compatibility/2006" xmlns:aink="http://schemas.microsoft.com/office/drawing/2016/ink" xmlns:am3d="http://schemas.microsoft.com/office/drawing/2017/model3d" xmlns:o="urn:schemas-microsoft-com:office:office" xmlns:r="http://schemas.openxmlformats.org/officeDocument/2006/relationships" xmlns:m="http://schemas.openxmlformats.org/officeDocument/2006/math" xmlns:v="urn:schemas-microsoft-com:vml" xmlns:wp14="http://schemas.microsoft.com/office/word/2010/wordprocessingDrawing" xmlns:wp="http://schemas.openxmlformats.org/drawingml/2006/wordprocessingDrawing" xmlns:w10="urn:schemas-microsoft-com:office:word" xmlns:w="http://schemas.openxmlformats.org/wordprocessingml/2006/main" xmlns:w14="http://schemas.microsoft.com/office/word/2010/wordml" xmlns:w15="http://schemas.microsoft.com/office/word/2012/wordml" xmlns:w16cex="http://schemas.microsoft.com/office/word/2018/wordml/cex" xmlns:w16cid="http://schemas.microsoft.com/office/word/2016/wordml/cid" xmlns:w16="http://schemas.microsoft.com/office/word/2018/wordml" xmlns:w16se="http://schemas.microsoft.com/office/word/2015/wordml/symex" xmlns:wpg="http://schemas.microsoft.com/office/word/2010/wordprocessingGroup" xmlns:wpi="http://schemas.microsoft.com/office/word/2010/wordprocessingInk" xmlns:wne="http://schemas.microsoft.com/office/word/2006/wordml" xmlns:wps="http://schemas.microsoft.com/office/word/2010/wordprocessingShape" mc:Ignorable="w14 w15 w16se w16cid w16 w16cex wp14">
+<w:ftr xmlns:wpc="http://schemas.microsoft.com/office/word/2010/wordprocessingCanvas" xmlns:cx="http://schemas.microsoft.com/office/drawing/2014/chartex" xmlns:cx1="http://schemas.microsoft.com/office/drawing/2015/9/8/chartex" xmlns:cx2="http://schemas.microsoft.com/office/drawing/2015/10/21/chartex" xmlns:cx3="http://schemas.microsoft.com/office/drawing/2016/5/9/chartex" xmlns:cx4="http://schemas.microsoft.com/office/drawing/2016/5/10/chartex" xmlns:cx5="http://schemas.microsoft.com/office/drawing/2016/5/11/chartex" xmlns:cx6="http://schemas.microsoft.com/office/drawing/2016/5/12/chartex" xmlns:cx7="http://schemas.microsoft.com/office/drawing/2016/5/13/chartex" xmlns:cx8="http://schemas.microsoft.com/office/drawing/2016/5/14/chartex" xmlns:mc="http://schemas.openxmlformats.org/markup-compatibility/2006" xmlns:aink="http://schemas.microsoft.com/office/drawing/2016/ink" xmlns:am3d="http://schemas.microsoft.com/office/drawing/2017/model3d" xmlns:o="urn:schemas-microsoft-com:office:office" xmlns:oel="http://schemas.microsoft.com/office/2019/extlst" xmlns:r="http://schemas.openxmlformats.org/officeDocument/2006/relationships" xmlns:m="http://schemas.openxmlformats.org/officeDocument/2006/math" xmlns:v="urn:schemas-microsoft-com:vml" xmlns:wp14="http://schemas.microsoft.com/office/word/2010/wordprocessingDrawing" xmlns:wp="http://schemas.openxmlformats.org/drawingml/2006/wordprocessingDrawing" xmlns:w10="urn:schemas-microsoft-com:office:word" xmlns:w="http://schemas.openxmlformats.org/wordprocessingml/2006/main" xmlns:w14="http://schemas.microsoft.com/office/word/2010/wordml" xmlns:w15="http://schemas.microsoft.com/office/word/2012/wordml" xmlns:w16cex="http://schemas.microsoft.com/office/word/2018/wordml/cex" xmlns:w16cid="http://schemas.microsoft.com/office/word/2016/wordml/cid" xmlns:w16="http://schemas.microsoft.com/office/word/2018/wordml" xmlns:w16du="http://schemas.microsoft.com/office/word/2023/wordml/word16du" xmlns:w16sdtdh="http://schemas.microsoft.com/office/word/2020/wordml/sdtdatahash" xmlns:w16se="http://schemas.microsoft.com/office/word/2015/wordml/symex" xmlns:wpg="http://schemas.microsoft.com/office/word/2010/wordprocessingGroup" xmlns:wpi="http://schemas.microsoft.com/office/word/2010/wordprocessingInk" xmlns:wne="http://schemas.microsoft.com/office/word/2006/wordml" xmlns:wps="http://schemas.microsoft.com/office/word/2010/wordprocessingShape" mc:Ignorable="w14 w15 w16se w16cid w16 w16cex w16sdtdh w16du wp14">
   <w:tbl>
     <w:tblPr>
       <w:tblW w:w="5000" w:type="pct"/>
@@ -3575,13 +5825,23 @@
             </w:rPr>
             <w:t xml:space="preserve">Using </w:t>
           </w:r>
+          <w:proofErr w:type="spellStart"/>
           <w:r>
             <w:rPr>
               <w:rFonts w:eastAsia="Times New Roman"/>
               <w:b/>
               <w:color w:val="000000"/>
             </w:rPr>
-            <w:t>neoVEO tools</w:t>
+            <w:t>neoVEO</w:t>
+          </w:r>
+          <w:proofErr w:type="spellEnd"/>
+          <w:r>
+            <w:rPr>
+              <w:rFonts w:eastAsia="Times New Roman"/>
+              <w:b/>
+              <w:color w:val="000000"/>
+            </w:rPr>
+            <w:t xml:space="preserve"> tools</w:t>
           </w:r>
           <w:r>
             <w:rPr>
@@ -3664,7 +5924,31 @@
               <w:b/>
               <w:color w:val="000000"/>
             </w:rPr>
-            <w:t>.0 May 2020</w:t>
+            <w:t>.</w:t>
+          </w:r>
+          <w:r>
+            <w:rPr>
+              <w:rFonts w:eastAsia="Times New Roman"/>
+              <w:b/>
+              <w:color w:val="000000"/>
+            </w:rPr>
+            <w:t>1</w:t>
+          </w:r>
+          <w:r>
+            <w:rPr>
+              <w:rFonts w:eastAsia="Times New Roman"/>
+              <w:b/>
+              <w:color w:val="000000"/>
+            </w:rPr>
+            <w:t xml:space="preserve"> </w:t>
+          </w:r>
+          <w:r>
+            <w:rPr>
+              <w:rFonts w:eastAsia="Times New Roman"/>
+              <w:b/>
+              <w:color w:val="000000"/>
+            </w:rPr>
+            <w:t>April 2024</w:t>
           </w:r>
           <w:r>
             <w:rPr>
@@ -3914,8 +6198,8 @@
 </w:ftr>
 </file>
 
-<file path=word/footer3.xml><?xml version="1.0" encoding="utf-8"?>
-<w:ftr xmlns:wpc="http://schemas.microsoft.com/office/word/2010/wordprocessingCanvas" xmlns:cx="http://schemas.microsoft.com/office/drawing/2014/chartex" xmlns:cx1="http://schemas.microsoft.com/office/drawing/2015/9/8/chartex" xmlns:cx2="http://schemas.microsoft.com/office/drawing/2015/10/21/chartex" xmlns:cx3="http://schemas.microsoft.com/office/drawing/2016/5/9/chartex" xmlns:cx4="http://schemas.microsoft.com/office/drawing/2016/5/10/chartex" xmlns:cx5="http://schemas.microsoft.com/office/drawing/2016/5/11/chartex" xmlns:cx6="http://schemas.microsoft.com/office/drawing/2016/5/12/chartex" xmlns:cx7="http://schemas.microsoft.com/office/drawing/2016/5/13/chartex" xmlns:cx8="http://schemas.microsoft.com/office/drawing/2016/5/14/chartex" xmlns:mc="http://schemas.openxmlformats.org/markup-compatibility/2006" xmlns:aink="http://schemas.microsoft.com/office/drawing/2016/ink" xmlns:am3d="http://schemas.microsoft.com/office/drawing/2017/model3d" xmlns:o="urn:schemas-microsoft-com:office:office" xmlns:r="http://schemas.openxmlformats.org/officeDocument/2006/relationships" xmlns:m="http://schemas.openxmlformats.org/officeDocument/2006/math" xmlns:v="urn:schemas-microsoft-com:vml" xmlns:wp14="http://schemas.microsoft.com/office/word/2010/wordprocessingDrawing" xmlns:wp="http://schemas.openxmlformats.org/drawingml/2006/wordprocessingDrawing" xmlns:w10="urn:schemas-microsoft-com:office:word" xmlns:w="http://schemas.openxmlformats.org/wordprocessingml/2006/main" xmlns:w14="http://schemas.microsoft.com/office/word/2010/wordml" xmlns:w15="http://schemas.microsoft.com/office/word/2012/wordml" xmlns:w16cex="http://schemas.microsoft.com/office/word/2018/wordml/cex" xmlns:w16cid="http://schemas.microsoft.com/office/word/2016/wordml/cid" xmlns:w16="http://schemas.microsoft.com/office/word/2018/wordml" xmlns:w16se="http://schemas.microsoft.com/office/word/2015/wordml/symex" xmlns:wpg="http://schemas.microsoft.com/office/word/2010/wordprocessingGroup" xmlns:wpi="http://schemas.microsoft.com/office/word/2010/wordprocessingInk" xmlns:wne="http://schemas.microsoft.com/office/word/2006/wordml" xmlns:wps="http://schemas.microsoft.com/office/word/2010/wordprocessingShape" mc:Ignorable="w14 w15 w16se w16cid w16 w16cex wp14">
+<file path=word/footer2.xml><?xml version="1.0" encoding="utf-8"?>
+<w:ftr xmlns:wpc="http://schemas.microsoft.com/office/word/2010/wordprocessingCanvas" xmlns:cx="http://schemas.microsoft.com/office/drawing/2014/chartex" xmlns:cx1="http://schemas.microsoft.com/office/drawing/2015/9/8/chartex" xmlns:cx2="http://schemas.microsoft.com/office/drawing/2015/10/21/chartex" xmlns:cx3="http://schemas.microsoft.com/office/drawing/2016/5/9/chartex" xmlns:cx4="http://schemas.microsoft.com/office/drawing/2016/5/10/chartex" xmlns:cx5="http://schemas.microsoft.com/office/drawing/2016/5/11/chartex" xmlns:cx6="http://schemas.microsoft.com/office/drawing/2016/5/12/chartex" xmlns:cx7="http://schemas.microsoft.com/office/drawing/2016/5/13/chartex" xmlns:cx8="http://schemas.microsoft.com/office/drawing/2016/5/14/chartex" xmlns:mc="http://schemas.openxmlformats.org/markup-compatibility/2006" xmlns:aink="http://schemas.microsoft.com/office/drawing/2016/ink" xmlns:am3d="http://schemas.microsoft.com/office/drawing/2017/model3d" xmlns:o="urn:schemas-microsoft-com:office:office" xmlns:oel="http://schemas.microsoft.com/office/2019/extlst" xmlns:r="http://schemas.openxmlformats.org/officeDocument/2006/relationships" xmlns:m="http://schemas.openxmlformats.org/officeDocument/2006/math" xmlns:v="urn:schemas-microsoft-com:vml" xmlns:wp14="http://schemas.microsoft.com/office/word/2010/wordprocessingDrawing" xmlns:wp="http://schemas.openxmlformats.org/drawingml/2006/wordprocessingDrawing" xmlns:w10="urn:schemas-microsoft-com:office:word" xmlns:w="http://schemas.openxmlformats.org/wordprocessingml/2006/main" xmlns:w14="http://schemas.microsoft.com/office/word/2010/wordml" xmlns:w15="http://schemas.microsoft.com/office/word/2012/wordml" xmlns:w16cex="http://schemas.microsoft.com/office/word/2018/wordml/cex" xmlns:w16cid="http://schemas.microsoft.com/office/word/2016/wordml/cid" xmlns:w16="http://schemas.microsoft.com/office/word/2018/wordml" xmlns:w16du="http://schemas.microsoft.com/office/word/2023/wordml/word16du" xmlns:w16sdtdh="http://schemas.microsoft.com/office/word/2020/wordml/sdtdatahash" xmlns:w16se="http://schemas.microsoft.com/office/word/2015/wordml/symex" xmlns:wpg="http://schemas.microsoft.com/office/word/2010/wordprocessingGroup" xmlns:wpi="http://schemas.microsoft.com/office/word/2010/wordprocessingInk" xmlns:wne="http://schemas.microsoft.com/office/word/2006/wordml" xmlns:wps="http://schemas.microsoft.com/office/word/2010/wordprocessingShape" mc:Ignorable="w14 w15 w16se w16cid w16 w16cex w16sdtdh w16du wp14">
   <w:p>
     <w:pPr>
       <w:pStyle w:val="Footer"/>
@@ -3993,7 +6277,7 @@
 </file>
 
 <file path=word/footnotes.xml><?xml version="1.0" encoding="utf-8"?>
-<w:footnotes xmlns:wpc="http://schemas.microsoft.com/office/word/2010/wordprocessingCanvas" xmlns:cx="http://schemas.microsoft.com/office/drawing/2014/chartex" xmlns:cx1="http://schemas.microsoft.com/office/drawing/2015/9/8/chartex" xmlns:cx2="http://schemas.microsoft.com/office/drawing/2015/10/21/chartex" xmlns:cx3="http://schemas.microsoft.com/office/drawing/2016/5/9/chartex" xmlns:cx4="http://schemas.microsoft.com/office/drawing/2016/5/10/chartex" xmlns:cx5="http://schemas.microsoft.com/office/drawing/2016/5/11/chartex" xmlns:cx6="http://schemas.microsoft.com/office/drawing/2016/5/12/chartex" xmlns:cx7="http://schemas.microsoft.com/office/drawing/2016/5/13/chartex" xmlns:cx8="http://schemas.microsoft.com/office/drawing/2016/5/14/chartex" xmlns:mc="http://schemas.openxmlformats.org/markup-compatibility/2006" xmlns:aink="http://schemas.microsoft.com/office/drawing/2016/ink" xmlns:am3d="http://schemas.microsoft.com/office/drawing/2017/model3d" xmlns:o="urn:schemas-microsoft-com:office:office" xmlns:r="http://schemas.openxmlformats.org/officeDocument/2006/relationships" xmlns:m="http://schemas.openxmlformats.org/officeDocument/2006/math" xmlns:v="urn:schemas-microsoft-com:vml" xmlns:wp14="http://schemas.microsoft.com/office/word/2010/wordprocessingDrawing" xmlns:wp="http://schemas.openxmlformats.org/drawingml/2006/wordprocessingDrawing" xmlns:w10="urn:schemas-microsoft-com:office:word" xmlns:w="http://schemas.openxmlformats.org/wordprocessingml/2006/main" xmlns:w14="http://schemas.microsoft.com/office/word/2010/wordml" xmlns:w15="http://schemas.microsoft.com/office/word/2012/wordml" xmlns:w16cex="http://schemas.microsoft.com/office/word/2018/wordml/cex" xmlns:w16cid="http://schemas.microsoft.com/office/word/2016/wordml/cid" xmlns:w16="http://schemas.microsoft.com/office/word/2018/wordml" xmlns:w16se="http://schemas.microsoft.com/office/word/2015/wordml/symex" xmlns:wpg="http://schemas.microsoft.com/office/word/2010/wordprocessingGroup" xmlns:wpi="http://schemas.microsoft.com/office/word/2010/wordprocessingInk" xmlns:wne="http://schemas.microsoft.com/office/word/2006/wordml" xmlns:wps="http://schemas.microsoft.com/office/word/2010/wordprocessingShape" mc:Ignorable="w14 w15 w16se w16cid w16 w16cex wp14">
+<w:footnotes xmlns:wpc="http://schemas.microsoft.com/office/word/2010/wordprocessingCanvas" xmlns:cx="http://schemas.microsoft.com/office/drawing/2014/chartex" xmlns:cx1="http://schemas.microsoft.com/office/drawing/2015/9/8/chartex" xmlns:cx2="http://schemas.microsoft.com/office/drawing/2015/10/21/chartex" xmlns:cx3="http://schemas.microsoft.com/office/drawing/2016/5/9/chartex" xmlns:cx4="http://schemas.microsoft.com/office/drawing/2016/5/10/chartex" xmlns:cx5="http://schemas.microsoft.com/office/drawing/2016/5/11/chartex" xmlns:cx6="http://schemas.microsoft.com/office/drawing/2016/5/12/chartex" xmlns:cx7="http://schemas.microsoft.com/office/drawing/2016/5/13/chartex" xmlns:cx8="http://schemas.microsoft.com/office/drawing/2016/5/14/chartex" xmlns:mc="http://schemas.openxmlformats.org/markup-compatibility/2006" xmlns:aink="http://schemas.microsoft.com/office/drawing/2016/ink" xmlns:am3d="http://schemas.microsoft.com/office/drawing/2017/model3d" xmlns:o="urn:schemas-microsoft-com:office:office" xmlns:oel="http://schemas.microsoft.com/office/2019/extlst" xmlns:r="http://schemas.openxmlformats.org/officeDocument/2006/relationships" xmlns:m="http://schemas.openxmlformats.org/officeDocument/2006/math" xmlns:v="urn:schemas-microsoft-com:vml" xmlns:wp14="http://schemas.microsoft.com/office/word/2010/wordprocessingDrawing" xmlns:wp="http://schemas.openxmlformats.org/drawingml/2006/wordprocessingDrawing" xmlns:w10="urn:schemas-microsoft-com:office:word" xmlns:w="http://schemas.openxmlformats.org/wordprocessingml/2006/main" xmlns:w14="http://schemas.microsoft.com/office/word/2010/wordml" xmlns:w15="http://schemas.microsoft.com/office/word/2012/wordml" xmlns:w16cex="http://schemas.microsoft.com/office/word/2018/wordml/cex" xmlns:w16cid="http://schemas.microsoft.com/office/word/2016/wordml/cid" xmlns:w16="http://schemas.microsoft.com/office/word/2018/wordml" xmlns:w16du="http://schemas.microsoft.com/office/word/2023/wordml/word16du" xmlns:w16sdtdh="http://schemas.microsoft.com/office/word/2020/wordml/sdtdatahash" xmlns:w16se="http://schemas.microsoft.com/office/word/2015/wordml/symex" xmlns:wpg="http://schemas.microsoft.com/office/word/2010/wordprocessingGroup" xmlns:wpi="http://schemas.microsoft.com/office/word/2010/wordprocessingInk" xmlns:wne="http://schemas.microsoft.com/office/word/2006/wordml" xmlns:wps="http://schemas.microsoft.com/office/word/2010/wordprocessingShape" mc:Ignorable="w14 w15 w16se w16cid w16 w16cex w16sdtdh w16du wp14">
   <w:footnote w:type="separator" w:id="-1">
     <w:p>
       <w:r>
@@ -4012,27 +6296,7 @@
 </file>
 
 <file path=word/header1.xml><?xml version="1.0" encoding="utf-8"?>
-<w:hdr xmlns:wpc="http://schemas.microsoft.com/office/word/2010/wordprocessingCanvas" xmlns:cx="http://schemas.microsoft.com/office/drawing/2014/chartex" xmlns:cx1="http://schemas.microsoft.com/office/drawing/2015/9/8/chartex" xmlns:cx2="http://schemas.microsoft.com/office/drawing/2015/10/21/chartex" xmlns:cx3="http://schemas.microsoft.com/office/drawing/2016/5/9/chartex" xmlns:cx4="http://schemas.microsoft.com/office/drawing/2016/5/10/chartex" xmlns:cx5="http://schemas.microsoft.com/office/drawing/2016/5/11/chartex" xmlns:cx6="http://schemas.microsoft.com/office/drawing/2016/5/12/chartex" xmlns:cx7="http://schemas.microsoft.com/office/drawing/2016/5/13/chartex" xmlns:cx8="http://schemas.microsoft.com/office/drawing/2016/5/14/chartex" xmlns:mc="http://schemas.openxmlformats.org/markup-compatibility/2006" xmlns:aink="http://schemas.microsoft.com/office/drawing/2016/ink" xmlns:am3d="http://schemas.microsoft.com/office/drawing/2017/model3d" xmlns:o="urn:schemas-microsoft-com:office:office" xmlns:r="http://schemas.openxmlformats.org/officeDocument/2006/relationships" xmlns:m="http://schemas.openxmlformats.org/officeDocument/2006/math" xmlns:v="urn:schemas-microsoft-com:vml" xmlns:wp14="http://schemas.microsoft.com/office/word/2010/wordprocessingDrawing" xmlns:wp="http://schemas.openxmlformats.org/drawingml/2006/wordprocessingDrawing" xmlns:w10="urn:schemas-microsoft-com:office:word" xmlns:w="http://schemas.openxmlformats.org/wordprocessingml/2006/main" xmlns:w14="http://schemas.microsoft.com/office/word/2010/wordml" xmlns:w15="http://schemas.microsoft.com/office/word/2012/wordml" xmlns:w16cex="http://schemas.microsoft.com/office/word/2018/wordml/cex" xmlns:w16cid="http://schemas.microsoft.com/office/word/2016/wordml/cid" xmlns:w16="http://schemas.microsoft.com/office/word/2018/wordml" xmlns:w16se="http://schemas.microsoft.com/office/word/2015/wordml/symex" xmlns:wpg="http://schemas.microsoft.com/office/word/2010/wordprocessingGroup" xmlns:wpi="http://schemas.microsoft.com/office/word/2010/wordprocessingInk" xmlns:wne="http://schemas.microsoft.com/office/word/2006/wordml" xmlns:wps="http://schemas.microsoft.com/office/word/2010/wordprocessingShape" mc:Ignorable="w14 w15 w16se w16cid w16 w16cex wp14">
-  <w:p>
-    <w:pPr>
-      <w:pStyle w:val="Header"/>
-    </w:pPr>
-  </w:p>
-</w:hdr>
-</file>
-
-<file path=word/header2.xml><?xml version="1.0" encoding="utf-8"?>
-<w:hdr xmlns:wpc="http://schemas.microsoft.com/office/word/2010/wordprocessingCanvas" xmlns:cx="http://schemas.microsoft.com/office/drawing/2014/chartex" xmlns:cx1="http://schemas.microsoft.com/office/drawing/2015/9/8/chartex" xmlns:cx2="http://schemas.microsoft.com/office/drawing/2015/10/21/chartex" xmlns:cx3="http://schemas.microsoft.com/office/drawing/2016/5/9/chartex" xmlns:cx4="http://schemas.microsoft.com/office/drawing/2016/5/10/chartex" xmlns:cx5="http://schemas.microsoft.com/office/drawing/2016/5/11/chartex" xmlns:cx6="http://schemas.microsoft.com/office/drawing/2016/5/12/chartex" xmlns:cx7="http://schemas.microsoft.com/office/drawing/2016/5/13/chartex" xmlns:cx8="http://schemas.microsoft.com/office/drawing/2016/5/14/chartex" xmlns:mc="http://schemas.openxmlformats.org/markup-compatibility/2006" xmlns:aink="http://schemas.microsoft.com/office/drawing/2016/ink" xmlns:am3d="http://schemas.microsoft.com/office/drawing/2017/model3d" xmlns:o="urn:schemas-microsoft-com:office:office" xmlns:r="http://schemas.openxmlformats.org/officeDocument/2006/relationships" xmlns:m="http://schemas.openxmlformats.org/officeDocument/2006/math" xmlns:v="urn:schemas-microsoft-com:vml" xmlns:wp14="http://schemas.microsoft.com/office/word/2010/wordprocessingDrawing" xmlns:wp="http://schemas.openxmlformats.org/drawingml/2006/wordprocessingDrawing" xmlns:w10="urn:schemas-microsoft-com:office:word" xmlns:w="http://schemas.openxmlformats.org/wordprocessingml/2006/main" xmlns:w14="http://schemas.microsoft.com/office/word/2010/wordml" xmlns:w15="http://schemas.microsoft.com/office/word/2012/wordml" xmlns:w16cex="http://schemas.microsoft.com/office/word/2018/wordml/cex" xmlns:w16cid="http://schemas.microsoft.com/office/word/2016/wordml/cid" xmlns:w16="http://schemas.microsoft.com/office/word/2018/wordml" xmlns:w16se="http://schemas.microsoft.com/office/word/2015/wordml/symex" xmlns:wpg="http://schemas.microsoft.com/office/word/2010/wordprocessingGroup" xmlns:wpi="http://schemas.microsoft.com/office/word/2010/wordprocessingInk" xmlns:wne="http://schemas.microsoft.com/office/word/2006/wordml" xmlns:wps="http://schemas.microsoft.com/office/word/2010/wordprocessingShape" mc:Ignorable="w14 w15 w16se w16cid w16 w16cex wp14">
-  <w:p>
-    <w:pPr>
-      <w:pStyle w:val="Header"/>
-    </w:pPr>
-  </w:p>
-</w:hdr>
-</file>
-
-<file path=word/header3.xml><?xml version="1.0" encoding="utf-8"?>
-<w:hdr xmlns:wpc="http://schemas.microsoft.com/office/word/2010/wordprocessingCanvas" xmlns:cx="http://schemas.microsoft.com/office/drawing/2014/chartex" xmlns:cx1="http://schemas.microsoft.com/office/drawing/2015/9/8/chartex" xmlns:cx2="http://schemas.microsoft.com/office/drawing/2015/10/21/chartex" xmlns:cx3="http://schemas.microsoft.com/office/drawing/2016/5/9/chartex" xmlns:cx4="http://schemas.microsoft.com/office/drawing/2016/5/10/chartex" xmlns:cx5="http://schemas.microsoft.com/office/drawing/2016/5/11/chartex" xmlns:cx6="http://schemas.microsoft.com/office/drawing/2016/5/12/chartex" xmlns:cx7="http://schemas.microsoft.com/office/drawing/2016/5/13/chartex" xmlns:cx8="http://schemas.microsoft.com/office/drawing/2016/5/14/chartex" xmlns:mc="http://schemas.openxmlformats.org/markup-compatibility/2006" xmlns:aink="http://schemas.microsoft.com/office/drawing/2016/ink" xmlns:am3d="http://schemas.microsoft.com/office/drawing/2017/model3d" xmlns:o="urn:schemas-microsoft-com:office:office" xmlns:r="http://schemas.openxmlformats.org/officeDocument/2006/relationships" xmlns:m="http://schemas.openxmlformats.org/officeDocument/2006/math" xmlns:v="urn:schemas-microsoft-com:vml" xmlns:wp14="http://schemas.microsoft.com/office/word/2010/wordprocessingDrawing" xmlns:wp="http://schemas.openxmlformats.org/drawingml/2006/wordprocessingDrawing" xmlns:w10="urn:schemas-microsoft-com:office:word" xmlns:w="http://schemas.openxmlformats.org/wordprocessingml/2006/main" xmlns:w14="http://schemas.microsoft.com/office/word/2010/wordml" xmlns:w15="http://schemas.microsoft.com/office/word/2012/wordml" xmlns:w16cex="http://schemas.microsoft.com/office/word/2018/wordml/cex" xmlns:w16cid="http://schemas.microsoft.com/office/word/2016/wordml/cid" xmlns:w16="http://schemas.microsoft.com/office/word/2018/wordml" xmlns:w16se="http://schemas.microsoft.com/office/word/2015/wordml/symex" xmlns:wpg="http://schemas.microsoft.com/office/word/2010/wordprocessingGroup" xmlns:wpi="http://schemas.microsoft.com/office/word/2010/wordprocessingInk" xmlns:wne="http://schemas.microsoft.com/office/word/2006/wordml" xmlns:wps="http://schemas.microsoft.com/office/word/2010/wordprocessingShape" mc:Ignorable="w14 w15 w16se w16cid w16 w16cex wp14">
+<w:hdr xmlns:wpc="http://schemas.microsoft.com/office/word/2010/wordprocessingCanvas" xmlns:cx="http://schemas.microsoft.com/office/drawing/2014/chartex" xmlns:cx1="http://schemas.microsoft.com/office/drawing/2015/9/8/chartex" xmlns:cx2="http://schemas.microsoft.com/office/drawing/2015/10/21/chartex" xmlns:cx3="http://schemas.microsoft.com/office/drawing/2016/5/9/chartex" xmlns:cx4="http://schemas.microsoft.com/office/drawing/2016/5/10/chartex" xmlns:cx5="http://schemas.microsoft.com/office/drawing/2016/5/11/chartex" xmlns:cx6="http://schemas.microsoft.com/office/drawing/2016/5/12/chartex" xmlns:cx7="http://schemas.microsoft.com/office/drawing/2016/5/13/chartex" xmlns:cx8="http://schemas.microsoft.com/office/drawing/2016/5/14/chartex" xmlns:mc="http://schemas.openxmlformats.org/markup-compatibility/2006" xmlns:aink="http://schemas.microsoft.com/office/drawing/2016/ink" xmlns:am3d="http://schemas.microsoft.com/office/drawing/2017/model3d" xmlns:o="urn:schemas-microsoft-com:office:office" xmlns:oel="http://schemas.microsoft.com/office/2019/extlst" xmlns:r="http://schemas.openxmlformats.org/officeDocument/2006/relationships" xmlns:m="http://schemas.openxmlformats.org/officeDocument/2006/math" xmlns:v="urn:schemas-microsoft-com:vml" xmlns:wp14="http://schemas.microsoft.com/office/word/2010/wordprocessingDrawing" xmlns:wp="http://schemas.openxmlformats.org/drawingml/2006/wordprocessingDrawing" xmlns:w10="urn:schemas-microsoft-com:office:word" xmlns:w="http://schemas.openxmlformats.org/wordprocessingml/2006/main" xmlns:w14="http://schemas.microsoft.com/office/word/2010/wordml" xmlns:w15="http://schemas.microsoft.com/office/word/2012/wordml" xmlns:w16cex="http://schemas.microsoft.com/office/word/2018/wordml/cex" xmlns:w16cid="http://schemas.microsoft.com/office/word/2016/wordml/cid" xmlns:w16="http://schemas.microsoft.com/office/word/2018/wordml" xmlns:w16du="http://schemas.microsoft.com/office/word/2023/wordml/word16du" xmlns:w16sdtdh="http://schemas.microsoft.com/office/word/2020/wordml/sdtdatahash" xmlns:w16se="http://schemas.microsoft.com/office/word/2015/wordml/symex" xmlns:wpg="http://schemas.microsoft.com/office/word/2010/wordprocessingGroup" xmlns:wpi="http://schemas.microsoft.com/office/word/2010/wordprocessingInk" xmlns:wne="http://schemas.microsoft.com/office/word/2006/wordml" xmlns:wps="http://schemas.microsoft.com/office/word/2010/wordprocessingShape" mc:Ignorable="w14 w15 w16se w16cid w16 w16cex w16sdtdh w16du wp14">
   <w:tbl>
     <w:tblPr>
       <w:tblW w:w="4947" w:type="pct"/>
@@ -4143,7 +6407,7 @@
               </mc:Choice>
               <mc:Fallback>
                 <w:pict>
-                  <v:shape w14:anchorId="778118F5" id="Snip Single Corner Rectangle 3" o:spid="_x0000_s1027" style="position:absolute;margin-left:-27.45pt;margin-top:.15pt;width:535.5pt;height:148.5pt;flip:y;z-index:-251659265;visibility:visible;mso-wrap-style:square;mso-width-percent:0;mso-height-percent:0;mso-wrap-distance-left:9pt;mso-wrap-distance-top:0;mso-wrap-distance-right:9pt;mso-wrap-distance-bottom:0;mso-position-horizontal:absolute;mso-position-horizontal-relative:text;mso-position-vertical:absolute;mso-position-vertical-relative:text;mso-width-percent:0;mso-height-percent:0;mso-width-relative:margin;mso-height-relative:margin;v-text-anchor:middle" coordsize="6800850,1885950" o:spt="100" o:gfxdata="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" adj="-11796480,,5400" path="m,l6486519,r314331,314331l6800850,1885950,,1885950,,xe" fillcolor="#f9e547" stroked="f" strokeweight="2pt">
+                  <v:shape w14:anchorId="778118F5" id="Snip Single Corner Rectangle 3" o:spid="_x0000_s1027" style="position:absolute;margin-left:-27.45pt;margin-top:.15pt;width:535.5pt;height:148.5pt;flip:y;z-index:-251659265;visibility:visible;mso-wrap-style:square;mso-width-percent:0;mso-height-percent:0;mso-wrap-distance-left:9pt;mso-wrap-distance-top:0;mso-wrap-distance-right:9pt;mso-wrap-distance-bottom:0;mso-position-horizontal:absolute;mso-position-horizontal-relative:text;mso-position-vertical:absolute;mso-position-vertical-relative:text;mso-width-percent:0;mso-height-percent:0;mso-width-relative:margin;mso-height-relative:margin;v-text-anchor:middle" coordsize="6800850,1885950" o:spt="100" o:gfxdata="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" adj="-11796480,,5400" path="m,l6486519,r314331,314331l6800850,1885950,,1885950,,xe" fillcolor="#f9e547" stroked="f" strokeweight="2pt">
                     <v:stroke joinstyle="miter"/>
                     <v:formulas/>
                     <v:path arrowok="t" o:connecttype="custom" o:connectlocs="0,0;6486519,0;6800850,314331;6800850,1885950;0,1885950;0,0" o:connectangles="0,0,0,0,0,0" textboxrect="0,0,6800850,1885950"/>
@@ -4274,7 +6538,7 @@
               </mc:Choice>
               <mc:Fallback>
                 <w:pict>
-                  <v:line w14:anchorId="1A6E6347" id="Straight Connector 4" o:spid="_x0000_s1026" style="position:absolute;z-index:251659264;visibility:visible;mso-wrap-style:square;mso-width-percent:0;mso-wrap-distance-left:9pt;mso-wrap-distance-top:0;mso-wrap-distance-right:9pt;mso-wrap-distance-bottom:0;mso-position-horizontal:absolute;mso-position-horizontal-relative:text;mso-position-vertical:absolute;mso-position-vertical-relative:text;mso-width-percent:0;mso-width-relative:margin" from="4.05pt,6.6pt" to="477.3pt,6.6pt" o:gfxdata="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" strokecolor="black [3213]" strokeweight="1.8pt">
+                  <v:line w14:anchorId="11C3AAD0" id="Straight Connector 4" o:spid="_x0000_s1026" style="position:absolute;z-index:251659264;visibility:visible;mso-wrap-style:square;mso-width-percent:0;mso-wrap-distance-left:9pt;mso-wrap-distance-top:0;mso-wrap-distance-right:9pt;mso-wrap-distance-bottom:0;mso-position-horizontal:absolute;mso-position-horizontal-relative:text;mso-position-vertical:absolute;mso-position-vertical-relative:text;mso-width-percent:0;mso-width-relative:margin" from="4.05pt,6.6pt" to="477.3pt,6.6pt" o:gfxdata="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" strokecolor="black [3213]" strokeweight="1.8pt">
                     <v:stroke dashstyle="1 1" endcap="round"/>
                   </v:line>
                 </w:pict>
@@ -4339,7 +6603,35 @@
                     <w:szCs w:val="38"/>
                     <w:lang w:eastAsia="en-US"/>
                   </w:rPr>
-                  <w:t>Using neoVEO tools</w:t>
+                  <w:t xml:space="preserve">Using </w:t>
+                </w:r>
+                <w:proofErr w:type="spellStart"/>
+                <w:r>
+                  <w:rPr>
+                    <w:b/>
+                    <w:bCs/>
+                    <w:color w:val="000000"/>
+                    <w:spacing w:val="-3"/>
+                    <w:kern w:val="0"/>
+                    <w:sz w:val="34"/>
+                    <w:szCs w:val="38"/>
+                    <w:lang w:eastAsia="en-US"/>
+                  </w:rPr>
+                  <w:t>neoVEO</w:t>
+                </w:r>
+                <w:proofErr w:type="spellEnd"/>
+                <w:r>
+                  <w:rPr>
+                    <w:b/>
+                    <w:bCs/>
+                    <w:color w:val="000000"/>
+                    <w:spacing w:val="-3"/>
+                    <w:kern w:val="0"/>
+                    <w:sz w:val="34"/>
+                    <w:szCs w:val="38"/>
+                    <w:lang w:eastAsia="en-US"/>
+                  </w:rPr>
+                  <w:t xml:space="preserve"> tools</w:t>
                 </w:r>
                 <w:r>
                   <w:rPr>
@@ -4476,7 +6768,7 @@
 </file>
 
 <file path=word/numbering.xml><?xml version="1.0" encoding="utf-8"?>
-<w:numbering xmlns:wpc="http://schemas.microsoft.com/office/word/2010/wordprocessingCanvas" xmlns:cx="http://schemas.microsoft.com/office/drawing/2014/chartex" xmlns:cx1="http://schemas.microsoft.com/office/drawing/2015/9/8/chartex" xmlns:cx2="http://schemas.microsoft.com/office/drawing/2015/10/21/chartex" xmlns:cx3="http://schemas.microsoft.com/office/drawing/2016/5/9/chartex" xmlns:cx4="http://schemas.microsoft.com/office/drawing/2016/5/10/chartex" xmlns:cx5="http://schemas.microsoft.com/office/drawing/2016/5/11/chartex" xmlns:cx6="http://schemas.microsoft.com/office/drawing/2016/5/12/chartex" xmlns:cx7="http://schemas.microsoft.com/office/drawing/2016/5/13/chartex" xmlns:cx8="http://schemas.microsoft.com/office/drawing/2016/5/14/chartex" xmlns:mc="http://schemas.openxmlformats.org/markup-compatibility/2006" xmlns:aink="http://schemas.microsoft.com/office/drawing/2016/ink" xmlns:am3d="http://schemas.microsoft.com/office/drawing/2017/model3d" xmlns:o="urn:schemas-microsoft-com:office:office" xmlns:r="http://schemas.openxmlformats.org/officeDocument/2006/relationships" xmlns:m="http://schemas.openxmlformats.org/officeDocument/2006/math" xmlns:v="urn:schemas-microsoft-com:vml" xmlns:wp14="http://schemas.microsoft.com/office/word/2010/wordprocessingDrawing" xmlns:wp="http://schemas.openxmlformats.org/drawingml/2006/wordprocessingDrawing" xmlns:w10="urn:schemas-microsoft-com:office:word" xmlns:w="http://schemas.openxmlformats.org/wordprocessingml/2006/main" xmlns:w14="http://schemas.microsoft.com/office/word/2010/wordml" xmlns:w15="http://schemas.microsoft.com/office/word/2012/wordml" xmlns:w16cex="http://schemas.microsoft.com/office/word/2018/wordml/cex" xmlns:w16cid="http://schemas.microsoft.com/office/word/2016/wordml/cid" xmlns:w16="http://schemas.microsoft.com/office/word/2018/wordml" xmlns:w16se="http://schemas.microsoft.com/office/word/2015/wordml/symex" xmlns:wpg="http://schemas.microsoft.com/office/word/2010/wordprocessingGroup" xmlns:wpi="http://schemas.microsoft.com/office/word/2010/wordprocessingInk" xmlns:wne="http://schemas.microsoft.com/office/word/2006/wordml" xmlns:wps="http://schemas.microsoft.com/office/word/2010/wordprocessingShape" mc:Ignorable="w14 w15 w16se w16cid w16 w16cex wp14">
+<w:numbering xmlns:wpc="http://schemas.microsoft.com/office/word/2010/wordprocessingCanvas" xmlns:cx="http://schemas.microsoft.com/office/drawing/2014/chartex" xmlns:cx1="http://schemas.microsoft.com/office/drawing/2015/9/8/chartex" xmlns:cx2="http://schemas.microsoft.com/office/drawing/2015/10/21/chartex" xmlns:cx3="http://schemas.microsoft.com/office/drawing/2016/5/9/chartex" xmlns:cx4="http://schemas.microsoft.com/office/drawing/2016/5/10/chartex" xmlns:cx5="http://schemas.microsoft.com/office/drawing/2016/5/11/chartex" xmlns:cx6="http://schemas.microsoft.com/office/drawing/2016/5/12/chartex" xmlns:cx7="http://schemas.microsoft.com/office/drawing/2016/5/13/chartex" xmlns:cx8="http://schemas.microsoft.com/office/drawing/2016/5/14/chartex" xmlns:mc="http://schemas.openxmlformats.org/markup-compatibility/2006" xmlns:aink="http://schemas.microsoft.com/office/drawing/2016/ink" xmlns:am3d="http://schemas.microsoft.com/office/drawing/2017/model3d" xmlns:o="urn:schemas-microsoft-com:office:office" xmlns:oel="http://schemas.microsoft.com/office/2019/extlst" xmlns:r="http://schemas.openxmlformats.org/officeDocument/2006/relationships" xmlns:m="http://schemas.openxmlformats.org/officeDocument/2006/math" xmlns:v="urn:schemas-microsoft-com:vml" xmlns:wp14="http://schemas.microsoft.com/office/word/2010/wordprocessingDrawing" xmlns:wp="http://schemas.openxmlformats.org/drawingml/2006/wordprocessingDrawing" xmlns:w10="urn:schemas-microsoft-com:office:word" xmlns:w="http://schemas.openxmlformats.org/wordprocessingml/2006/main" xmlns:w14="http://schemas.microsoft.com/office/word/2010/wordml" xmlns:w15="http://schemas.microsoft.com/office/word/2012/wordml" xmlns:w16cex="http://schemas.microsoft.com/office/word/2018/wordml/cex" xmlns:w16cid="http://schemas.microsoft.com/office/word/2016/wordml/cid" xmlns:w16="http://schemas.microsoft.com/office/word/2018/wordml" xmlns:w16du="http://schemas.microsoft.com/office/word/2023/wordml/word16du" xmlns:w16sdtdh="http://schemas.microsoft.com/office/word/2020/wordml/sdtdatahash" xmlns:w16se="http://schemas.microsoft.com/office/word/2015/wordml/symex" xmlns:wpg="http://schemas.microsoft.com/office/word/2010/wordprocessingGroup" xmlns:wpi="http://schemas.microsoft.com/office/word/2010/wordprocessingInk" xmlns:wne="http://schemas.microsoft.com/office/word/2006/wordml" xmlns:wps="http://schemas.microsoft.com/office/word/2010/wordprocessingShape" mc:Ignorable="w14 w15 w16se w16cid w16 w16cex w16sdtdh w16du wp14">
   <w:abstractNum w:abstractNumId="0" w15:restartNumberingAfterBreak="0">
     <w:nsid w:val="FFFFFF7D"/>
     <w:multiLevelType w:val="singleLevel"/>
@@ -7405,85 +9697,85 @@
       </w:rPr>
     </w:lvl>
   </w:abstractNum>
-  <w:num w:numId="1">
+  <w:num w:numId="1" w16cid:durableId="1355033916">
     <w:abstractNumId w:val="21"/>
   </w:num>
-  <w:num w:numId="2">
+  <w:num w:numId="2" w16cid:durableId="105275258">
     <w:abstractNumId w:val="14"/>
   </w:num>
-  <w:num w:numId="3">
+  <w:num w:numId="3" w16cid:durableId="1701853034">
     <w:abstractNumId w:val="4"/>
   </w:num>
-  <w:num w:numId="4">
+  <w:num w:numId="4" w16cid:durableId="1847818956">
     <w:abstractNumId w:val="10"/>
   </w:num>
-  <w:num w:numId="5">
+  <w:num w:numId="5" w16cid:durableId="1353415119">
     <w:abstractNumId w:val="18"/>
   </w:num>
-  <w:num w:numId="6">
+  <w:num w:numId="6" w16cid:durableId="992299785">
     <w:abstractNumId w:val="0"/>
   </w:num>
-  <w:num w:numId="7">
+  <w:num w:numId="7" w16cid:durableId="77682362">
     <w:abstractNumId w:val="19"/>
   </w:num>
-  <w:num w:numId="8">
+  <w:num w:numId="8" w16cid:durableId="731737816">
     <w:abstractNumId w:val="15"/>
   </w:num>
-  <w:num w:numId="9">
+  <w:num w:numId="9" w16cid:durableId="754474737">
     <w:abstractNumId w:val="22"/>
   </w:num>
-  <w:num w:numId="10">
+  <w:num w:numId="10" w16cid:durableId="1374965711">
     <w:abstractNumId w:val="3"/>
   </w:num>
-  <w:num w:numId="11">
+  <w:num w:numId="11" w16cid:durableId="156193266">
     <w:abstractNumId w:val="2"/>
   </w:num>
-  <w:num w:numId="12">
+  <w:num w:numId="12" w16cid:durableId="1023508228">
     <w:abstractNumId w:val="8"/>
   </w:num>
-  <w:num w:numId="13">
+  <w:num w:numId="13" w16cid:durableId="392118086">
     <w:abstractNumId w:val="21"/>
   </w:num>
-  <w:num w:numId="14">
+  <w:num w:numId="14" w16cid:durableId="307712278">
     <w:abstractNumId w:val="17"/>
   </w:num>
-  <w:num w:numId="15">
+  <w:num w:numId="15" w16cid:durableId="1163816319">
     <w:abstractNumId w:val="11"/>
   </w:num>
-  <w:num w:numId="16">
+  <w:num w:numId="16" w16cid:durableId="791021875">
     <w:abstractNumId w:val="1"/>
   </w:num>
-  <w:num w:numId="17">
+  <w:num w:numId="17" w16cid:durableId="1906641435">
     <w:abstractNumId w:val="1"/>
   </w:num>
-  <w:num w:numId="18">
+  <w:num w:numId="18" w16cid:durableId="411899121">
     <w:abstractNumId w:val="2"/>
   </w:num>
-  <w:num w:numId="19">
+  <w:num w:numId="19" w16cid:durableId="1584417548">
     <w:abstractNumId w:val="16"/>
   </w:num>
-  <w:num w:numId="20">
+  <w:num w:numId="20" w16cid:durableId="1356731671">
     <w:abstractNumId w:val="9"/>
   </w:num>
-  <w:num w:numId="21">
+  <w:num w:numId="21" w16cid:durableId="1650598301">
     <w:abstractNumId w:val="20"/>
   </w:num>
-  <w:num w:numId="22">
+  <w:num w:numId="22" w16cid:durableId="881747163">
     <w:abstractNumId w:val="12"/>
   </w:num>
-  <w:num w:numId="23">
+  <w:num w:numId="23" w16cid:durableId="1768694144">
     <w:abstractNumId w:val="7"/>
   </w:num>
-  <w:num w:numId="24">
+  <w:num w:numId="24" w16cid:durableId="883562130">
     <w:abstractNumId w:val="23"/>
   </w:num>
-  <w:num w:numId="25">
+  <w:num w:numId="25" w16cid:durableId="1037511263">
     <w:abstractNumId w:val="6"/>
   </w:num>
-  <w:num w:numId="26">
+  <w:num w:numId="26" w16cid:durableId="2051606842">
     <w:abstractNumId w:val="5"/>
   </w:num>
-  <w:num w:numId="27">
+  <w:num w:numId="27" w16cid:durableId="426121313">
     <w:abstractNumId w:val="13"/>
   </w:num>
   <w:numIdMacAtCleanup w:val="15"/>
@@ -7491,7 +9783,7 @@
 </file>
 
 <file path=word/styles.xml><?xml version="1.0" encoding="utf-8"?>
-<w:styles xmlns:mc="http://schemas.openxmlformats.org/markup-compatibility/2006" xmlns:r="http://schemas.openxmlformats.org/officeDocument/2006/relationships" xmlns:w="http://schemas.openxmlformats.org/wordprocessingml/2006/main" xmlns:w14="http://schemas.microsoft.com/office/word/2010/wordml" xmlns:w15="http://schemas.microsoft.com/office/word/2012/wordml" xmlns:w16cex="http://schemas.microsoft.com/office/word/2018/wordml/cex" xmlns:w16cid="http://schemas.microsoft.com/office/word/2016/wordml/cid" xmlns:w16="http://schemas.microsoft.com/office/word/2018/wordml" xmlns:w16se="http://schemas.microsoft.com/office/word/2015/wordml/symex" mc:Ignorable="w14 w15 w16se w16cid w16 w16cex">
+<w:styles xmlns:mc="http://schemas.openxmlformats.org/markup-compatibility/2006" xmlns:r="http://schemas.openxmlformats.org/officeDocument/2006/relationships" xmlns:w="http://schemas.openxmlformats.org/wordprocessingml/2006/main" xmlns:w14="http://schemas.microsoft.com/office/word/2010/wordml" xmlns:w15="http://schemas.microsoft.com/office/word/2012/wordml" xmlns:w16cex="http://schemas.microsoft.com/office/word/2018/wordml/cex" xmlns:w16cid="http://schemas.microsoft.com/office/word/2016/wordml/cid" xmlns:w16="http://schemas.microsoft.com/office/word/2018/wordml" xmlns:w16du="http://schemas.microsoft.com/office/word/2023/wordml/word16du" xmlns:w16sdtdh="http://schemas.microsoft.com/office/word/2020/wordml/sdtdatahash" xmlns:w16se="http://schemas.microsoft.com/office/word/2015/wordml/symex" mc:Ignorable="w14 w15 w16se w16cid w16 w16cex w16sdtdh w16du">
   <w:docDefaults>
     <w:rPrDefault>
       <w:rPr>
@@ -12550,6 +14842,18 @@
       <w:lang w:eastAsia="en-US"/>
     </w:rPr>
   </w:style>
+  <w:style w:type="character" w:styleId="UnresolvedMention">
+    <w:name w:val="Unresolved Mention"/>
+    <w:basedOn w:val="DefaultParagraphFont"/>
+    <w:uiPriority w:val="99"/>
+    <w:semiHidden/>
+    <w:unhideWhenUsed/>
+    <w:rsid w:val="00032BE9"/>
+    <w:rPr>
+      <w:color w:val="605E5C"/>
+      <w:shd w:val="clear" w:color="auto" w:fill="E1DFDD"/>
+    </w:rPr>
+  </w:style>
 </w:styles>
 </file>
 

--- a/neoVEO Toolset Procedure V2.1 AW 20200515.docx
+++ b/neoVEO Toolset Procedure V2.1 AW 20200515.docx
@@ -502,15 +502,7 @@
       </w:r>
       <w:proofErr w:type="spellEnd"/>
       <w:r>
-        <w:t xml:space="preserve"> is the toolset developed by PROV that allow the construction, </w:t>
-      </w:r>
-      <w:proofErr w:type="gramStart"/>
-      <w:r>
-        <w:t>modification</w:t>
-      </w:r>
-      <w:proofErr w:type="gramEnd"/>
-      <w:r>
-        <w:t xml:space="preserve"> and analysis of Version 3 VEOs.</w:t>
+        <w:t xml:space="preserve"> is the toolset developed by PROV that allow the construction, modification and analysis of Version 3 VEOs.</w:t>
       </w:r>
     </w:p>
     <w:p>
@@ -678,15 +670,7 @@
     </w:p>
     <w:p>
       <w:r>
-        <w:t xml:space="preserve">The toolset is licensed under the Creative Commons CC BY 4.0 license. This means that you have a license to do anything that you want with the toolset, </w:t>
-      </w:r>
-      <w:proofErr w:type="gramStart"/>
-      <w:r>
-        <w:t>provided that</w:t>
-      </w:r>
-      <w:proofErr w:type="gramEnd"/>
-      <w:r>
-        <w:t xml:space="preserve"> you:</w:t>
+        <w:t>The toolset is licensed under the Creative Commons CC BY 4.0 license. This means that you have a license to do anything that you want with the toolset, provided that you:</w:t>
       </w:r>
     </w:p>
     <w:p>
@@ -3824,7 +3808,13 @@
         <w:t xml:space="preserve"> </w:t>
       </w:r>
       <w:r>
-        <w:t>It has three modes of operation:</w:t>
+        <w:t xml:space="preserve">It has </w:t>
+      </w:r>
+      <w:r>
+        <w:t>four</w:t>
+      </w:r>
+      <w:r>
+        <w:t xml:space="preserve"> modes of operation:</w:t>
       </w:r>
     </w:p>
     <w:p>
@@ -3857,10 +3847,13 @@
         <w:t xml:space="preserve">VEOHistory.xml </w:t>
       </w:r>
       <w:r>
-        <w:t xml:space="preserve">file is resigned. Note that the signatures are validated, but not that the </w:t>
-      </w:r>
-      <w:r>
-        <w:t>certificates are valid.</w:t>
+        <w:t xml:space="preserve">file is resigned. Note that the signatures are validated, but </w:t>
+      </w:r>
+      <w:r>
+        <w:t>the validity of the certificates is not checked</w:t>
+      </w:r>
+      <w:r>
+        <w:t>.</w:t>
       </w:r>
     </w:p>
     <w:p>
@@ -3908,6 +3901,25 @@
         <w:pStyle w:val="ListBullet"/>
       </w:pPr>
       <w:r>
+        <w:t xml:space="preserve">Add Event. This adds an event to the VEOHistory.xml file. This command could be used to document processing. </w:t>
+      </w:r>
+      <w:r>
+        <w:t xml:space="preserve">As the VEOHistory.xml file is altered when using this command, the existing </w:t>
+      </w:r>
+      <w:proofErr w:type="spellStart"/>
+      <w:r>
+        <w:t>VEOHistory</w:t>
+      </w:r>
+      <w:proofErr w:type="spellEnd"/>
+      <w:r>
+        <w:t xml:space="preserve"> signatures are deleted and the VEOHistory.xml is resigned.</w:t>
+      </w:r>
+    </w:p>
+    <w:p>
+      <w:pPr>
+        <w:pStyle w:val="ListBullet"/>
+      </w:pPr>
+      <w:r>
         <w:t xml:space="preserve">Create. This removes all the existing digital signatures and resigns the VEO. The VEO is otherwise unaltered (i.e. the resigning is not documented in the </w:t>
       </w:r>
       <w:proofErr w:type="spellStart"/>
@@ -3924,15 +3936,34 @@
         <w:pStyle w:val="BodyText"/>
       </w:pPr>
       <w:r>
-        <w:t xml:space="preserve">In all modes, the VEO must be unzipped before it can be resigned. The VEO can be unzipped using any ZIP tool, or the </w:t>
+        <w:t xml:space="preserve">The command may be used against zipped VEOs (i.e. ending in </w:t>
+      </w:r>
+      <w:proofErr w:type="gramStart"/>
+      <w:r>
+        <w:t>‘.veo.zip</w:t>
+      </w:r>
+      <w:proofErr w:type="gramEnd"/>
+      <w:r>
+        <w:t>’) or unpacked VEOs (i.e. ending in ‘.</w:t>
       </w:r>
       <w:proofErr w:type="spellStart"/>
       <w:r>
-        <w:t>VEOAnalysis</w:t>
+        <w:t>veo</w:t>
       </w:r>
       <w:proofErr w:type="spellEnd"/>
       <w:r>
-        <w:t xml:space="preserve"> program.</w:t>
+        <w:t>’)</w:t>
+      </w:r>
+      <w:r>
+        <w:t>.</w:t>
+      </w:r>
+    </w:p>
+    <w:p>
+      <w:pPr>
+        <w:pStyle w:val="BodyText"/>
+      </w:pPr>
+      <w:r>
+        <w:t>After resigning, the VEO can be rezipped if required.</w:t>
       </w:r>
     </w:p>
     <w:p>
@@ -4007,7 +4038,37 @@
           <w:b w:val="0"/>
           <w:bCs w:val="0"/>
         </w:rPr>
-        <w:t>, or</w:t>
+        <w:t xml:space="preserve">, </w:t>
+      </w:r>
+      <w:r>
+        <w:rPr>
+          <w:rStyle w:val="Strong"/>
+        </w:rPr>
+        <w:t>-</w:t>
+      </w:r>
+      <w:proofErr w:type="spellStart"/>
+      <w:r>
+        <w:rPr>
+          <w:rStyle w:val="Strong"/>
+        </w:rPr>
+        <w:t>addevent</w:t>
+      </w:r>
+      <w:proofErr w:type="spellEnd"/>
+      <w:r>
+        <w:rPr>
+          <w:rStyle w:val="Strong"/>
+          <w:b w:val="0"/>
+          <w:bCs w:val="0"/>
+        </w:rPr>
+        <w:t xml:space="preserve">, </w:t>
+      </w:r>
+      <w:r>
+        <w:rPr>
+          <w:rStyle w:val="Strong"/>
+          <w:b w:val="0"/>
+          <w:bCs w:val="0"/>
+        </w:rPr>
+        <w:t>or</w:t>
       </w:r>
       <w:r>
         <w:rPr>
@@ -4028,27 +4089,31 @@
         </w:numPr>
       </w:pPr>
       <w:r>
-        <w:rPr>
-          <w:rStyle w:val="Strong"/>
-        </w:rPr>
-        <w:t>-s &lt;</w:t>
+        <w:t>The file names of the VEOs to resign/add events. The VEOs can either be packed (</w:t>
+      </w:r>
+      <w:proofErr w:type="gramStart"/>
+      <w:r>
+        <w:t>‘.veo.zip</w:t>
+      </w:r>
+      <w:proofErr w:type="gramEnd"/>
+      <w:r>
+        <w:t>’) or unpacked (‘.</w:t>
       </w:r>
       <w:proofErr w:type="spellStart"/>
       <w:r>
-        <w:rPr>
-          <w:rStyle w:val="Strong"/>
-        </w:rPr>
-        <w:t>PFXfile</w:t>
+        <w:t>veo</w:t>
       </w:r>
       <w:proofErr w:type="spellEnd"/>
       <w:r>
-        <w:rPr>
-          <w:rStyle w:val="Strong"/>
-        </w:rPr>
-        <w:t>&gt; &lt;password&gt;</w:t>
-      </w:r>
-      <w:r>
-        <w:t xml:space="preserve"> a PFX file containing details about the signer (particularly the private key). A PFX file is protected against reading and can only be unlocked using the password. Multiple -s options can be specified, resulting in multiple digital signatures being applied.</w:t>
+        <w:t>’) files. If a packed VEO is specified, it is first unzipped before processing begins. The unzipped VEO will be created in the output directory. Unzipping will fail if the output directory already contains an unzipped VEO with the same name as the zipped VEO (e.g. ‘Sample.veo.zip’ and ‘</w:t>
+      </w:r>
+      <w:proofErr w:type="spellStart"/>
+      <w:r>
+        <w:t>Sample.veo</w:t>
+      </w:r>
+      <w:proofErr w:type="spellEnd"/>
+      <w:r>
+        <w:t>’) – this is to prevent destroying sequences of alterations. If it is desired to overwrite an unpacked VEO, the -overwrite option can be used.</w:t>
       </w:r>
     </w:p>
     <w:p>
@@ -4063,31 +4128,24 @@
         <w:rPr>
           <w:rStyle w:val="Strong"/>
         </w:rPr>
-        <w:t>-support &lt;directory&gt;</w:t>
-      </w:r>
-      <w:r>
-        <w:rPr>
-          <w:rStyle w:val="Strong"/>
-          <w:b w:val="0"/>
-          <w:bCs w:val="0"/>
-        </w:rPr>
-        <w:t xml:space="preserve"> The support directory containing the VERS configuration files.</w:t>
-      </w:r>
-      <w:r>
-        <w:rPr>
-          <w:rStyle w:val="Strong"/>
-          <w:b w:val="0"/>
-          <w:bCs w:val="0"/>
-        </w:rPr>
-        <w:t xml:space="preserve"> The -support command line argument is usually set in the BAT file.</w:t>
-      </w:r>
-    </w:p>
-    <w:p>
-      <w:pPr>
-        <w:pStyle w:val="BodyText"/>
-      </w:pPr>
-      <w:r>
-        <w:t>The valid command line arguments are:</w:t>
+        <w:t>-s &lt;</w:t>
+      </w:r>
+      <w:proofErr w:type="spellStart"/>
+      <w:r>
+        <w:rPr>
+          <w:rStyle w:val="Strong"/>
+        </w:rPr>
+        <w:t>PFXfile</w:t>
+      </w:r>
+      <w:proofErr w:type="spellEnd"/>
+      <w:r>
+        <w:rPr>
+          <w:rStyle w:val="Strong"/>
+        </w:rPr>
+        <w:t>&gt; &lt;password&gt;</w:t>
+      </w:r>
+      <w:r>
+        <w:t xml:space="preserve"> a PFX file containing details about the signer (particularly the private key). A PFX file is protected against reading and can only be unlocked using the password. Multiple -s options can be specified, resulting in multiple digital signatures being applied.</w:t>
       </w:r>
     </w:p>
     <w:p>
@@ -4102,47 +4160,31 @@
         <w:rPr>
           <w:rStyle w:val="Strong"/>
         </w:rPr>
-        <w:t>-u</w:t>
-      </w:r>
-      <w:r>
-        <w:rPr>
-          <w:rStyle w:val="Strong"/>
-        </w:rPr>
-        <w:t xml:space="preserve"> &lt;</w:t>
-      </w:r>
-      <w:r>
-        <w:rPr>
-          <w:rStyle w:val="Strong"/>
-        </w:rPr>
-        <w:t>name</w:t>
-      </w:r>
-      <w:r>
-        <w:rPr>
-          <w:rStyle w:val="Strong"/>
-        </w:rPr>
-        <w:t>&gt;</w:t>
-      </w:r>
-      <w:r>
-        <w:t xml:space="preserve"> </w:t>
-      </w:r>
-      <w:r>
-        <w:t xml:space="preserve">A string containing the name of the user responsible for verifying or renewing the digital signatures; this string will appear in the </w:t>
-      </w:r>
-      <w:proofErr w:type="spellStart"/>
-      <w:r>
-        <w:t>VEOHistory</w:t>
-      </w:r>
-      <w:proofErr w:type="spellEnd"/>
-      <w:r>
-        <w:t xml:space="preserve"> documentation. If the name contains a space, it should be enclosed in double quotes (e.g. “Andrew Waugh”). If no -u option is used, the login id will be used as the name of the user. Note that this option has no effect in the -create mode as the </w:t>
-      </w:r>
-      <w:proofErr w:type="spellStart"/>
-      <w:r>
-        <w:t>VEOHistory</w:t>
-      </w:r>
-      <w:proofErr w:type="spellEnd"/>
-      <w:r>
-        <w:t xml:space="preserve"> is not updated.</w:t>
+        <w:t>-support &lt;directory&gt;</w:t>
+      </w:r>
+      <w:r>
+        <w:rPr>
+          <w:rStyle w:val="Strong"/>
+          <w:b w:val="0"/>
+          <w:bCs w:val="0"/>
+        </w:rPr>
+        <w:t xml:space="preserve"> The support directory containing the VERS configuration files.</w:t>
+      </w:r>
+      <w:r>
+        <w:rPr>
+          <w:rStyle w:val="Strong"/>
+          <w:b w:val="0"/>
+          <w:bCs w:val="0"/>
+        </w:rPr>
+        <w:t xml:space="preserve"> The -support command line argument is usually set in the BAT file.</w:t>
+      </w:r>
+    </w:p>
+    <w:p>
+      <w:pPr>
+        <w:pStyle w:val="BodyText"/>
+      </w:pPr>
+      <w:r>
+        <w:t>The valid command line arguments are:</w:t>
       </w:r>
     </w:p>
     <w:p>
@@ -4157,16 +4199,31 @@
         <w:rPr>
           <w:rStyle w:val="Strong"/>
         </w:rPr>
-        <w:t>-</w:t>
-      </w:r>
-      <w:r>
-        <w:rPr>
-          <w:rStyle w:val="Strong"/>
-        </w:rPr>
-        <w:t>e &lt;event&gt;</w:t>
-      </w:r>
-      <w:r>
-        <w:t xml:space="preserve"> A string containing a description of why the digital signatures were renewed or verified; this string will appear in the </w:t>
+        <w:t>-u</w:t>
+      </w:r>
+      <w:r>
+        <w:rPr>
+          <w:rStyle w:val="Strong"/>
+        </w:rPr>
+        <w:t xml:space="preserve"> &lt;</w:t>
+      </w:r>
+      <w:r>
+        <w:rPr>
+          <w:rStyle w:val="Strong"/>
+        </w:rPr>
+        <w:t>name</w:t>
+      </w:r>
+      <w:r>
+        <w:rPr>
+          <w:rStyle w:val="Strong"/>
+        </w:rPr>
+        <w:t>&gt;</w:t>
+      </w:r>
+      <w:r>
+        <w:t xml:space="preserve"> </w:t>
+      </w:r>
+      <w:r>
+        <w:t xml:space="preserve">A string containing the name of the user responsible for verifying or renewing the digital signatures; this string will appear in the </w:t>
       </w:r>
       <w:proofErr w:type="spellStart"/>
       <w:r>
@@ -4174,15 +4231,7 @@
       </w:r>
       <w:proofErr w:type="spellEnd"/>
       <w:r>
-        <w:t xml:space="preserve"> documentation. A description of the status/changes to the digital signatures is always added to the </w:t>
-      </w:r>
-      <w:proofErr w:type="spellStart"/>
-      <w:r>
-        <w:t>VEOHistory</w:t>
-      </w:r>
-      <w:proofErr w:type="spellEnd"/>
-      <w:r>
-        <w:t xml:space="preserve">, so there is no need to duplicate this in the event text. If the description contains spaces (which it almost certain will), it should be enclosed in double quotes. If no -e option is used, a simple description about the changes to the digital signatures is used. Note that this option has no effect in the -create mode as the </w:t>
+        <w:t xml:space="preserve"> documentation. If the name contains a space, it should be enclosed in double quotes (e.g. “Andrew Waugh”). If no -u option is used, the login id will be used as the name of the user. Note that this option has no effect in the -create mode as the </w:t>
       </w:r>
       <w:proofErr w:type="spellStart"/>
       <w:r>
@@ -4211,24 +4260,34 @@
         <w:rPr>
           <w:rStyle w:val="Strong"/>
         </w:rPr>
-        <w:t>ha &lt;</w:t>
+        <w:t>e &lt;event&gt;</w:t>
+      </w:r>
+      <w:r>
+        <w:t xml:space="preserve"> A string containing a description of why the digital signatures were renewed or verified; this string will appear in the </w:t>
       </w:r>
       <w:proofErr w:type="spellStart"/>
       <w:r>
-        <w:rPr>
-          <w:rStyle w:val="Strong"/>
-        </w:rPr>
-        <w:t>hashAlg</w:t>
+        <w:t>VEOHistory</w:t>
       </w:r>
       <w:proofErr w:type="spellEnd"/>
       <w:r>
-        <w:rPr>
-          <w:rStyle w:val="Strong"/>
-        </w:rPr>
-        <w:t>&gt;</w:t>
-      </w:r>
-      <w:r>
-        <w:t>. The hash algorithm to be used in generating the signatures. If not specified, the ‘SHA-512’ algorithm is used.</w:t>
+        <w:t xml:space="preserve"> documentation. A description of the status/changes to the digital signatures is always added to the </w:t>
+      </w:r>
+      <w:proofErr w:type="spellStart"/>
+      <w:r>
+        <w:t>VEOHistory</w:t>
+      </w:r>
+      <w:proofErr w:type="spellEnd"/>
+      <w:r>
+        <w:t xml:space="preserve">, so there is no need to duplicate this in the event text. If the description contains spaces (which it almost certain will), it should be enclosed in double quotes. If no -e option is used, a simple description about the changes to the digital signatures is used. Note that this option has no effect in the -create mode as the </w:t>
+      </w:r>
+      <w:proofErr w:type="spellStart"/>
+      <w:r>
+        <w:t>VEOHistory</w:t>
+      </w:r>
+      <w:proofErr w:type="spellEnd"/>
+      <w:r>
+        <w:t xml:space="preserve"> is not updated.</w:t>
       </w:r>
     </w:p>
     <w:p>
@@ -4260,7 +4319,33 @@
         <w:t>&gt;</w:t>
       </w:r>
       <w:r>
-        <w:t xml:space="preserve"> the directory in which the VEOs are to be created. If not present, the VEOs will be created in the directory where the </w:t>
+        <w:t xml:space="preserve"> the directory in which the </w:t>
+      </w:r>
+      <w:r>
+        <w:t xml:space="preserve">processing is to be done, and </w:t>
+      </w:r>
+      <w:proofErr w:type="spellStart"/>
+      <w:r>
+        <w:t>the</w:t>
+      </w:r>
+      <w:proofErr w:type="spellEnd"/>
+      <w:r>
+        <w:t xml:space="preserve"> resulting zipped output (if requested) is created.</w:t>
+      </w:r>
+      <w:r>
+        <w:t xml:space="preserve"> If </w:t>
+      </w:r>
+      <w:r>
+        <w:t>not specified</w:t>
+      </w:r>
+      <w:r>
+        <w:t xml:space="preserve">, </w:t>
+      </w:r>
+      <w:r>
+        <w:t xml:space="preserve">output directory is </w:t>
+      </w:r>
+      <w:r>
+        <w:t xml:space="preserve">the directory where the </w:t>
       </w:r>
       <w:proofErr w:type="spellStart"/>
       <w:r>
@@ -4281,20 +4366,29 @@
       </w:pPr>
       <w:r>
         <w:rPr>
-          <w:rStyle w:val="Strong"/>
-        </w:rPr>
-        <w:t>-v</w:t>
-      </w:r>
-      <w:r>
-        <w:t xml:space="preserve"> verbose output. By </w:t>
-      </w:r>
-      <w:proofErr w:type="gramStart"/>
-      <w:r>
-        <w:t>default</w:t>
-      </w:r>
-      <w:proofErr w:type="gramEnd"/>
-      <w:r>
-        <w:t xml:space="preserve"> off.</w:t>
+          <w:b/>
+          <w:bCs/>
+        </w:rPr>
+        <w:lastRenderedPageBreak/>
+        <w:t>-zip</w:t>
+      </w:r>
+      <w:r>
+        <w:t>. If this is specified, the altered/resigned VEO is re-zipped in the output directory. By default, the resigned VEO is NOT zipped if this would result in overwriting an existing file (e.g. if you resigned ‘SampleVEO.veo.zip’ in the current working directory, ‘-zip’ would fail as it would require overwriting the original VEO</w:t>
+      </w:r>
+      <w:r>
+        <w:t>)</w:t>
+      </w:r>
+      <w:r>
+        <w:t xml:space="preserve">. </w:t>
+      </w:r>
+      <w:r>
+        <w:t xml:space="preserve">This is to avoid overwriting the original VEO. </w:t>
+      </w:r>
+      <w:r>
+        <w:t>If desired, this behaviour can be changed by the ‘-overwrite’ option.</w:t>
+      </w:r>
+      <w:r>
+        <w:t xml:space="preserve"> The -o option is another choice; this will create the zipped output in a different directory.</w:t>
       </w:r>
     </w:p>
     <w:p>
@@ -4307,247 +4401,13 @@
       </w:pPr>
       <w:r>
         <w:rPr>
-          <w:rStyle w:val="Strong"/>
-        </w:rPr>
-        <w:t>-d</w:t>
-      </w:r>
-      <w:r>
-        <w:t xml:space="preserve"> debug mode. In this mode more logging will be generated, and the VEO directories will not be deleted after the ZIP file is created. By </w:t>
-      </w:r>
-      <w:proofErr w:type="gramStart"/>
-      <w:r>
-        <w:t>default</w:t>
-      </w:r>
-      <w:proofErr w:type="gramEnd"/>
-      <w:r>
-        <w:t xml:space="preserve"> off.</w:t>
-      </w:r>
-    </w:p>
-    <w:p>
-      <w:pPr>
-        <w:pStyle w:val="BodyText"/>
-      </w:pPr>
-      <w:r>
-        <w:t>A m</w:t>
-      </w:r>
-      <w:r>
-        <w:t xml:space="preserve">inimal example of usage </w:t>
-      </w:r>
-      <w:r>
-        <w:t>is:</w:t>
-      </w:r>
-    </w:p>
-    <w:p>
-      <w:pPr>
-        <w:pStyle w:val="Code"/>
-      </w:pPr>
-      <w:r>
-        <w:t>V3Resign</w:t>
-      </w:r>
-      <w:r>
-        <w:t xml:space="preserve"> </w:t>
-      </w:r>
-      <w:r>
-        <w:t xml:space="preserve">-renew </w:t>
-      </w:r>
-      <w:r>
-        <w:t>-support Z:/VERSCode</w:t>
-      </w:r>
-      <w:r>
-        <w:t>/</w:t>
-      </w:r>
-      <w:r>
-        <w:t>VERSCommon/VERSSupportFiles</w:t>
-      </w:r>
-      <w:r>
-        <w:t xml:space="preserve"> </w:t>
-      </w:r>
-      <w:r>
-        <w:t xml:space="preserve">-s </w:t>
-      </w:r>
-      <w:proofErr w:type="spellStart"/>
-      <w:r>
-        <w:t>testSigner.pfx</w:t>
-      </w:r>
-      <w:proofErr w:type="spellEnd"/>
-      <w:r>
-        <w:t xml:space="preserve"> password</w:t>
-      </w:r>
-      <w:r>
-        <w:t xml:space="preserve"> VEO1.veo</w:t>
-      </w:r>
-    </w:p>
-    <w:p>
-      <w:pPr>
-        <w:pStyle w:val="BodyText"/>
-      </w:pPr>
-      <w:r>
-        <w:t>A more typical example is:</w:t>
-      </w:r>
-    </w:p>
-    <w:p>
-      <w:pPr>
-        <w:pStyle w:val="Code"/>
-      </w:pPr>
-      <w:r>
-        <w:lastRenderedPageBreak/>
-        <w:t>V3Resign</w:t>
-      </w:r>
-      <w:r>
-        <w:t xml:space="preserve"> </w:t>
-      </w:r>
-      <w:r>
-        <w:t xml:space="preserve">-renew </w:t>
-      </w:r>
-      <w:r>
-        <w:t xml:space="preserve">-s </w:t>
-      </w:r>
-      <w:proofErr w:type="spellStart"/>
-      <w:r>
-        <w:t>testSigner.pfx</w:t>
-      </w:r>
-      <w:proofErr w:type="spellEnd"/>
-      <w:r>
-        <w:t xml:space="preserve"> password</w:t>
-      </w:r>
-      <w:r>
-        <w:t xml:space="preserve"> -o resigned -u “Andrew Waugh” -e “Resigned due to character errors in the </w:t>
-      </w:r>
-      <w:proofErr w:type="spellStart"/>
-      <w:proofErr w:type="gramStart"/>
-      <w:r>
-        <w:t>vers:title</w:t>
-      </w:r>
-      <w:proofErr w:type="spellEnd"/>
-      <w:proofErr w:type="gramEnd"/>
-      <w:r>
-        <w:t xml:space="preserve"> metadata element” *.</w:t>
-      </w:r>
-      <w:proofErr w:type="spellStart"/>
-      <w:r>
-        <w:t>veo</w:t>
-      </w:r>
-      <w:proofErr w:type="spellEnd"/>
-    </w:p>
-    <w:p>
-      <w:pPr>
-        <w:pStyle w:val="BodyText"/>
-      </w:pPr>
-      <w:r>
-        <w:t>This example assumes that the mandatory -support option is set in the BAT file, and will resign all the unpacked VEOs in the current directory, putting the results in the ‘resigned’ subdirectory.</w:t>
-      </w:r>
-    </w:p>
-    <w:p>
-      <w:pPr>
-        <w:pStyle w:val="Heading2"/>
-        <w:rPr>
-          <w:noProof/>
-        </w:rPr>
-      </w:pPr>
-      <w:r>
-        <w:rPr>
-          <w:noProof/>
-        </w:rPr>
-        <w:t>APIs</w:t>
-      </w:r>
-    </w:p>
-    <w:p>
-      <w:pPr>
-        <w:spacing w:after="120"/>
-      </w:pPr>
-      <w:r>
-        <w:t>An API is provided to sign VEOs.</w:t>
-      </w:r>
-    </w:p>
-    <w:p>
-      <w:pPr>
-        <w:pStyle w:val="Heading3"/>
-      </w:pPr>
-      <w:proofErr w:type="spellStart"/>
-      <w:r>
-        <w:t>SignVEOs</w:t>
-      </w:r>
-      <w:proofErr w:type="spellEnd"/>
-    </w:p>
-    <w:p>
-      <w:r>
-        <w:t xml:space="preserve">This provides a simple interface with just </w:t>
-      </w:r>
-      <w:r>
-        <w:t>one</w:t>
-      </w:r>
-      <w:r>
-        <w:t xml:space="preserve"> call. </w:t>
-      </w:r>
-      <w:r>
-        <w:t xml:space="preserve">A </w:t>
-      </w:r>
-      <w:proofErr w:type="spellStart"/>
-      <w:r>
-        <w:t>SignVEOs</w:t>
-      </w:r>
-      <w:proofErr w:type="spellEnd"/>
-      <w:r>
-        <w:t xml:space="preserve"> object can be constructed, and then the method </w:t>
-      </w:r>
-      <w:proofErr w:type="spellStart"/>
-      <w:proofErr w:type="gramStart"/>
-      <w:r>
-        <w:t>resignVEOs</w:t>
-      </w:r>
-      <w:proofErr w:type="spellEnd"/>
-      <w:r>
-        <w:t>(</w:t>
-      </w:r>
-      <w:proofErr w:type="gramEnd"/>
-      <w:r>
-        <w:t xml:space="preserve">) can then be called on the object. The constructer takes one argument: an array of strings, each of which represents an element in the command line. The </w:t>
-      </w:r>
-      <w:proofErr w:type="spellStart"/>
-      <w:proofErr w:type="gramStart"/>
-      <w:r>
-        <w:t>resignVEOs</w:t>
-      </w:r>
-      <w:proofErr w:type="spellEnd"/>
-      <w:r>
-        <w:t>(</w:t>
-      </w:r>
-      <w:proofErr w:type="gramEnd"/>
-      <w:r>
-        <w:t xml:space="preserve">) method </w:t>
-      </w:r>
-      <w:r>
-        <w:t>executes these command line arguments.</w:t>
-      </w:r>
-    </w:p>
-    <w:p>
-      <w:pPr>
-        <w:pStyle w:val="Heading1"/>
-      </w:pPr>
-      <w:proofErr w:type="spellStart"/>
-      <w:r>
-        <w:lastRenderedPageBreak/>
-        <w:t>VEOAnalysis</w:t>
-      </w:r>
-      <w:proofErr w:type="spellEnd"/>
-      <w:r>
-        <w:t xml:space="preserve"> tool</w:t>
-      </w:r>
-    </w:p>
-    <w:p>
-      <w:pPr>
-        <w:pStyle w:val="BodyText"/>
-      </w:pPr>
-      <w:r>
-        <w:t xml:space="preserve">The </w:t>
-      </w:r>
-      <w:proofErr w:type="spellStart"/>
-      <w:r>
-        <w:t>VEOAnalysis</w:t>
-      </w:r>
-      <w:proofErr w:type="spellEnd"/>
-      <w:r>
-        <w:t xml:space="preserve"> tool allows users to examine and test Version 3 VEOs. It performs any combination of the following tasks:</w:t>
+          <w:b/>
+          <w:bCs/>
+        </w:rPr>
+        <w:t>-overwrite</w:t>
+      </w:r>
+      <w:r>
+        <w:t>. This overwrites VEOs when zipping and unzipping VEOs. When unzipping a VEO, an existing unzipped VEO with the same name in the output directory will be overwritten. When zipping a VEO, an existing zipped VEO with the same name in the output directory will be overwritten.</w:t>
       </w:r>
     </w:p>
     <w:p>
@@ -4559,7 +4419,33 @@
         </w:numPr>
       </w:pPr>
       <w:r>
-        <w:t>Unpacking VEO files into VEO directories</w:t>
+        <w:rPr>
+          <w:rStyle w:val="Strong"/>
+        </w:rPr>
+        <w:t>-</w:t>
+      </w:r>
+      <w:r>
+        <w:rPr>
+          <w:rStyle w:val="Strong"/>
+        </w:rPr>
+        <w:t>ha &lt;</w:t>
+      </w:r>
+      <w:proofErr w:type="spellStart"/>
+      <w:r>
+        <w:rPr>
+          <w:rStyle w:val="Strong"/>
+        </w:rPr>
+        <w:t>hashAlg</w:t>
+      </w:r>
+      <w:proofErr w:type="spellEnd"/>
+      <w:r>
+        <w:rPr>
+          <w:rStyle w:val="Strong"/>
+        </w:rPr>
+        <w:t>&gt;</w:t>
+      </w:r>
+      <w:r>
+        <w:t>. The hash algorithm to be used in generating the signatures. If not specified, the ‘SHA-512’ algorithm is used.</w:t>
       </w:r>
     </w:p>
     <w:p>
@@ -4571,7 +4457,16 @@
         </w:numPr>
       </w:pPr>
       <w:r>
-        <w:t>Testing VEOs for errors and questionable practices</w:t>
+        <w:rPr>
+          <w:rStyle w:val="Strong"/>
+        </w:rPr>
+        <w:t>-v</w:t>
+      </w:r>
+      <w:r>
+        <w:t xml:space="preserve"> verbose output. </w:t>
+      </w:r>
+      <w:r>
+        <w:t>If not specified, the program will only report on failures. If specified, the program will report on what command line options were selected, and briefly on each VEO processed.</w:t>
       </w:r>
     </w:p>
     <w:p>
@@ -4583,20 +4478,153 @@
         </w:numPr>
       </w:pPr>
       <w:r>
-        <w:t>Producing a visualisation of the contents of a VEO</w:t>
+        <w:rPr>
+          <w:rStyle w:val="Strong"/>
+        </w:rPr>
+        <w:t>-d</w:t>
+      </w:r>
+      <w:r>
+        <w:t xml:space="preserve"> debug mode. In this mode more logging will be generated, and the VEO directories will not be deleted after the ZIP file is created. By </w:t>
+      </w:r>
+      <w:proofErr w:type="gramStart"/>
+      <w:r>
+        <w:t>default</w:t>
+      </w:r>
+      <w:proofErr w:type="gramEnd"/>
+      <w:r>
+        <w:t xml:space="preserve"> off.</w:t>
       </w:r>
     </w:p>
     <w:p>
       <w:pPr>
         <w:pStyle w:val="BodyText"/>
       </w:pPr>
+      <w:r>
+        <w:t>A m</w:t>
+      </w:r>
+      <w:r>
+        <w:t xml:space="preserve">inimal example of usage </w:t>
+      </w:r>
+      <w:r>
+        <w:t>is:</w:t>
+      </w:r>
+    </w:p>
+    <w:p>
+      <w:pPr>
+        <w:pStyle w:val="Code"/>
+      </w:pPr>
+      <w:r>
+        <w:t>V3Resign</w:t>
+      </w:r>
+      <w:r>
+        <w:t xml:space="preserve"> </w:t>
+      </w:r>
+      <w:r>
+        <w:t xml:space="preserve">-renew </w:t>
+      </w:r>
+      <w:r>
+        <w:t>-support Z:/VERSCode</w:t>
+      </w:r>
+      <w:r>
+        <w:t>/</w:t>
+      </w:r>
+      <w:r>
+        <w:t>VERSCommon/VERSSupportFiles</w:t>
+      </w:r>
+      <w:r>
+        <w:t xml:space="preserve"> </w:t>
+      </w:r>
+      <w:r>
+        <w:t xml:space="preserve">-s </w:t>
+      </w:r>
       <w:proofErr w:type="spellStart"/>
       <w:r>
-        <w:t>VEOAnalyse</w:t>
+        <w:t>testSigner.pfx</w:t>
       </w:r>
       <w:proofErr w:type="spellEnd"/>
       <w:r>
-        <w:t xml:space="preserve"> may work on one VEO or multiple VEOs.</w:t>
+        <w:t xml:space="preserve"> password</w:t>
+      </w:r>
+      <w:r>
+        <w:t xml:space="preserve"> VEO1.veo</w:t>
+      </w:r>
+      <w:r>
+        <w:t>.zip</w:t>
+      </w:r>
+    </w:p>
+    <w:p>
+      <w:pPr>
+        <w:pStyle w:val="BodyText"/>
+      </w:pPr>
+      <w:r>
+        <w:t>A more typical example is:</w:t>
+      </w:r>
+    </w:p>
+    <w:p>
+      <w:pPr>
+        <w:pStyle w:val="Code"/>
+      </w:pPr>
+      <w:r>
+        <w:t>V3Resign</w:t>
+      </w:r>
+      <w:r>
+        <w:t xml:space="preserve"> </w:t>
+      </w:r>
+      <w:r>
+        <w:t xml:space="preserve">-renew </w:t>
+      </w:r>
+      <w:r>
+        <w:t xml:space="preserve">-s </w:t>
+      </w:r>
+      <w:proofErr w:type="spellStart"/>
+      <w:r>
+        <w:t>testSigner.pfx</w:t>
+      </w:r>
+      <w:proofErr w:type="spellEnd"/>
+      <w:r>
+        <w:t xml:space="preserve"> password</w:t>
+      </w:r>
+      <w:r>
+        <w:t xml:space="preserve"> -</w:t>
+      </w:r>
+      <w:proofErr w:type="gramStart"/>
+      <w:r>
+        <w:t xml:space="preserve">o </w:t>
+      </w:r>
+      <w:r>
+        <w:t>.</w:t>
+      </w:r>
+      <w:proofErr w:type="gramEnd"/>
+      <w:r>
+        <w:t>/</w:t>
+      </w:r>
+      <w:r>
+        <w:t xml:space="preserve">resigned </w:t>
+      </w:r>
+      <w:r>
+        <w:t xml:space="preserve">-zip </w:t>
+      </w:r>
+      <w:r>
+        <w:t xml:space="preserve">-u “Andrew Waugh” -e “Resigned due to character errors in the </w:t>
+      </w:r>
+      <w:proofErr w:type="spellStart"/>
+      <w:r>
+        <w:t>vers:title</w:t>
+      </w:r>
+      <w:proofErr w:type="spellEnd"/>
+      <w:r>
+        <w:t xml:space="preserve"> metadata element” *.veo</w:t>
+      </w:r>
+      <w:r>
+        <w:t>.zip</w:t>
+      </w:r>
+    </w:p>
+    <w:p>
+      <w:pPr>
+        <w:pStyle w:val="BodyText"/>
+      </w:pPr>
+      <w:r>
+        <w:t>This example assumes that the mandatory -support option is set in the BAT file, and will resign all the VEOs in the current directory, putting the results in the ‘resigned’ subdirectory.</w:t>
       </w:r>
     </w:p>
     <w:p>
@@ -4610,7 +4638,90 @@
         <w:rPr>
           <w:noProof/>
         </w:rPr>
-        <w:t>Command line arguments</w:t>
+        <w:t>APIs</w:t>
+      </w:r>
+    </w:p>
+    <w:p>
+      <w:pPr>
+        <w:spacing w:after="120"/>
+      </w:pPr>
+      <w:r>
+        <w:t>An API is provided to sign VEOs.</w:t>
+      </w:r>
+    </w:p>
+    <w:p>
+      <w:pPr>
+        <w:pStyle w:val="Heading3"/>
+      </w:pPr>
+      <w:proofErr w:type="spellStart"/>
+      <w:r>
+        <w:t>SignVEOs</w:t>
+      </w:r>
+      <w:proofErr w:type="spellEnd"/>
+    </w:p>
+    <w:p>
+      <w:r>
+        <w:t xml:space="preserve">This provides a simple interface with just </w:t>
+      </w:r>
+      <w:r>
+        <w:t>one</w:t>
+      </w:r>
+      <w:r>
+        <w:t xml:space="preserve"> call. </w:t>
+      </w:r>
+      <w:r>
+        <w:t xml:space="preserve">A </w:t>
+      </w:r>
+      <w:proofErr w:type="spellStart"/>
+      <w:r>
+        <w:t>SignVEOs</w:t>
+      </w:r>
+      <w:proofErr w:type="spellEnd"/>
+      <w:r>
+        <w:t xml:space="preserve"> object can be constructed, and then the method </w:t>
+      </w:r>
+      <w:proofErr w:type="spellStart"/>
+      <w:proofErr w:type="gramStart"/>
+      <w:r>
+        <w:t>resignVEOs</w:t>
+      </w:r>
+      <w:proofErr w:type="spellEnd"/>
+      <w:r>
+        <w:t>(</w:t>
+      </w:r>
+      <w:proofErr w:type="gramEnd"/>
+      <w:r>
+        <w:t xml:space="preserve">) can then be called on the object. The constructer takes one argument: an array of strings, each of which represents an element in the command line. The </w:t>
+      </w:r>
+      <w:proofErr w:type="spellStart"/>
+      <w:proofErr w:type="gramStart"/>
+      <w:r>
+        <w:t>resignVEOs</w:t>
+      </w:r>
+      <w:proofErr w:type="spellEnd"/>
+      <w:r>
+        <w:t>(</w:t>
+      </w:r>
+      <w:proofErr w:type="gramEnd"/>
+      <w:r>
+        <w:t xml:space="preserve">) method </w:t>
+      </w:r>
+      <w:r>
+        <w:t>executes these command line arguments.</w:t>
+      </w:r>
+    </w:p>
+    <w:p>
+      <w:pPr>
+        <w:pStyle w:val="Heading1"/>
+      </w:pPr>
+      <w:proofErr w:type="spellStart"/>
+      <w:r>
+        <w:lastRenderedPageBreak/>
+        <w:t>VEOAnalysis</w:t>
+      </w:r>
+      <w:proofErr w:type="spellEnd"/>
+      <w:r>
+        <w:t xml:space="preserve"> tool</w:t>
       </w:r>
     </w:p>
     <w:p>
@@ -4618,7 +4729,15 @@
         <w:pStyle w:val="BodyText"/>
       </w:pPr>
       <w:r>
-        <w:t>The class has several operating modes which can be used together or separately. These are selected by the following command line arguments:</w:t>
+        <w:t xml:space="preserve">The </w:t>
+      </w:r>
+      <w:proofErr w:type="spellStart"/>
+      <w:r>
+        <w:t>VEOAnalysis</w:t>
+      </w:r>
+      <w:proofErr w:type="spellEnd"/>
+      <w:r>
+        <w:t xml:space="preserve"> tool allows users to examine and test Version 3 VEOs. It performs any combination of the following tasks:</w:t>
       </w:r>
     </w:p>
     <w:p>
@@ -4630,13 +4749,7 @@
         </w:numPr>
       </w:pPr>
       <w:r>
-        <w:rPr>
-          <w:rStyle w:val="Strong"/>
-        </w:rPr>
-        <w:t>'-e'</w:t>
-      </w:r>
-      <w:r>
-        <w:t>: produce a summary of the errors and warnings found in the listed VEOs on standard out. The VEO directories are removed after execution unless the '-u' argument is specified. The default is not to produce the summary.</w:t>
+        <w:t>Unpacking VEO files into VEO directories</w:t>
       </w:r>
     </w:p>
     <w:p>
@@ -4648,13 +4761,7 @@
         </w:numPr>
       </w:pPr>
       <w:r>
-        <w:rPr>
-          <w:rStyle w:val="Strong"/>
-        </w:rPr>
-        <w:t>'-r'</w:t>
-      </w:r>
-      <w:r>
-        <w:t>: unpack the VEOs into VEO directories and include a full report expressed as HTML files in the VEO directory. The VEO directories remain after execution (i.e. selecting this option also selects the ‘-u’ option). The default is not to generate the report.</w:t>
+        <w:t>Testing VEOs for errors and questionable practices</w:t>
       </w:r>
     </w:p>
     <w:p>
@@ -4666,21 +4773,42 @@
         </w:numPr>
       </w:pPr>
       <w:r>
-        <w:rPr>
-          <w:rStyle w:val="Strong"/>
-        </w:rPr>
-        <w:t>'-u'</w:t>
-      </w:r>
-      <w:r>
-        <w:t>: just unpack the VEO into VEO directories. No summary or report is produced unless one of '-e' or '-r' is present. Selecting the ‘-r’ option also selects the ‘-u’ option.</w:t>
+        <w:t>Producing a visualisation of the contents of a VEO</w:t>
       </w:r>
     </w:p>
     <w:p>
       <w:pPr>
         <w:pStyle w:val="BodyText"/>
       </w:pPr>
-      <w:r>
-        <w:t>The mandatory command line arguments are:</w:t>
+      <w:proofErr w:type="spellStart"/>
+      <w:r>
+        <w:t>VEOAnalyse</w:t>
+      </w:r>
+      <w:proofErr w:type="spellEnd"/>
+      <w:r>
+        <w:t xml:space="preserve"> may work on one VEO or multiple VEOs.</w:t>
+      </w:r>
+    </w:p>
+    <w:p>
+      <w:pPr>
+        <w:pStyle w:val="Heading2"/>
+        <w:rPr>
+          <w:noProof/>
+        </w:rPr>
+      </w:pPr>
+      <w:r>
+        <w:rPr>
+          <w:noProof/>
+        </w:rPr>
+        <w:t>Command line arguments</w:t>
+      </w:r>
+    </w:p>
+    <w:p>
+      <w:pPr>
+        <w:pStyle w:val="BodyText"/>
+      </w:pPr>
+      <w:r>
+        <w:t>The class has several operating modes which can be used together or separately. These are selected by the following command line arguments:</w:t>
       </w:r>
     </w:p>
     <w:p>
@@ -4695,32 +4823,10 @@
         <w:rPr>
           <w:rStyle w:val="Strong"/>
         </w:rPr>
-        <w:t xml:space="preserve">'-s </w:t>
-      </w:r>
-      <w:proofErr w:type="spellStart"/>
-      <w:r>
-        <w:rPr>
-          <w:rStyle w:val="Strong"/>
-        </w:rPr>
-        <w:t>schemaDir</w:t>
-      </w:r>
-      <w:proofErr w:type="spellEnd"/>
-      <w:r>
-        <w:rPr>
-          <w:rStyle w:val="Strong"/>
-        </w:rPr>
-        <w:t>'</w:t>
-      </w:r>
-      <w:r>
-        <w:t>: specifies the directory in which the XML schemas will be found (see below).</w:t>
-      </w:r>
-    </w:p>
-    <w:p>
-      <w:pPr>
-        <w:pStyle w:val="BodyText"/>
-      </w:pPr>
-      <w:r>
-        <w:t>The other optional command line arguments are:</w:t>
+        <w:t>'-e'</w:t>
+      </w:r>
+      <w:r>
+        <w:t>: produce a summary of the errors and warnings found in the listed VEOs on standard out. The VEO directories are removed after execution unless the '-u' argument is specified. The default is not to produce the summary.</w:t>
       </w:r>
     </w:p>
     <w:p>
@@ -4735,18 +4841,94 @@
         <w:rPr>
           <w:rStyle w:val="Strong"/>
         </w:rPr>
+        <w:t>'-r'</w:t>
+      </w:r>
+      <w:r>
+        <w:t>: unpack the VEOs into VEO directories and include a full report expressed as HTML files in the VEO directory. The VEO directories remain after execution (i.e. selecting this option also selects the ‘-u’ option). The default is not to generate the report.</w:t>
+      </w:r>
+    </w:p>
+    <w:p>
+      <w:pPr>
+        <w:pStyle w:val="ListBullet"/>
+        <w:numPr>
+          <w:ilvl w:val="0"/>
+          <w:numId w:val="1"/>
+        </w:numPr>
+      </w:pPr>
+      <w:r>
+        <w:rPr>
+          <w:rStyle w:val="Strong"/>
+        </w:rPr>
+        <w:t>'-u'</w:t>
+      </w:r>
+      <w:r>
+        <w:t>: just unpack the VEO into VEO directories. No summary or report is produced unless one of '-e' or '-r' is present. Selecting the ‘-r’ option also selects the ‘-u’ option.</w:t>
+      </w:r>
+    </w:p>
+    <w:p>
+      <w:pPr>
+        <w:pStyle w:val="BodyText"/>
+      </w:pPr>
+      <w:r>
+        <w:t>The mandatory command line arguments are:</w:t>
+      </w:r>
+    </w:p>
+    <w:p>
+      <w:pPr>
+        <w:pStyle w:val="ListBullet"/>
+        <w:numPr>
+          <w:ilvl w:val="0"/>
+          <w:numId w:val="1"/>
+        </w:numPr>
+      </w:pPr>
+      <w:r>
+        <w:rPr>
+          <w:rStyle w:val="Strong"/>
+        </w:rPr>
+        <w:t xml:space="preserve">'-s </w:t>
+      </w:r>
+      <w:proofErr w:type="spellStart"/>
+      <w:r>
+        <w:rPr>
+          <w:rStyle w:val="Strong"/>
+        </w:rPr>
+        <w:t>schemaDir</w:t>
+      </w:r>
+      <w:proofErr w:type="spellEnd"/>
+      <w:r>
+        <w:rPr>
+          <w:rStyle w:val="Strong"/>
+        </w:rPr>
+        <w:t>'</w:t>
+      </w:r>
+      <w:r>
+        <w:t>: specifies the directory in which the XML schemas will be found (see below).</w:t>
+      </w:r>
+    </w:p>
+    <w:p>
+      <w:pPr>
+        <w:pStyle w:val="BodyText"/>
+      </w:pPr>
+      <w:r>
+        <w:t>The other optional command line arguments are:</w:t>
+      </w:r>
+    </w:p>
+    <w:p>
+      <w:pPr>
+        <w:pStyle w:val="ListBullet"/>
+        <w:numPr>
+          <w:ilvl w:val="0"/>
+          <w:numId w:val="1"/>
+        </w:numPr>
+      </w:pPr>
+      <w:r>
+        <w:rPr>
+          <w:rStyle w:val="Strong"/>
+        </w:rPr>
         <w:t>'-c'</w:t>
       </w:r>
       <w:r>
-        <w:t xml:space="preserve">: chatty mode. Report on stderr when a new VEO is commenced. This is used to show progress when processing </w:t>
-      </w:r>
-      <w:proofErr w:type="gramStart"/>
-      <w:r>
-        <w:t>a large number of</w:t>
-      </w:r>
-      <w:proofErr w:type="gramEnd"/>
-      <w:r>
-        <w:t xml:space="preserve"> VEOs.</w:t>
+        <w:t>: chatty mode. Report on stderr when a new VEO is commenced. This is used to show progress when processing a large number of VEOs.</w:t>
       </w:r>
     </w:p>
     <w:p>
@@ -5908,31 +6090,7 @@
               <w:b/>
               <w:color w:val="000000"/>
             </w:rPr>
-            <w:t>V</w:t>
-          </w:r>
-          <w:r>
-            <w:rPr>
-              <w:rFonts w:eastAsia="Times New Roman"/>
-              <w:b/>
-              <w:color w:val="000000"/>
-            </w:rPr>
-            <w:t>2</w:t>
-          </w:r>
-          <w:r>
-            <w:rPr>
-              <w:rFonts w:eastAsia="Times New Roman"/>
-              <w:b/>
-              <w:color w:val="000000"/>
-            </w:rPr>
-            <w:t>.</w:t>
-          </w:r>
-          <w:r>
-            <w:rPr>
-              <w:rFonts w:eastAsia="Times New Roman"/>
-              <w:b/>
-              <w:color w:val="000000"/>
-            </w:rPr>
-            <w:t>1</w:t>
+            <w:t>V3.0</w:t>
           </w:r>
           <w:r>
             <w:rPr>
@@ -5948,7 +6106,15 @@
               <w:b/>
               <w:color w:val="000000"/>
             </w:rPr>
-            <w:t>April 2024</w:t>
+            <w:t>July</w:t>
+          </w:r>
+          <w:r>
+            <w:rPr>
+              <w:rFonts w:eastAsia="Times New Roman"/>
+              <w:b/>
+              <w:color w:val="000000"/>
+            </w:rPr>
+            <w:t xml:space="preserve"> 2024</w:t>
           </w:r>
           <w:r>
             <w:rPr>
@@ -6538,7 +6704,7 @@
               </mc:Choice>
               <mc:Fallback>
                 <w:pict>
-                  <v:line w14:anchorId="11C3AAD0" id="Straight Connector 4" o:spid="_x0000_s1026" style="position:absolute;z-index:251659264;visibility:visible;mso-wrap-style:square;mso-width-percent:0;mso-wrap-distance-left:9pt;mso-wrap-distance-top:0;mso-wrap-distance-right:9pt;mso-wrap-distance-bottom:0;mso-position-horizontal:absolute;mso-position-horizontal-relative:text;mso-position-vertical:absolute;mso-position-vertical-relative:text;mso-width-percent:0;mso-width-relative:margin" from="4.05pt,6.6pt" to="477.3pt,6.6pt" o:gfxdata="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" strokecolor="black [3213]" strokeweight="1.8pt">
+                  <v:line w14:anchorId="20EF9A92" id="Straight Connector 4" o:spid="_x0000_s1026" style="position:absolute;z-index:251659264;visibility:visible;mso-wrap-style:square;mso-width-percent:0;mso-wrap-distance-left:9pt;mso-wrap-distance-top:0;mso-wrap-distance-right:9pt;mso-wrap-distance-bottom:0;mso-position-horizontal:absolute;mso-position-horizontal-relative:text;mso-position-vertical:absolute;mso-position-vertical-relative:text;mso-width-percent:0;mso-width-relative:margin" from="4.05pt,6.6pt" to="477.3pt,6.6pt" o:gfxdata="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" strokecolor="black [3213]" strokeweight="1.8pt">
                     <v:stroke dashstyle="1 1" endcap="round"/>
                   </v:line>
                 </w:pict>
@@ -15142,25 +15308,25 @@
 </a:theme>
 </file>
 
-<file path=customXml/item1.xml>��< ? x m l   v e r s i o n = " 1 . 0 "   e n c o d i n g = " u t f - 1 6 " ? > < K a p i s h F i l e n a m e T o U r i M a p p i n g s   x m l n s : x s i = " h t t p : / / w w w . w 3 . o r g / 2 0 0 1 / X M L S c h e m a - i n s t a n c e "   x m l n s : x s d = " h t t p : / / w w w . w 3 . o r g / 2 0 0 1 / X M L S c h e m a " / > 
-</file>
-
-<file path=customXml/item2.xml><?xml version="1.0" encoding="utf-8"?>
+<file path=customXml/item1.xml><?xml version="1.0" encoding="utf-8"?>
 <b:Sources xmlns:b="http://schemas.openxmlformats.org/officeDocument/2006/bibliography" xmlns="http://schemas.openxmlformats.org/officeDocument/2006/bibliography" SelectedStyle="\APA.XSL" StyleName="APA"/>
 </file>
 
+<file path=customXml/item2.xml>��< ? x m l   v e r s i o n = " 1 . 0 "   e n c o d i n g = " u t f - 1 6 " ? > < K a p i s h F i l e n a m e T o U r i M a p p i n g s   x m l n s : x s i = " h t t p : / / w w w . w 3 . o r g / 2 0 0 1 / X M L S c h e m a - i n s t a n c e "   x m l n s : x s d = " h t t p : / / w w w . w 3 . o r g / 2 0 0 1 / X M L S c h e m a " / > 
+</file>
+
 <file path=customXml/itemProps1.xml><?xml version="1.0" encoding="utf-8"?>
+<ds:datastoreItem xmlns:ds="http://schemas.openxmlformats.org/officeDocument/2006/customXml" ds:itemID="{F277B413-49AB-40DA-A52D-6B846B8D2677}">
+  <ds:schemaRefs>
+    <ds:schemaRef ds:uri="http://schemas.openxmlformats.org/officeDocument/2006/bibliography"/>
+  </ds:schemaRefs>
+</ds:datastoreItem>
+</file>
+
+<file path=customXml/itemProps2.xml><?xml version="1.0" encoding="utf-8"?>
 <ds:datastoreItem xmlns:ds="http://schemas.openxmlformats.org/officeDocument/2006/customXml" ds:itemID="{1DA566B9-5E46-4174-9026-296BC629CBD2}">
   <ds:schemaRefs>
     <ds:schemaRef ds:uri="http://www.w3.org/2001/XMLSchema"/>
   </ds:schemaRefs>
 </ds:datastoreItem>
-</file>
-
-<file path=customXml/itemProps2.xml><?xml version="1.0" encoding="utf-8"?>
-<ds:datastoreItem xmlns:ds="http://schemas.openxmlformats.org/officeDocument/2006/customXml" ds:itemID="{F277B413-49AB-40DA-A52D-6B846B8D2677}">
-  <ds:schemaRefs>
-    <ds:schemaRef ds:uri="http://schemas.openxmlformats.org/officeDocument/2006/bibliography"/>
-  </ds:schemaRefs>
-</ds:datastoreItem>
 </file>